--- a/Machine Learning/Deep Learning By Ian Goodfellow/deep learning - Part 9.docx
+++ b/Machine Learning/Deep Learning By Ian Goodfellow/deep learning - Part 9.docx
@@ -1,6 +1,6 @@
 
 <file path=word/document.xml><?xml version="1.0" encoding="utf-8"?>
-<w:document xmlns:wpc="http://schemas.microsoft.com/office/word/2010/wordprocessingCanvas" xmlns:cx="http://schemas.microsoft.com/office/drawing/2014/chartex" xmlns:cx1="http://schemas.microsoft.com/office/drawing/2015/9/8/chartex" xmlns:cx2="http://schemas.microsoft.com/office/drawing/2015/10/21/chartex" xmlns:cx3="http://schemas.microsoft.com/office/drawing/2016/5/9/chartex" xmlns:cx4="http://schemas.microsoft.com/office/drawing/2016/5/10/chartex" xmlns:cx5="http://schemas.microsoft.com/office/drawing/2016/5/11/chartex" xmlns:cx6="http://schemas.microsoft.com/office/drawing/2016/5/12/chartex" xmlns:cx7="http://schemas.microsoft.com/office/drawing/2016/5/13/chartex" xmlns:cx8="http://schemas.microsoft.com/office/drawing/2016/5/14/chartex" xmlns:mc="http://schemas.openxmlformats.org/markup-compatibility/2006" xmlns:aink="http://schemas.microsoft.com/office/drawing/2016/ink" xmlns:am3d="http://schemas.microsoft.com/office/drawing/2017/model3d" xmlns:o="urn:schemas-microsoft-com:office:office" xmlns:r="http://schemas.openxmlformats.org/officeDocument/2006/relationships" xmlns:m="http://schemas.openxmlformats.org/officeDocument/2006/math" xmlns:v="urn:schemas-microsoft-com:vml" xmlns:wp14="http://schemas.microsoft.com/office/word/2010/wordprocessingDrawing" xmlns:wp="http://schemas.openxmlformats.org/drawingml/2006/wordprocessingDrawing" xmlns:w10="urn:schemas-microsoft-com:office:word" xmlns:w="http://schemas.openxmlformats.org/wordprocessingml/2006/main" xmlns:w14="http://schemas.microsoft.com/office/word/2010/wordml" xmlns:w15="http://schemas.microsoft.com/office/word/2012/wordml" xmlns:w16se="http://schemas.microsoft.com/office/word/2015/wordml/symex" xmlns:wpg="http://schemas.microsoft.com/office/word/2010/wordprocessingGroup" xmlns:wpi="http://schemas.microsoft.com/office/word/2010/wordprocessingInk" xmlns:wne="http://schemas.microsoft.com/office/word/2006/wordml" xmlns:wps="http://schemas.microsoft.com/office/word/2010/wordprocessingShape" mc:Ignorable="w14 w15 w16se wp14">
+<w:document xmlns:wpc="http://schemas.microsoft.com/office/word/2010/wordprocessingCanvas" xmlns:cx="http://schemas.microsoft.com/office/drawing/2014/chartex" xmlns:cx1="http://schemas.microsoft.com/office/drawing/2015/9/8/chartex" xmlns:cx2="http://schemas.microsoft.com/office/drawing/2015/10/21/chartex" xmlns:cx3="http://schemas.microsoft.com/office/drawing/2016/5/9/chartex" xmlns:cx4="http://schemas.microsoft.com/office/drawing/2016/5/10/chartex" xmlns:cx5="http://schemas.microsoft.com/office/drawing/2016/5/11/chartex" xmlns:cx6="http://schemas.microsoft.com/office/drawing/2016/5/12/chartex" xmlns:cx7="http://schemas.microsoft.com/office/drawing/2016/5/13/chartex" xmlns:cx8="http://schemas.microsoft.com/office/drawing/2016/5/14/chartex" xmlns:mc="http://schemas.openxmlformats.org/markup-compatibility/2006" xmlns:aink="http://schemas.microsoft.com/office/drawing/2016/ink" xmlns:am3d="http://schemas.microsoft.com/office/drawing/2017/model3d" xmlns:o="urn:schemas-microsoft-com:office:office" xmlns:r="http://schemas.openxmlformats.org/officeDocument/2006/relationships" xmlns:m="http://schemas.openxmlformats.org/officeDocument/2006/math" xmlns:v="urn:schemas-microsoft-com:vml" xmlns:wp14="http://schemas.microsoft.com/office/word/2010/wordprocessingDrawing" xmlns:wp="http://schemas.openxmlformats.org/drawingml/2006/wordprocessingDrawing" xmlns:w10="urn:schemas-microsoft-com:office:word" xmlns:w="http://schemas.openxmlformats.org/wordprocessingml/2006/main" xmlns:w14="http://schemas.microsoft.com/office/word/2010/wordml" xmlns:w15="http://schemas.microsoft.com/office/word/2012/wordml" xmlns:w16cid="http://schemas.microsoft.com/office/word/2016/wordml/cid" xmlns:w16se="http://schemas.microsoft.com/office/word/2015/wordml/symex" xmlns:wpg="http://schemas.microsoft.com/office/word/2010/wordprocessingGroup" xmlns:wpi="http://schemas.microsoft.com/office/word/2010/wordprocessingInk" xmlns:wne="http://schemas.microsoft.com/office/word/2006/wordml" xmlns:wps="http://schemas.microsoft.com/office/word/2010/wordprocessingShape" mc:Ignorable="w14 w15 w16se w16cid wp14">
   <w:body>
     <w:p>
       <w:pPr>
@@ -5956,6 +5956,1418 @@
           <w:szCs w:val="26"/>
         </w:rPr>
       </w:pPr>
+      <w:r>
+        <w:rPr>
+          <w:rFonts w:ascii="ComputerModernRoman" w:hAnsi="ComputerModernRoman" w:cs="ComputerModernRoman"/>
+          <w:szCs w:val="26"/>
+        </w:rPr>
+        <w:t>One advan</w:t>
+      </w:r>
+      <w:r>
+        <w:rPr>
+          <w:rFonts w:ascii="ComputerModernRoman" w:hAnsi="ComputerModernRoman" w:cs="ComputerModernRoman"/>
+          <w:szCs w:val="26"/>
+        </w:rPr>
+        <w:t xml:space="preserve">tage to convolutional networks </w:t>
+      </w:r>
+      <w:r>
+        <w:rPr>
+          <w:rFonts w:ascii="ComputerModernRoman" w:hAnsi="ComputerModernRoman" w:cs="ComputerModernRoman"/>
+          <w:szCs w:val="26"/>
+        </w:rPr>
+        <w:t>is that they can also process inputs with varying spatial extents. These kinds of</w:t>
+      </w:r>
+      <w:r>
+        <w:rPr>
+          <w:rFonts w:ascii="ComputerModernRoman" w:hAnsi="ComputerModernRoman" w:cs="ComputerModernRoman"/>
+          <w:szCs w:val="26"/>
+        </w:rPr>
+        <w:t xml:space="preserve"> </w:t>
+      </w:r>
+      <w:r>
+        <w:rPr>
+          <w:rFonts w:ascii="ComputerModernRoman" w:hAnsi="ComputerModernRoman" w:cs="ComputerModernRoman"/>
+          <w:szCs w:val="26"/>
+        </w:rPr>
+        <w:t>input simply cannot be represented by traditional, matrix multiplication-based</w:t>
+      </w:r>
+      <w:r>
+        <w:rPr>
+          <w:rFonts w:ascii="ComputerModernRoman" w:hAnsi="ComputerModernRoman" w:cs="ComputerModernRoman"/>
+          <w:szCs w:val="26"/>
+        </w:rPr>
+        <w:t xml:space="preserve"> </w:t>
+      </w:r>
+      <w:r>
+        <w:rPr>
+          <w:rFonts w:ascii="ComputerModernRoman" w:hAnsi="ComputerModernRoman" w:cs="ComputerModernRoman"/>
+          <w:szCs w:val="26"/>
+        </w:rPr>
+        <w:t>neural networks. This provides a compelling reason to use convolutional networks</w:t>
+      </w:r>
+      <w:r>
+        <w:rPr>
+          <w:rFonts w:ascii="ComputerModernRoman" w:hAnsi="ComputerModernRoman" w:cs="ComputerModernRoman"/>
+          <w:szCs w:val="26"/>
+        </w:rPr>
+        <w:t xml:space="preserve"> </w:t>
+      </w:r>
+      <w:r>
+        <w:rPr>
+          <w:rFonts w:ascii="ComputerModernRoman" w:hAnsi="ComputerModernRoman" w:cs="ComputerModernRoman"/>
+          <w:szCs w:val="26"/>
+        </w:rPr>
+        <w:t>even when computational cost and overfitting are not significant issues.</w:t>
+      </w:r>
+      <w:r>
+        <w:rPr>
+          <w:rFonts w:ascii="ComputerModernRoman" w:hAnsi="ComputerModernRoman" w:cs="ComputerModernRoman"/>
+          <w:szCs w:val="26"/>
+        </w:rPr>
+        <w:t xml:space="preserve"> </w:t>
+      </w:r>
+    </w:p>
+    <w:p>
+      <w:pPr>
+        <w:autoSpaceDE w:val="0"/>
+        <w:autoSpaceDN w:val="0"/>
+        <w:adjustRightInd w:val="0"/>
+        <w:spacing w:after="0" w:line="240" w:lineRule="auto"/>
+        <w:jc w:val="both"/>
+        <w:rPr>
+          <w:rFonts w:ascii="ComputerModernRoman" w:hAnsi="ComputerModernRoman" w:cs="ComputerModernRoman"/>
+          <w:szCs w:val="26"/>
+        </w:rPr>
+      </w:pPr>
+      <w:r>
+        <w:rPr>
+          <w:rFonts w:ascii="ComputerModernRoman" w:hAnsi="ComputerModernRoman" w:cs="ComputerModernRoman"/>
+          <w:szCs w:val="26"/>
+        </w:rPr>
+        <w:t>For example, consider a collection of images, where each image has a different</w:t>
+      </w:r>
+      <w:r>
+        <w:rPr>
+          <w:rFonts w:ascii="ComputerModernRoman" w:hAnsi="ComputerModernRoman" w:cs="ComputerModernRoman"/>
+          <w:szCs w:val="26"/>
+        </w:rPr>
+        <w:t xml:space="preserve"> </w:t>
+      </w:r>
+      <w:r>
+        <w:rPr>
+          <w:rFonts w:ascii="ComputerModernRoman" w:hAnsi="ComputerModernRoman" w:cs="ComputerModernRoman"/>
+          <w:szCs w:val="26"/>
+        </w:rPr>
+        <w:t>width and height. It is unclear how to model such inputs with a weight matrix of</w:t>
+      </w:r>
+      <w:r>
+        <w:rPr>
+          <w:rFonts w:ascii="ComputerModernRoman" w:hAnsi="ComputerModernRoman" w:cs="ComputerModernRoman"/>
+          <w:szCs w:val="26"/>
+        </w:rPr>
+        <w:t xml:space="preserve"> </w:t>
+      </w:r>
+      <w:r>
+        <w:rPr>
+          <w:rFonts w:ascii="ComputerModernRoman" w:hAnsi="ComputerModernRoman" w:cs="ComputerModernRoman"/>
+          <w:szCs w:val="26"/>
+        </w:rPr>
+        <w:t>fixed size. Convolution is straightforward to apply; the kernel is simply applied a</w:t>
+      </w:r>
+      <w:r>
+        <w:rPr>
+          <w:rFonts w:ascii="ComputerModernRoman" w:hAnsi="ComputerModernRoman" w:cs="ComputerModernRoman"/>
+          <w:szCs w:val="26"/>
+        </w:rPr>
+        <w:t xml:space="preserve"> </w:t>
+      </w:r>
+      <w:r>
+        <w:rPr>
+          <w:rFonts w:ascii="ComputerModernRoman" w:hAnsi="ComputerModernRoman" w:cs="ComputerModernRoman"/>
+          <w:szCs w:val="26"/>
+        </w:rPr>
+        <w:t>different number of times depending on the size of the input, and the output of the</w:t>
+      </w:r>
+      <w:r>
+        <w:rPr>
+          <w:rFonts w:ascii="ComputerModernRoman" w:hAnsi="ComputerModernRoman" w:cs="ComputerModernRoman"/>
+          <w:szCs w:val="26"/>
+        </w:rPr>
+        <w:t xml:space="preserve"> </w:t>
+      </w:r>
+      <w:r>
+        <w:rPr>
+          <w:rFonts w:ascii="ComputerModernRoman" w:hAnsi="ComputerModernRoman" w:cs="ComputerModernRoman"/>
+          <w:szCs w:val="26"/>
+        </w:rPr>
+        <w:t>convolution operation scales accordingly.</w:t>
+      </w:r>
+    </w:p>
+    <w:p>
+      <w:pPr>
+        <w:autoSpaceDE w:val="0"/>
+        <w:autoSpaceDN w:val="0"/>
+        <w:adjustRightInd w:val="0"/>
+        <w:spacing w:after="0" w:line="240" w:lineRule="auto"/>
+        <w:jc w:val="both"/>
+        <w:rPr>
+          <w:rFonts w:ascii="ComputerModernRoman" w:hAnsi="ComputerModernRoman" w:cs="ComputerModernRoman"/>
+          <w:szCs w:val="26"/>
+        </w:rPr>
+      </w:pPr>
+      <w:r>
+        <w:rPr>
+          <w:rFonts w:ascii="ComputerModernRoman" w:hAnsi="ComputerModernRoman" w:cs="ComputerModernRoman"/>
+          <w:szCs w:val="26"/>
+        </w:rPr>
+        <w:t>Sometimes the output of the network is</w:t>
+      </w:r>
+      <w:r>
+        <w:rPr>
+          <w:rFonts w:ascii="ComputerModernRoman" w:hAnsi="ComputerModernRoman" w:cs="ComputerModernRoman"/>
+          <w:szCs w:val="26"/>
+        </w:rPr>
+        <w:t xml:space="preserve"> </w:t>
+      </w:r>
+      <w:r>
+        <w:rPr>
+          <w:rFonts w:ascii="ComputerModernRoman" w:hAnsi="ComputerModernRoman" w:cs="ComputerModernRoman"/>
+          <w:szCs w:val="26"/>
+        </w:rPr>
+        <w:t>allowed to have variable size as well as the input, for example if we want to assign</w:t>
+      </w:r>
+      <w:r>
+        <w:rPr>
+          <w:rFonts w:ascii="ComputerModernRoman" w:hAnsi="ComputerModernRoman" w:cs="ComputerModernRoman"/>
+          <w:szCs w:val="26"/>
+        </w:rPr>
+        <w:t xml:space="preserve"> </w:t>
+      </w:r>
+      <w:r>
+        <w:rPr>
+          <w:rFonts w:ascii="ComputerModernRoman" w:hAnsi="ComputerModernRoman" w:cs="ComputerModernRoman"/>
+          <w:szCs w:val="26"/>
+        </w:rPr>
+        <w:t>a class label to each pixel of the input. In this case, no further design work is</w:t>
+      </w:r>
+      <w:r>
+        <w:rPr>
+          <w:rFonts w:ascii="ComputerModernRoman" w:hAnsi="ComputerModernRoman" w:cs="ComputerModernRoman"/>
+          <w:szCs w:val="26"/>
+        </w:rPr>
+        <w:t xml:space="preserve"> </w:t>
+      </w:r>
+      <w:r>
+        <w:rPr>
+          <w:rFonts w:ascii="ComputerModernRoman" w:hAnsi="ComputerModernRoman" w:cs="ComputerModernRoman"/>
+          <w:szCs w:val="26"/>
+        </w:rPr>
+        <w:t>necessary. In other cases, the network must produce some fixed-size output, for</w:t>
+      </w:r>
+      <w:r>
+        <w:rPr>
+          <w:rFonts w:ascii="ComputerModernRoman" w:hAnsi="ComputerModernRoman" w:cs="ComputerModernRoman"/>
+          <w:szCs w:val="26"/>
+        </w:rPr>
+        <w:t xml:space="preserve"> </w:t>
+      </w:r>
+      <w:r>
+        <w:rPr>
+          <w:rFonts w:ascii="ComputerModernRoman" w:hAnsi="ComputerModernRoman" w:cs="ComputerModernRoman"/>
+          <w:szCs w:val="26"/>
+        </w:rPr>
+        <w:t>example if we want to assign a single class label to the entire image. In this case</w:t>
+      </w:r>
+      <w:r>
+        <w:rPr>
+          <w:rFonts w:ascii="ComputerModernRoman" w:hAnsi="ComputerModernRoman" w:cs="ComputerModernRoman"/>
+          <w:szCs w:val="26"/>
+        </w:rPr>
+        <w:t xml:space="preserve"> </w:t>
+      </w:r>
+      <w:r>
+        <w:rPr>
+          <w:rFonts w:ascii="ComputerModernRoman" w:hAnsi="ComputerModernRoman" w:cs="ComputerModernRoman"/>
+          <w:szCs w:val="26"/>
+        </w:rPr>
+        <w:t>we must make some additional design steps, like inserting a pooling layer whose</w:t>
+      </w:r>
+      <w:r>
+        <w:rPr>
+          <w:rFonts w:ascii="ComputerModernRoman" w:hAnsi="ComputerModernRoman" w:cs="ComputerModernRoman"/>
+          <w:szCs w:val="26"/>
+        </w:rPr>
+        <w:t xml:space="preserve"> </w:t>
+      </w:r>
+      <w:r>
+        <w:rPr>
+          <w:rFonts w:ascii="ComputerModernRoman" w:hAnsi="ComputerModernRoman" w:cs="ComputerModernRoman"/>
+          <w:szCs w:val="26"/>
+        </w:rPr>
+        <w:t>pooling regions scale in size proportional to the size of the input, in order to</w:t>
+      </w:r>
+      <w:r>
+        <w:rPr>
+          <w:rFonts w:ascii="ComputerModernRoman" w:hAnsi="ComputerModernRoman" w:cs="ComputerModernRoman"/>
+          <w:szCs w:val="26"/>
+        </w:rPr>
+        <w:t xml:space="preserve"> </w:t>
+      </w:r>
+      <w:r>
+        <w:rPr>
+          <w:rFonts w:ascii="ComputerModernRoman" w:hAnsi="ComputerModernRoman" w:cs="ComputerModernRoman"/>
+          <w:szCs w:val="26"/>
+        </w:rPr>
+        <w:t>maintain a fixed number of pooled outputs.</w:t>
+      </w:r>
+    </w:p>
+    <w:p>
+      <w:pPr>
+        <w:autoSpaceDE w:val="0"/>
+        <w:autoSpaceDN w:val="0"/>
+        <w:adjustRightInd w:val="0"/>
+        <w:spacing w:after="0" w:line="240" w:lineRule="auto"/>
+        <w:jc w:val="both"/>
+        <w:rPr>
+          <w:rFonts w:ascii="ComputerModernRoman" w:hAnsi="ComputerModernRoman" w:cs="ComputerModernRoman"/>
+          <w:szCs w:val="26"/>
+        </w:rPr>
+      </w:pPr>
+      <w:r>
+        <w:rPr>
+          <w:rFonts w:ascii="ComputerModernRoman" w:hAnsi="ComputerModernRoman" w:cs="ComputerModernRoman"/>
+          <w:szCs w:val="26"/>
+        </w:rPr>
+        <w:t>Note that the use of convolution for processing variable sized inputs only makes</w:t>
+      </w:r>
+      <w:r>
+        <w:rPr>
+          <w:rFonts w:ascii="ComputerModernRoman" w:hAnsi="ComputerModernRoman" w:cs="ComputerModernRoman"/>
+          <w:szCs w:val="26"/>
+        </w:rPr>
+        <w:t xml:space="preserve"> </w:t>
+      </w:r>
+      <w:r>
+        <w:rPr>
+          <w:rFonts w:ascii="ComputerModernRoman" w:hAnsi="ComputerModernRoman" w:cs="ComputerModernRoman"/>
+          <w:szCs w:val="26"/>
+        </w:rPr>
+        <w:t>sense for inputs that have variable size because they contain varying amounts</w:t>
+      </w:r>
+      <w:r>
+        <w:rPr>
+          <w:rFonts w:ascii="ComputerModernRoman" w:hAnsi="ComputerModernRoman" w:cs="ComputerModernRoman"/>
+          <w:szCs w:val="26"/>
+        </w:rPr>
+        <w:t xml:space="preserve"> </w:t>
+      </w:r>
+      <w:r>
+        <w:rPr>
+          <w:rFonts w:ascii="ComputerModernRoman" w:hAnsi="ComputerModernRoman" w:cs="ComputerModernRoman"/>
+          <w:szCs w:val="26"/>
+        </w:rPr>
+        <w:t>of observation of the same kind of thing—diffe</w:t>
+      </w:r>
+      <w:r>
+        <w:rPr>
+          <w:rFonts w:ascii="ComputerModernRoman" w:hAnsi="ComputerModernRoman" w:cs="ComputerModernRoman"/>
+          <w:szCs w:val="26"/>
+        </w:rPr>
+        <w:t xml:space="preserve">rent lengths of recordings over </w:t>
+      </w:r>
+      <w:r>
+        <w:rPr>
+          <w:rFonts w:ascii="ComputerModernRoman" w:hAnsi="ComputerModernRoman" w:cs="ComputerModernRoman"/>
+          <w:szCs w:val="26"/>
+        </w:rPr>
+        <w:t>time, different widths of observations over space, etc. Convolution does not make</w:t>
+      </w:r>
+      <w:r>
+        <w:rPr>
+          <w:rFonts w:ascii="ComputerModernRoman" w:hAnsi="ComputerModernRoman" w:cs="ComputerModernRoman"/>
+          <w:szCs w:val="26"/>
+        </w:rPr>
+        <w:t xml:space="preserve"> </w:t>
+      </w:r>
+      <w:r>
+        <w:rPr>
+          <w:rFonts w:ascii="ComputerModernRoman" w:hAnsi="ComputerModernRoman" w:cs="ComputerModernRoman"/>
+          <w:szCs w:val="26"/>
+        </w:rPr>
+        <w:t>sense if the input has variable size because it can optionally include different</w:t>
+      </w:r>
+      <w:r>
+        <w:rPr>
+          <w:rFonts w:ascii="ComputerModernRoman" w:hAnsi="ComputerModernRoman" w:cs="ComputerModernRoman"/>
+          <w:szCs w:val="26"/>
+        </w:rPr>
+        <w:t xml:space="preserve"> </w:t>
+      </w:r>
+      <w:r>
+        <w:rPr>
+          <w:rFonts w:ascii="ComputerModernRoman" w:hAnsi="ComputerModernRoman" w:cs="ComputerModernRoman"/>
+          <w:szCs w:val="26"/>
+        </w:rPr>
+        <w:t>kinds of observations. For example, if we are processing college applications, and</w:t>
+      </w:r>
+      <w:r>
+        <w:rPr>
+          <w:rFonts w:ascii="ComputerModernRoman" w:hAnsi="ComputerModernRoman" w:cs="ComputerModernRoman"/>
+          <w:szCs w:val="26"/>
+        </w:rPr>
+        <w:t xml:space="preserve"> </w:t>
+      </w:r>
+      <w:r>
+        <w:rPr>
+          <w:rFonts w:ascii="ComputerModernRoman" w:hAnsi="ComputerModernRoman" w:cs="ComputerModernRoman"/>
+          <w:szCs w:val="26"/>
+        </w:rPr>
+        <w:t>our features consist of both grades and standardized test scores, but not every</w:t>
+      </w:r>
+      <w:r>
+        <w:rPr>
+          <w:rFonts w:ascii="ComputerModernRoman" w:hAnsi="ComputerModernRoman" w:cs="ComputerModernRoman"/>
+          <w:szCs w:val="26"/>
+        </w:rPr>
+        <w:t xml:space="preserve"> </w:t>
+      </w:r>
+      <w:r>
+        <w:rPr>
+          <w:rFonts w:ascii="ComputerModernRoman" w:hAnsi="ComputerModernRoman" w:cs="ComputerModernRoman"/>
+          <w:szCs w:val="26"/>
+        </w:rPr>
+        <w:t>applicant took the standardized test, then it does not make sense to convolve the</w:t>
+      </w:r>
+      <w:r>
+        <w:rPr>
+          <w:rFonts w:ascii="ComputerModernRoman" w:hAnsi="ComputerModernRoman" w:cs="ComputerModernRoman"/>
+          <w:szCs w:val="26"/>
+        </w:rPr>
+        <w:t xml:space="preserve"> </w:t>
+      </w:r>
+      <w:r>
+        <w:rPr>
+          <w:rFonts w:ascii="ComputerModernRoman" w:hAnsi="ComputerModernRoman" w:cs="ComputerModernRoman"/>
+          <w:szCs w:val="26"/>
+        </w:rPr>
+        <w:t>same weights over both the features corresponding to the grades and the features</w:t>
+      </w:r>
+      <w:r>
+        <w:rPr>
+          <w:rFonts w:ascii="ComputerModernRoman" w:hAnsi="ComputerModernRoman" w:cs="ComputerModernRoman"/>
+          <w:szCs w:val="26"/>
+        </w:rPr>
+        <w:t xml:space="preserve"> </w:t>
+      </w:r>
+      <w:r>
+        <w:rPr>
+          <w:rFonts w:ascii="ComputerModernRoman" w:hAnsi="ComputerModernRoman" w:cs="ComputerModernRoman"/>
+          <w:szCs w:val="26"/>
+        </w:rPr>
+        <w:t>corresponding to the test scores.</w:t>
+      </w:r>
+    </w:p>
+    <w:p>
+      <w:pPr>
+        <w:autoSpaceDE w:val="0"/>
+        <w:autoSpaceDN w:val="0"/>
+        <w:adjustRightInd w:val="0"/>
+        <w:spacing w:after="0" w:line="240" w:lineRule="auto"/>
+        <w:jc w:val="both"/>
+        <w:rPr>
+          <w:rFonts w:ascii="ComputerModernRoman" w:hAnsi="ComputerModernRoman" w:cs="ComputerModernRoman"/>
+          <w:szCs w:val="26"/>
+        </w:rPr>
+      </w:pPr>
+      <w:bookmarkStart w:id="1" w:name="_GoBack"/>
+      <w:bookmarkEnd w:id="1"/>
+    </w:p>
+    <w:tbl>
+      <w:tblPr>
+        <w:tblStyle w:val="TableGrid"/>
+        <w:tblW w:w="0" w:type="auto"/>
+        <w:tblLook w:val="04A0" w:firstRow="1" w:lastRow="0" w:firstColumn="1" w:lastColumn="0" w:noHBand="0" w:noVBand="1"/>
+      </w:tblPr>
+      <w:tblGrid>
+        <w:gridCol w:w="625"/>
+        <w:gridCol w:w="4140"/>
+        <w:gridCol w:w="4585"/>
+      </w:tblGrid>
+      <w:tr>
+        <w:tc>
+          <w:tcPr>
+            <w:tcW w:w="625" w:type="dxa"/>
+          </w:tcPr>
+          <w:p>
+            <w:pPr>
+              <w:autoSpaceDE w:val="0"/>
+              <w:autoSpaceDN w:val="0"/>
+              <w:adjustRightInd w:val="0"/>
+              <w:jc w:val="both"/>
+              <w:rPr>
+                <w:rFonts w:ascii="ComputerModernRoman" w:hAnsi="ComputerModernRoman" w:cs="ComputerModernRoman"/>
+                <w:szCs w:val="26"/>
+              </w:rPr>
+            </w:pPr>
+          </w:p>
+        </w:tc>
+        <w:tc>
+          <w:tcPr>
+            <w:tcW w:w="4140" w:type="dxa"/>
+          </w:tcPr>
+          <w:p>
+            <w:pPr>
+              <w:autoSpaceDE w:val="0"/>
+              <w:autoSpaceDN w:val="0"/>
+              <w:adjustRightInd w:val="0"/>
+              <w:jc w:val="center"/>
+              <w:rPr>
+                <w:rFonts w:ascii="ComputerModernRoman" w:hAnsi="ComputerModernRoman" w:cs="ComputerModernRoman"/>
+                <w:szCs w:val="26"/>
+              </w:rPr>
+            </w:pPr>
+            <w:r>
+              <w:rPr>
+                <w:rFonts w:ascii="ComputerModernRoman" w:hAnsi="ComputerModernRoman" w:cs="ComputerModernRoman"/>
+                <w:sz w:val="26"/>
+                <w:szCs w:val="26"/>
+              </w:rPr>
+              <w:t>Single channel</w:t>
+            </w:r>
+          </w:p>
+        </w:tc>
+        <w:tc>
+          <w:tcPr>
+            <w:tcW w:w="4585" w:type="dxa"/>
+          </w:tcPr>
+          <w:p>
+            <w:pPr>
+              <w:autoSpaceDE w:val="0"/>
+              <w:autoSpaceDN w:val="0"/>
+              <w:adjustRightInd w:val="0"/>
+              <w:jc w:val="center"/>
+              <w:rPr>
+                <w:rFonts w:ascii="ComputerModernRoman" w:hAnsi="ComputerModernRoman" w:cs="ComputerModernRoman"/>
+                <w:szCs w:val="26"/>
+              </w:rPr>
+            </w:pPr>
+            <w:r>
+              <w:rPr>
+                <w:rFonts w:ascii="ComputerModernRoman" w:hAnsi="ComputerModernRoman" w:cs="ComputerModernRoman"/>
+                <w:sz w:val="26"/>
+                <w:szCs w:val="26"/>
+              </w:rPr>
+              <w:t>Multi-channel</w:t>
+            </w:r>
+          </w:p>
+        </w:tc>
+      </w:tr>
+      <w:tr>
+        <w:tc>
+          <w:tcPr>
+            <w:tcW w:w="625" w:type="dxa"/>
+          </w:tcPr>
+          <w:p>
+            <w:pPr>
+              <w:autoSpaceDE w:val="0"/>
+              <w:autoSpaceDN w:val="0"/>
+              <w:adjustRightInd w:val="0"/>
+              <w:jc w:val="both"/>
+              <w:rPr>
+                <w:rFonts w:ascii="ComputerModernRoman" w:hAnsi="ComputerModernRoman" w:cs="ComputerModernRoman"/>
+                <w:szCs w:val="26"/>
+              </w:rPr>
+            </w:pPr>
+            <w:r>
+              <w:rPr>
+                <w:rFonts w:ascii="ComputerModernRoman" w:hAnsi="ComputerModernRoman" w:cs="ComputerModernRoman"/>
+                <w:sz w:val="26"/>
+                <w:szCs w:val="26"/>
+              </w:rPr>
+              <w:t>1-D</w:t>
+            </w:r>
+          </w:p>
+        </w:tc>
+        <w:tc>
+          <w:tcPr>
+            <w:tcW w:w="4140" w:type="dxa"/>
+          </w:tcPr>
+          <w:p>
+            <w:pPr>
+              <w:autoSpaceDE w:val="0"/>
+              <w:autoSpaceDN w:val="0"/>
+              <w:adjustRightInd w:val="0"/>
+              <w:jc w:val="both"/>
+              <w:rPr>
+                <w:rFonts w:ascii="ComputerModernRoman" w:hAnsi="ComputerModernRoman" w:cs="ComputerModernRoman"/>
+                <w:szCs w:val="26"/>
+              </w:rPr>
+            </w:pPr>
+            <w:r>
+              <w:rPr>
+                <w:rFonts w:ascii="ComputerModernRoman" w:hAnsi="ComputerModernRoman" w:cs="ComputerModernRoman"/>
+                <w:szCs w:val="26"/>
+              </w:rPr>
+              <w:t>Audio waveform: The axis we</w:t>
+            </w:r>
+            <w:r>
+              <w:rPr>
+                <w:rFonts w:ascii="ComputerModernRoman" w:hAnsi="ComputerModernRoman" w:cs="ComputerModernRoman"/>
+                <w:szCs w:val="26"/>
+              </w:rPr>
+              <w:t xml:space="preserve"> </w:t>
+            </w:r>
+            <w:r>
+              <w:rPr>
+                <w:rFonts w:ascii="ComputerModernRoman" w:hAnsi="ComputerModernRoman" w:cs="ComputerModernRoman"/>
+                <w:szCs w:val="26"/>
+              </w:rPr>
+              <w:t>convolve over corresponds to</w:t>
+            </w:r>
+            <w:r>
+              <w:rPr>
+                <w:rFonts w:ascii="ComputerModernRoman" w:hAnsi="ComputerModernRoman" w:cs="ComputerModernRoman"/>
+                <w:szCs w:val="26"/>
+              </w:rPr>
+              <w:t xml:space="preserve"> </w:t>
+            </w:r>
+            <w:r>
+              <w:rPr>
+                <w:rFonts w:ascii="ComputerModernRoman" w:hAnsi="ComputerModernRoman" w:cs="ComputerModernRoman"/>
+                <w:szCs w:val="26"/>
+              </w:rPr>
+              <w:t>time. We discretize time and</w:t>
+            </w:r>
+            <w:r>
+              <w:rPr>
+                <w:rFonts w:ascii="ComputerModernRoman" w:hAnsi="ComputerModernRoman" w:cs="ComputerModernRoman"/>
+                <w:szCs w:val="26"/>
+              </w:rPr>
+              <w:t xml:space="preserve"> </w:t>
+            </w:r>
+            <w:r>
+              <w:rPr>
+                <w:rFonts w:ascii="ComputerModernRoman" w:hAnsi="ComputerModernRoman" w:cs="ComputerModernRoman"/>
+                <w:szCs w:val="26"/>
+              </w:rPr>
+              <w:t>measure the amplitude of the</w:t>
+            </w:r>
+            <w:r>
+              <w:rPr>
+                <w:rFonts w:ascii="ComputerModernRoman" w:hAnsi="ComputerModernRoman" w:cs="ComputerModernRoman"/>
+                <w:szCs w:val="26"/>
+              </w:rPr>
+              <w:t xml:space="preserve"> </w:t>
+            </w:r>
+            <w:r>
+              <w:rPr>
+                <w:rFonts w:ascii="ComputerModernRoman" w:hAnsi="ComputerModernRoman" w:cs="ComputerModernRoman"/>
+                <w:szCs w:val="26"/>
+              </w:rPr>
+              <w:t>waveform once per time step.</w:t>
+            </w:r>
+          </w:p>
+        </w:tc>
+        <w:tc>
+          <w:tcPr>
+            <w:tcW w:w="4585" w:type="dxa"/>
+          </w:tcPr>
+          <w:p>
+            <w:pPr>
+              <w:autoSpaceDE w:val="0"/>
+              <w:autoSpaceDN w:val="0"/>
+              <w:adjustRightInd w:val="0"/>
+              <w:jc w:val="both"/>
+              <w:rPr>
+                <w:rFonts w:ascii="ComputerModernRoman" w:hAnsi="ComputerModernRoman" w:cs="ComputerModernRoman"/>
+                <w:szCs w:val="26"/>
+              </w:rPr>
+            </w:pPr>
+            <w:r>
+              <w:rPr>
+                <w:rFonts w:ascii="ComputerModernRoman" w:hAnsi="ComputerModernRoman" w:cs="ComputerModernRoman"/>
+                <w:szCs w:val="26"/>
+              </w:rPr>
+              <w:t>Skeleton animation data: Animations</w:t>
+            </w:r>
+            <w:r>
+              <w:rPr>
+                <w:rFonts w:ascii="ComputerModernRoman" w:hAnsi="ComputerModernRoman" w:cs="ComputerModernRoman"/>
+                <w:szCs w:val="26"/>
+              </w:rPr>
+              <w:t xml:space="preserve"> </w:t>
+            </w:r>
+            <w:r>
+              <w:rPr>
+                <w:rFonts w:ascii="ComputerModernRoman" w:hAnsi="ComputerModernRoman" w:cs="ComputerModernRoman"/>
+                <w:szCs w:val="26"/>
+              </w:rPr>
+              <w:t>of 3-D computer-rendered</w:t>
+            </w:r>
+            <w:r>
+              <w:rPr>
+                <w:rFonts w:ascii="ComputerModernRoman" w:hAnsi="ComputerModernRoman" w:cs="ComputerModernRoman"/>
+                <w:szCs w:val="26"/>
+              </w:rPr>
+              <w:t xml:space="preserve"> </w:t>
+            </w:r>
+            <w:r>
+              <w:rPr>
+                <w:rFonts w:ascii="ComputerModernRoman" w:hAnsi="ComputerModernRoman" w:cs="ComputerModernRoman"/>
+                <w:szCs w:val="26"/>
+              </w:rPr>
+              <w:t>characters are generated by altering</w:t>
+            </w:r>
+            <w:r>
+              <w:rPr>
+                <w:rFonts w:ascii="ComputerModernRoman" w:hAnsi="ComputerModernRoman" w:cs="ComputerModernRoman"/>
+                <w:szCs w:val="26"/>
+              </w:rPr>
+              <w:t xml:space="preserve"> </w:t>
+            </w:r>
+            <w:r>
+              <w:rPr>
+                <w:rFonts w:ascii="ComputerModernRoman" w:hAnsi="ComputerModernRoman" w:cs="ComputerModernRoman"/>
+                <w:szCs w:val="26"/>
+              </w:rPr>
+              <w:t>the pose of a “skeleton” over</w:t>
+            </w:r>
+            <w:r>
+              <w:rPr>
+                <w:rFonts w:ascii="ComputerModernRoman" w:hAnsi="ComputerModernRoman" w:cs="ComputerModernRoman"/>
+                <w:szCs w:val="26"/>
+              </w:rPr>
+              <w:t xml:space="preserve"> </w:t>
+            </w:r>
+            <w:r>
+              <w:rPr>
+                <w:rFonts w:ascii="ComputerModernRoman" w:hAnsi="ComputerModernRoman" w:cs="ComputerModernRoman"/>
+                <w:szCs w:val="26"/>
+              </w:rPr>
+              <w:t>time. At each point in time, the</w:t>
+            </w:r>
+            <w:r>
+              <w:rPr>
+                <w:rFonts w:ascii="ComputerModernRoman" w:hAnsi="ComputerModernRoman" w:cs="ComputerModernRoman"/>
+                <w:szCs w:val="26"/>
+              </w:rPr>
+              <w:t xml:space="preserve"> </w:t>
+            </w:r>
+            <w:r>
+              <w:rPr>
+                <w:rFonts w:ascii="ComputerModernRoman" w:hAnsi="ComputerModernRoman" w:cs="ComputerModernRoman"/>
+                <w:szCs w:val="26"/>
+              </w:rPr>
+              <w:t>pose of the character is described</w:t>
+            </w:r>
+            <w:r>
+              <w:rPr>
+                <w:rFonts w:ascii="ComputerModernRoman" w:hAnsi="ComputerModernRoman" w:cs="ComputerModernRoman"/>
+                <w:szCs w:val="26"/>
+              </w:rPr>
+              <w:t xml:space="preserve"> </w:t>
+            </w:r>
+            <w:r>
+              <w:rPr>
+                <w:rFonts w:ascii="ComputerModernRoman" w:hAnsi="ComputerModernRoman" w:cs="ComputerModernRoman"/>
+                <w:szCs w:val="26"/>
+              </w:rPr>
+              <w:t>by a specification of the angles of</w:t>
+            </w:r>
+            <w:r>
+              <w:rPr>
+                <w:rFonts w:ascii="ComputerModernRoman" w:hAnsi="ComputerModernRoman" w:cs="ComputerModernRoman"/>
+                <w:szCs w:val="26"/>
+              </w:rPr>
+              <w:t xml:space="preserve"> </w:t>
+            </w:r>
+            <w:r>
+              <w:rPr>
+                <w:rFonts w:ascii="ComputerModernRoman" w:hAnsi="ComputerModernRoman" w:cs="ComputerModernRoman"/>
+                <w:szCs w:val="26"/>
+              </w:rPr>
+              <w:t>each of the joints in the character’s</w:t>
+            </w:r>
+            <w:r>
+              <w:rPr>
+                <w:rFonts w:ascii="ComputerModernRoman" w:hAnsi="ComputerModernRoman" w:cs="ComputerModernRoman"/>
+                <w:szCs w:val="26"/>
+              </w:rPr>
+              <w:t xml:space="preserve"> </w:t>
+            </w:r>
+            <w:r>
+              <w:rPr>
+                <w:rFonts w:ascii="ComputerModernRoman" w:hAnsi="ComputerModernRoman" w:cs="ComputerModernRoman"/>
+                <w:szCs w:val="26"/>
+              </w:rPr>
+              <w:t>skeleton. Each channel in</w:t>
+            </w:r>
+            <w:r>
+              <w:rPr>
+                <w:rFonts w:ascii="ComputerModernRoman" w:hAnsi="ComputerModernRoman" w:cs="ComputerModernRoman"/>
+                <w:szCs w:val="26"/>
+              </w:rPr>
+              <w:t xml:space="preserve"> </w:t>
+            </w:r>
+            <w:r>
+              <w:rPr>
+                <w:rFonts w:ascii="ComputerModernRoman" w:hAnsi="ComputerModernRoman" w:cs="ComputerModernRoman"/>
+                <w:szCs w:val="26"/>
+              </w:rPr>
+              <w:t>the data we feed to the convolutional</w:t>
+            </w:r>
+          </w:p>
+          <w:p>
+            <w:pPr>
+              <w:autoSpaceDE w:val="0"/>
+              <w:autoSpaceDN w:val="0"/>
+              <w:adjustRightInd w:val="0"/>
+              <w:jc w:val="both"/>
+              <w:rPr>
+                <w:rFonts w:ascii="ComputerModernRoman" w:hAnsi="ComputerModernRoman" w:cs="ComputerModernRoman"/>
+                <w:szCs w:val="26"/>
+              </w:rPr>
+            </w:pPr>
+            <w:r>
+              <w:rPr>
+                <w:rFonts w:ascii="ComputerModernRoman" w:hAnsi="ComputerModernRoman" w:cs="ComputerModernRoman"/>
+                <w:szCs w:val="26"/>
+              </w:rPr>
+              <w:t>model represents the angle</w:t>
+            </w:r>
+            <w:r>
+              <w:rPr>
+                <w:rFonts w:ascii="ComputerModernRoman" w:hAnsi="ComputerModernRoman" w:cs="ComputerModernRoman"/>
+                <w:szCs w:val="26"/>
+              </w:rPr>
+              <w:t xml:space="preserve"> </w:t>
+            </w:r>
+            <w:r>
+              <w:rPr>
+                <w:rFonts w:ascii="ComputerModernRoman" w:hAnsi="ComputerModernRoman" w:cs="ComputerModernRoman"/>
+                <w:szCs w:val="26"/>
+              </w:rPr>
+              <w:t>about one axis of one joint.</w:t>
+            </w:r>
+          </w:p>
+        </w:tc>
+      </w:tr>
+      <w:tr>
+        <w:tc>
+          <w:tcPr>
+            <w:tcW w:w="625" w:type="dxa"/>
+          </w:tcPr>
+          <w:p>
+            <w:pPr>
+              <w:autoSpaceDE w:val="0"/>
+              <w:autoSpaceDN w:val="0"/>
+              <w:adjustRightInd w:val="0"/>
+              <w:jc w:val="both"/>
+              <w:rPr>
+                <w:rFonts w:ascii="ComputerModernRoman" w:hAnsi="ComputerModernRoman" w:cs="ComputerModernRoman"/>
+                <w:szCs w:val="26"/>
+              </w:rPr>
+            </w:pPr>
+            <w:r>
+              <w:rPr>
+                <w:rFonts w:ascii="ComputerModernRoman" w:hAnsi="ComputerModernRoman" w:cs="ComputerModernRoman"/>
+                <w:sz w:val="26"/>
+                <w:szCs w:val="26"/>
+              </w:rPr>
+              <w:t>2-D</w:t>
+            </w:r>
+          </w:p>
+        </w:tc>
+        <w:tc>
+          <w:tcPr>
+            <w:tcW w:w="4140" w:type="dxa"/>
+          </w:tcPr>
+          <w:p>
+            <w:pPr>
+              <w:autoSpaceDE w:val="0"/>
+              <w:autoSpaceDN w:val="0"/>
+              <w:adjustRightInd w:val="0"/>
+              <w:jc w:val="both"/>
+              <w:rPr>
+                <w:rFonts w:ascii="ComputerModernRoman" w:hAnsi="ComputerModernRoman" w:cs="ComputerModernRoman"/>
+                <w:szCs w:val="26"/>
+              </w:rPr>
+            </w:pPr>
+            <w:r>
+              <w:rPr>
+                <w:rFonts w:ascii="ComputerModernRoman" w:hAnsi="ComputerModernRoman" w:cs="ComputerModernRoman"/>
+                <w:szCs w:val="26"/>
+              </w:rPr>
+              <w:t>Audio data that has been preprocessed</w:t>
+            </w:r>
+            <w:r>
+              <w:rPr>
+                <w:rFonts w:ascii="ComputerModernRoman" w:hAnsi="ComputerModernRoman" w:cs="ComputerModernRoman"/>
+                <w:szCs w:val="26"/>
+              </w:rPr>
+              <w:t xml:space="preserve"> </w:t>
+            </w:r>
+            <w:r>
+              <w:rPr>
+                <w:rFonts w:ascii="ComputerModernRoman" w:hAnsi="ComputerModernRoman" w:cs="ComputerModernRoman"/>
+                <w:szCs w:val="26"/>
+              </w:rPr>
+              <w:t>with a Fourier transform:</w:t>
+            </w:r>
+            <w:r>
+              <w:rPr>
+                <w:rFonts w:ascii="ComputerModernRoman" w:hAnsi="ComputerModernRoman" w:cs="ComputerModernRoman"/>
+                <w:szCs w:val="26"/>
+              </w:rPr>
+              <w:t xml:space="preserve"> </w:t>
+            </w:r>
+            <w:r>
+              <w:rPr>
+                <w:rFonts w:ascii="ComputerModernRoman" w:hAnsi="ComputerModernRoman" w:cs="ComputerModernRoman"/>
+                <w:szCs w:val="26"/>
+              </w:rPr>
+              <w:t>We can transform the audio waveform</w:t>
+            </w:r>
+            <w:r>
+              <w:rPr>
+                <w:rFonts w:ascii="ComputerModernRoman" w:hAnsi="ComputerModernRoman" w:cs="ComputerModernRoman"/>
+                <w:szCs w:val="26"/>
+              </w:rPr>
+              <w:t xml:space="preserve"> </w:t>
+            </w:r>
+            <w:r>
+              <w:rPr>
+                <w:rFonts w:ascii="ComputerModernRoman" w:hAnsi="ComputerModernRoman" w:cs="ComputerModernRoman"/>
+                <w:szCs w:val="26"/>
+              </w:rPr>
+              <w:t>into a 2D tensor with different</w:t>
+            </w:r>
+            <w:r>
+              <w:rPr>
+                <w:rFonts w:ascii="ComputerModernRoman" w:hAnsi="ComputerModernRoman" w:cs="ComputerModernRoman"/>
+                <w:szCs w:val="26"/>
+              </w:rPr>
+              <w:t xml:space="preserve"> </w:t>
+            </w:r>
+            <w:r>
+              <w:rPr>
+                <w:rFonts w:ascii="ComputerModernRoman" w:hAnsi="ComputerModernRoman" w:cs="ComputerModernRoman"/>
+                <w:szCs w:val="26"/>
+              </w:rPr>
+              <w:t>rows corresponding to different</w:t>
+            </w:r>
+          </w:p>
+          <w:p>
+            <w:pPr>
+              <w:autoSpaceDE w:val="0"/>
+              <w:autoSpaceDN w:val="0"/>
+              <w:adjustRightInd w:val="0"/>
+              <w:jc w:val="both"/>
+              <w:rPr>
+                <w:rFonts w:ascii="ComputerModernRoman" w:hAnsi="ComputerModernRoman" w:cs="ComputerModernRoman"/>
+                <w:szCs w:val="26"/>
+              </w:rPr>
+            </w:pPr>
+            <w:r>
+              <w:rPr>
+                <w:rFonts w:ascii="ComputerModernRoman" w:hAnsi="ComputerModernRoman" w:cs="ComputerModernRoman"/>
+                <w:szCs w:val="26"/>
+              </w:rPr>
+              <w:t>frequencies and different</w:t>
+            </w:r>
+            <w:r>
+              <w:rPr>
+                <w:rFonts w:ascii="ComputerModernRoman" w:hAnsi="ComputerModernRoman" w:cs="ComputerModernRoman"/>
+                <w:szCs w:val="26"/>
+              </w:rPr>
+              <w:t xml:space="preserve"> </w:t>
+            </w:r>
+            <w:r>
+              <w:rPr>
+                <w:rFonts w:ascii="ComputerModernRoman" w:hAnsi="ComputerModernRoman" w:cs="ComputerModernRoman"/>
+                <w:szCs w:val="26"/>
+              </w:rPr>
+              <w:t>columns corresponding to different</w:t>
+            </w:r>
+            <w:r>
+              <w:rPr>
+                <w:rFonts w:ascii="ComputerModernRoman" w:hAnsi="ComputerModernRoman" w:cs="ComputerModernRoman"/>
+                <w:szCs w:val="26"/>
+              </w:rPr>
+              <w:t xml:space="preserve"> </w:t>
+            </w:r>
+            <w:r>
+              <w:rPr>
+                <w:rFonts w:ascii="ComputerModernRoman" w:hAnsi="ComputerModernRoman" w:cs="ComputerModernRoman"/>
+                <w:szCs w:val="26"/>
+              </w:rPr>
+              <w:t>points in time. Using convolution</w:t>
+            </w:r>
+            <w:r>
+              <w:rPr>
+                <w:rFonts w:ascii="ComputerModernRoman" w:hAnsi="ComputerModernRoman" w:cs="ComputerModernRoman"/>
+                <w:szCs w:val="26"/>
+              </w:rPr>
+              <w:t xml:space="preserve"> </w:t>
+            </w:r>
+            <w:r>
+              <w:rPr>
+                <w:rFonts w:ascii="ComputerModernRoman" w:hAnsi="ComputerModernRoman" w:cs="ComputerModernRoman"/>
+                <w:szCs w:val="26"/>
+              </w:rPr>
+              <w:t>in the time makes the model</w:t>
+            </w:r>
+            <w:r>
+              <w:rPr>
+                <w:rFonts w:ascii="ComputerModernRoman" w:hAnsi="ComputerModernRoman" w:cs="ComputerModernRoman"/>
+                <w:szCs w:val="26"/>
+              </w:rPr>
+              <w:t xml:space="preserve"> </w:t>
+            </w:r>
+            <w:r>
+              <w:rPr>
+                <w:rFonts w:ascii="ComputerModernRoman" w:hAnsi="ComputerModernRoman" w:cs="ComputerModernRoman"/>
+                <w:szCs w:val="26"/>
+              </w:rPr>
+              <w:t>equivariant to shifts in time. Using</w:t>
+            </w:r>
+            <w:r>
+              <w:rPr>
+                <w:rFonts w:ascii="ComputerModernRoman" w:hAnsi="ComputerModernRoman" w:cs="ComputerModernRoman"/>
+                <w:szCs w:val="26"/>
+              </w:rPr>
+              <w:t xml:space="preserve"> </w:t>
+            </w:r>
+            <w:r>
+              <w:rPr>
+                <w:rFonts w:ascii="ComputerModernRoman" w:hAnsi="ComputerModernRoman" w:cs="ComputerModernRoman"/>
+                <w:szCs w:val="26"/>
+              </w:rPr>
+              <w:t>convolution across the frequency</w:t>
+            </w:r>
+            <w:r>
+              <w:rPr>
+                <w:rFonts w:ascii="ComputerModernRoman" w:hAnsi="ComputerModernRoman" w:cs="ComputerModernRoman"/>
+                <w:szCs w:val="26"/>
+              </w:rPr>
+              <w:t xml:space="preserve"> </w:t>
+            </w:r>
+            <w:r>
+              <w:rPr>
+                <w:rFonts w:ascii="ComputerModernRoman" w:hAnsi="ComputerModernRoman" w:cs="ComputerModernRoman"/>
+                <w:szCs w:val="26"/>
+              </w:rPr>
+              <w:t>axis makes the model</w:t>
+            </w:r>
+            <w:r>
+              <w:rPr>
+                <w:rFonts w:ascii="ComputerModernRoman" w:hAnsi="ComputerModernRoman" w:cs="ComputerModernRoman"/>
+                <w:szCs w:val="26"/>
+              </w:rPr>
+              <w:t xml:space="preserve"> </w:t>
+            </w:r>
+            <w:r>
+              <w:rPr>
+                <w:rFonts w:ascii="ComputerModernRoman" w:hAnsi="ComputerModernRoman" w:cs="ComputerModernRoman"/>
+                <w:szCs w:val="26"/>
+              </w:rPr>
+              <w:t>equivariant to frequency, so that</w:t>
+            </w:r>
+            <w:r>
+              <w:rPr>
+                <w:rFonts w:ascii="ComputerModernRoman" w:hAnsi="ComputerModernRoman" w:cs="ComputerModernRoman"/>
+                <w:szCs w:val="26"/>
+              </w:rPr>
+              <w:t xml:space="preserve"> </w:t>
+            </w:r>
+            <w:r>
+              <w:rPr>
+                <w:rFonts w:ascii="ComputerModernRoman" w:hAnsi="ComputerModernRoman" w:cs="ComputerModernRoman"/>
+                <w:szCs w:val="26"/>
+              </w:rPr>
+              <w:t>the same melody played in a different</w:t>
+            </w:r>
+            <w:r>
+              <w:rPr>
+                <w:rFonts w:ascii="ComputerModernRoman" w:hAnsi="ComputerModernRoman" w:cs="ComputerModernRoman"/>
+                <w:szCs w:val="26"/>
+              </w:rPr>
+              <w:t xml:space="preserve"> </w:t>
+            </w:r>
+            <w:r>
+              <w:rPr>
+                <w:rFonts w:ascii="ComputerModernRoman" w:hAnsi="ComputerModernRoman" w:cs="ComputerModernRoman"/>
+                <w:szCs w:val="26"/>
+              </w:rPr>
+              <w:t>octave produces the same</w:t>
+            </w:r>
+            <w:r>
+              <w:rPr>
+                <w:rFonts w:ascii="ComputerModernRoman" w:hAnsi="ComputerModernRoman" w:cs="ComputerModernRoman"/>
+                <w:szCs w:val="26"/>
+              </w:rPr>
+              <w:t xml:space="preserve"> </w:t>
+            </w:r>
+            <w:r>
+              <w:rPr>
+                <w:rFonts w:ascii="ComputerModernRoman" w:hAnsi="ComputerModernRoman" w:cs="ComputerModernRoman"/>
+                <w:szCs w:val="26"/>
+              </w:rPr>
+              <w:t>representation but at a different</w:t>
+            </w:r>
+            <w:r>
+              <w:rPr>
+                <w:rFonts w:ascii="ComputerModernRoman" w:hAnsi="ComputerModernRoman" w:cs="ComputerModernRoman"/>
+                <w:szCs w:val="26"/>
+              </w:rPr>
+              <w:t xml:space="preserve"> </w:t>
+            </w:r>
+            <w:r>
+              <w:rPr>
+                <w:rFonts w:ascii="ComputerModernRoman" w:hAnsi="ComputerModernRoman" w:cs="ComputerModernRoman"/>
+                <w:szCs w:val="26"/>
+              </w:rPr>
+              <w:t>height in the network’s output.</w:t>
+            </w:r>
+          </w:p>
+        </w:tc>
+        <w:tc>
+          <w:tcPr>
+            <w:tcW w:w="4585" w:type="dxa"/>
+          </w:tcPr>
+          <w:p>
+            <w:pPr>
+              <w:autoSpaceDE w:val="0"/>
+              <w:autoSpaceDN w:val="0"/>
+              <w:adjustRightInd w:val="0"/>
+              <w:jc w:val="both"/>
+              <w:rPr>
+                <w:rFonts w:ascii="ComputerModernRoman" w:hAnsi="ComputerModernRoman" w:cs="ComputerModernRoman"/>
+                <w:szCs w:val="26"/>
+              </w:rPr>
+            </w:pPr>
+            <w:r>
+              <w:rPr>
+                <w:rFonts w:ascii="ComputerModernRoman" w:hAnsi="ComputerModernRoman" w:cs="ComputerModernRoman"/>
+                <w:szCs w:val="26"/>
+              </w:rPr>
+              <w:t>Color image data: One channel</w:t>
+            </w:r>
+            <w:r>
+              <w:rPr>
+                <w:rFonts w:ascii="ComputerModernRoman" w:hAnsi="ComputerModernRoman" w:cs="ComputerModernRoman"/>
+                <w:szCs w:val="26"/>
+              </w:rPr>
+              <w:t xml:space="preserve"> </w:t>
+            </w:r>
+            <w:r>
+              <w:rPr>
+                <w:rFonts w:ascii="ComputerModernRoman" w:hAnsi="ComputerModernRoman" w:cs="ComputerModernRoman"/>
+                <w:szCs w:val="26"/>
+              </w:rPr>
+              <w:t>contains the red pixels, one the</w:t>
+            </w:r>
+            <w:r>
+              <w:rPr>
+                <w:rFonts w:ascii="ComputerModernRoman" w:hAnsi="ComputerModernRoman" w:cs="ComputerModernRoman"/>
+                <w:szCs w:val="26"/>
+              </w:rPr>
+              <w:t xml:space="preserve"> </w:t>
+            </w:r>
+            <w:r>
+              <w:rPr>
+                <w:rFonts w:ascii="ComputerModernRoman" w:hAnsi="ComputerModernRoman" w:cs="ComputerModernRoman"/>
+                <w:szCs w:val="26"/>
+              </w:rPr>
+              <w:t>green pixels, and one the blue</w:t>
+            </w:r>
+          </w:p>
+          <w:p>
+            <w:pPr>
+              <w:autoSpaceDE w:val="0"/>
+              <w:autoSpaceDN w:val="0"/>
+              <w:adjustRightInd w:val="0"/>
+              <w:jc w:val="both"/>
+              <w:rPr>
+                <w:rFonts w:ascii="ComputerModernRoman" w:hAnsi="ComputerModernRoman" w:cs="ComputerModernRoman"/>
+                <w:szCs w:val="26"/>
+              </w:rPr>
+            </w:pPr>
+            <w:r>
+              <w:rPr>
+                <w:rFonts w:ascii="ComputerModernRoman" w:hAnsi="ComputerModernRoman" w:cs="ComputerModernRoman"/>
+                <w:szCs w:val="26"/>
+              </w:rPr>
+              <w:t>pixels. The convolution kernel</w:t>
+            </w:r>
+            <w:r>
+              <w:rPr>
+                <w:rFonts w:ascii="ComputerModernRoman" w:hAnsi="ComputerModernRoman" w:cs="ComputerModernRoman"/>
+                <w:szCs w:val="26"/>
+              </w:rPr>
+              <w:t xml:space="preserve"> </w:t>
+            </w:r>
+            <w:r>
+              <w:rPr>
+                <w:rFonts w:ascii="ComputerModernRoman" w:hAnsi="ComputerModernRoman" w:cs="ComputerModernRoman"/>
+                <w:szCs w:val="26"/>
+              </w:rPr>
+              <w:t>moves over both the horizontal</w:t>
+            </w:r>
+            <w:r>
+              <w:rPr>
+                <w:rFonts w:ascii="ComputerModernRoman" w:hAnsi="ComputerModernRoman" w:cs="ComputerModernRoman"/>
+                <w:szCs w:val="26"/>
+              </w:rPr>
+              <w:t xml:space="preserve"> </w:t>
+            </w:r>
+            <w:r>
+              <w:rPr>
+                <w:rFonts w:ascii="ComputerModernRoman" w:hAnsi="ComputerModernRoman" w:cs="ComputerModernRoman"/>
+                <w:szCs w:val="26"/>
+              </w:rPr>
+              <w:t>and vertical axes of the image,</w:t>
+            </w:r>
+            <w:r>
+              <w:rPr>
+                <w:rFonts w:ascii="ComputerModernRoman" w:hAnsi="ComputerModernRoman" w:cs="ComputerModernRoman"/>
+                <w:szCs w:val="26"/>
+              </w:rPr>
+              <w:t xml:space="preserve"> </w:t>
+            </w:r>
+            <w:r>
+              <w:rPr>
+                <w:rFonts w:ascii="ComputerModernRoman" w:hAnsi="ComputerModernRoman" w:cs="ComputerModernRoman"/>
+                <w:szCs w:val="26"/>
+              </w:rPr>
+              <w:t>conferring translation equivariance</w:t>
+            </w:r>
+            <w:r>
+              <w:rPr>
+                <w:rFonts w:ascii="ComputerModernRoman" w:hAnsi="ComputerModernRoman" w:cs="ComputerModernRoman"/>
+                <w:szCs w:val="26"/>
+              </w:rPr>
+              <w:t xml:space="preserve"> </w:t>
+            </w:r>
+            <w:r>
+              <w:rPr>
+                <w:rFonts w:ascii="ComputerModernRoman" w:hAnsi="ComputerModernRoman" w:cs="ComputerModernRoman"/>
+                <w:szCs w:val="26"/>
+              </w:rPr>
+              <w:t>in both directions.</w:t>
+            </w:r>
+          </w:p>
+        </w:tc>
+      </w:tr>
+      <w:tr>
+        <w:tc>
+          <w:tcPr>
+            <w:tcW w:w="625" w:type="dxa"/>
+          </w:tcPr>
+          <w:p>
+            <w:pPr>
+              <w:autoSpaceDE w:val="0"/>
+              <w:autoSpaceDN w:val="0"/>
+              <w:adjustRightInd w:val="0"/>
+              <w:jc w:val="both"/>
+              <w:rPr>
+                <w:rFonts w:ascii="ComputerModernRoman" w:hAnsi="ComputerModernRoman" w:cs="ComputerModernRoman"/>
+                <w:szCs w:val="26"/>
+              </w:rPr>
+            </w:pPr>
+            <w:r>
+              <w:rPr>
+                <w:rFonts w:ascii="ComputerModernRoman" w:hAnsi="ComputerModernRoman" w:cs="ComputerModernRoman"/>
+                <w:sz w:val="26"/>
+                <w:szCs w:val="26"/>
+              </w:rPr>
+              <w:t>3-D</w:t>
+            </w:r>
+          </w:p>
+        </w:tc>
+        <w:tc>
+          <w:tcPr>
+            <w:tcW w:w="4140" w:type="dxa"/>
+          </w:tcPr>
+          <w:p>
+            <w:pPr>
+              <w:autoSpaceDE w:val="0"/>
+              <w:autoSpaceDN w:val="0"/>
+              <w:adjustRightInd w:val="0"/>
+              <w:jc w:val="both"/>
+              <w:rPr>
+                <w:rFonts w:ascii="ComputerModernRoman" w:hAnsi="ComputerModernRoman" w:cs="ComputerModernRoman"/>
+                <w:szCs w:val="26"/>
+              </w:rPr>
+            </w:pPr>
+            <w:r>
+              <w:rPr>
+                <w:rFonts w:ascii="ComputerModernRoman" w:hAnsi="ComputerModernRoman" w:cs="ComputerModernRoman"/>
+                <w:szCs w:val="26"/>
+              </w:rPr>
+              <w:t>Volumetric data: A common</w:t>
+            </w:r>
+            <w:r>
+              <w:rPr>
+                <w:rFonts w:ascii="ComputerModernRoman" w:hAnsi="ComputerModernRoman" w:cs="ComputerModernRoman"/>
+                <w:szCs w:val="26"/>
+              </w:rPr>
+              <w:t xml:space="preserve"> </w:t>
+            </w:r>
+            <w:r>
+              <w:rPr>
+                <w:rFonts w:ascii="ComputerModernRoman" w:hAnsi="ComputerModernRoman" w:cs="ComputerModernRoman"/>
+                <w:szCs w:val="26"/>
+              </w:rPr>
+              <w:t>source of this kind of data is medical</w:t>
+            </w:r>
+            <w:r>
+              <w:rPr>
+                <w:rFonts w:ascii="ComputerModernRoman" w:hAnsi="ComputerModernRoman" w:cs="ComputerModernRoman"/>
+                <w:szCs w:val="26"/>
+              </w:rPr>
+              <w:t xml:space="preserve"> </w:t>
+            </w:r>
+            <w:r>
+              <w:rPr>
+                <w:rFonts w:ascii="ComputerModernRoman" w:hAnsi="ComputerModernRoman" w:cs="ComputerModernRoman"/>
+                <w:szCs w:val="26"/>
+              </w:rPr>
+              <w:t>imaging technology, such as</w:t>
+            </w:r>
+            <w:r>
+              <w:rPr>
+                <w:rFonts w:ascii="ComputerModernRoman" w:hAnsi="ComputerModernRoman" w:cs="ComputerModernRoman"/>
+                <w:szCs w:val="26"/>
+              </w:rPr>
+              <w:t xml:space="preserve"> </w:t>
+            </w:r>
+            <w:r>
+              <w:rPr>
+                <w:rFonts w:ascii="ComputerModernRoman" w:hAnsi="ComputerModernRoman" w:cs="ComputerModernRoman"/>
+                <w:szCs w:val="26"/>
+              </w:rPr>
+              <w:t>CT scans.</w:t>
+            </w:r>
+          </w:p>
+        </w:tc>
+        <w:tc>
+          <w:tcPr>
+            <w:tcW w:w="4585" w:type="dxa"/>
+          </w:tcPr>
+          <w:p>
+            <w:pPr>
+              <w:autoSpaceDE w:val="0"/>
+              <w:autoSpaceDN w:val="0"/>
+              <w:adjustRightInd w:val="0"/>
+              <w:jc w:val="both"/>
+              <w:rPr>
+                <w:rFonts w:ascii="ComputerModernRoman" w:hAnsi="ComputerModernRoman" w:cs="ComputerModernRoman"/>
+                <w:szCs w:val="26"/>
+              </w:rPr>
+            </w:pPr>
+            <w:r>
+              <w:rPr>
+                <w:rFonts w:ascii="ComputerModernRoman" w:hAnsi="ComputerModernRoman" w:cs="ComputerModernRoman"/>
+                <w:szCs w:val="26"/>
+              </w:rPr>
+              <w:t>Color video data: One axis corresponds</w:t>
+            </w:r>
+            <w:r>
+              <w:rPr>
+                <w:rFonts w:ascii="ComputerModernRoman" w:hAnsi="ComputerModernRoman" w:cs="ComputerModernRoman"/>
+                <w:szCs w:val="26"/>
+              </w:rPr>
+              <w:t xml:space="preserve"> </w:t>
+            </w:r>
+            <w:r>
+              <w:rPr>
+                <w:rFonts w:ascii="ComputerModernRoman" w:hAnsi="ComputerModernRoman" w:cs="ComputerModernRoman"/>
+                <w:szCs w:val="26"/>
+              </w:rPr>
+              <w:t>to time, one to the height</w:t>
+            </w:r>
+            <w:r>
+              <w:rPr>
+                <w:rFonts w:ascii="ComputerModernRoman" w:hAnsi="ComputerModernRoman" w:cs="ComputerModernRoman"/>
+                <w:szCs w:val="26"/>
+              </w:rPr>
+              <w:t xml:space="preserve"> </w:t>
+            </w:r>
+            <w:r>
+              <w:rPr>
+                <w:rFonts w:ascii="ComputerModernRoman" w:hAnsi="ComputerModernRoman" w:cs="ComputerModernRoman"/>
+                <w:szCs w:val="26"/>
+              </w:rPr>
+              <w:t>of the video frame, and one to</w:t>
+            </w:r>
+          </w:p>
+          <w:p>
+            <w:pPr>
+              <w:autoSpaceDE w:val="0"/>
+              <w:autoSpaceDN w:val="0"/>
+              <w:adjustRightInd w:val="0"/>
+              <w:jc w:val="both"/>
+              <w:rPr>
+                <w:rFonts w:ascii="ComputerModernRoman" w:hAnsi="ComputerModernRoman" w:cs="ComputerModernRoman"/>
+                <w:szCs w:val="26"/>
+              </w:rPr>
+            </w:pPr>
+            <w:r>
+              <w:rPr>
+                <w:rFonts w:ascii="ComputerModernRoman" w:hAnsi="ComputerModernRoman" w:cs="ComputerModernRoman"/>
+                <w:szCs w:val="26"/>
+              </w:rPr>
+              <w:t>the width of the video frame.</w:t>
+            </w:r>
+          </w:p>
+        </w:tc>
+      </w:tr>
+    </w:tbl>
+    <w:p>
+      <w:pPr>
+        <w:autoSpaceDE w:val="0"/>
+        <w:autoSpaceDN w:val="0"/>
+        <w:adjustRightInd w:val="0"/>
+        <w:spacing w:after="0" w:line="240" w:lineRule="auto"/>
+        <w:jc w:val="center"/>
+        <w:rPr>
+          <w:rFonts w:ascii="ComputerModernRoman" w:hAnsi="ComputerModernRoman" w:cs="ComputerModernRoman"/>
+          <w:i/>
+          <w:szCs w:val="26"/>
+        </w:rPr>
+      </w:pPr>
+      <w:r>
+        <w:rPr>
+          <w:rFonts w:ascii="ComputerModernRoman" w:hAnsi="ComputerModernRoman" w:cs="ComputerModernRoman"/>
+          <w:b/>
+          <w:sz w:val="24"/>
+          <w:szCs w:val="26"/>
+          <w:u w:val="single"/>
+        </w:rPr>
+        <w:t>Table 1</w:t>
+      </w:r>
+      <w:r>
+        <w:rPr>
+          <w:rFonts w:ascii="ComputerModernRoman" w:hAnsi="ComputerModernRoman" w:cs="ComputerModernRoman"/>
+          <w:i/>
+          <w:szCs w:val="26"/>
+        </w:rPr>
+        <w:t>: Examples of different formats of data that can be used with convolutional networks.</w:t>
+      </w:r>
+    </w:p>
+    <w:p>
+      <w:pPr>
+        <w:autoSpaceDE w:val="0"/>
+        <w:autoSpaceDN w:val="0"/>
+        <w:adjustRightInd w:val="0"/>
+        <w:spacing w:after="0" w:line="240" w:lineRule="auto"/>
+        <w:jc w:val="both"/>
+        <w:rPr>
+          <w:rFonts w:ascii="ComputerModernRoman" w:hAnsi="ComputerModernRoman" w:cs="ComputerModernRoman"/>
+          <w:szCs w:val="26"/>
+        </w:rPr>
+      </w:pPr>
     </w:p>
     <w:p>
       <w:pPr>
@@ -6180,6 +7592,7 @@
           <w:rFonts w:ascii="ComputerModernRoman" w:hAnsi="ComputerModernRoman" w:cs="ComputerModernRoman"/>
           <w:szCs w:val="26"/>
         </w:rPr>
+        <w:lastRenderedPageBreak/>
         <w:t>Typically, the most expensive part of convolutional network training is learning the features. The output layer is usually relatively inexpensive due to the small number of features provided as input to this layer after passing through several layers of pooling. When performing supervised training with gradient descent, every gradient step requires a complete run of forward propagation and backward propagation</w:t>
       </w:r>
     </w:p>
@@ -6205,7 +7618,6 @@
           <w:rFonts w:ascii="ComputerModernRoman" w:hAnsi="ComputerModernRoman" w:cs="ComputerModernRoman"/>
           <w:szCs w:val="26"/>
         </w:rPr>
-        <w:lastRenderedPageBreak/>
         <w:t>through the entire network. One way to reduce the cost of convolutional network training is to use features that are not trained in a supervised fashion.</w:t>
       </w:r>
     </w:p>
@@ -6602,8 +8014,6 @@
           <w:u w:val="single"/>
         </w:rPr>
       </w:pPr>
-      <w:bookmarkStart w:id="1" w:name="_GoBack"/>
-      <w:bookmarkEnd w:id="1"/>
       <w:r>
         <w:rPr>
           <w:b/>
@@ -6640,7 +8050,7 @@
 </file>
 
 <file path=word/endnotes.xml><?xml version="1.0" encoding="utf-8"?>
-<w:endnotes xmlns:wpc="http://schemas.microsoft.com/office/word/2010/wordprocessingCanvas" xmlns:cx="http://schemas.microsoft.com/office/drawing/2014/chartex" xmlns:cx1="http://schemas.microsoft.com/office/drawing/2015/9/8/chartex" xmlns:cx2="http://schemas.microsoft.com/office/drawing/2015/10/21/chartex" xmlns:cx3="http://schemas.microsoft.com/office/drawing/2016/5/9/chartex" xmlns:cx4="http://schemas.microsoft.com/office/drawing/2016/5/10/chartex" xmlns:cx5="http://schemas.microsoft.com/office/drawing/2016/5/11/chartex" xmlns:cx6="http://schemas.microsoft.com/office/drawing/2016/5/12/chartex" xmlns:cx7="http://schemas.microsoft.com/office/drawing/2016/5/13/chartex" xmlns:cx8="http://schemas.microsoft.com/office/drawing/2016/5/14/chartex" xmlns:mc="http://schemas.openxmlformats.org/markup-compatibility/2006" xmlns:aink="http://schemas.microsoft.com/office/drawing/2016/ink" xmlns:am3d="http://schemas.microsoft.com/office/drawing/2017/model3d" xmlns:o="urn:schemas-microsoft-com:office:office" xmlns:r="http://schemas.openxmlformats.org/officeDocument/2006/relationships" xmlns:m="http://schemas.openxmlformats.org/officeDocument/2006/math" xmlns:v="urn:schemas-microsoft-com:vml" xmlns:wp14="http://schemas.microsoft.com/office/word/2010/wordprocessingDrawing" xmlns:wp="http://schemas.openxmlformats.org/drawingml/2006/wordprocessingDrawing" xmlns:w10="urn:schemas-microsoft-com:office:word" xmlns:w="http://schemas.openxmlformats.org/wordprocessingml/2006/main" xmlns:w14="http://schemas.microsoft.com/office/word/2010/wordml" xmlns:w15="http://schemas.microsoft.com/office/word/2012/wordml" xmlns:w16se="http://schemas.microsoft.com/office/word/2015/wordml/symex" xmlns:wpg="http://schemas.microsoft.com/office/word/2010/wordprocessingGroup" xmlns:wpi="http://schemas.microsoft.com/office/word/2010/wordprocessingInk" xmlns:wne="http://schemas.microsoft.com/office/word/2006/wordml" xmlns:wps="http://schemas.microsoft.com/office/word/2010/wordprocessingShape" mc:Ignorable="w14 w15 w16se wp14">
+<w:endnotes xmlns:wpc="http://schemas.microsoft.com/office/word/2010/wordprocessingCanvas" xmlns:cx="http://schemas.microsoft.com/office/drawing/2014/chartex" xmlns:cx1="http://schemas.microsoft.com/office/drawing/2015/9/8/chartex" xmlns:cx2="http://schemas.microsoft.com/office/drawing/2015/10/21/chartex" xmlns:cx3="http://schemas.microsoft.com/office/drawing/2016/5/9/chartex" xmlns:cx4="http://schemas.microsoft.com/office/drawing/2016/5/10/chartex" xmlns:cx5="http://schemas.microsoft.com/office/drawing/2016/5/11/chartex" xmlns:cx6="http://schemas.microsoft.com/office/drawing/2016/5/12/chartex" xmlns:cx7="http://schemas.microsoft.com/office/drawing/2016/5/13/chartex" xmlns:cx8="http://schemas.microsoft.com/office/drawing/2016/5/14/chartex" xmlns:mc="http://schemas.openxmlformats.org/markup-compatibility/2006" xmlns:aink="http://schemas.microsoft.com/office/drawing/2016/ink" xmlns:am3d="http://schemas.microsoft.com/office/drawing/2017/model3d" xmlns:o="urn:schemas-microsoft-com:office:office" xmlns:r="http://schemas.openxmlformats.org/officeDocument/2006/relationships" xmlns:m="http://schemas.openxmlformats.org/officeDocument/2006/math" xmlns:v="urn:schemas-microsoft-com:vml" xmlns:wp14="http://schemas.microsoft.com/office/word/2010/wordprocessingDrawing" xmlns:wp="http://schemas.openxmlformats.org/drawingml/2006/wordprocessingDrawing" xmlns:w10="urn:schemas-microsoft-com:office:word" xmlns:w="http://schemas.openxmlformats.org/wordprocessingml/2006/main" xmlns:w14="http://schemas.microsoft.com/office/word/2010/wordml" xmlns:w15="http://schemas.microsoft.com/office/word/2012/wordml" xmlns:w16cid="http://schemas.microsoft.com/office/word/2016/wordml/cid" xmlns:w16se="http://schemas.microsoft.com/office/word/2015/wordml/symex" xmlns:wpg="http://schemas.microsoft.com/office/word/2010/wordprocessingGroup" xmlns:wpi="http://schemas.microsoft.com/office/word/2010/wordprocessingInk" xmlns:wne="http://schemas.microsoft.com/office/word/2006/wordml" xmlns:wps="http://schemas.microsoft.com/office/word/2010/wordprocessingShape" mc:Ignorable="w14 w15 w16se w16cid wp14">
   <w:endnote w:type="separator" w:id="-1">
     <w:p>
       <w:pPr>
@@ -6665,7 +8075,7 @@
 </file>
 
 <file path=word/footnotes.xml><?xml version="1.0" encoding="utf-8"?>
-<w:footnotes xmlns:wpc="http://schemas.microsoft.com/office/word/2010/wordprocessingCanvas" xmlns:cx="http://schemas.microsoft.com/office/drawing/2014/chartex" xmlns:cx1="http://schemas.microsoft.com/office/drawing/2015/9/8/chartex" xmlns:cx2="http://schemas.microsoft.com/office/drawing/2015/10/21/chartex" xmlns:cx3="http://schemas.microsoft.com/office/drawing/2016/5/9/chartex" xmlns:cx4="http://schemas.microsoft.com/office/drawing/2016/5/10/chartex" xmlns:cx5="http://schemas.microsoft.com/office/drawing/2016/5/11/chartex" xmlns:cx6="http://schemas.microsoft.com/office/drawing/2016/5/12/chartex" xmlns:cx7="http://schemas.microsoft.com/office/drawing/2016/5/13/chartex" xmlns:cx8="http://schemas.microsoft.com/office/drawing/2016/5/14/chartex" xmlns:mc="http://schemas.openxmlformats.org/markup-compatibility/2006" xmlns:aink="http://schemas.microsoft.com/office/drawing/2016/ink" xmlns:am3d="http://schemas.microsoft.com/office/drawing/2017/model3d" xmlns:o="urn:schemas-microsoft-com:office:office" xmlns:r="http://schemas.openxmlformats.org/officeDocument/2006/relationships" xmlns:m="http://schemas.openxmlformats.org/officeDocument/2006/math" xmlns:v="urn:schemas-microsoft-com:vml" xmlns:wp14="http://schemas.microsoft.com/office/word/2010/wordprocessingDrawing" xmlns:wp="http://schemas.openxmlformats.org/drawingml/2006/wordprocessingDrawing" xmlns:w10="urn:schemas-microsoft-com:office:word" xmlns:w="http://schemas.openxmlformats.org/wordprocessingml/2006/main" xmlns:w14="http://schemas.microsoft.com/office/word/2010/wordml" xmlns:w15="http://schemas.microsoft.com/office/word/2012/wordml" xmlns:w16se="http://schemas.microsoft.com/office/word/2015/wordml/symex" xmlns:wpg="http://schemas.microsoft.com/office/word/2010/wordprocessingGroup" xmlns:wpi="http://schemas.microsoft.com/office/word/2010/wordprocessingInk" xmlns:wne="http://schemas.microsoft.com/office/word/2006/wordml" xmlns:wps="http://schemas.microsoft.com/office/word/2010/wordprocessingShape" mc:Ignorable="w14 w15 w16se wp14">
+<w:footnotes xmlns:wpc="http://schemas.microsoft.com/office/word/2010/wordprocessingCanvas" xmlns:cx="http://schemas.microsoft.com/office/drawing/2014/chartex" xmlns:cx1="http://schemas.microsoft.com/office/drawing/2015/9/8/chartex" xmlns:cx2="http://schemas.microsoft.com/office/drawing/2015/10/21/chartex" xmlns:cx3="http://schemas.microsoft.com/office/drawing/2016/5/9/chartex" xmlns:cx4="http://schemas.microsoft.com/office/drawing/2016/5/10/chartex" xmlns:cx5="http://schemas.microsoft.com/office/drawing/2016/5/11/chartex" xmlns:cx6="http://schemas.microsoft.com/office/drawing/2016/5/12/chartex" xmlns:cx7="http://schemas.microsoft.com/office/drawing/2016/5/13/chartex" xmlns:cx8="http://schemas.microsoft.com/office/drawing/2016/5/14/chartex" xmlns:mc="http://schemas.openxmlformats.org/markup-compatibility/2006" xmlns:aink="http://schemas.microsoft.com/office/drawing/2016/ink" xmlns:am3d="http://schemas.microsoft.com/office/drawing/2017/model3d" xmlns:o="urn:schemas-microsoft-com:office:office" xmlns:r="http://schemas.openxmlformats.org/officeDocument/2006/relationships" xmlns:m="http://schemas.openxmlformats.org/officeDocument/2006/math" xmlns:v="urn:schemas-microsoft-com:vml" xmlns:wp14="http://schemas.microsoft.com/office/word/2010/wordprocessingDrawing" xmlns:wp="http://schemas.openxmlformats.org/drawingml/2006/wordprocessingDrawing" xmlns:w10="urn:schemas-microsoft-com:office:word" xmlns:w="http://schemas.openxmlformats.org/wordprocessingml/2006/main" xmlns:w14="http://schemas.microsoft.com/office/word/2010/wordml" xmlns:w15="http://schemas.microsoft.com/office/word/2012/wordml" xmlns:w16cid="http://schemas.microsoft.com/office/word/2016/wordml/cid" xmlns:w16se="http://schemas.microsoft.com/office/word/2015/wordml/symex" xmlns:wpg="http://schemas.microsoft.com/office/word/2010/wordprocessingGroup" xmlns:wpi="http://schemas.microsoft.com/office/word/2010/wordprocessingInk" xmlns:wne="http://schemas.microsoft.com/office/word/2006/wordml" xmlns:wps="http://schemas.microsoft.com/office/word/2010/wordprocessingShape" mc:Ignorable="w14 w15 w16se w16cid wp14">
   <w:footnote w:type="separator" w:id="-1">
     <w:p>
       <w:pPr>
@@ -6690,7 +8100,7 @@
 </file>
 
 <file path=word/numbering.xml><?xml version="1.0" encoding="utf-8"?>
-<w:numbering xmlns:wpc="http://schemas.microsoft.com/office/word/2010/wordprocessingCanvas" xmlns:cx="http://schemas.microsoft.com/office/drawing/2014/chartex" xmlns:cx1="http://schemas.microsoft.com/office/drawing/2015/9/8/chartex" xmlns:cx2="http://schemas.microsoft.com/office/drawing/2015/10/21/chartex" xmlns:cx3="http://schemas.microsoft.com/office/drawing/2016/5/9/chartex" xmlns:cx4="http://schemas.microsoft.com/office/drawing/2016/5/10/chartex" xmlns:cx5="http://schemas.microsoft.com/office/drawing/2016/5/11/chartex" xmlns:cx6="http://schemas.microsoft.com/office/drawing/2016/5/12/chartex" xmlns:cx7="http://schemas.microsoft.com/office/drawing/2016/5/13/chartex" xmlns:cx8="http://schemas.microsoft.com/office/drawing/2016/5/14/chartex" xmlns:mc="http://schemas.openxmlformats.org/markup-compatibility/2006" xmlns:aink="http://schemas.microsoft.com/office/drawing/2016/ink" xmlns:am3d="http://schemas.microsoft.com/office/drawing/2017/model3d" xmlns:o="urn:schemas-microsoft-com:office:office" xmlns:r="http://schemas.openxmlformats.org/officeDocument/2006/relationships" xmlns:m="http://schemas.openxmlformats.org/officeDocument/2006/math" xmlns:v="urn:schemas-microsoft-com:vml" xmlns:wp14="http://schemas.microsoft.com/office/word/2010/wordprocessingDrawing" xmlns:wp="http://schemas.openxmlformats.org/drawingml/2006/wordprocessingDrawing" xmlns:w10="urn:schemas-microsoft-com:office:word" xmlns:w="http://schemas.openxmlformats.org/wordprocessingml/2006/main" xmlns:w14="http://schemas.microsoft.com/office/word/2010/wordml" xmlns:w15="http://schemas.microsoft.com/office/word/2012/wordml" xmlns:w16se="http://schemas.microsoft.com/office/word/2015/wordml/symex" xmlns:wpg="http://schemas.microsoft.com/office/word/2010/wordprocessingGroup" xmlns:wpi="http://schemas.microsoft.com/office/word/2010/wordprocessingInk" xmlns:wne="http://schemas.microsoft.com/office/word/2006/wordml" xmlns:wps="http://schemas.microsoft.com/office/word/2010/wordprocessingShape" mc:Ignorable="w14 w15 w16se wp14">
+<w:numbering xmlns:wpc="http://schemas.microsoft.com/office/word/2010/wordprocessingCanvas" xmlns:cx="http://schemas.microsoft.com/office/drawing/2014/chartex" xmlns:cx1="http://schemas.microsoft.com/office/drawing/2015/9/8/chartex" xmlns:cx2="http://schemas.microsoft.com/office/drawing/2015/10/21/chartex" xmlns:cx3="http://schemas.microsoft.com/office/drawing/2016/5/9/chartex" xmlns:cx4="http://schemas.microsoft.com/office/drawing/2016/5/10/chartex" xmlns:cx5="http://schemas.microsoft.com/office/drawing/2016/5/11/chartex" xmlns:cx6="http://schemas.microsoft.com/office/drawing/2016/5/12/chartex" xmlns:cx7="http://schemas.microsoft.com/office/drawing/2016/5/13/chartex" xmlns:cx8="http://schemas.microsoft.com/office/drawing/2016/5/14/chartex" xmlns:mc="http://schemas.openxmlformats.org/markup-compatibility/2006" xmlns:aink="http://schemas.microsoft.com/office/drawing/2016/ink" xmlns:am3d="http://schemas.microsoft.com/office/drawing/2017/model3d" xmlns:o="urn:schemas-microsoft-com:office:office" xmlns:r="http://schemas.openxmlformats.org/officeDocument/2006/relationships" xmlns:m="http://schemas.openxmlformats.org/officeDocument/2006/math" xmlns:v="urn:schemas-microsoft-com:vml" xmlns:wp14="http://schemas.microsoft.com/office/word/2010/wordprocessingDrawing" xmlns:wp="http://schemas.openxmlformats.org/drawingml/2006/wordprocessingDrawing" xmlns:w10="urn:schemas-microsoft-com:office:word" xmlns:w="http://schemas.openxmlformats.org/wordprocessingml/2006/main" xmlns:w14="http://schemas.microsoft.com/office/word/2010/wordml" xmlns:w15="http://schemas.microsoft.com/office/word/2012/wordml" xmlns:w16cid="http://schemas.microsoft.com/office/word/2016/wordml/cid" xmlns:w16se="http://schemas.microsoft.com/office/word/2015/wordml/symex" xmlns:wpg="http://schemas.microsoft.com/office/word/2010/wordprocessingGroup" xmlns:wpi="http://schemas.microsoft.com/office/word/2010/wordprocessingInk" xmlns:wne="http://schemas.microsoft.com/office/word/2006/wordml" xmlns:wps="http://schemas.microsoft.com/office/word/2010/wordprocessingShape" mc:Ignorable="w14 w15 w16se w16cid wp14">
   <w:abstractNum w:abstractNumId="0" w15:restartNumberingAfterBreak="0">
     <w:nsid w:val="00766ABD"/>
     <w:multiLevelType w:val="hybridMultilevel"/>
@@ -10131,7 +11541,7 @@
 </file>
 
 <file path=word/styles.xml><?xml version="1.0" encoding="utf-8"?>
-<w:styles xmlns:mc="http://schemas.openxmlformats.org/markup-compatibility/2006" xmlns:r="http://schemas.openxmlformats.org/officeDocument/2006/relationships" xmlns:w="http://schemas.openxmlformats.org/wordprocessingml/2006/main" xmlns:w14="http://schemas.microsoft.com/office/word/2010/wordml" xmlns:w15="http://schemas.microsoft.com/office/word/2012/wordml" xmlns:w16se="http://schemas.microsoft.com/office/word/2015/wordml/symex" mc:Ignorable="w14 w15 w16se">
+<w:styles xmlns:mc="http://schemas.openxmlformats.org/markup-compatibility/2006" xmlns:r="http://schemas.openxmlformats.org/officeDocument/2006/relationships" xmlns:w="http://schemas.openxmlformats.org/wordprocessingml/2006/main" xmlns:w14="http://schemas.microsoft.com/office/word/2010/wordml" xmlns:w15="http://schemas.microsoft.com/office/word/2012/wordml" xmlns:w16cid="http://schemas.microsoft.com/office/word/2016/wordml/cid" xmlns:w16se="http://schemas.microsoft.com/office/word/2015/wordml/symex" mc:Ignorable="w14 w15 w16se w16cid">
   <w:docDefaults>
     <w:rPrDefault>
       <w:rPr>
@@ -10599,6 +12009,25 @@
       <w:color w:val="808080"/>
     </w:rPr>
   </w:style>
+  <w:style w:type="table" w:styleId="TableGrid">
+    <w:name w:val="Table Grid"/>
+    <w:basedOn w:val="TableNormal"/>
+    <w:uiPriority w:val="39"/>
+    <w:rsid w:val="00A911C5"/>
+    <w:pPr>
+      <w:spacing w:after="0" w:line="240" w:lineRule="auto"/>
+    </w:pPr>
+    <w:tblPr>
+      <w:tblBorders>
+        <w:top w:val="single" w:sz="4" w:space="0" w:color="auto"/>
+        <w:left w:val="single" w:sz="4" w:space="0" w:color="auto"/>
+        <w:bottom w:val="single" w:sz="4" w:space="0" w:color="auto"/>
+        <w:right w:val="single" w:sz="4" w:space="0" w:color="auto"/>
+        <w:insideH w:val="single" w:sz="4" w:space="0" w:color="auto"/>
+        <w:insideV w:val="single" w:sz="4" w:space="0" w:color="auto"/>
+      </w:tblBorders>
+    </w:tblPr>
+  </w:style>
 </w:styles>
 </file>
 
@@ -10868,7 +12297,7 @@
 </file>
 
 <file path=customXml/itemProps1.xml><?xml version="1.0" encoding="utf-8"?>
-<ds:datastoreItem xmlns:ds="http://schemas.openxmlformats.org/officeDocument/2006/customXml" ds:itemID="{785C7913-8EAF-461E-85E1-FFD2F2ABE426}">
+<ds:datastoreItem xmlns:ds="http://schemas.openxmlformats.org/officeDocument/2006/customXml" ds:itemID="{4CE3029F-4567-4385-8981-36B8E855ED3E}">
   <ds:schemaRefs>
     <ds:schemaRef ds:uri="http://schemas.openxmlformats.org/officeDocument/2006/bibliography"/>
   </ds:schemaRefs>

--- a/Machine Learning/Deep Learning By Ian Goodfellow/deep learning - Part 9.docx
+++ b/Machine Learning/Deep Learning By Ian Goodfellow/deep learning - Part 9.docx
@@ -3608,33 +3608,413 @@
     <w:p>
       <w:pPr>
         <w:pStyle w:val="ListParagraph"/>
-        <w:jc w:val="both"/>
+        <w:jc w:val="center"/>
+        <w:rPr>
+          <w:rFonts w:eastAsiaTheme="minorEastAsia" w:cs="ComputerModernBoldExtended"/>
+          <w:bCs/>
+          <w:szCs w:val="29"/>
+        </w:rPr>
+      </w:pPr>
+      <w:r>
         <w:rPr>
           <w:rFonts w:eastAsiaTheme="minorEastAsia" w:cs="ComputerModernBoldExtended"/>
           <w:b/>
           <w:bCs/>
+          <w:noProof/>
           <w:sz w:val="36"/>
           <w:szCs w:val="29"/>
         </w:rPr>
-      </w:pPr>
-      <w:r>
-        <w:rPr>
-          <w:rFonts w:eastAsiaTheme="minorEastAsia" w:cs="ComputerModernBoldExtended"/>
-          <w:b/>
-          <w:bCs/>
-          <w:sz w:val="36"/>
-          <w:szCs w:val="29"/>
-        </w:rPr>
-        <w:t>IMAGE</w:t>
+        <w:drawing>
+          <wp:inline distT="0" distB="0" distL="0" distR="0">
+            <wp:extent cx="3000375" cy="2747535"/>
+            <wp:effectExtent l="0" t="0" r="0" b="0"/>
+            <wp:docPr id="5" name="Picture 5" descr="C:\Users\vardan_nadkarni\Desktop\Untitled.png"/>
+            <wp:cNvGraphicFramePr>
+              <a:graphicFrameLocks xmlns:a="http://schemas.openxmlformats.org/drawingml/2006/main" noChangeAspect="1"/>
+            </wp:cNvGraphicFramePr>
+            <a:graphic xmlns:a="http://schemas.openxmlformats.org/drawingml/2006/main">
+              <a:graphicData uri="http://schemas.openxmlformats.org/drawingml/2006/picture">
+                <pic:pic xmlns:pic="http://schemas.openxmlformats.org/drawingml/2006/picture">
+                  <pic:nvPicPr>
+                    <pic:cNvPr id="0" name="Picture 5" descr="C:\Users\vardan_nadkarni\Desktop\Untitled.png"/>
+                    <pic:cNvPicPr>
+                      <a:picLocks noChangeAspect="1" noChangeArrowheads="1"/>
+                    </pic:cNvPicPr>
+                  </pic:nvPicPr>
+                  <pic:blipFill>
+                    <a:blip r:embed="rId8">
+                      <a:extLst>
+                        <a:ext uri="{28A0092B-C50C-407E-A947-70E740481C1C}">
+                          <a14:useLocalDpi xmlns:a14="http://schemas.microsoft.com/office/drawing/2010/main" val="0"/>
+                        </a:ext>
+                      </a:extLst>
+                    </a:blip>
+                    <a:srcRect/>
+                    <a:stretch>
+                      <a:fillRect/>
+                    </a:stretch>
+                  </pic:blipFill>
+                  <pic:spPr bwMode="auto">
+                    <a:xfrm>
+                      <a:off x="0" y="0"/>
+                      <a:ext cx="3014640" cy="2760597"/>
+                    </a:xfrm>
+                    <a:prstGeom prst="rect">
+                      <a:avLst/>
+                    </a:prstGeom>
+                    <a:noFill/>
+                    <a:ln>
+                      <a:noFill/>
+                    </a:ln>
+                  </pic:spPr>
+                </pic:pic>
+              </a:graphicData>
+            </a:graphic>
+          </wp:inline>
+        </w:drawing>
       </w:r>
     </w:p>
     <w:p>
       <w:pPr>
         <w:pStyle w:val="ListParagraph"/>
-        <w:jc w:val="both"/>
-        <w:rPr>
-          <w:rFonts w:eastAsiaTheme="minorEastAsia" w:cs="ComputerModernBoldExtended"/>
-          <w:bCs/>
+        <w:jc w:val="center"/>
+        <w:rPr>
+          <w:rFonts w:eastAsiaTheme="minorEastAsia" w:cs="ComputerModernBoldExtended"/>
+          <w:bCs/>
+          <w:i/>
+          <w:iCs/>
+          <w:sz w:val="18"/>
+          <w:szCs w:val="29"/>
+        </w:rPr>
+      </w:pPr>
+      <w:r>
+        <w:rPr>
+          <w:rFonts w:eastAsiaTheme="minorEastAsia" w:cs="ComputerModernBoldExtended"/>
+          <w:b/>
+          <w:bCs/>
+          <w:sz w:val="18"/>
+          <w:szCs w:val="29"/>
+          <w:u w:val="single"/>
+        </w:rPr>
+        <w:t>Figure 1:</w:t>
+      </w:r>
+      <w:r>
+        <w:rPr>
+          <w:rFonts w:eastAsiaTheme="minorEastAsia" w:cs="ComputerModernBoldExtended"/>
+          <w:b/>
+          <w:bCs/>
+          <w:sz w:val="18"/>
+          <w:szCs w:val="29"/>
+        </w:rPr>
+        <w:t xml:space="preserve"> </w:t>
+      </w:r>
+      <w:r>
+        <w:rPr>
+          <w:rFonts w:eastAsiaTheme="minorEastAsia" w:cs="ComputerModernBoldExtended"/>
+          <w:bCs/>
+          <w:i/>
+          <w:iCs/>
+          <w:sz w:val="18"/>
+          <w:szCs w:val="29"/>
+        </w:rPr>
+        <w:t>Sparse connectivity, viewed from below</w:t>
+      </w:r>
+    </w:p>
+    <w:p>
+      <w:pPr>
+        <w:pStyle w:val="ListParagraph"/>
+        <w:rPr>
+          <w:rFonts w:eastAsiaTheme="minorEastAsia" w:cs="ComputerModernBoldExtended"/>
+          <w:bCs/>
+          <w:i/>
+          <w:iCs/>
+          <w:sz w:val="18"/>
+          <w:szCs w:val="29"/>
+        </w:rPr>
+      </w:pPr>
+    </w:p>
+    <w:p>
+      <w:pPr>
+        <w:pStyle w:val="ListParagraph"/>
+        <w:jc w:val="center"/>
+        <w:rPr>
+          <w:rFonts w:eastAsiaTheme="minorEastAsia" w:cs="ComputerModernBoldExtended"/>
+          <w:bCs/>
+          <w:szCs w:val="29"/>
+        </w:rPr>
+      </w:pPr>
+      <w:r>
+        <w:rPr>
+          <w:rFonts w:eastAsiaTheme="minorEastAsia" w:cs="ComputerModernBoldExtended"/>
+          <w:bCs/>
+          <w:noProof/>
+          <w:szCs w:val="29"/>
+        </w:rPr>
+        <w:drawing>
+          <wp:inline distT="0" distB="0" distL="0" distR="0">
+            <wp:extent cx="3018014" cy="2809875"/>
+            <wp:effectExtent l="0" t="0" r="0" b="0"/>
+            <wp:docPr id="6" name="Picture 6" descr="C:\Users\vardan_nadkarni\Desktop\Untitled.png"/>
+            <wp:cNvGraphicFramePr>
+              <a:graphicFrameLocks xmlns:a="http://schemas.openxmlformats.org/drawingml/2006/main" noChangeAspect="1"/>
+            </wp:cNvGraphicFramePr>
+            <a:graphic xmlns:a="http://schemas.openxmlformats.org/drawingml/2006/main">
+              <a:graphicData uri="http://schemas.openxmlformats.org/drawingml/2006/picture">
+                <pic:pic xmlns:pic="http://schemas.openxmlformats.org/drawingml/2006/picture">
+                  <pic:nvPicPr>
+                    <pic:cNvPr id="0" name="Picture 6" descr="C:\Users\vardan_nadkarni\Desktop\Untitled.png"/>
+                    <pic:cNvPicPr>
+                      <a:picLocks noChangeAspect="1" noChangeArrowheads="1"/>
+                    </pic:cNvPicPr>
+                  </pic:nvPicPr>
+                  <pic:blipFill>
+                    <a:blip r:embed="rId9">
+                      <a:extLst>
+                        <a:ext uri="{28A0092B-C50C-407E-A947-70E740481C1C}">
+                          <a14:useLocalDpi xmlns:a14="http://schemas.microsoft.com/office/drawing/2010/main" val="0"/>
+                        </a:ext>
+                      </a:extLst>
+                    </a:blip>
+                    <a:srcRect/>
+                    <a:stretch>
+                      <a:fillRect/>
+                    </a:stretch>
+                  </pic:blipFill>
+                  <pic:spPr bwMode="auto">
+                    <a:xfrm>
+                      <a:off x="0" y="0"/>
+                      <a:ext cx="3022644" cy="2814185"/>
+                    </a:xfrm>
+                    <a:prstGeom prst="rect">
+                      <a:avLst/>
+                    </a:prstGeom>
+                    <a:noFill/>
+                    <a:ln>
+                      <a:noFill/>
+                    </a:ln>
+                  </pic:spPr>
+                </pic:pic>
+              </a:graphicData>
+            </a:graphic>
+          </wp:inline>
+        </w:drawing>
+      </w:r>
+    </w:p>
+    <w:p>
+      <w:pPr>
+        <w:pStyle w:val="ListParagraph"/>
+        <w:jc w:val="center"/>
+        <w:rPr>
+          <w:rFonts w:eastAsiaTheme="minorEastAsia" w:cs="ComputerModernBoldExtended"/>
+          <w:bCs/>
+          <w:i/>
+          <w:iCs/>
+          <w:sz w:val="18"/>
+          <w:szCs w:val="29"/>
+        </w:rPr>
+      </w:pPr>
+      <w:r>
+        <w:rPr>
+          <w:rFonts w:eastAsiaTheme="minorEastAsia" w:cs="ComputerModernBoldExtended"/>
+          <w:b/>
+          <w:bCs/>
+          <w:sz w:val="18"/>
+          <w:szCs w:val="29"/>
+          <w:u w:val="single"/>
+        </w:rPr>
+        <w:t>Figure 2:</w:t>
+      </w:r>
+      <w:r>
+        <w:rPr>
+          <w:rFonts w:eastAsiaTheme="minorEastAsia" w:cs="ComputerModernBoldExtended"/>
+          <w:bCs/>
+          <w:i/>
+          <w:sz w:val="18"/>
+          <w:szCs w:val="29"/>
+        </w:rPr>
+        <w:t xml:space="preserve"> </w:t>
+      </w:r>
+      <w:r>
+        <w:rPr>
+          <w:rFonts w:eastAsiaTheme="minorEastAsia" w:cs="ComputerModernBoldExtended"/>
+          <w:bCs/>
+          <w:i/>
+          <w:iCs/>
+          <w:sz w:val="18"/>
+          <w:szCs w:val="29"/>
+        </w:rPr>
+        <w:t xml:space="preserve">Sparse </w:t>
+      </w:r>
+      <w:r>
+        <w:rPr>
+          <w:rFonts w:eastAsiaTheme="minorEastAsia" w:cs="ComputerModernBoldExtended"/>
+          <w:bCs/>
+          <w:i/>
+          <w:iCs/>
+          <w:sz w:val="18"/>
+          <w:szCs w:val="29"/>
+        </w:rPr>
+        <w:t>connectivity, viewed from above</w:t>
+      </w:r>
+    </w:p>
+    <w:p>
+      <w:pPr>
+        <w:pStyle w:val="ListParagraph"/>
+        <w:jc w:val="center"/>
+        <w:rPr>
+          <w:rFonts w:eastAsiaTheme="minorEastAsia" w:cs="ComputerModernBoldExtended"/>
+          <w:bCs/>
+          <w:i/>
+          <w:sz w:val="18"/>
+          <w:szCs w:val="29"/>
+        </w:rPr>
+      </w:pPr>
+    </w:p>
+    <w:p>
+      <w:pPr>
+        <w:pStyle w:val="ListParagraph"/>
+        <w:jc w:val="center"/>
+        <w:rPr>
+          <w:rFonts w:eastAsiaTheme="minorEastAsia" w:cs="ComputerModernBoldExtended"/>
+          <w:bCs/>
+          <w:i/>
+          <w:sz w:val="18"/>
+          <w:szCs w:val="29"/>
+        </w:rPr>
+      </w:pPr>
+      <w:r>
+        <w:rPr>
+          <w:rFonts w:eastAsiaTheme="minorEastAsia" w:cs="ComputerModernBoldExtended"/>
+          <w:bCs/>
+          <w:i/>
+          <w:noProof/>
+          <w:sz w:val="18"/>
+          <w:szCs w:val="29"/>
+        </w:rPr>
+        <w:lastRenderedPageBreak/>
+        <w:drawing>
+          <wp:inline distT="0" distB="0" distL="0" distR="0">
+            <wp:extent cx="2867479" cy="1657350"/>
+            <wp:effectExtent l="0" t="0" r="9525" b="0"/>
+            <wp:docPr id="7" name="Picture 7" descr="C:\Users\vardan_nadkarni\Desktop\Untitled.png"/>
+            <wp:cNvGraphicFramePr>
+              <a:graphicFrameLocks xmlns:a="http://schemas.openxmlformats.org/drawingml/2006/main" noChangeAspect="1"/>
+            </wp:cNvGraphicFramePr>
+            <a:graphic xmlns:a="http://schemas.openxmlformats.org/drawingml/2006/main">
+              <a:graphicData uri="http://schemas.openxmlformats.org/drawingml/2006/picture">
+                <pic:pic xmlns:pic="http://schemas.openxmlformats.org/drawingml/2006/picture">
+                  <pic:nvPicPr>
+                    <pic:cNvPr id="0" name="Picture 7" descr="C:\Users\vardan_nadkarni\Desktop\Untitled.png"/>
+                    <pic:cNvPicPr>
+                      <a:picLocks noChangeAspect="1" noChangeArrowheads="1"/>
+                    </pic:cNvPicPr>
+                  </pic:nvPicPr>
+                  <pic:blipFill>
+                    <a:blip r:embed="rId10">
+                      <a:extLst>
+                        <a:ext uri="{28A0092B-C50C-407E-A947-70E740481C1C}">
+                          <a14:useLocalDpi xmlns:a14="http://schemas.microsoft.com/office/drawing/2010/main" val="0"/>
+                        </a:ext>
+                      </a:extLst>
+                    </a:blip>
+                    <a:srcRect/>
+                    <a:stretch>
+                      <a:fillRect/>
+                    </a:stretch>
+                  </pic:blipFill>
+                  <pic:spPr bwMode="auto">
+                    <a:xfrm>
+                      <a:off x="0" y="0"/>
+                      <a:ext cx="2876370" cy="1662489"/>
+                    </a:xfrm>
+                    <a:prstGeom prst="rect">
+                      <a:avLst/>
+                    </a:prstGeom>
+                    <a:noFill/>
+                    <a:ln>
+                      <a:noFill/>
+                    </a:ln>
+                  </pic:spPr>
+                </pic:pic>
+              </a:graphicData>
+            </a:graphic>
+          </wp:inline>
+        </w:drawing>
+      </w:r>
+    </w:p>
+    <w:p>
+      <w:pPr>
+        <w:pStyle w:val="ListParagraph"/>
+        <w:jc w:val="center"/>
+        <w:rPr>
+          <w:rFonts w:eastAsiaTheme="minorEastAsia" w:cs="ComputerModernBoldExtended"/>
+          <w:bCs/>
+          <w:i/>
+          <w:sz w:val="18"/>
+          <w:szCs w:val="29"/>
+        </w:rPr>
+      </w:pPr>
+      <w:r>
+        <w:rPr>
+          <w:rFonts w:eastAsiaTheme="minorEastAsia" w:cs="ComputerModernBoldExtended"/>
+          <w:b/>
+          <w:bCs/>
+          <w:sz w:val="18"/>
+          <w:szCs w:val="29"/>
+          <w:u w:val="single"/>
+        </w:rPr>
+        <w:t>Figure 3:</w:t>
+      </w:r>
+      <w:r>
+        <w:rPr>
+          <w:rFonts w:eastAsiaTheme="minorEastAsia" w:cs="ComputerModernBoldExtended"/>
+          <w:bCs/>
+          <w:i/>
+          <w:sz w:val="18"/>
+          <w:szCs w:val="29"/>
+        </w:rPr>
+        <w:t xml:space="preserve"> </w:t>
+      </w:r>
+      <w:r>
+        <w:rPr>
+          <w:rFonts w:eastAsiaTheme="minorEastAsia" w:cs="ComputerModernBoldExtended"/>
+          <w:bCs/>
+          <w:i/>
+          <w:sz w:val="18"/>
+          <w:szCs w:val="29"/>
+        </w:rPr>
+        <w:t>The receptive field of the units in the deeper la</w:t>
+      </w:r>
+      <w:r>
+        <w:rPr>
+          <w:rFonts w:eastAsiaTheme="minorEastAsia" w:cs="ComputerModernBoldExtended"/>
+          <w:bCs/>
+          <w:i/>
+          <w:sz w:val="18"/>
+          <w:szCs w:val="29"/>
+        </w:rPr>
+        <w:t xml:space="preserve">yers of a convolutional network </w:t>
+      </w:r>
+      <w:r>
+        <w:rPr>
+          <w:rFonts w:eastAsiaTheme="minorEastAsia" w:cs="ComputerModernBoldExtended"/>
+          <w:bCs/>
+          <w:i/>
+          <w:sz w:val="18"/>
+          <w:szCs w:val="29"/>
+        </w:rPr>
+        <w:t>is larger than the receptive field of the units in the shallow layers.</w:t>
+      </w:r>
+    </w:p>
+    <w:p>
+      <w:pPr>
+        <w:pStyle w:val="ListParagraph"/>
+        <w:jc w:val="center"/>
+        <w:rPr>
+          <w:rFonts w:eastAsiaTheme="minorEastAsia" w:cs="ComputerModernBoldExtended"/>
+          <w:bCs/>
+          <w:i/>
+          <w:sz w:val="18"/>
           <w:szCs w:val="29"/>
         </w:rPr>
       </w:pPr>
@@ -4010,30 +4390,114 @@
     <w:p>
       <w:pPr>
         <w:pStyle w:val="ListParagraph"/>
-        <w:jc w:val="both"/>
+        <w:jc w:val="center"/>
+        <w:rPr>
+          <w:rFonts w:eastAsiaTheme="minorEastAsia" w:cs="ComputerModernBoldExtended"/>
+          <w:szCs w:val="29"/>
+        </w:rPr>
+      </w:pPr>
+      <w:r>
         <w:rPr>
           <w:rFonts w:eastAsiaTheme="minorEastAsia" w:cs="ComputerModernBoldExtended"/>
           <w:b/>
           <w:bCs/>
+          <w:noProof/>
           <w:sz w:val="36"/>
           <w:szCs w:val="29"/>
         </w:rPr>
-      </w:pPr>
-      <w:r>
-        <w:rPr>
-          <w:rFonts w:eastAsiaTheme="minorEastAsia" w:cs="ComputerModernBoldExtended"/>
-          <w:b/>
-          <w:bCs/>
-          <w:sz w:val="36"/>
-          <w:szCs w:val="29"/>
-        </w:rPr>
-        <w:t>IMAGE</w:t>
+        <w:drawing>
+          <wp:inline distT="0" distB="0" distL="0" distR="0">
+            <wp:extent cx="3060700" cy="2295525"/>
+            <wp:effectExtent l="0" t="0" r="6350" b="9525"/>
+            <wp:docPr id="8" name="Picture 8" descr="C:\Users\vardan_nadkarni\Desktop\Untitled.png"/>
+            <wp:cNvGraphicFramePr>
+              <a:graphicFrameLocks xmlns:a="http://schemas.openxmlformats.org/drawingml/2006/main" noChangeAspect="1"/>
+            </wp:cNvGraphicFramePr>
+            <a:graphic xmlns:a="http://schemas.openxmlformats.org/drawingml/2006/main">
+              <a:graphicData uri="http://schemas.openxmlformats.org/drawingml/2006/picture">
+                <pic:pic xmlns:pic="http://schemas.openxmlformats.org/drawingml/2006/picture">
+                  <pic:nvPicPr>
+                    <pic:cNvPr id="0" name="Picture 8" descr="C:\Users\vardan_nadkarni\Desktop\Untitled.png"/>
+                    <pic:cNvPicPr>
+                      <a:picLocks noChangeAspect="1" noChangeArrowheads="1"/>
+                    </pic:cNvPicPr>
+                  </pic:nvPicPr>
+                  <pic:blipFill>
+                    <a:blip r:embed="rId11">
+                      <a:extLst>
+                        <a:ext uri="{28A0092B-C50C-407E-A947-70E740481C1C}">
+                          <a14:useLocalDpi xmlns:a14="http://schemas.microsoft.com/office/drawing/2010/main" val="0"/>
+                        </a:ext>
+                      </a:extLst>
+                    </a:blip>
+                    <a:srcRect/>
+                    <a:stretch>
+                      <a:fillRect/>
+                    </a:stretch>
+                  </pic:blipFill>
+                  <pic:spPr bwMode="auto">
+                    <a:xfrm>
+                      <a:off x="0" y="0"/>
+                      <a:ext cx="3061812" cy="2296359"/>
+                    </a:xfrm>
+                    <a:prstGeom prst="rect">
+                      <a:avLst/>
+                    </a:prstGeom>
+                    <a:noFill/>
+                    <a:ln>
+                      <a:noFill/>
+                    </a:ln>
+                  </pic:spPr>
+                </pic:pic>
+              </a:graphicData>
+            </a:graphic>
+          </wp:inline>
+        </w:drawing>
       </w:r>
     </w:p>
     <w:p>
       <w:pPr>
         <w:pStyle w:val="ListParagraph"/>
-        <w:jc w:val="both"/>
+        <w:jc w:val="center"/>
+        <w:rPr>
+          <w:rFonts w:eastAsiaTheme="minorEastAsia" w:cs="ComputerModernBoldExtended"/>
+          <w:sz w:val="18"/>
+          <w:szCs w:val="29"/>
+        </w:rPr>
+      </w:pPr>
+      <w:r>
+        <w:rPr>
+          <w:rFonts w:eastAsiaTheme="minorEastAsia" w:cs="ComputerModernBoldExtended"/>
+          <w:b/>
+          <w:sz w:val="18"/>
+          <w:szCs w:val="29"/>
+          <w:u w:val="single"/>
+        </w:rPr>
+        <w:t>Figure 4:</w:t>
+      </w:r>
+      <w:r>
+        <w:rPr>
+          <w:rFonts w:eastAsiaTheme="minorEastAsia" w:cs="ComputerModernBoldExtended"/>
+          <w:sz w:val="18"/>
+          <w:szCs w:val="29"/>
+        </w:rPr>
+        <w:t xml:space="preserve"> </w:t>
+      </w:r>
+      <w:r>
+        <w:rPr>
+          <w:rFonts w:eastAsiaTheme="minorEastAsia" w:cs="ComputerModernBoldExtended"/>
+          <w:i/>
+          <w:iCs/>
+          <w:sz w:val="18"/>
+          <w:szCs w:val="29"/>
+        </w:rPr>
+        <w:t>Parameter sharing</w:t>
+      </w:r>
+    </w:p>
+    <w:p>
+      <w:pPr>
+        <w:pStyle w:val="ListParagraph"/>
+        <w:jc w:val="center"/>
         <w:rPr>
           <w:rFonts w:eastAsiaTheme="minorEastAsia" w:cs="ComputerModernBoldExtended"/>
           <w:szCs w:val="29"/>
@@ -4201,6 +4665,7 @@
           <w:bCs/>
           <w:szCs w:val="29"/>
         </w:rPr>
+        <w:lastRenderedPageBreak/>
         <w:t>In the case of convolution, if we let g be any function that translates the input,</w:t>
       </w:r>
       <w:r>
@@ -4601,16 +5066,7 @@
           <w:bCs/>
           <w:szCs w:val="29"/>
         </w:rPr>
-        <w:t xml:space="preserve">locations. For example, when processing images, it </w:t>
-      </w:r>
-      <w:r>
-        <w:rPr>
-          <w:rFonts w:eastAsiaTheme="minorEastAsia" w:cs="ComputerModernBoldExtended"/>
-          <w:bCs/>
-          <w:szCs w:val="29"/>
-        </w:rPr>
-        <w:lastRenderedPageBreak/>
-        <w:t>is useful to detect edges in</w:t>
+        <w:t>locations. For example, when processing images, it is useful to detect edges in</w:t>
       </w:r>
       <w:r>
         <w:rPr>
@@ -5052,52 +5508,212 @@
     </w:p>
     <w:p>
       <w:pPr>
-        <w:pStyle w:val="ListParagraph"/>
-        <w:jc w:val="both"/>
-        <w:rPr>
-          <w:rFonts w:ascii="ComputerModernRoman" w:eastAsiaTheme="minorEastAsia" w:hAnsi="ComputerModernRoman" w:cs="ComputerModernBoldExtended"/>
-          <w:b/>
-          <w:bCs/>
-          <w:sz w:val="36"/>
-          <w:szCs w:val="29"/>
-        </w:rPr>
-      </w:pPr>
-    </w:p>
-    <w:p>
-      <w:pPr>
-        <w:pStyle w:val="ListParagraph"/>
-        <w:jc w:val="both"/>
-        <w:rPr>
-          <w:rFonts w:ascii="ComputerModernRoman" w:eastAsiaTheme="minorEastAsia" w:hAnsi="ComputerModernRoman" w:cs="ComputerModernBoldExtended"/>
-          <w:b/>
-          <w:bCs/>
-          <w:sz w:val="36"/>
-          <w:szCs w:val="29"/>
-        </w:rPr>
-      </w:pPr>
-      <w:r>
-        <w:rPr>
-          <w:rFonts w:ascii="ComputerModernRoman" w:eastAsiaTheme="minorEastAsia" w:hAnsi="ComputerModernRoman" w:cs="ComputerModernBoldExtended"/>
-          <w:b/>
-          <w:bCs/>
-          <w:sz w:val="36"/>
-          <w:szCs w:val="29"/>
-        </w:rPr>
-        <w:t>IMAGE 9.8</w:t>
-      </w:r>
-    </w:p>
-    <w:p>
-      <w:pPr>
         <w:autoSpaceDE w:val="0"/>
         <w:autoSpaceDN w:val="0"/>
         <w:adjustRightInd w:val="0"/>
         <w:spacing w:after="0" w:line="240" w:lineRule="auto"/>
+        <w:ind w:left="720"/>
+        <w:jc w:val="center"/>
         <w:rPr>
           <w:rFonts w:ascii="ComputerModernRoman" w:hAnsi="ComputerModernRoman" w:cs="ComputerModernRoman"/>
           <w:b/>
           <w:bCs/>
           <w:color w:val="000000"/>
           <w:sz w:val="26"/>
+          <w:szCs w:val="26"/>
+        </w:rPr>
+      </w:pPr>
+      <w:r>
+        <w:rPr>
+          <w:rFonts w:ascii="ComputerModernRoman" w:hAnsi="ComputerModernRoman" w:cs="ComputerModernRoman"/>
+          <w:b/>
+          <w:bCs/>
+          <w:noProof/>
+          <w:color w:val="000000"/>
+          <w:sz w:val="26"/>
+          <w:szCs w:val="26"/>
+        </w:rPr>
+        <w:lastRenderedPageBreak/>
+        <w:drawing>
+          <wp:inline distT="0" distB="0" distL="0" distR="0">
+            <wp:extent cx="3305983" cy="2847975"/>
+            <wp:effectExtent l="0" t="0" r="8890" b="0"/>
+            <wp:docPr id="1" name="Picture 1" descr="C:\Users\vardan_nadkarni\Desktop\Untitled.png"/>
+            <wp:cNvGraphicFramePr>
+              <a:graphicFrameLocks xmlns:a="http://schemas.openxmlformats.org/drawingml/2006/main" noChangeAspect="1"/>
+            </wp:cNvGraphicFramePr>
+            <a:graphic xmlns:a="http://schemas.openxmlformats.org/drawingml/2006/main">
+              <a:graphicData uri="http://schemas.openxmlformats.org/drawingml/2006/picture">
+                <pic:pic xmlns:pic="http://schemas.openxmlformats.org/drawingml/2006/picture">
+                  <pic:nvPicPr>
+                    <pic:cNvPr id="0" name="Picture 1" descr="C:\Users\vardan_nadkarni\Desktop\Untitled.png"/>
+                    <pic:cNvPicPr>
+                      <a:picLocks noChangeAspect="1" noChangeArrowheads="1"/>
+                    </pic:cNvPicPr>
+                  </pic:nvPicPr>
+                  <pic:blipFill>
+                    <a:blip r:embed="rId12">
+                      <a:extLst>
+                        <a:ext uri="{28A0092B-C50C-407E-A947-70E740481C1C}">
+                          <a14:useLocalDpi xmlns:a14="http://schemas.microsoft.com/office/drawing/2010/main" val="0"/>
+                        </a:ext>
+                      </a:extLst>
+                    </a:blip>
+                    <a:srcRect/>
+                    <a:stretch>
+                      <a:fillRect/>
+                    </a:stretch>
+                  </pic:blipFill>
+                  <pic:spPr bwMode="auto">
+                    <a:xfrm>
+                      <a:off x="0" y="0"/>
+                      <a:ext cx="3313995" cy="2854877"/>
+                    </a:xfrm>
+                    <a:prstGeom prst="rect">
+                      <a:avLst/>
+                    </a:prstGeom>
+                    <a:noFill/>
+                    <a:ln>
+                      <a:noFill/>
+                    </a:ln>
+                  </pic:spPr>
+                </pic:pic>
+              </a:graphicData>
+            </a:graphic>
+          </wp:inline>
+        </w:drawing>
+      </w:r>
+    </w:p>
+    <w:p>
+      <w:pPr>
+        <w:autoSpaceDE w:val="0"/>
+        <w:autoSpaceDN w:val="0"/>
+        <w:adjustRightInd w:val="0"/>
+        <w:spacing w:after="0" w:line="240" w:lineRule="auto"/>
+        <w:ind w:left="720"/>
+        <w:jc w:val="center"/>
+        <w:rPr>
+          <w:rFonts w:ascii="ComputerModernRoman" w:hAnsi="ComputerModernRoman" w:cs="ComputerModernRoman"/>
+          <w:b/>
+          <w:bCs/>
+          <w:color w:val="000000"/>
+          <w:sz w:val="26"/>
+          <w:szCs w:val="26"/>
+        </w:rPr>
+      </w:pPr>
+      <w:r>
+        <w:rPr>
+          <w:rFonts w:ascii="ComputerModernRoman" w:hAnsi="ComputerModernRoman" w:cs="ComputerModernRoman"/>
+          <w:b/>
+          <w:bCs/>
+          <w:color w:val="000000"/>
+          <w:szCs w:val="26"/>
+          <w:u w:val="single"/>
+        </w:rPr>
+        <w:t>Figure</w:t>
+      </w:r>
+      <w:r>
+        <w:rPr>
+          <w:rFonts w:ascii="ComputerModernRoman" w:hAnsi="ComputerModernRoman" w:cs="ComputerModernRoman"/>
+          <w:b/>
+          <w:bCs/>
+          <w:color w:val="000000"/>
+          <w:szCs w:val="26"/>
+          <w:u w:val="single"/>
+        </w:rPr>
+        <w:t xml:space="preserve"> 5</w:t>
+      </w:r>
+      <w:r>
+        <w:rPr>
+          <w:rFonts w:ascii="ComputerModernRoman" w:hAnsi="ComputerModernRoman" w:cs="ComputerModernRoman"/>
+          <w:b/>
+          <w:bCs/>
+          <w:color w:val="000000"/>
+          <w:szCs w:val="26"/>
+          <w:u w:val="single"/>
+        </w:rPr>
+        <w:t>:</w:t>
+      </w:r>
+      <w:r>
+        <w:rPr>
+          <w:rFonts w:ascii="ComputerModernRoman" w:hAnsi="ComputerModernRoman" w:cs="ComputerModernRoman"/>
+          <w:bCs/>
+          <w:i/>
+          <w:color w:val="000000"/>
+          <w:szCs w:val="26"/>
+        </w:rPr>
+        <w:t xml:space="preserve"> </w:t>
+      </w:r>
+      <w:r>
+        <w:rPr>
+          <w:rFonts w:ascii="ComputerModernRoman" w:hAnsi="ComputerModernRoman" w:cs="ComputerModernRoman"/>
+          <w:bCs/>
+          <w:i/>
+          <w:color w:val="000000"/>
+          <w:sz w:val="18"/>
+          <w:szCs w:val="26"/>
+        </w:rPr>
+        <w:t xml:space="preserve">Max pooling introduces invariance. </w:t>
+      </w:r>
+      <w:r>
+        <w:rPr>
+          <w:rFonts w:ascii="ComputerModernRoman" w:hAnsi="ComputerModernRoman" w:cs="ComputerModernRoman"/>
+          <w:bCs/>
+          <w:i/>
+          <w:iCs/>
+          <w:color w:val="000000"/>
+          <w:sz w:val="18"/>
+          <w:szCs w:val="26"/>
+        </w:rPr>
+        <w:t xml:space="preserve">(Top) </w:t>
+      </w:r>
+      <w:r>
+        <w:rPr>
+          <w:rFonts w:ascii="ComputerModernRoman" w:hAnsi="ComputerModernRoman" w:cs="ComputerModernRoman"/>
+          <w:bCs/>
+          <w:i/>
+          <w:color w:val="000000"/>
+          <w:sz w:val="18"/>
+          <w:szCs w:val="26"/>
+        </w:rPr>
+        <w:t xml:space="preserve">A view of the middle of the output of a convolutional layer. The bottom row shows outputs of the nonlinearity. The top row shows the outputs of max pooling, with a stride of one pixel between pooling regions and a pooling region width of three pixels. </w:t>
+      </w:r>
+      <w:r>
+        <w:rPr>
+          <w:rFonts w:ascii="ComputerModernRoman" w:hAnsi="ComputerModernRoman" w:cs="ComputerModernRoman"/>
+          <w:bCs/>
+          <w:i/>
+          <w:iCs/>
+          <w:color w:val="000000"/>
+          <w:sz w:val="18"/>
+          <w:szCs w:val="26"/>
+        </w:rPr>
+        <w:t xml:space="preserve">(Bottom) </w:t>
+      </w:r>
+      <w:r>
+        <w:rPr>
+          <w:rFonts w:ascii="ComputerModernRoman" w:hAnsi="ComputerModernRoman" w:cs="ComputerModernRoman"/>
+          <w:bCs/>
+          <w:i/>
+          <w:color w:val="000000"/>
+          <w:sz w:val="18"/>
+          <w:szCs w:val="26"/>
+        </w:rPr>
+        <w:t>A view of the same network, after the input has been shifted to the right by one pixel. Every value in the bottom row has changed, but only half of the values in the top row have changed, because the max pooling units are only sensitive to the maximum value in the neighborhood, not its exact location.</w:t>
+      </w:r>
+    </w:p>
+    <w:p>
+      <w:pPr>
+        <w:autoSpaceDE w:val="0"/>
+        <w:autoSpaceDN w:val="0"/>
+        <w:adjustRightInd w:val="0"/>
+        <w:spacing w:after="0" w:line="240" w:lineRule="auto"/>
+        <w:jc w:val="center"/>
+        <w:rPr>
+          <w:rFonts w:ascii="ComputerModernRoman" w:hAnsi="ComputerModernRoman" w:cs="ComputerModernRoman"/>
+          <w:bCs/>
+          <w:i/>
+          <w:color w:val="000000"/>
           <w:szCs w:val="26"/>
         </w:rPr>
       </w:pPr>
@@ -5204,34 +5820,618 @@
     </w:p>
     <w:p>
       <w:pPr>
-        <w:pStyle w:val="ListParagraph"/>
-        <w:jc w:val="both"/>
-        <w:rPr>
-          <w:rFonts w:ascii="ComputerModernRoman" w:eastAsiaTheme="minorEastAsia" w:hAnsi="ComputerModernRoman" w:cs="ComputerModernBoldExtended"/>
-          <w:b/>
-          <w:bCs/>
-          <w:sz w:val="36"/>
-          <w:szCs w:val="29"/>
-        </w:rPr>
-      </w:pPr>
-      <w:r>
-        <w:rPr>
-          <w:rFonts w:ascii="ComputerModernRoman" w:eastAsiaTheme="minorEastAsia" w:hAnsi="ComputerModernRoman" w:cs="ComputerModernBoldExtended"/>
-          <w:b/>
-          <w:bCs/>
-          <w:sz w:val="36"/>
-          <w:szCs w:val="29"/>
-        </w:rPr>
-        <w:lastRenderedPageBreak/>
-        <w:t>IMAGE 9.9, 9.10</w:t>
-      </w:r>
-    </w:p>
-    <w:p>
-      <w:pPr>
         <w:autoSpaceDE w:val="0"/>
         <w:autoSpaceDN w:val="0"/>
         <w:adjustRightInd w:val="0"/>
         <w:spacing w:after="0" w:line="240" w:lineRule="auto"/>
+        <w:ind w:left="720"/>
+        <w:jc w:val="center"/>
+        <w:rPr>
+          <w:rFonts w:ascii="ComputerModernRoman" w:hAnsi="ComputerModernRoman" w:cs="ComputerModernRoman"/>
+          <w:color w:val="000000"/>
+          <w:sz w:val="26"/>
+          <w:szCs w:val="26"/>
+        </w:rPr>
+      </w:pPr>
+      <w:r>
+        <w:rPr>
+          <w:rFonts w:ascii="ComputerModernRoman" w:hAnsi="ComputerModernRoman" w:cs="ComputerModernRoman"/>
+          <w:noProof/>
+          <w:color w:val="000000"/>
+          <w:sz w:val="26"/>
+          <w:szCs w:val="26"/>
+        </w:rPr>
+        <w:lastRenderedPageBreak/>
+        <w:drawing>
+          <wp:inline distT="0" distB="0" distL="0" distR="0">
+            <wp:extent cx="3762375" cy="2025278"/>
+            <wp:effectExtent l="0" t="0" r="0" b="0"/>
+            <wp:docPr id="2" name="Picture 2" descr="C:\Users\vardan_nadkarni\Desktop\Untitled.png"/>
+            <wp:cNvGraphicFramePr>
+              <a:graphicFrameLocks xmlns:a="http://schemas.openxmlformats.org/drawingml/2006/main" noChangeAspect="1"/>
+            </wp:cNvGraphicFramePr>
+            <a:graphic xmlns:a="http://schemas.openxmlformats.org/drawingml/2006/main">
+              <a:graphicData uri="http://schemas.openxmlformats.org/drawingml/2006/picture">
+                <pic:pic xmlns:pic="http://schemas.openxmlformats.org/drawingml/2006/picture">
+                  <pic:nvPicPr>
+                    <pic:cNvPr id="0" name="Picture 2" descr="C:\Users\vardan_nadkarni\Desktop\Untitled.png"/>
+                    <pic:cNvPicPr>
+                      <a:picLocks noChangeAspect="1" noChangeArrowheads="1"/>
+                    </pic:cNvPicPr>
+                  </pic:nvPicPr>
+                  <pic:blipFill>
+                    <a:blip r:embed="rId13">
+                      <a:extLst>
+                        <a:ext uri="{28A0092B-C50C-407E-A947-70E740481C1C}">
+                          <a14:useLocalDpi xmlns:a14="http://schemas.microsoft.com/office/drawing/2010/main" val="0"/>
+                        </a:ext>
+                      </a:extLst>
+                    </a:blip>
+                    <a:srcRect/>
+                    <a:stretch>
+                      <a:fillRect/>
+                    </a:stretch>
+                  </pic:blipFill>
+                  <pic:spPr bwMode="auto">
+                    <a:xfrm>
+                      <a:off x="0" y="0"/>
+                      <a:ext cx="3774892" cy="2032016"/>
+                    </a:xfrm>
+                    <a:prstGeom prst="rect">
+                      <a:avLst/>
+                    </a:prstGeom>
+                    <a:noFill/>
+                    <a:ln>
+                      <a:noFill/>
+                    </a:ln>
+                  </pic:spPr>
+                </pic:pic>
+              </a:graphicData>
+            </a:graphic>
+          </wp:inline>
+        </w:drawing>
+      </w:r>
+    </w:p>
+    <w:p>
+      <w:pPr>
+        <w:autoSpaceDE w:val="0"/>
+        <w:autoSpaceDN w:val="0"/>
+        <w:adjustRightInd w:val="0"/>
+        <w:spacing w:after="0" w:line="240" w:lineRule="auto"/>
+        <w:ind w:left="720"/>
+        <w:jc w:val="center"/>
+        <w:rPr>
+          <w:rFonts w:ascii="ComputerModernRoman" w:hAnsi="ComputerModernRoman" w:cs="ComputerModernRoman"/>
+          <w:i/>
+          <w:noProof/>
+          <w:color w:val="000000"/>
+          <w:sz w:val="18"/>
+          <w:szCs w:val="26"/>
+        </w:rPr>
+      </w:pPr>
+      <w:r>
+        <w:rPr>
+          <w:rFonts w:ascii="ComputerModernRoman" w:hAnsi="ComputerModernRoman" w:cs="ComputerModernRoman"/>
+          <w:b/>
+          <w:szCs w:val="24"/>
+          <w:u w:val="single"/>
+        </w:rPr>
+        <w:t>Figure</w:t>
+      </w:r>
+      <w:r>
+        <w:rPr>
+          <w:rFonts w:ascii="ComputerModernRoman" w:hAnsi="ComputerModernRoman" w:cs="ComputerModernRoman"/>
+          <w:b/>
+          <w:szCs w:val="24"/>
+          <w:u w:val="single"/>
+        </w:rPr>
+        <w:t xml:space="preserve"> 6</w:t>
+      </w:r>
+      <w:r>
+        <w:rPr>
+          <w:rFonts w:ascii="ComputerModernRoman" w:hAnsi="ComputerModernRoman" w:cs="ComputerModernRoman"/>
+          <w:b/>
+          <w:szCs w:val="24"/>
+          <w:u w:val="single"/>
+        </w:rPr>
+        <w:t>:</w:t>
+      </w:r>
+      <w:r>
+        <w:rPr>
+          <w:rFonts w:ascii="ComputerModernRoman" w:hAnsi="ComputerModernRoman" w:cs="ComputerModernRoman"/>
+          <w:sz w:val="18"/>
+          <w:szCs w:val="24"/>
+        </w:rPr>
+        <w:t xml:space="preserve"> </w:t>
+      </w:r>
+      <w:r>
+        <w:rPr>
+          <w:rFonts w:ascii="ComputerModernItalic" w:hAnsi="ComputerModernItalic" w:cs="ComputerModernItalic"/>
+          <w:i/>
+          <w:iCs/>
+          <w:sz w:val="18"/>
+          <w:szCs w:val="24"/>
+        </w:rPr>
+        <w:t>Example of learned invariances:</w:t>
+      </w:r>
+      <w:r>
+        <w:rPr>
+          <w:rFonts w:ascii="ComputerModernItalic" w:hAnsi="ComputerModernItalic" w:cs="ComputerModernItalic"/>
+          <w:i/>
+          <w:iCs/>
+          <w:sz w:val="18"/>
+          <w:szCs w:val="24"/>
+        </w:rPr>
+        <w:t xml:space="preserve"> </w:t>
+      </w:r>
+      <w:r>
+        <w:rPr>
+          <w:rFonts w:ascii="ComputerModernRoman" w:hAnsi="ComputerModernRoman" w:cs="ComputerModernRoman"/>
+          <w:i/>
+          <w:noProof/>
+          <w:color w:val="000000"/>
+          <w:sz w:val="18"/>
+          <w:szCs w:val="26"/>
+        </w:rPr>
+        <w:t>Here we show how a set of three learned filters and a max pooling unit can learn</w:t>
+      </w:r>
+      <w:r>
+        <w:rPr>
+          <w:rFonts w:ascii="ComputerModernRoman" w:hAnsi="ComputerModernRoman" w:cs="ComputerModernRoman"/>
+          <w:i/>
+          <w:noProof/>
+          <w:color w:val="000000"/>
+          <w:sz w:val="18"/>
+          <w:szCs w:val="26"/>
+        </w:rPr>
+        <w:t xml:space="preserve"> </w:t>
+      </w:r>
+      <w:r>
+        <w:rPr>
+          <w:rFonts w:ascii="ComputerModernRoman" w:hAnsi="ComputerModernRoman" w:cs="ComputerModernRoman"/>
+          <w:i/>
+          <w:noProof/>
+          <w:color w:val="000000"/>
+          <w:sz w:val="18"/>
+          <w:szCs w:val="26"/>
+        </w:rPr>
+        <w:t>to become invariant to rotation. All three filters are intended to detect a hand-written 5.</w:t>
+      </w:r>
+      <w:r>
+        <w:rPr>
+          <w:rFonts w:ascii="ComputerModernRoman" w:hAnsi="ComputerModernRoman" w:cs="ComputerModernRoman"/>
+          <w:i/>
+          <w:noProof/>
+          <w:color w:val="000000"/>
+          <w:sz w:val="18"/>
+          <w:szCs w:val="26"/>
+        </w:rPr>
+        <w:t xml:space="preserve"> </w:t>
+      </w:r>
+      <w:r>
+        <w:rPr>
+          <w:rFonts w:ascii="ComputerModernRoman" w:hAnsi="ComputerModernRoman" w:cs="ComputerModernRoman"/>
+          <w:i/>
+          <w:noProof/>
+          <w:color w:val="000000"/>
+          <w:sz w:val="18"/>
+          <w:szCs w:val="26"/>
+        </w:rPr>
+        <w:t>Each filter attempts to match a slightly different orienta</w:t>
+      </w:r>
+      <w:r>
+        <w:rPr>
+          <w:rFonts w:ascii="ComputerModernRoman" w:hAnsi="ComputerModernRoman" w:cs="ComputerModernRoman"/>
+          <w:i/>
+          <w:noProof/>
+          <w:color w:val="000000"/>
+          <w:sz w:val="18"/>
+          <w:szCs w:val="26"/>
+        </w:rPr>
+        <w:t xml:space="preserve">tion of the 5. When a 5 appears </w:t>
+      </w:r>
+      <w:r>
+        <w:rPr>
+          <w:rFonts w:ascii="ComputerModernRoman" w:hAnsi="ComputerModernRoman" w:cs="ComputerModernRoman"/>
+          <w:i/>
+          <w:noProof/>
+          <w:color w:val="000000"/>
+          <w:sz w:val="18"/>
+          <w:szCs w:val="26"/>
+        </w:rPr>
+        <w:t>in</w:t>
+      </w:r>
+      <w:r>
+        <w:rPr>
+          <w:rFonts w:ascii="ComputerModernRoman" w:hAnsi="ComputerModernRoman" w:cs="ComputerModernRoman"/>
+          <w:i/>
+          <w:noProof/>
+          <w:color w:val="000000"/>
+          <w:sz w:val="18"/>
+          <w:szCs w:val="26"/>
+        </w:rPr>
+        <w:t xml:space="preserve"> </w:t>
+      </w:r>
+      <w:r>
+        <w:rPr>
+          <w:rFonts w:ascii="ComputerModernRoman" w:hAnsi="ComputerModernRoman" w:cs="ComputerModernRoman"/>
+          <w:i/>
+          <w:noProof/>
+          <w:color w:val="000000"/>
+          <w:sz w:val="18"/>
+          <w:szCs w:val="26"/>
+        </w:rPr>
+        <w:t>the input, the corresponding filter will match it and cause a large activation in a detector</w:t>
+      </w:r>
+      <w:r>
+        <w:rPr>
+          <w:rFonts w:ascii="ComputerModernRoman" w:hAnsi="ComputerModernRoman" w:cs="ComputerModernRoman"/>
+          <w:i/>
+          <w:noProof/>
+          <w:color w:val="000000"/>
+          <w:sz w:val="18"/>
+          <w:szCs w:val="26"/>
+        </w:rPr>
+        <w:t xml:space="preserve"> </w:t>
+      </w:r>
+      <w:r>
+        <w:rPr>
+          <w:rFonts w:ascii="ComputerModernRoman" w:hAnsi="ComputerModernRoman" w:cs="ComputerModernRoman"/>
+          <w:i/>
+          <w:noProof/>
+          <w:color w:val="000000"/>
+          <w:sz w:val="18"/>
+          <w:szCs w:val="26"/>
+        </w:rPr>
+        <w:t>unit. The max pooling unit then has a large activation regardless of which pooling unit</w:t>
+      </w:r>
+      <w:r>
+        <w:rPr>
+          <w:rFonts w:ascii="ComputerModernRoman" w:hAnsi="ComputerModernRoman" w:cs="ComputerModernRoman"/>
+          <w:i/>
+          <w:noProof/>
+          <w:color w:val="000000"/>
+          <w:sz w:val="18"/>
+          <w:szCs w:val="26"/>
+        </w:rPr>
+        <w:t xml:space="preserve"> </w:t>
+      </w:r>
+      <w:r>
+        <w:rPr>
+          <w:rFonts w:ascii="ComputerModernRoman" w:hAnsi="ComputerModernRoman" w:cs="ComputerModernRoman"/>
+          <w:i/>
+          <w:noProof/>
+          <w:color w:val="000000"/>
+          <w:sz w:val="18"/>
+          <w:szCs w:val="26"/>
+        </w:rPr>
+        <w:t>was activated. We show here how the network processes two different inputs, resulting</w:t>
+      </w:r>
+      <w:r>
+        <w:rPr>
+          <w:rFonts w:ascii="ComputerModernRoman" w:hAnsi="ComputerModernRoman" w:cs="ComputerModernRoman"/>
+          <w:i/>
+          <w:noProof/>
+          <w:color w:val="000000"/>
+          <w:sz w:val="18"/>
+          <w:szCs w:val="26"/>
+        </w:rPr>
+        <w:t xml:space="preserve"> </w:t>
+      </w:r>
+      <w:r>
+        <w:rPr>
+          <w:rFonts w:ascii="ComputerModernRoman" w:hAnsi="ComputerModernRoman" w:cs="ComputerModernRoman"/>
+          <w:i/>
+          <w:noProof/>
+          <w:color w:val="000000"/>
+          <w:sz w:val="18"/>
+          <w:szCs w:val="26"/>
+        </w:rPr>
+        <w:t>in two different detector units being activated. The effect on the pooling unit is roughly</w:t>
+      </w:r>
+      <w:r>
+        <w:rPr>
+          <w:rFonts w:ascii="ComputerModernRoman" w:hAnsi="ComputerModernRoman" w:cs="ComputerModernRoman"/>
+          <w:i/>
+          <w:noProof/>
+          <w:color w:val="000000"/>
+          <w:sz w:val="18"/>
+          <w:szCs w:val="26"/>
+        </w:rPr>
+        <w:t xml:space="preserve"> </w:t>
+      </w:r>
+      <w:r>
+        <w:rPr>
+          <w:rFonts w:ascii="ComputerModernRoman" w:hAnsi="ComputerModernRoman" w:cs="ComputerModernRoman"/>
+          <w:i/>
+          <w:noProof/>
+          <w:color w:val="000000"/>
+          <w:sz w:val="18"/>
+          <w:szCs w:val="26"/>
+        </w:rPr>
+        <w:t xml:space="preserve">the same either way. This principle is leveraged by maxout networks (Goodfellow </w:t>
+      </w:r>
+      <w:r>
+        <w:rPr>
+          <w:rFonts w:ascii="ComputerModernRoman" w:hAnsi="ComputerModernRoman" w:cs="ComputerModernRoman"/>
+          <w:i/>
+          <w:iCs/>
+          <w:noProof/>
+          <w:color w:val="000000"/>
+          <w:sz w:val="18"/>
+          <w:szCs w:val="26"/>
+        </w:rPr>
+        <w:t>et al.</w:t>
+      </w:r>
+      <w:r>
+        <w:rPr>
+          <w:rFonts w:ascii="ComputerModernRoman" w:hAnsi="ComputerModernRoman" w:cs="ComputerModernRoman"/>
+          <w:i/>
+          <w:noProof/>
+          <w:color w:val="000000"/>
+          <w:sz w:val="18"/>
+          <w:szCs w:val="26"/>
+        </w:rPr>
+        <w:t>,</w:t>
+      </w:r>
+      <w:r>
+        <w:rPr>
+          <w:rFonts w:ascii="ComputerModernRoman" w:hAnsi="ComputerModernRoman" w:cs="ComputerModernRoman"/>
+          <w:i/>
+          <w:noProof/>
+          <w:color w:val="000000"/>
+          <w:sz w:val="18"/>
+          <w:szCs w:val="26"/>
+        </w:rPr>
+        <w:t xml:space="preserve"> </w:t>
+      </w:r>
+      <w:r>
+        <w:rPr>
+          <w:rFonts w:ascii="ComputerModernRoman" w:hAnsi="ComputerModernRoman" w:cs="ComputerModernRoman"/>
+          <w:i/>
+          <w:noProof/>
+          <w:color w:val="000000"/>
+          <w:sz w:val="18"/>
+          <w:szCs w:val="26"/>
+        </w:rPr>
+        <w:t>2013a) and other convolutional networks. Max pooling over spatial positions is naturally</w:t>
+      </w:r>
+      <w:r>
+        <w:rPr>
+          <w:rFonts w:ascii="ComputerModernRoman" w:hAnsi="ComputerModernRoman" w:cs="ComputerModernRoman"/>
+          <w:i/>
+          <w:noProof/>
+          <w:color w:val="000000"/>
+          <w:sz w:val="18"/>
+          <w:szCs w:val="26"/>
+        </w:rPr>
+        <w:t xml:space="preserve"> </w:t>
+      </w:r>
+      <w:r>
+        <w:rPr>
+          <w:rFonts w:ascii="ComputerModernRoman" w:hAnsi="ComputerModernRoman" w:cs="ComputerModernRoman"/>
+          <w:i/>
+          <w:noProof/>
+          <w:color w:val="000000"/>
+          <w:sz w:val="18"/>
+          <w:szCs w:val="26"/>
+        </w:rPr>
+        <w:t>invariant to translation; this multi-channel approach is only necessary for learning other</w:t>
+      </w:r>
+      <w:r>
+        <w:rPr>
+          <w:rFonts w:ascii="ComputerModernRoman" w:hAnsi="ComputerModernRoman" w:cs="ComputerModernRoman"/>
+          <w:i/>
+          <w:noProof/>
+          <w:color w:val="000000"/>
+          <w:sz w:val="18"/>
+          <w:szCs w:val="26"/>
+        </w:rPr>
+        <w:t xml:space="preserve"> </w:t>
+      </w:r>
+      <w:r>
+        <w:rPr>
+          <w:rFonts w:ascii="ComputerModernRoman" w:hAnsi="ComputerModernRoman" w:cs="ComputerModernRoman"/>
+          <w:i/>
+          <w:noProof/>
+          <w:color w:val="000000"/>
+          <w:sz w:val="18"/>
+          <w:szCs w:val="26"/>
+        </w:rPr>
+        <w:t>transformations.</w:t>
+      </w:r>
+    </w:p>
+    <w:p>
+      <w:pPr>
+        <w:autoSpaceDE w:val="0"/>
+        <w:autoSpaceDN w:val="0"/>
+        <w:adjustRightInd w:val="0"/>
+        <w:spacing w:after="0" w:line="240" w:lineRule="auto"/>
+        <w:ind w:left="720"/>
+        <w:jc w:val="center"/>
+        <w:rPr>
+          <w:rFonts w:ascii="ComputerModernRoman" w:hAnsi="ComputerModernRoman" w:cs="ComputerModernRoman"/>
+          <w:noProof/>
+          <w:color w:val="000000"/>
+          <w:sz w:val="26"/>
+          <w:szCs w:val="26"/>
+        </w:rPr>
+      </w:pPr>
+    </w:p>
+    <w:p>
+      <w:pPr>
+        <w:autoSpaceDE w:val="0"/>
+        <w:autoSpaceDN w:val="0"/>
+        <w:adjustRightInd w:val="0"/>
+        <w:spacing w:after="0" w:line="240" w:lineRule="auto"/>
+        <w:ind w:left="720"/>
+        <w:jc w:val="center"/>
+        <w:rPr>
+          <w:rFonts w:ascii="ComputerModernRoman" w:hAnsi="ComputerModernRoman" w:cs="ComputerModernRoman"/>
+          <w:noProof/>
+          <w:color w:val="000000"/>
+          <w:sz w:val="26"/>
+          <w:szCs w:val="26"/>
+        </w:rPr>
+      </w:pPr>
+      <w:r>
+        <w:rPr>
+          <w:rFonts w:ascii="ComputerModernRoman" w:hAnsi="ComputerModernRoman" w:cs="ComputerModernRoman"/>
+          <w:noProof/>
+          <w:color w:val="000000"/>
+          <w:sz w:val="26"/>
+          <w:szCs w:val="26"/>
+        </w:rPr>
+        <w:drawing>
+          <wp:inline distT="0" distB="0" distL="0" distR="0">
+            <wp:extent cx="3495675" cy="1150696"/>
+            <wp:effectExtent l="0" t="0" r="0" b="0"/>
+            <wp:docPr id="4" name="Picture 4" descr="C:\Users\vardan_nadkarni\Desktop\Untitled.png"/>
+            <wp:cNvGraphicFramePr>
+              <a:graphicFrameLocks xmlns:a="http://schemas.openxmlformats.org/drawingml/2006/main" noChangeAspect="1"/>
+            </wp:cNvGraphicFramePr>
+            <a:graphic xmlns:a="http://schemas.openxmlformats.org/drawingml/2006/main">
+              <a:graphicData uri="http://schemas.openxmlformats.org/drawingml/2006/picture">
+                <pic:pic xmlns:pic="http://schemas.openxmlformats.org/drawingml/2006/picture">
+                  <pic:nvPicPr>
+                    <pic:cNvPr id="0" name="Picture 4" descr="C:\Users\vardan_nadkarni\Desktop\Untitled.png"/>
+                    <pic:cNvPicPr>
+                      <a:picLocks noChangeAspect="1" noChangeArrowheads="1"/>
+                    </pic:cNvPicPr>
+                  </pic:nvPicPr>
+                  <pic:blipFill>
+                    <a:blip r:embed="rId14">
+                      <a:extLst>
+                        <a:ext uri="{28A0092B-C50C-407E-A947-70E740481C1C}">
+                          <a14:useLocalDpi xmlns:a14="http://schemas.microsoft.com/office/drawing/2010/main" val="0"/>
+                        </a:ext>
+                      </a:extLst>
+                    </a:blip>
+                    <a:srcRect/>
+                    <a:stretch>
+                      <a:fillRect/>
+                    </a:stretch>
+                  </pic:blipFill>
+                  <pic:spPr bwMode="auto">
+                    <a:xfrm>
+                      <a:off x="0" y="0"/>
+                      <a:ext cx="3515037" cy="1157069"/>
+                    </a:xfrm>
+                    <a:prstGeom prst="rect">
+                      <a:avLst/>
+                    </a:prstGeom>
+                    <a:noFill/>
+                    <a:ln>
+                      <a:noFill/>
+                    </a:ln>
+                  </pic:spPr>
+                </pic:pic>
+              </a:graphicData>
+            </a:graphic>
+          </wp:inline>
+        </w:drawing>
+      </w:r>
+    </w:p>
+    <w:p>
+      <w:pPr>
+        <w:autoSpaceDE w:val="0"/>
+        <w:autoSpaceDN w:val="0"/>
+        <w:adjustRightInd w:val="0"/>
+        <w:spacing w:after="0" w:line="240" w:lineRule="auto"/>
+        <w:ind w:left="720"/>
+        <w:jc w:val="center"/>
+        <w:rPr>
+          <w:rFonts w:ascii="ComputerModernRoman" w:hAnsi="ComputerModernRoman" w:cs="ComputerModernRoman"/>
+          <w:noProof/>
+          <w:color w:val="000000"/>
+          <w:sz w:val="18"/>
+          <w:szCs w:val="26"/>
+        </w:rPr>
+      </w:pPr>
+      <w:r>
+        <w:rPr>
+          <w:rFonts w:ascii="ComputerModernRoman" w:hAnsi="ComputerModernRoman" w:cs="ComputerModernRoman"/>
+          <w:b/>
+          <w:noProof/>
+          <w:color w:val="000000"/>
+          <w:szCs w:val="26"/>
+          <w:u w:val="single"/>
+        </w:rPr>
+        <w:t>Figure</w:t>
+      </w:r>
+      <w:r>
+        <w:rPr>
+          <w:rFonts w:ascii="ComputerModernRoman" w:hAnsi="ComputerModernRoman" w:cs="ComputerModernRoman"/>
+          <w:b/>
+          <w:noProof/>
+          <w:color w:val="000000"/>
+          <w:szCs w:val="26"/>
+          <w:u w:val="single"/>
+        </w:rPr>
+        <w:t xml:space="preserve"> 7</w:t>
+      </w:r>
+      <w:r>
+        <w:rPr>
+          <w:rFonts w:ascii="ComputerModernRoman" w:hAnsi="ComputerModernRoman" w:cs="ComputerModernRoman"/>
+          <w:b/>
+          <w:noProof/>
+          <w:color w:val="000000"/>
+          <w:szCs w:val="26"/>
+          <w:u w:val="single"/>
+        </w:rPr>
+        <w:t>:</w:t>
+      </w:r>
+      <w:r>
+        <w:rPr>
+          <w:rFonts w:ascii="ComputerModernRoman" w:hAnsi="ComputerModernRoman" w:cs="ComputerModernRoman"/>
+          <w:noProof/>
+          <w:color w:val="000000"/>
+          <w:sz w:val="18"/>
+          <w:szCs w:val="26"/>
+        </w:rPr>
+        <w:t xml:space="preserve"> </w:t>
+      </w:r>
+      <w:r>
+        <w:rPr>
+          <w:rFonts w:ascii="ComputerModernRoman" w:hAnsi="ComputerModernRoman" w:cs="ComputerModernRoman"/>
+          <w:i/>
+          <w:iCs/>
+          <w:noProof/>
+          <w:color w:val="000000"/>
+          <w:sz w:val="18"/>
+          <w:szCs w:val="26"/>
+        </w:rPr>
+        <w:t>Pooling with downsampling</w:t>
+      </w:r>
+      <w:r>
+        <w:rPr>
+          <w:rFonts w:ascii="ComputerModernRoman" w:hAnsi="ComputerModernRoman" w:cs="ComputerModernRoman"/>
+          <w:noProof/>
+          <w:color w:val="000000"/>
+          <w:sz w:val="18"/>
+          <w:szCs w:val="26"/>
+        </w:rPr>
+        <w:t xml:space="preserve">. </w:t>
+      </w:r>
+      <w:r>
+        <w:rPr>
+          <w:rFonts w:ascii="ComputerModernRoman" w:hAnsi="ComputerModernRoman" w:cs="ComputerModernRoman"/>
+          <w:i/>
+          <w:noProof/>
+          <w:color w:val="000000"/>
+          <w:sz w:val="18"/>
+          <w:szCs w:val="26"/>
+        </w:rPr>
+        <w:t>Here we use max-pooling with a pool width of three and a stride between pools of two. This reduces the representation size by a factor of two, which reduces the computational and statistical burden on the next layer. Note that the rightmost pooling region has a smaller size, but must be included if we do not want to ignore some of the detector units.</w:t>
+      </w:r>
+    </w:p>
+    <w:p>
+      <w:pPr>
+        <w:autoSpaceDE w:val="0"/>
+        <w:autoSpaceDN w:val="0"/>
+        <w:adjustRightInd w:val="0"/>
+        <w:spacing w:after="0" w:line="240" w:lineRule="auto"/>
+        <w:jc w:val="center"/>
         <w:rPr>
           <w:rFonts w:ascii="ComputerModernRoman" w:hAnsi="ComputerModernRoman" w:cs="ComputerModernRoman"/>
           <w:color w:val="000000"/>
@@ -5446,6 +6646,7 @@
           <w:rFonts w:ascii="ComputerModernRoman" w:hAnsi="ComputerModernRoman" w:cs="ComputerModernRoman"/>
           <w:szCs w:val="26"/>
         </w:rPr>
+        <w:lastRenderedPageBreak/>
         <w:t>We can imagine a convolutional net as being similar to a fully connected net, but with an infinitely strong prior over its weights. This infinitely strong prior says that the weights for one hidden unit must be identical to the weights of its neighbor, but shifted in space. The prior also says that the weights must be zero, except for in the small, spatially contiguous receptive field assigned to that hidden unit.</w:t>
       </w:r>
     </w:p>
@@ -5664,15 +6865,7 @@
           <w:rFonts w:ascii="ComputerModernRoman" w:hAnsi="ComputerModernRoman" w:cs="ComputerModernRoman"/>
           <w:szCs w:val="26"/>
         </w:rPr>
-        <w:t xml:space="preserve">Convolutional networks can be used to output a high-dimensional, structured object, rather than just predicting a class label for a classification task or a real value for a regression task. Typically, </w:t>
-      </w:r>
-      <w:r>
-        <w:rPr>
-          <w:rFonts w:ascii="ComputerModernRoman" w:hAnsi="ComputerModernRoman" w:cs="ComputerModernRoman"/>
-          <w:szCs w:val="26"/>
-        </w:rPr>
-        <w:lastRenderedPageBreak/>
-        <w:t xml:space="preserve">this object is just a tensor, emitted by a standard convolutional layer. For example, the model might emit a tensor </w:t>
+        <w:t xml:space="preserve">Convolutional networks can be used to output a high-dimensional, structured object, rather than just predicting a class label for a classification task or a real value for a regression task. Typically, this object is just a tensor, emitted by a standard convolutional layer. For example, the model might emit a tensor </w:t>
       </w:r>
       <w:r>
         <w:rPr>
@@ -5763,7 +6956,7 @@
     <w:p>
       <w:pPr>
         <w:pStyle w:val="ListParagraph"/>
-        <w:jc w:val="both"/>
+        <w:jc w:val="center"/>
         <w:rPr>
           <w:rFonts w:ascii="ComputerModernRoman" w:eastAsiaTheme="minorEastAsia" w:hAnsi="ComputerModernRoman" w:cs="ComputerModernBoldExtended"/>
           <w:b/>
@@ -5777,31 +6970,643 @@
           <w:rFonts w:ascii="ComputerModernRoman" w:eastAsiaTheme="minorEastAsia" w:hAnsi="ComputerModernRoman" w:cs="ComputerModernBoldExtended"/>
           <w:b/>
           <w:bCs/>
+          <w:noProof/>
           <w:sz w:val="36"/>
           <w:szCs w:val="29"/>
         </w:rPr>
-        <w:t>IMAGE 9.</w:t>
-      </w:r>
+        <w:lastRenderedPageBreak/>
+        <w:drawing>
+          <wp:inline distT="0" distB="0" distL="0" distR="0">
+            <wp:extent cx="1990725" cy="1676400"/>
+            <wp:effectExtent l="0" t="0" r="9525" b="0"/>
+            <wp:docPr id="9" name="Picture 9" descr="C:\Users\vardan_nadkarni\Desktop\Untitled.png"/>
+            <wp:cNvGraphicFramePr>
+              <a:graphicFrameLocks xmlns:a="http://schemas.openxmlformats.org/drawingml/2006/main" noChangeAspect="1"/>
+            </wp:cNvGraphicFramePr>
+            <a:graphic xmlns:a="http://schemas.openxmlformats.org/drawingml/2006/main">
+              <a:graphicData uri="http://schemas.openxmlformats.org/drawingml/2006/picture">
+                <pic:pic xmlns:pic="http://schemas.openxmlformats.org/drawingml/2006/picture">
+                  <pic:nvPicPr>
+                    <pic:cNvPr id="0" name="Picture 9" descr="C:\Users\vardan_nadkarni\Desktop\Untitled.png"/>
+                    <pic:cNvPicPr>
+                      <a:picLocks noChangeAspect="1" noChangeArrowheads="1"/>
+                    </pic:cNvPicPr>
+                  </pic:nvPicPr>
+                  <pic:blipFill>
+                    <a:blip r:embed="rId15">
+                      <a:extLst>
+                        <a:ext uri="{28A0092B-C50C-407E-A947-70E740481C1C}">
+                          <a14:useLocalDpi xmlns:a14="http://schemas.microsoft.com/office/drawing/2010/main" val="0"/>
+                        </a:ext>
+                      </a:extLst>
+                    </a:blip>
+                    <a:srcRect/>
+                    <a:stretch>
+                      <a:fillRect/>
+                    </a:stretch>
+                  </pic:blipFill>
+                  <pic:spPr bwMode="auto">
+                    <a:xfrm>
+                      <a:off x="0" y="0"/>
+                      <a:ext cx="1990725" cy="1676400"/>
+                    </a:xfrm>
+                    <a:prstGeom prst="rect">
+                      <a:avLst/>
+                    </a:prstGeom>
+                    <a:noFill/>
+                    <a:ln>
+                      <a:noFill/>
+                    </a:ln>
+                  </pic:spPr>
+                </pic:pic>
+              </a:graphicData>
+            </a:graphic>
+          </wp:inline>
+        </w:drawing>
+      </w:r>
+    </w:p>
+    <w:p>
+      <w:pPr>
+        <w:pStyle w:val="ListParagraph"/>
+        <w:jc w:val="center"/>
+        <w:rPr>
+          <w:rFonts w:ascii="ComputerModernRoman" w:eastAsiaTheme="minorEastAsia" w:hAnsi="ComputerModernRoman" w:cs="ComputerModernBoldExtended"/>
+          <w:bCs/>
+          <w:i/>
+          <w:sz w:val="18"/>
+          <w:szCs w:val="29"/>
+        </w:rPr>
+      </w:pPr>
       <w:r>
         <w:rPr>
           <w:rFonts w:ascii="ComputerModernRoman" w:eastAsiaTheme="minorEastAsia" w:hAnsi="ComputerModernRoman" w:cs="ComputerModernBoldExtended"/>
           <w:b/>
           <w:bCs/>
-          <w:sz w:val="36"/>
-          <w:szCs w:val="29"/>
-        </w:rPr>
-        <w:t>17</w:t>
+          <w:sz w:val="18"/>
+          <w:szCs w:val="29"/>
+          <w:u w:val="single"/>
+        </w:rPr>
+        <w:t>Figure 8:</w:t>
+      </w:r>
+      <w:r>
+        <w:rPr>
+          <w:rFonts w:ascii="ComputerModernRoman" w:eastAsiaTheme="minorEastAsia" w:hAnsi="ComputerModernRoman" w:cs="ComputerModernBoldExtended"/>
+          <w:b/>
+          <w:bCs/>
+          <w:sz w:val="18"/>
+          <w:szCs w:val="29"/>
+          <w:u w:val="single"/>
+        </w:rPr>
+        <w:t xml:space="preserve"> </w:t>
+      </w:r>
+      <w:r>
+        <w:rPr>
+          <w:rFonts w:ascii="ComputerModernRoman" w:eastAsiaTheme="minorEastAsia" w:hAnsi="ComputerModernRoman" w:cs="ComputerModernBoldExtended"/>
+          <w:bCs/>
+          <w:i/>
+          <w:sz w:val="18"/>
+          <w:szCs w:val="29"/>
+        </w:rPr>
+        <w:t xml:space="preserve">An example of a recurrent convolutional </w:t>
+      </w:r>
+      <w:r>
+        <w:rPr>
+          <w:rFonts w:ascii="ComputerModernRoman" w:eastAsiaTheme="minorEastAsia" w:hAnsi="ComputerModernRoman" w:cs="ComputerModernBoldExtended"/>
+          <w:bCs/>
+          <w:i/>
+          <w:sz w:val="18"/>
+          <w:szCs w:val="29"/>
+        </w:rPr>
+        <w:t xml:space="preserve">network for pixel labeling. The </w:t>
+      </w:r>
+      <w:r>
+        <w:rPr>
+          <w:rFonts w:ascii="ComputerModernRoman" w:eastAsiaTheme="minorEastAsia" w:hAnsi="ComputerModernRoman" w:cs="ComputerModernBoldExtended"/>
+          <w:bCs/>
+          <w:i/>
+          <w:sz w:val="18"/>
+          <w:szCs w:val="29"/>
+        </w:rPr>
+        <w:t xml:space="preserve">input is an image tensor </w:t>
+      </w:r>
+      <w:r>
+        <w:rPr>
+          <w:rFonts w:ascii="ComputerModernRoman" w:eastAsiaTheme="minorEastAsia" w:hAnsi="ComputerModernRoman" w:cs="ComputerModernBoldExtended"/>
+          <w:b/>
+          <w:bCs/>
+          <w:i/>
+          <w:sz w:val="18"/>
+          <w:szCs w:val="29"/>
+        </w:rPr>
+        <w:t>X</w:t>
+      </w:r>
+      <w:r>
+        <w:rPr>
+          <w:rFonts w:ascii="ComputerModernRoman" w:eastAsiaTheme="minorEastAsia" w:hAnsi="ComputerModernRoman" w:cs="ComputerModernBoldExtended"/>
+          <w:bCs/>
+          <w:i/>
+          <w:sz w:val="18"/>
+          <w:szCs w:val="29"/>
+        </w:rPr>
+        <w:t>, with axes corresponding to image rows, image columns, and</w:t>
+      </w:r>
+      <w:r>
+        <w:rPr>
+          <w:rFonts w:ascii="ComputerModernRoman" w:eastAsiaTheme="minorEastAsia" w:hAnsi="ComputerModernRoman" w:cs="ComputerModernBoldExtended"/>
+          <w:bCs/>
+          <w:i/>
+          <w:sz w:val="18"/>
+          <w:szCs w:val="29"/>
+        </w:rPr>
+        <w:t xml:space="preserve"> </w:t>
+      </w:r>
+      <w:r>
+        <w:rPr>
+          <w:rFonts w:ascii="ComputerModernRoman" w:eastAsiaTheme="minorEastAsia" w:hAnsi="ComputerModernRoman" w:cs="ComputerModernBoldExtended"/>
+          <w:bCs/>
+          <w:i/>
+          <w:sz w:val="18"/>
+          <w:szCs w:val="29"/>
+        </w:rPr>
+        <w:t>channels (red, green, blue). The goal is to output a tensor of labels</w:t>
+      </w:r>
+      <w:r>
+        <w:rPr>
+          <w:rFonts w:ascii="ComputerModernRoman" w:eastAsiaTheme="minorEastAsia" w:hAnsi="ComputerModernRoman" w:cs="ComputerModernBoldExtended"/>
+          <w:bCs/>
+          <w:i/>
+          <w:sz w:val="18"/>
+          <w:szCs w:val="29"/>
+        </w:rPr>
+        <w:t xml:space="preserve"> </w:t>
+      </w:r>
+      <m:oMath>
+        <m:acc>
+          <m:accPr>
+            <m:ctrlPr>
+              <w:rPr>
+                <w:rFonts w:ascii="Cambria Math" w:eastAsiaTheme="minorEastAsia" w:hAnsi="Cambria Math" w:cs="ComputerModernBoldExtended"/>
+                <w:bCs/>
+                <w:i/>
+                <w:sz w:val="18"/>
+                <w:szCs w:val="29"/>
+              </w:rPr>
+            </m:ctrlPr>
+          </m:accPr>
+          <m:e>
+            <m:r>
+              <w:rPr>
+                <w:rFonts w:ascii="Cambria Math" w:eastAsiaTheme="minorEastAsia" w:hAnsi="Cambria Math" w:cs="ComputerModernBoldExtended"/>
+                <w:sz w:val="18"/>
+                <w:szCs w:val="29"/>
+              </w:rPr>
+              <m:t>Y</m:t>
+            </m:r>
+          </m:e>
+        </m:acc>
+      </m:oMath>
+      <w:r>
+        <w:rPr>
+          <w:rFonts w:ascii="ComputerModernRoman" w:eastAsiaTheme="minorEastAsia" w:hAnsi="ComputerModernRoman" w:cs="ComputerModernBoldExtended"/>
+          <w:bCs/>
+          <w:i/>
+          <w:sz w:val="18"/>
+          <w:szCs w:val="29"/>
+        </w:rPr>
+        <w:t>, with a probability</w:t>
+      </w:r>
+      <w:r>
+        <w:rPr>
+          <w:rFonts w:ascii="ComputerModernRoman" w:eastAsiaTheme="minorEastAsia" w:hAnsi="ComputerModernRoman" w:cs="ComputerModernBoldExtended"/>
+          <w:bCs/>
+          <w:i/>
+          <w:sz w:val="18"/>
+          <w:szCs w:val="29"/>
+        </w:rPr>
+        <w:t xml:space="preserve"> </w:t>
+      </w:r>
+      <w:r>
+        <w:rPr>
+          <w:rFonts w:ascii="ComputerModernRoman" w:eastAsiaTheme="minorEastAsia" w:hAnsi="ComputerModernRoman" w:cs="ComputerModernBoldExtended"/>
+          <w:bCs/>
+          <w:i/>
+          <w:sz w:val="18"/>
+          <w:szCs w:val="29"/>
+        </w:rPr>
+        <w:t>distribution over labels for each pixel.</w:t>
+      </w:r>
+      <w:r>
+        <w:rPr>
+          <w:rFonts w:ascii="ComputerModernRoman" w:eastAsiaTheme="minorEastAsia" w:hAnsi="ComputerModernRoman" w:cs="ComputerModernBoldExtended"/>
+          <w:bCs/>
+          <w:i/>
+          <w:sz w:val="18"/>
+          <w:szCs w:val="29"/>
+        </w:rPr>
+        <w:t xml:space="preserve"> </w:t>
+      </w:r>
+      <w:r>
+        <w:rPr>
+          <w:rFonts w:ascii="ComputerModernRoman" w:eastAsiaTheme="minorEastAsia" w:hAnsi="ComputerModernRoman" w:cs="ComputerModernBoldExtended"/>
+          <w:bCs/>
+          <w:i/>
+          <w:sz w:val="18"/>
+          <w:szCs w:val="29"/>
+        </w:rPr>
+        <w:t>Rather than outputting</w:t>
+      </w:r>
+      <w:r>
+        <w:rPr>
+          <w:rFonts w:ascii="ComputerModernRoman" w:eastAsiaTheme="minorEastAsia" w:hAnsi="ComputerModernRoman" w:cs="ComputerModernBoldExtended"/>
+          <w:bCs/>
+          <w:i/>
+          <w:sz w:val="18"/>
+          <w:szCs w:val="29"/>
+        </w:rPr>
+        <w:t xml:space="preserve"> </w:t>
+      </w:r>
+      <m:oMath>
+        <m:acc>
+          <m:accPr>
+            <m:ctrlPr>
+              <w:rPr>
+                <w:rFonts w:ascii="Cambria Math" w:eastAsiaTheme="minorEastAsia" w:hAnsi="Cambria Math" w:cs="ComputerModernBoldExtended"/>
+                <w:bCs/>
+                <w:i/>
+                <w:sz w:val="18"/>
+                <w:szCs w:val="29"/>
+              </w:rPr>
+            </m:ctrlPr>
+          </m:accPr>
+          <m:e>
+            <m:r>
+              <w:rPr>
+                <w:rFonts w:ascii="Cambria Math" w:eastAsiaTheme="minorEastAsia" w:hAnsi="Cambria Math" w:cs="ComputerModernBoldExtended"/>
+                <w:sz w:val="18"/>
+                <w:szCs w:val="29"/>
+              </w:rPr>
+              <m:t>Y</m:t>
+            </m:r>
+          </m:e>
+        </m:acc>
+      </m:oMath>
+      <w:r>
+        <w:rPr>
+          <w:rFonts w:ascii="ComputerModernRoman" w:eastAsiaTheme="minorEastAsia" w:hAnsi="ComputerModernRoman" w:cs="ComputerModernBoldExtended"/>
+          <w:bCs/>
+          <w:i/>
+          <w:sz w:val="18"/>
+          <w:szCs w:val="29"/>
+        </w:rPr>
+        <w:t xml:space="preserve"> </w:t>
+      </w:r>
+      <w:r>
+        <w:rPr>
+          <w:rFonts w:ascii="ComputerModernRoman" w:eastAsiaTheme="minorEastAsia" w:hAnsi="ComputerModernRoman" w:cs="ComputerModernBoldExtended"/>
+          <w:bCs/>
+          <w:i/>
+          <w:sz w:val="18"/>
+          <w:szCs w:val="29"/>
+        </w:rPr>
+        <w:t xml:space="preserve">in a single shot, the </w:t>
+      </w:r>
+      <w:r>
+        <w:rPr>
+          <w:rFonts w:ascii="ComputerModernRoman" w:eastAsiaTheme="minorEastAsia" w:hAnsi="ComputerModernRoman" w:cs="ComputerModernBoldExtended"/>
+          <w:bCs/>
+          <w:i/>
+          <w:sz w:val="18"/>
+          <w:szCs w:val="29"/>
+        </w:rPr>
+        <w:t xml:space="preserve">recurrent network iteratively refines its estimate </w:t>
+      </w:r>
+      <m:oMath>
+        <m:acc>
+          <m:accPr>
+            <m:ctrlPr>
+              <w:rPr>
+                <w:rFonts w:ascii="Cambria Math" w:eastAsiaTheme="minorEastAsia" w:hAnsi="Cambria Math" w:cs="ComputerModernBoldExtended"/>
+                <w:bCs/>
+                <w:i/>
+                <w:sz w:val="18"/>
+                <w:szCs w:val="29"/>
+              </w:rPr>
+            </m:ctrlPr>
+          </m:accPr>
+          <m:e>
+            <m:r>
+              <w:rPr>
+                <w:rFonts w:ascii="Cambria Math" w:eastAsiaTheme="minorEastAsia" w:hAnsi="Cambria Math" w:cs="ComputerModernBoldExtended"/>
+                <w:sz w:val="18"/>
+                <w:szCs w:val="29"/>
+              </w:rPr>
+              <m:t>Y</m:t>
+            </m:r>
+          </m:e>
+        </m:acc>
+      </m:oMath>
+      <w:r>
+        <w:rPr>
+          <w:rFonts w:ascii="ComputerModernRoman" w:eastAsiaTheme="minorEastAsia" w:hAnsi="ComputerModernRoman" w:cs="ComputerModernBoldExtended"/>
+          <w:bCs/>
+          <w:i/>
+          <w:sz w:val="18"/>
+          <w:szCs w:val="29"/>
+        </w:rPr>
+        <w:t>by using a previous estimate of</w:t>
+      </w:r>
+      <w:r>
+        <w:rPr>
+          <w:rFonts w:ascii="ComputerModernRoman" w:eastAsiaTheme="minorEastAsia" w:hAnsi="ComputerModernRoman" w:cs="ComputerModernBoldExtended"/>
+          <w:bCs/>
+          <w:i/>
+          <w:sz w:val="18"/>
+          <w:szCs w:val="29"/>
+        </w:rPr>
+        <w:t xml:space="preserve"> </w:t>
+      </w:r>
+      <w:r>
+        <w:rPr>
+          <w:rFonts w:ascii="ComputerModernRoman" w:eastAsiaTheme="minorEastAsia" w:hAnsi="ComputerModernRoman" w:cs="ComputerModernBoldExtended"/>
+          <w:bCs/>
+          <w:i/>
+          <w:sz w:val="18"/>
+          <w:szCs w:val="29"/>
+        </w:rPr>
+        <w:t xml:space="preserve"> </w:t>
+      </w:r>
+      <m:oMath>
+        <m:acc>
+          <m:accPr>
+            <m:ctrlPr>
+              <w:rPr>
+                <w:rFonts w:ascii="Cambria Math" w:eastAsiaTheme="minorEastAsia" w:hAnsi="Cambria Math" w:cs="ComputerModernBoldExtended"/>
+                <w:bCs/>
+                <w:i/>
+                <w:sz w:val="18"/>
+                <w:szCs w:val="29"/>
+              </w:rPr>
+            </m:ctrlPr>
+          </m:accPr>
+          <m:e>
+            <m:r>
+              <w:rPr>
+                <w:rFonts w:ascii="Cambria Math" w:eastAsiaTheme="minorEastAsia" w:hAnsi="Cambria Math" w:cs="ComputerModernBoldExtended"/>
+                <w:sz w:val="18"/>
+                <w:szCs w:val="29"/>
+              </w:rPr>
+              <m:t>Y</m:t>
+            </m:r>
+          </m:e>
+        </m:acc>
+      </m:oMath>
+      <w:r>
+        <w:rPr>
+          <w:rFonts w:ascii="ComputerModernRoman" w:eastAsiaTheme="minorEastAsia" w:hAnsi="ComputerModernRoman" w:cs="ComputerModernBoldExtended"/>
+          <w:bCs/>
+          <w:i/>
+          <w:sz w:val="18"/>
+          <w:szCs w:val="29"/>
+        </w:rPr>
+        <w:t>as input for creating a new estimate. The same parameters are used for each updated</w:t>
+      </w:r>
+      <w:r>
+        <w:rPr>
+          <w:rFonts w:ascii="ComputerModernRoman" w:eastAsiaTheme="minorEastAsia" w:hAnsi="ComputerModernRoman" w:cs="ComputerModernBoldExtended"/>
+          <w:bCs/>
+          <w:i/>
+          <w:sz w:val="18"/>
+          <w:szCs w:val="29"/>
+        </w:rPr>
+        <w:t xml:space="preserve"> </w:t>
+      </w:r>
+      <w:r>
+        <w:rPr>
+          <w:rFonts w:ascii="ComputerModernRoman" w:eastAsiaTheme="minorEastAsia" w:hAnsi="ComputerModernRoman" w:cs="ComputerModernBoldExtended"/>
+          <w:bCs/>
+          <w:i/>
+          <w:sz w:val="18"/>
+          <w:szCs w:val="29"/>
+        </w:rPr>
+        <w:t xml:space="preserve">estimate, and the estimate </w:t>
+      </w:r>
+      <w:r>
+        <w:rPr>
+          <w:rFonts w:ascii="ComputerModernRoman" w:eastAsiaTheme="minorEastAsia" w:hAnsi="ComputerModernRoman" w:cs="ComputerModernBoldExtended"/>
+          <w:bCs/>
+          <w:i/>
+          <w:sz w:val="18"/>
+          <w:szCs w:val="29"/>
+        </w:rPr>
+        <w:t xml:space="preserve">can be refined as many times as </w:t>
+      </w:r>
+      <w:r>
+        <w:rPr>
+          <w:rFonts w:ascii="ComputerModernRoman" w:eastAsiaTheme="minorEastAsia" w:hAnsi="ComputerModernRoman" w:cs="ComputerModernBoldExtended"/>
+          <w:bCs/>
+          <w:i/>
+          <w:sz w:val="18"/>
+          <w:szCs w:val="29"/>
+        </w:rPr>
+        <w:t>we wish. The tensor of</w:t>
+      </w:r>
+      <w:r>
+        <w:rPr>
+          <w:rFonts w:ascii="ComputerModernRoman" w:eastAsiaTheme="minorEastAsia" w:hAnsi="ComputerModernRoman" w:cs="ComputerModernBoldExtended"/>
+          <w:bCs/>
+          <w:i/>
+          <w:sz w:val="18"/>
+          <w:szCs w:val="29"/>
+        </w:rPr>
+        <w:t xml:space="preserve"> </w:t>
+      </w:r>
+      <w:r>
+        <w:rPr>
+          <w:rFonts w:ascii="ComputerModernRoman" w:eastAsiaTheme="minorEastAsia" w:hAnsi="ComputerModernRoman" w:cs="ComputerModernBoldExtended"/>
+          <w:bCs/>
+          <w:i/>
+          <w:sz w:val="18"/>
+          <w:szCs w:val="29"/>
+        </w:rPr>
+        <w:t xml:space="preserve">convolution kernels </w:t>
+      </w:r>
+      <w:r>
+        <w:rPr>
+          <w:rFonts w:ascii="ComputerModernRoman" w:eastAsiaTheme="minorEastAsia" w:hAnsi="ComputerModernRoman" w:cs="ComputerModernBoldExtended"/>
+          <w:b/>
+          <w:bCs/>
+          <w:i/>
+          <w:sz w:val="18"/>
+          <w:szCs w:val="29"/>
+        </w:rPr>
+        <w:t xml:space="preserve">U </w:t>
+      </w:r>
+      <w:r>
+        <w:rPr>
+          <w:rFonts w:ascii="ComputerModernRoman" w:eastAsiaTheme="minorEastAsia" w:hAnsi="ComputerModernRoman" w:cs="ComputerModernBoldExtended"/>
+          <w:bCs/>
+          <w:i/>
+          <w:sz w:val="18"/>
+          <w:szCs w:val="29"/>
+        </w:rPr>
+        <w:t>is used on each step to compute the hidden representation given the</w:t>
+      </w:r>
+      <w:r>
+        <w:rPr>
+          <w:rFonts w:ascii="ComputerModernRoman" w:eastAsiaTheme="minorEastAsia" w:hAnsi="ComputerModernRoman" w:cs="ComputerModernBoldExtended"/>
+          <w:bCs/>
+          <w:i/>
+          <w:sz w:val="18"/>
+          <w:szCs w:val="29"/>
+        </w:rPr>
+        <w:t xml:space="preserve"> </w:t>
+      </w:r>
+      <w:r>
+        <w:rPr>
+          <w:rFonts w:ascii="ComputerModernRoman" w:eastAsiaTheme="minorEastAsia" w:hAnsi="ComputerModernRoman" w:cs="ComputerModernBoldExtended"/>
+          <w:bCs/>
+          <w:i/>
+          <w:sz w:val="18"/>
+          <w:szCs w:val="29"/>
+        </w:rPr>
+        <w:t xml:space="preserve">input image. The kernel tensor </w:t>
+      </w:r>
+      <w:r>
+        <w:rPr>
+          <w:rFonts w:ascii="ComputerModernRoman" w:eastAsiaTheme="minorEastAsia" w:hAnsi="ComputerModernRoman" w:cs="ComputerModernBoldExtended"/>
+          <w:b/>
+          <w:bCs/>
+          <w:i/>
+          <w:sz w:val="18"/>
+          <w:szCs w:val="29"/>
+        </w:rPr>
+        <w:t xml:space="preserve">V </w:t>
+      </w:r>
+      <w:r>
+        <w:rPr>
+          <w:rFonts w:ascii="ComputerModernRoman" w:eastAsiaTheme="minorEastAsia" w:hAnsi="ComputerModernRoman" w:cs="ComputerModernBoldExtended"/>
+          <w:bCs/>
+          <w:i/>
+          <w:sz w:val="18"/>
+          <w:szCs w:val="29"/>
+        </w:rPr>
+        <w:t>is used to produce an estimate of the labels given the</w:t>
+      </w:r>
+      <w:r>
+        <w:rPr>
+          <w:rFonts w:ascii="ComputerModernRoman" w:eastAsiaTheme="minorEastAsia" w:hAnsi="ComputerModernRoman" w:cs="ComputerModernBoldExtended"/>
+          <w:bCs/>
+          <w:i/>
+          <w:sz w:val="18"/>
+          <w:szCs w:val="29"/>
+        </w:rPr>
+        <w:t xml:space="preserve"> </w:t>
+      </w:r>
+      <w:r>
+        <w:rPr>
+          <w:rFonts w:ascii="ComputerModernRoman" w:eastAsiaTheme="minorEastAsia" w:hAnsi="ComputerModernRoman" w:cs="ComputerModernBoldExtended"/>
+          <w:bCs/>
+          <w:i/>
+          <w:sz w:val="18"/>
+          <w:szCs w:val="29"/>
+        </w:rPr>
+        <w:t>hidden values. On all but the first step, the kernels</w:t>
+      </w:r>
+      <w:r>
+        <w:rPr>
+          <w:rFonts w:ascii="ComputerModernRoman" w:eastAsiaTheme="minorEastAsia" w:hAnsi="ComputerModernRoman" w:cs="ComputerModernBoldExtended"/>
+          <w:bCs/>
+          <w:i/>
+          <w:sz w:val="18"/>
+          <w:szCs w:val="29"/>
+        </w:rPr>
+        <w:t xml:space="preserve"> </w:t>
+      </w:r>
+      <w:r>
+        <w:rPr>
+          <w:rFonts w:ascii="ComputerModernRoman" w:eastAsiaTheme="minorEastAsia" w:hAnsi="ComputerModernRoman" w:cs="ComputerModernBoldExtended"/>
+          <w:b/>
+          <w:bCs/>
+          <w:i/>
+          <w:sz w:val="18"/>
+          <w:szCs w:val="29"/>
+        </w:rPr>
+        <w:t xml:space="preserve">W </w:t>
+      </w:r>
+      <w:r>
+        <w:rPr>
+          <w:rFonts w:ascii="ComputerModernRoman" w:eastAsiaTheme="minorEastAsia" w:hAnsi="ComputerModernRoman" w:cs="ComputerModernBoldExtended"/>
+          <w:bCs/>
+          <w:i/>
+          <w:sz w:val="18"/>
+          <w:szCs w:val="29"/>
+        </w:rPr>
+        <w:t xml:space="preserve">are convolved over </w:t>
+      </w:r>
+      <m:oMath>
+        <m:acc>
+          <m:accPr>
+            <m:ctrlPr>
+              <w:rPr>
+                <w:rFonts w:ascii="Cambria Math" w:eastAsiaTheme="minorEastAsia" w:hAnsi="Cambria Math" w:cs="ComputerModernBoldExtended"/>
+                <w:bCs/>
+                <w:i/>
+                <w:sz w:val="18"/>
+                <w:szCs w:val="29"/>
+              </w:rPr>
+            </m:ctrlPr>
+          </m:accPr>
+          <m:e>
+            <m:r>
+              <w:rPr>
+                <w:rFonts w:ascii="Cambria Math" w:eastAsiaTheme="minorEastAsia" w:hAnsi="Cambria Math" w:cs="ComputerModernBoldExtended"/>
+                <w:sz w:val="18"/>
+                <w:szCs w:val="29"/>
+              </w:rPr>
+              <m:t>Y</m:t>
+            </m:r>
+          </m:e>
+        </m:acc>
+      </m:oMath>
+      <w:r>
+        <w:rPr>
+          <w:rFonts w:ascii="ComputerModernRoman" w:eastAsiaTheme="minorEastAsia" w:hAnsi="ComputerModernRoman" w:cs="ComputerModernBoldExtended"/>
+          <w:bCs/>
+          <w:i/>
+          <w:sz w:val="18"/>
+          <w:szCs w:val="29"/>
+        </w:rPr>
+        <w:t>to provide</w:t>
+      </w:r>
+      <w:r>
+        <w:rPr>
+          <w:rFonts w:ascii="ComputerModernRoman" w:eastAsiaTheme="minorEastAsia" w:hAnsi="ComputerModernRoman" w:cs="ComputerModernBoldExtended"/>
+          <w:bCs/>
+          <w:i/>
+          <w:sz w:val="18"/>
+          <w:szCs w:val="29"/>
+        </w:rPr>
+        <w:t xml:space="preserve"> </w:t>
+      </w:r>
+      <w:r>
+        <w:rPr>
+          <w:rFonts w:ascii="ComputerModernRoman" w:eastAsiaTheme="minorEastAsia" w:hAnsi="ComputerModernRoman" w:cs="ComputerModernBoldExtended"/>
+          <w:bCs/>
+          <w:i/>
+          <w:sz w:val="18"/>
+          <w:szCs w:val="29"/>
+        </w:rPr>
+        <w:t>input to the hidden layer. On the first-time step, this term is replaced by zero.</w:t>
       </w:r>
     </w:p>
     <w:p>
       <w:pPr>
         <w:pStyle w:val="ListParagraph"/>
-        <w:jc w:val="both"/>
+        <w:jc w:val="center"/>
         <w:rPr>
           <w:rFonts w:ascii="ComputerModernRoman" w:eastAsiaTheme="minorEastAsia" w:hAnsi="ComputerModernRoman" w:cs="ComputerModernBoldExtended"/>
-          <w:b/>
-          <w:bCs/>
-          <w:sz w:val="36"/>
+          <w:bCs/>
+          <w:sz w:val="18"/>
           <w:szCs w:val="29"/>
         </w:rPr>
       </w:pPr>
@@ -6336,7 +8141,15 @@
           <w:rFonts w:ascii="ComputerModernRoman" w:hAnsi="ComputerModernRoman" w:cs="ComputerModernRoman"/>
           <w:szCs w:val="26"/>
         </w:rPr>
-        <w:t>applicant took the standardized test, then it does not make sense to convolve the</w:t>
+        <w:t xml:space="preserve">applicant took the standardized test, then it does not make sense </w:t>
+      </w:r>
+      <w:r>
+        <w:rPr>
+          <w:rFonts w:ascii="ComputerModernRoman" w:hAnsi="ComputerModernRoman" w:cs="ComputerModernRoman"/>
+          <w:szCs w:val="26"/>
+        </w:rPr>
+        <w:lastRenderedPageBreak/>
+        <w:t>to convolve the</w:t>
       </w:r>
       <w:r>
         <w:rPr>
@@ -6379,8 +8192,6 @@
           <w:szCs w:val="26"/>
         </w:rPr>
       </w:pPr>
-      <w:bookmarkStart w:id="1" w:name="_GoBack"/>
-      <w:bookmarkEnd w:id="1"/>
     </w:p>
     <w:tbl>
       <w:tblPr>
@@ -7567,6 +9378,7 @@
           <w:szCs w:val="20"/>
           <w:u w:val="single"/>
         </w:rPr>
+        <w:lastRenderedPageBreak/>
         <w:t>Random or Unsupervised Features</w:t>
       </w:r>
     </w:p>
@@ -7592,7 +9404,6 @@
           <w:rFonts w:ascii="ComputerModernRoman" w:hAnsi="ComputerModernRoman" w:cs="ComputerModernRoman"/>
           <w:szCs w:val="26"/>
         </w:rPr>
-        <w:lastRenderedPageBreak/>
         <w:t>Typically, the most expensive part of convolutional network training is learning the features. The output layer is usually relatively inexpensive due to the small number of features provided as input to this layer after passing through several layers of pooling. When performing supervised training with gradient descent, every gradient step requires a complete run of forward propagation and backward propagation</w:t>
       </w:r>
     </w:p>
@@ -7832,7 +9643,17 @@
           <w:iCs/>
           <w:szCs w:val="26"/>
         </w:rPr>
-        <w:t>An intermediate approach is to learn the features, but using methods that do not require full forward and back-propagation at every gradient step. As with multilayer perceptrons, we use greedy layer-wise pretraining, to train the first layer in isolation, then extract all features from the first layer only once, then train the second layer in isolation given those features, and so on.</w:t>
+        <w:t>An intermediate approach is to learn the features, but using methods that do not require full forward and back-propagation at every gradient step. As with multilayer perceptrons, we use greedy layer-wise pretraining, to train the first layer in isolation, t</w:t>
+      </w:r>
+      <w:bookmarkStart w:id="1" w:name="_GoBack"/>
+      <w:bookmarkEnd w:id="1"/>
+      <w:r>
+        <w:rPr>
+          <w:rFonts w:ascii="ComputerModernRoman" w:hAnsi="ComputerModernRoman" w:cs="ComputerModernRoman"/>
+          <w:iCs/>
+          <w:szCs w:val="26"/>
+        </w:rPr>
+        <w:t>hen extract all features from the first layer only once, then train the second layer in isolation given those features, and so on.</w:t>
       </w:r>
     </w:p>
     <w:p>
@@ -8027,6 +9848,11 @@
     </w:p>
     <w:p>
       <w:pPr>
+        <w:pStyle w:val="ListParagraph"/>
+        <w:numPr>
+          <w:ilvl w:val="0"/>
+          <w:numId w:val="35"/>
+        </w:numPr>
         <w:autoSpaceDE w:val="0"/>
         <w:autoSpaceDN w:val="0"/>
         <w:adjustRightInd w:val="0"/>
@@ -8038,6 +9864,2919 @@
           <w:szCs w:val="26"/>
         </w:rPr>
       </w:pPr>
+      <w:r>
+        <w:rPr>
+          <w:rFonts w:ascii="ComputerModernRoman" w:hAnsi="ComputerModernRoman" w:cs="ComputerModernRoman"/>
+          <w:iCs/>
+          <w:szCs w:val="26"/>
+        </w:rPr>
+        <w:t>Neurophysiologists David Hubel and Torsten Wiesel collaborated for several years to determine many</w:t>
+      </w:r>
+    </w:p>
+    <w:p>
+      <w:pPr>
+        <w:pStyle w:val="ListParagraph"/>
+        <w:numPr>
+          <w:ilvl w:val="0"/>
+          <w:numId w:val="35"/>
+        </w:numPr>
+        <w:autoSpaceDE w:val="0"/>
+        <w:autoSpaceDN w:val="0"/>
+        <w:adjustRightInd w:val="0"/>
+        <w:spacing w:after="0" w:line="240" w:lineRule="auto"/>
+        <w:jc w:val="both"/>
+        <w:rPr>
+          <w:rFonts w:ascii="ComputerModernRoman" w:hAnsi="ComputerModernRoman" w:cs="ComputerModernRoman"/>
+          <w:iCs/>
+          <w:szCs w:val="26"/>
+        </w:rPr>
+      </w:pPr>
+      <w:r>
+        <w:rPr>
+          <w:rFonts w:ascii="ComputerModernRoman" w:hAnsi="ComputerModernRoman" w:cs="ComputerModernRoman"/>
+          <w:iCs/>
+          <w:szCs w:val="26"/>
+        </w:rPr>
+        <w:t>of the most basic facts about how the mammalian vision system works (Hubel and Wiesel, 1959, 1962, 1968). Their accomplishments were eventually recognized with a Nobel prize.</w:t>
+      </w:r>
+    </w:p>
+    <w:p>
+      <w:pPr>
+        <w:pStyle w:val="ListParagraph"/>
+        <w:numPr>
+          <w:ilvl w:val="0"/>
+          <w:numId w:val="35"/>
+        </w:numPr>
+        <w:autoSpaceDE w:val="0"/>
+        <w:autoSpaceDN w:val="0"/>
+        <w:adjustRightInd w:val="0"/>
+        <w:spacing w:after="0" w:line="240" w:lineRule="auto"/>
+        <w:jc w:val="both"/>
+        <w:rPr>
+          <w:rFonts w:ascii="ComputerModernRoman" w:hAnsi="ComputerModernRoman" w:cs="ComputerModernRoman"/>
+          <w:iCs/>
+          <w:szCs w:val="26"/>
+        </w:rPr>
+      </w:pPr>
+      <w:r>
+        <w:rPr>
+          <w:rFonts w:ascii="ComputerModernRoman" w:hAnsi="ComputerModernRoman" w:cs="ComputerModernRoman"/>
+          <w:iCs/>
+          <w:szCs w:val="26"/>
+        </w:rPr>
+        <w:t>They observed how neurons in the cat’s brain responded to images projected in precise locations on a screen in front of the cat. Their great discovery was that neurons in the early visual system responded most strongly to very specific patterns of light, such as precisely oriented bars, but responded hardly at all to other patterns.</w:t>
+      </w:r>
+    </w:p>
+    <w:p>
+      <w:pPr>
+        <w:pStyle w:val="ListParagraph"/>
+        <w:numPr>
+          <w:ilvl w:val="0"/>
+          <w:numId w:val="35"/>
+        </w:numPr>
+        <w:autoSpaceDE w:val="0"/>
+        <w:autoSpaceDN w:val="0"/>
+        <w:adjustRightInd w:val="0"/>
+        <w:spacing w:after="0" w:line="240" w:lineRule="auto"/>
+        <w:jc w:val="both"/>
+        <w:rPr>
+          <w:rFonts w:ascii="ComputerModernRoman" w:hAnsi="ComputerModernRoman" w:cs="ComputerModernRoman"/>
+          <w:iCs/>
+          <w:szCs w:val="26"/>
+        </w:rPr>
+      </w:pPr>
+      <w:r>
+        <w:rPr>
+          <w:rFonts w:ascii="ComputerModernRoman" w:hAnsi="ComputerModernRoman" w:cs="ComputerModernRoman"/>
+          <w:iCs/>
+          <w:szCs w:val="26"/>
+        </w:rPr>
+        <w:t xml:space="preserve">We focus on a part of the brain called </w:t>
+      </w:r>
+      <w:r>
+        <w:rPr>
+          <w:rFonts w:ascii="ComputerModernRoman" w:hAnsi="ComputerModernRoman" w:cs="ComputerModernRoman"/>
+          <w:i/>
+          <w:iCs/>
+          <w:szCs w:val="26"/>
+        </w:rPr>
+        <w:t>V1</w:t>
+      </w:r>
+      <w:r>
+        <w:rPr>
+          <w:rFonts w:ascii="ComputerModernRoman" w:hAnsi="ComputerModernRoman" w:cs="ComputerModernRoman"/>
+          <w:iCs/>
+          <w:szCs w:val="26"/>
+        </w:rPr>
+        <w:t xml:space="preserve">, also known as the </w:t>
+      </w:r>
+      <w:r>
+        <w:rPr>
+          <w:rFonts w:ascii="ComputerModernRoman" w:hAnsi="ComputerModernRoman" w:cs="ComputerModernRoman"/>
+          <w:i/>
+          <w:iCs/>
+          <w:szCs w:val="26"/>
+        </w:rPr>
+        <w:t>primary visual cortex</w:t>
+      </w:r>
+      <w:r>
+        <w:rPr>
+          <w:rFonts w:ascii="ComputerModernRoman" w:hAnsi="ComputerModernRoman" w:cs="ComputerModernRoman"/>
+          <w:iCs/>
+          <w:szCs w:val="26"/>
+        </w:rPr>
+        <w:t>. V1 is the first area of the brain that begins to perform significantly advanced processing of visual input.</w:t>
+      </w:r>
+    </w:p>
+    <w:p>
+      <w:pPr>
+        <w:pStyle w:val="ListParagraph"/>
+        <w:numPr>
+          <w:ilvl w:val="0"/>
+          <w:numId w:val="35"/>
+        </w:numPr>
+        <w:autoSpaceDE w:val="0"/>
+        <w:autoSpaceDN w:val="0"/>
+        <w:adjustRightInd w:val="0"/>
+        <w:spacing w:after="0" w:line="240" w:lineRule="auto"/>
+        <w:jc w:val="both"/>
+        <w:rPr>
+          <w:rFonts w:ascii="ComputerModernRoman" w:hAnsi="ComputerModernRoman" w:cs="ComputerModernRoman"/>
+          <w:iCs/>
+          <w:szCs w:val="26"/>
+        </w:rPr>
+      </w:pPr>
+      <w:r>
+        <w:rPr>
+          <w:rFonts w:ascii="ComputerModernRoman" w:hAnsi="ComputerModernRoman" w:cs="ComputerModernRoman"/>
+          <w:iCs/>
+          <w:szCs w:val="26"/>
+        </w:rPr>
+        <w:lastRenderedPageBreak/>
+        <w:t>The neurons in the retina perform some simple preprocessing of the image but do not substantially alter the way it is represented. The image then passes through the optic nerve and a brain region called the lateral geniculate nucleus. The main role, as far as we are concerned here, of both of these anatomical regions is primarily just to carry the signal from the eye to V1, which is located at the back of the head.</w:t>
+      </w:r>
+    </w:p>
+    <w:p>
+      <w:pPr>
+        <w:pStyle w:val="ListParagraph"/>
+        <w:numPr>
+          <w:ilvl w:val="0"/>
+          <w:numId w:val="35"/>
+        </w:numPr>
+        <w:autoSpaceDE w:val="0"/>
+        <w:autoSpaceDN w:val="0"/>
+        <w:adjustRightInd w:val="0"/>
+        <w:spacing w:after="0" w:line="240" w:lineRule="auto"/>
+        <w:jc w:val="both"/>
+        <w:rPr>
+          <w:rFonts w:ascii="ComputerModernRoman" w:hAnsi="ComputerModernRoman" w:cs="ComputerModernRoman"/>
+          <w:iCs/>
+          <w:szCs w:val="26"/>
+        </w:rPr>
+      </w:pPr>
+      <w:r>
+        <w:rPr>
+          <w:rFonts w:ascii="ComputerModernRoman" w:hAnsi="ComputerModernRoman" w:cs="ComputerModernRoman"/>
+          <w:iCs/>
+          <w:szCs w:val="26"/>
+        </w:rPr>
+        <w:t>A convolutional network layer is designed to capture three properties of V1:</w:t>
+      </w:r>
+    </w:p>
+    <w:p>
+      <w:pPr>
+        <w:pStyle w:val="ListParagraph"/>
+        <w:numPr>
+          <w:ilvl w:val="0"/>
+          <w:numId w:val="32"/>
+        </w:numPr>
+        <w:autoSpaceDE w:val="0"/>
+        <w:autoSpaceDN w:val="0"/>
+        <w:adjustRightInd w:val="0"/>
+        <w:spacing w:after="0" w:line="240" w:lineRule="auto"/>
+        <w:jc w:val="both"/>
+        <w:rPr>
+          <w:rFonts w:ascii="ComputerModernRoman" w:hAnsi="ComputerModernRoman" w:cs="ComputerModernRoman"/>
+          <w:iCs/>
+          <w:szCs w:val="26"/>
+        </w:rPr>
+      </w:pPr>
+      <w:r>
+        <w:rPr>
+          <w:rFonts w:ascii="ComputerModernRoman" w:hAnsi="ComputerModernRoman" w:cs="ComputerModernRoman"/>
+          <w:iCs/>
+          <w:szCs w:val="26"/>
+        </w:rPr>
+        <w:t>V1 is arranged in a spatial map. It actually has a two-dimensional structure mirroring the structure of the image in the retina. For example, light arriving at the lower half of the retina affects only the corresponding half of V1.</w:t>
+      </w:r>
+    </w:p>
+    <w:p>
+      <w:pPr>
+        <w:pStyle w:val="ListParagraph"/>
+        <w:numPr>
+          <w:ilvl w:val="0"/>
+          <w:numId w:val="32"/>
+        </w:numPr>
+        <w:autoSpaceDE w:val="0"/>
+        <w:autoSpaceDN w:val="0"/>
+        <w:adjustRightInd w:val="0"/>
+        <w:spacing w:after="0" w:line="240" w:lineRule="auto"/>
+        <w:jc w:val="both"/>
+        <w:rPr>
+          <w:rFonts w:ascii="ComputerModernRoman" w:hAnsi="ComputerModernRoman" w:cs="ComputerModernRoman"/>
+          <w:iCs/>
+          <w:szCs w:val="26"/>
+        </w:rPr>
+      </w:pPr>
+      <w:r>
+        <w:rPr>
+          <w:rFonts w:ascii="ComputerModernRoman" w:hAnsi="ComputerModernRoman" w:cs="ComputerModernRoman"/>
+          <w:iCs/>
+          <w:szCs w:val="26"/>
+        </w:rPr>
+        <w:t xml:space="preserve">V1 contains many </w:t>
+      </w:r>
+      <w:r>
+        <w:rPr>
+          <w:rFonts w:ascii="ComputerModernRoman" w:hAnsi="ComputerModernRoman" w:cs="ComputerModernRoman"/>
+          <w:i/>
+          <w:iCs/>
+          <w:szCs w:val="26"/>
+        </w:rPr>
+        <w:t>simple cells</w:t>
+      </w:r>
+      <w:r>
+        <w:rPr>
+          <w:rFonts w:ascii="ComputerModernRoman" w:hAnsi="ComputerModernRoman" w:cs="ComputerModernRoman"/>
+          <w:iCs/>
+          <w:szCs w:val="26"/>
+        </w:rPr>
+        <w:t>. A simple cell’s activity can to some extent be characterized by a linear function of the image in a small, spatially localized receptive field.</w:t>
+      </w:r>
+    </w:p>
+    <w:p>
+      <w:pPr>
+        <w:pStyle w:val="ListParagraph"/>
+        <w:numPr>
+          <w:ilvl w:val="0"/>
+          <w:numId w:val="32"/>
+        </w:numPr>
+        <w:autoSpaceDE w:val="0"/>
+        <w:autoSpaceDN w:val="0"/>
+        <w:adjustRightInd w:val="0"/>
+        <w:spacing w:after="0" w:line="240" w:lineRule="auto"/>
+        <w:jc w:val="both"/>
+        <w:rPr>
+          <w:rFonts w:ascii="ComputerModernRoman" w:hAnsi="ComputerModernRoman" w:cs="ComputerModernRoman"/>
+          <w:iCs/>
+          <w:szCs w:val="26"/>
+        </w:rPr>
+      </w:pPr>
+      <w:r>
+        <w:rPr>
+          <w:rFonts w:ascii="ComputerModernRoman" w:hAnsi="ComputerModernRoman" w:cs="ComputerModernRoman"/>
+          <w:iCs/>
+          <w:szCs w:val="26"/>
+        </w:rPr>
+        <w:t xml:space="preserve">V1 also contains many </w:t>
+      </w:r>
+      <w:r>
+        <w:rPr>
+          <w:rFonts w:ascii="ComputerModernRoman" w:hAnsi="ComputerModernRoman" w:cs="ComputerModernRoman"/>
+          <w:i/>
+          <w:iCs/>
+          <w:szCs w:val="26"/>
+        </w:rPr>
+        <w:t>complex cells</w:t>
+      </w:r>
+      <w:r>
+        <w:rPr>
+          <w:rFonts w:ascii="ComputerModernRoman" w:hAnsi="ComputerModernRoman" w:cs="ComputerModernRoman"/>
+          <w:iCs/>
+          <w:szCs w:val="26"/>
+        </w:rPr>
+        <w:t xml:space="preserve">. These cells respond to features that are similar to those detected by simple cells, but complex cells are invariant to small shifts in the position of the feature. This inspires the pooling units of convolutional networks. Complex cells are also invariant to some changes in lighting that cannot be captured simply by pooling over spatial locations. These invariances have inspired some of the cross-channel pooling strategies in convolutional networks, such as maxout units (Goodfellow </w:t>
+      </w:r>
+      <w:r>
+        <w:rPr>
+          <w:rFonts w:ascii="ComputerModernRoman" w:hAnsi="ComputerModernRoman" w:cs="ComputerModernRoman"/>
+          <w:i/>
+          <w:iCs/>
+          <w:szCs w:val="26"/>
+        </w:rPr>
+        <w:t>et al.</w:t>
+      </w:r>
+      <w:r>
+        <w:rPr>
+          <w:rFonts w:ascii="ComputerModernRoman" w:hAnsi="ComputerModernRoman" w:cs="ComputerModernRoman"/>
+          <w:iCs/>
+          <w:szCs w:val="26"/>
+        </w:rPr>
+        <w:t>, 2013a).</w:t>
+      </w:r>
+    </w:p>
+    <w:p>
+      <w:pPr>
+        <w:pStyle w:val="ListParagraph"/>
+        <w:numPr>
+          <w:ilvl w:val="0"/>
+          <w:numId w:val="36"/>
+        </w:numPr>
+        <w:autoSpaceDE w:val="0"/>
+        <w:autoSpaceDN w:val="0"/>
+        <w:adjustRightInd w:val="0"/>
+        <w:spacing w:after="0" w:line="240" w:lineRule="auto"/>
+        <w:rPr>
+          <w:rFonts w:ascii="ComputerModernRoman" w:hAnsi="ComputerModernRoman" w:cs="ComputerModernRoman"/>
+          <w:szCs w:val="26"/>
+        </w:rPr>
+      </w:pPr>
+      <w:r>
+        <w:rPr>
+          <w:rFonts w:ascii="ComputerModernRoman" w:hAnsi="ComputerModernRoman" w:cs="ComputerModernRoman"/>
+          <w:szCs w:val="26"/>
+        </w:rPr>
+        <w:t>T</w:t>
+      </w:r>
+      <w:r>
+        <w:rPr>
+          <w:rFonts w:ascii="ComputerModernRoman" w:hAnsi="ComputerModernRoman" w:cs="ComputerModernRoman"/>
+          <w:szCs w:val="26"/>
+        </w:rPr>
+        <w:t>he basic strategy of detection fo</w:t>
+      </w:r>
+      <w:r>
+        <w:rPr>
+          <w:rFonts w:ascii="ComputerModernRoman" w:hAnsi="ComputerModernRoman" w:cs="ComputerModernRoman"/>
+          <w:szCs w:val="26"/>
+        </w:rPr>
+        <w:t xml:space="preserve">llowed by pooling is repeatedly </w:t>
+      </w:r>
+      <w:r>
+        <w:rPr>
+          <w:rFonts w:ascii="ComputerModernRoman" w:hAnsi="ComputerModernRoman" w:cs="ComputerModernRoman"/>
+          <w:szCs w:val="26"/>
+        </w:rPr>
+        <w:t>applied as we move deeper into the brain. As we p</w:t>
+      </w:r>
+      <w:r>
+        <w:rPr>
+          <w:rFonts w:ascii="ComputerModernRoman" w:hAnsi="ComputerModernRoman" w:cs="ComputerModernRoman"/>
+          <w:szCs w:val="26"/>
+        </w:rPr>
+        <w:t xml:space="preserve">ass through multiple anatomical </w:t>
+      </w:r>
+      <w:r>
+        <w:rPr>
+          <w:rFonts w:ascii="ComputerModernRoman" w:hAnsi="ComputerModernRoman" w:cs="ComputerModernRoman"/>
+          <w:szCs w:val="26"/>
+        </w:rPr>
+        <w:t>layers of the brain, we eventually find cells that r</w:t>
+      </w:r>
+      <w:r>
+        <w:rPr>
+          <w:rFonts w:ascii="ComputerModernRoman" w:hAnsi="ComputerModernRoman" w:cs="ComputerModernRoman"/>
+          <w:szCs w:val="26"/>
+        </w:rPr>
+        <w:t xml:space="preserve">espond to some specific concept </w:t>
+      </w:r>
+      <w:r>
+        <w:rPr>
+          <w:rFonts w:ascii="ComputerModernRoman" w:hAnsi="ComputerModernRoman" w:cs="ComputerModernRoman"/>
+          <w:szCs w:val="26"/>
+        </w:rPr>
+        <w:t>and are invariant to many transformations of the input. These cells have been</w:t>
+      </w:r>
+      <w:r>
+        <w:rPr>
+          <w:rFonts w:ascii="ComputerModernRoman" w:hAnsi="ComputerModernRoman" w:cs="ComputerModernRoman"/>
+          <w:szCs w:val="26"/>
+        </w:rPr>
+        <w:t xml:space="preserve"> nicknamed “grandmother cells”—the idea is that a person could have a neuron that activates when seeing an image of their grandmother, regardless of whether she appears in the left or right side of the image, whether the image is a close-up of her face or zoomed out shot of her entire body, whether she is brightly lit, or in shadow, etc.</w:t>
+      </w:r>
+    </w:p>
+    <w:p>
+      <w:pPr>
+        <w:pStyle w:val="ListParagraph"/>
+        <w:numPr>
+          <w:ilvl w:val="0"/>
+          <w:numId w:val="36"/>
+        </w:numPr>
+        <w:autoSpaceDE w:val="0"/>
+        <w:autoSpaceDN w:val="0"/>
+        <w:adjustRightInd w:val="0"/>
+        <w:spacing w:after="0" w:line="240" w:lineRule="auto"/>
+        <w:rPr>
+          <w:rFonts w:ascii="ComputerModernRoman" w:hAnsi="ComputerModernRoman" w:cs="ComputerModernRoman"/>
+          <w:szCs w:val="26"/>
+        </w:rPr>
+      </w:pPr>
+      <w:r>
+        <w:rPr>
+          <w:rFonts w:ascii="ComputerModernRoman" w:hAnsi="ComputerModernRoman" w:cs="ComputerModernRoman"/>
+          <w:szCs w:val="26"/>
+        </w:rPr>
+        <w:t>Researchers tested whether individual neurons would respond to photos of famous individuals. They found what has come to be called the “Halle Berry neuron”: an individual neuron that is activated by the concept of Halle Berry. This neuron fires when a person sees a photo of Halle Berry, a drawing of Halle Berry, or even text containing the words “Halle Berry.” Of course, this has nothing to do with Halle Berry herself; other neurons responded to the presence of Bill Clinton, Jennifer Aniston, etc.</w:t>
+      </w:r>
+    </w:p>
+    <w:p>
+      <w:pPr>
+        <w:pStyle w:val="ListParagraph"/>
+        <w:numPr>
+          <w:ilvl w:val="0"/>
+          <w:numId w:val="36"/>
+        </w:numPr>
+        <w:autoSpaceDE w:val="0"/>
+        <w:autoSpaceDN w:val="0"/>
+        <w:adjustRightInd w:val="0"/>
+        <w:spacing w:after="0" w:line="240" w:lineRule="auto"/>
+        <w:rPr>
+          <w:rFonts w:ascii="ComputerModernRoman" w:hAnsi="ComputerModernRoman" w:cs="ComputerModernRoman"/>
+          <w:szCs w:val="26"/>
+        </w:rPr>
+      </w:pPr>
+      <w:r>
+        <w:rPr>
+          <w:rFonts w:ascii="ComputerModernRoman" w:hAnsi="ComputerModernRoman" w:cs="ComputerModernRoman"/>
+          <w:szCs w:val="26"/>
+        </w:rPr>
+        <w:t>The closest analog to a convolutional network’s last layer of features is a brain area called the inferotemporal cortex (IT). When viewing an object, information flows from the retina, through the LGN, to V1, then onward to V2, then V4, then IT. This happens within the first 100ms of glimpsing an object. If a person is allowed to continue looking at the object for more time, then information will begin to flow backwards as the brain uses top-down feedback to update the activations in the lower level brain areas.</w:t>
+      </w:r>
+    </w:p>
+    <w:p>
+      <w:pPr>
+        <w:pStyle w:val="ListParagraph"/>
+        <w:numPr>
+          <w:ilvl w:val="0"/>
+          <w:numId w:val="36"/>
+        </w:numPr>
+        <w:autoSpaceDE w:val="0"/>
+        <w:autoSpaceDN w:val="0"/>
+        <w:adjustRightInd w:val="0"/>
+        <w:spacing w:after="0" w:line="240" w:lineRule="auto"/>
+        <w:rPr>
+          <w:rFonts w:ascii="ComputerModernRoman" w:hAnsi="ComputerModernRoman" w:cs="ComputerModernRoman"/>
+          <w:szCs w:val="26"/>
+        </w:rPr>
+      </w:pPr>
+      <w:r>
+        <w:rPr>
+          <w:rFonts w:ascii="ComputerModernRoman" w:hAnsi="ComputerModernRoman" w:cs="ComputerModernRoman"/>
+          <w:szCs w:val="26"/>
+        </w:rPr>
+        <w:t>However, if we interrupt the person’s gaze, and observe only the firing rates that result from the first 100ms of mostly feedforward activation, then IT proves to be very similar to a convolutional network. Convolutional networks can predict IT firing rates, and also perform very similarly to (time limited) humans on object recognition tasks (DiCarlo, 2013).</w:t>
+      </w:r>
+    </w:p>
+    <w:p>
+      <w:pPr>
+        <w:pStyle w:val="ListParagraph"/>
+        <w:numPr>
+          <w:ilvl w:val="0"/>
+          <w:numId w:val="36"/>
+        </w:numPr>
+        <w:autoSpaceDE w:val="0"/>
+        <w:autoSpaceDN w:val="0"/>
+        <w:adjustRightInd w:val="0"/>
+        <w:spacing w:after="0" w:line="240" w:lineRule="auto"/>
+        <w:rPr>
+          <w:rFonts w:ascii="ComputerModernRoman" w:hAnsi="ComputerModernRoman" w:cs="ComputerModernRoman"/>
+          <w:szCs w:val="26"/>
+        </w:rPr>
+      </w:pPr>
+      <w:r>
+        <w:rPr>
+          <w:rFonts w:ascii="ComputerModernRoman" w:hAnsi="ComputerModernRoman" w:cs="ComputerModernRoman"/>
+          <w:szCs w:val="26"/>
+        </w:rPr>
+        <w:t>That being said, there are many differences between convolutional networks and the mammalian vision system. Some of these differences are not yet known, because many basic questions about how the mammalian vision system works remain unanswered. As a brief list:</w:t>
+      </w:r>
+    </w:p>
+    <w:p>
+      <w:pPr>
+        <w:pStyle w:val="ListParagraph"/>
+        <w:numPr>
+          <w:ilvl w:val="0"/>
+          <w:numId w:val="33"/>
+        </w:numPr>
+        <w:autoSpaceDE w:val="0"/>
+        <w:autoSpaceDN w:val="0"/>
+        <w:adjustRightInd w:val="0"/>
+        <w:spacing w:after="0" w:line="240" w:lineRule="auto"/>
+        <w:rPr>
+          <w:rFonts w:ascii="ComputerModernRoman" w:hAnsi="ComputerModernRoman" w:cs="ComputerModernRoman"/>
+          <w:szCs w:val="26"/>
+        </w:rPr>
+      </w:pPr>
+      <w:r>
+        <w:rPr>
+          <w:rFonts w:ascii="ComputerModernRoman" w:hAnsi="ComputerModernRoman" w:cs="ComputerModernRoman"/>
+          <w:szCs w:val="26"/>
+        </w:rPr>
+        <w:t xml:space="preserve">The human eye is mostly very low resolution, except for a tiny patch called the </w:t>
+      </w:r>
+      <w:r>
+        <w:rPr>
+          <w:rFonts w:ascii="ComputerModernRoman" w:hAnsi="ComputerModernRoman" w:cs="ComputerModernRoman"/>
+          <w:i/>
+          <w:iCs/>
+          <w:szCs w:val="26"/>
+        </w:rPr>
+        <w:t>fovea</w:t>
+      </w:r>
+      <w:r>
+        <w:rPr>
+          <w:rFonts w:ascii="ComputerModernRoman" w:hAnsi="ComputerModernRoman" w:cs="ComputerModernRoman"/>
+          <w:szCs w:val="26"/>
+        </w:rPr>
+        <w:t xml:space="preserve">. The fovea only observes an area about the size of a thumbnail held at arm’s length. Though we feel as if we can see an entire scene in high resolution, this is an illusion created by the subconscious part of our brain, as it stitches together several glimpses of </w:t>
+      </w:r>
+      <w:r>
+        <w:rPr>
+          <w:rFonts w:ascii="ComputerModernRoman" w:hAnsi="ComputerModernRoman" w:cs="ComputerModernRoman"/>
+          <w:szCs w:val="26"/>
+        </w:rPr>
+        <w:lastRenderedPageBreak/>
+        <w:t>small areas. Most convolutional networks actually receive large full resolution photographs as input.</w:t>
+      </w:r>
+    </w:p>
+    <w:p>
+      <w:pPr>
+        <w:pStyle w:val="ListParagraph"/>
+        <w:numPr>
+          <w:ilvl w:val="0"/>
+          <w:numId w:val="33"/>
+        </w:numPr>
+        <w:autoSpaceDE w:val="0"/>
+        <w:autoSpaceDN w:val="0"/>
+        <w:adjustRightInd w:val="0"/>
+        <w:spacing w:after="0" w:line="240" w:lineRule="auto"/>
+        <w:rPr>
+          <w:rFonts w:ascii="ComputerModernRoman" w:hAnsi="ComputerModernRoman" w:cs="ComputerModernRoman"/>
+          <w:szCs w:val="26"/>
+        </w:rPr>
+      </w:pPr>
+      <w:r>
+        <w:rPr>
+          <w:rFonts w:ascii="ComputerModernRoman" w:hAnsi="ComputerModernRoman" w:cs="ComputerModernRoman"/>
+          <w:szCs w:val="26"/>
+        </w:rPr>
+        <w:t>The human visual system is integrated with many other senses, such as hearing, and factors like our moods and thoughts. Convolutional networks so far are purely visual.</w:t>
+      </w:r>
+    </w:p>
+    <w:p>
+      <w:pPr>
+        <w:pStyle w:val="ListParagraph"/>
+        <w:numPr>
+          <w:ilvl w:val="0"/>
+          <w:numId w:val="33"/>
+        </w:numPr>
+        <w:autoSpaceDE w:val="0"/>
+        <w:autoSpaceDN w:val="0"/>
+        <w:adjustRightInd w:val="0"/>
+        <w:spacing w:after="0" w:line="240" w:lineRule="auto"/>
+        <w:rPr>
+          <w:rFonts w:ascii="ComputerModernRoman" w:hAnsi="ComputerModernRoman" w:cs="ComputerModernRoman"/>
+          <w:szCs w:val="26"/>
+        </w:rPr>
+      </w:pPr>
+      <w:r>
+        <w:rPr>
+          <w:rFonts w:ascii="ComputerModernRoman" w:hAnsi="ComputerModernRoman" w:cs="ComputerModernRoman"/>
+          <w:szCs w:val="26"/>
+        </w:rPr>
+        <w:t>The human visual system does much more than just recognize objects. It is able to understand entire scenes including many objects and relationships between objects. Convolutional networks have been</w:t>
+      </w:r>
+      <w:r>
+        <w:rPr>
+          <w:rFonts w:ascii="ComputerModernRoman" w:hAnsi="ComputerModernRoman" w:cs="ComputerModernRoman"/>
+          <w:szCs w:val="26"/>
+        </w:rPr>
+        <w:t xml:space="preserve"> </w:t>
+      </w:r>
+      <w:r>
+        <w:rPr>
+          <w:rFonts w:ascii="ComputerModernRoman" w:hAnsi="ComputerModernRoman" w:cs="ComputerModernRoman"/>
+          <w:szCs w:val="26"/>
+        </w:rPr>
+        <w:t>applied to some of these problems but these applications are in their infancy.</w:t>
+      </w:r>
+    </w:p>
+    <w:p>
+      <w:pPr>
+        <w:pStyle w:val="ListParagraph"/>
+        <w:numPr>
+          <w:ilvl w:val="0"/>
+          <w:numId w:val="33"/>
+        </w:numPr>
+        <w:autoSpaceDE w:val="0"/>
+        <w:autoSpaceDN w:val="0"/>
+        <w:adjustRightInd w:val="0"/>
+        <w:spacing w:after="0" w:line="240" w:lineRule="auto"/>
+        <w:rPr>
+          <w:rFonts w:ascii="ComputerModernRoman" w:hAnsi="ComputerModernRoman" w:cs="ComputerModernRoman"/>
+          <w:szCs w:val="26"/>
+        </w:rPr>
+      </w:pPr>
+      <w:r>
+        <w:rPr>
+          <w:rFonts w:ascii="ComputerModernRoman" w:hAnsi="ComputerModernRoman" w:cs="ComputerModernRoman"/>
+          <w:szCs w:val="26"/>
+        </w:rPr>
+        <w:t>Even simple brain areas like V1 are heavily impacted by feedback from higher levels. Feedback has been explored extensively in neural network models but has not yet been shown to offer a compelling improvement.</w:t>
+      </w:r>
+    </w:p>
+    <w:p>
+      <w:pPr>
+        <w:pStyle w:val="ListParagraph"/>
+        <w:numPr>
+          <w:ilvl w:val="0"/>
+          <w:numId w:val="33"/>
+        </w:numPr>
+        <w:autoSpaceDE w:val="0"/>
+        <w:autoSpaceDN w:val="0"/>
+        <w:adjustRightInd w:val="0"/>
+        <w:spacing w:after="0" w:line="240" w:lineRule="auto"/>
+        <w:rPr>
+          <w:rFonts w:ascii="ComputerModernRoman" w:hAnsi="ComputerModernRoman" w:cs="ComputerModernRoman"/>
+          <w:szCs w:val="26"/>
+        </w:rPr>
+      </w:pPr>
+      <w:r>
+        <w:rPr>
+          <w:rFonts w:ascii="ComputerModernRoman" w:hAnsi="ComputerModernRoman" w:cs="ComputerModernRoman"/>
+          <w:szCs w:val="26"/>
+        </w:rPr>
+        <w:t>While feedforward IT firing rates capture much of the same information as convolutional network features, it is not clear how similar the intermediate computations are. The brain probably uses very different activation and pooling functions.</w:t>
+      </w:r>
+    </w:p>
+    <w:p>
+      <w:pPr>
+        <w:autoSpaceDE w:val="0"/>
+        <w:autoSpaceDN w:val="0"/>
+        <w:adjustRightInd w:val="0"/>
+        <w:spacing w:after="0" w:line="240" w:lineRule="auto"/>
+        <w:rPr>
+          <w:rFonts w:ascii="ComputerModernRoman" w:hAnsi="ComputerModernRoman" w:cs="ComputerModernRoman"/>
+          <w:szCs w:val="26"/>
+        </w:rPr>
+      </w:pPr>
+      <w:r>
+        <w:rPr>
+          <w:rFonts w:ascii="ComputerModernRoman" w:hAnsi="ComputerModernRoman" w:cs="ComputerModernRoman"/>
+          <w:szCs w:val="26"/>
+        </w:rPr>
+        <w:t xml:space="preserve"> </w:t>
+      </w:r>
+    </w:p>
+    <w:p>
+      <w:pPr>
+        <w:pStyle w:val="ListParagraph"/>
+        <w:numPr>
+          <w:ilvl w:val="0"/>
+          <w:numId w:val="37"/>
+        </w:numPr>
+        <w:autoSpaceDE w:val="0"/>
+        <w:autoSpaceDN w:val="0"/>
+        <w:adjustRightInd w:val="0"/>
+        <w:spacing w:after="0" w:line="240" w:lineRule="auto"/>
+        <w:rPr>
+          <w:rFonts w:ascii="ComputerModernRoman" w:hAnsi="ComputerModernRoman" w:cs="ComputerModernRoman"/>
+        </w:rPr>
+      </w:pPr>
+      <w:r>
+        <w:rPr>
+          <w:rFonts w:ascii="ComputerModernRoman" w:hAnsi="ComputerModernRoman" w:cs="ComputerModernRoman"/>
+        </w:rPr>
+        <w:t xml:space="preserve">In a deep, nonlinear network, it can be difficult to understand the function of individual cells. Simple cells in the first layer are easier to analyze, because their responses are driven by a linear function. In an artificial neural network, we can just display an image of the convolution kernel to see what the corresponding channel of a convolutional layer responds to. In a biological neural network, we do not have access to the weights themselves. Instead, we put an electrode in the neuron itself, display several samples of white noise images in front of the animal’s retina, and record how each of these samples causes the neuron to activate. We can then fit a linear model to these responses in order to obtain an approximation of the neuron’s weights. This approach is known as </w:t>
+      </w:r>
+      <w:r>
+        <w:rPr>
+          <w:rFonts w:ascii="ComputerModernRoman" w:hAnsi="ComputerModernRoman" w:cs="ComputerModernRoman"/>
+          <w:i/>
+          <w:iCs/>
+        </w:rPr>
+        <w:t xml:space="preserve">reverse correlation </w:t>
+      </w:r>
+      <w:r>
+        <w:rPr>
+          <w:rFonts w:ascii="ComputerModernRoman" w:hAnsi="ComputerModernRoman" w:cs="ComputerModernRoman"/>
+        </w:rPr>
+        <w:t>(Ringach and Shapley, 2004).</w:t>
+      </w:r>
+    </w:p>
+    <w:p>
+      <w:pPr>
+        <w:pStyle w:val="ListParagraph"/>
+        <w:numPr>
+          <w:ilvl w:val="0"/>
+          <w:numId w:val="37"/>
+        </w:numPr>
+        <w:autoSpaceDE w:val="0"/>
+        <w:autoSpaceDN w:val="0"/>
+        <w:adjustRightInd w:val="0"/>
+        <w:spacing w:after="0" w:line="240" w:lineRule="auto"/>
+        <w:rPr>
+          <w:rFonts w:ascii="ComputerModernRoman" w:hAnsi="ComputerModernRoman" w:cs="ComputerModernRoman"/>
+        </w:rPr>
+      </w:pPr>
+      <w:r>
+        <w:rPr>
+          <w:rFonts w:ascii="ComputerModernRoman" w:hAnsi="ComputerModernRoman" w:cs="ComputerModernRoman"/>
+        </w:rPr>
+        <w:t xml:space="preserve">Reverse correlation shows us that most V1 cells have weights that are described by </w:t>
+      </w:r>
+      <w:r>
+        <w:rPr>
+          <w:rFonts w:ascii="ComputerModernRoman" w:hAnsi="ComputerModernRoman" w:cs="ComputerModernRoman"/>
+          <w:i/>
+          <w:iCs/>
+        </w:rPr>
+        <w:t>Gabor functions</w:t>
+      </w:r>
+      <w:r>
+        <w:rPr>
+          <w:rFonts w:ascii="ComputerModernRoman" w:hAnsi="ComputerModernRoman" w:cs="ComputerModernRoman"/>
+        </w:rPr>
+        <w:t>. The Gabor function describes the weight at a 2-D point in the image. We can think of an image as being a function of 2-D coordinates, I (x, y). Likewise, we can think of a simple cell as sampling the image at a set of locations, defined by a set of x coordinates X and a set of y coordinates, Y, and applying weights that are also a function of the location, w(x, y). From this point of view, the response of a simple cell to an image is given by</w:t>
+      </w:r>
+    </w:p>
+    <w:p>
+      <w:pPr>
+        <w:autoSpaceDE w:val="0"/>
+        <w:autoSpaceDN w:val="0"/>
+        <w:adjustRightInd w:val="0"/>
+        <w:spacing w:after="0" w:line="240" w:lineRule="auto"/>
+        <w:rPr>
+          <w:rFonts w:ascii="ComputerModernRoman" w:eastAsiaTheme="minorEastAsia" w:hAnsi="ComputerModernRoman" w:cs="ComputerModernRoman"/>
+        </w:rPr>
+      </w:pPr>
+      <m:oMathPara>
+        <m:oMath>
+          <m:r>
+            <m:rPr>
+              <m:sty m:val="p"/>
+            </m:rPr>
+            <w:rPr>
+              <w:rFonts w:ascii="Cambria Math" w:hAnsi="Cambria Math" w:cs="CMMI10"/>
+            </w:rPr>
+            <m:t>s</m:t>
+          </m:r>
+          <m:d>
+            <m:dPr>
+              <m:ctrlPr>
+                <w:rPr>
+                  <w:rFonts w:ascii="Cambria Math" w:hAnsi="Cambria Math" w:cs="CMR10"/>
+                </w:rPr>
+              </m:ctrlPr>
+            </m:dPr>
+            <m:e>
+              <m:r>
+                <m:rPr>
+                  <m:sty m:val="p"/>
+                </m:rPr>
+                <w:rPr>
+                  <w:rFonts w:ascii="Cambria Math" w:hAnsi="Cambria Math" w:cs="CMMI10"/>
+                </w:rPr>
+                <m:t>I</m:t>
+              </m:r>
+            </m:e>
+          </m:d>
+          <m:r>
+            <m:rPr>
+              <m:sty m:val="p"/>
+            </m:rPr>
+            <w:rPr>
+              <w:rFonts w:ascii="Cambria Math" w:hAnsi="Cambria Math" w:cs="CMR10"/>
+            </w:rPr>
+            <m:t>=</m:t>
+          </m:r>
+          <m:nary>
+            <m:naryPr>
+              <m:chr m:val="∑"/>
+              <m:limLoc m:val="undOvr"/>
+              <m:supHide m:val="1"/>
+              <m:ctrlPr>
+                <w:rPr>
+                  <w:rFonts w:ascii="Cambria Math" w:hAnsi="Cambria Math" w:cs="CMR10"/>
+                </w:rPr>
+              </m:ctrlPr>
+            </m:naryPr>
+            <m:sub>
+              <m:r>
+                <m:rPr>
+                  <m:sty m:val="p"/>
+                </m:rPr>
+                <w:rPr>
+                  <w:rFonts w:ascii="Cambria Math" w:hAnsi="Cambria Math" w:cs="CMMI8"/>
+                </w:rPr>
+                <m:t>x</m:t>
+              </m:r>
+              <m:r>
+                <m:rPr>
+                  <m:sty m:val="p"/>
+                </m:rPr>
+                <w:rPr>
+                  <w:rFonts w:ascii="Cambria Math" w:eastAsia="CMSY8" w:hAnsi="Cambria Math" w:cs="CMSY8"/>
+                </w:rPr>
+                <m:t>∈</m:t>
+              </m:r>
+              <m:r>
+                <m:rPr>
+                  <m:sty m:val="p"/>
+                </m:rPr>
+                <w:rPr>
+                  <w:rFonts w:ascii="Cambria Math" w:hAnsi="Cambria Math" w:cs="MSBM10"/>
+                </w:rPr>
+                <m:t>X</m:t>
+              </m:r>
+            </m:sub>
+            <m:sup/>
+            <m:e>
+              <m:nary>
+                <m:naryPr>
+                  <m:chr m:val="∑"/>
+                  <m:limLoc m:val="undOvr"/>
+                  <m:supHide m:val="1"/>
+                  <m:ctrlPr>
+                    <w:rPr>
+                      <w:rFonts w:ascii="Cambria Math" w:hAnsi="Cambria Math" w:cs="CMR10"/>
+                      <w:i/>
+                    </w:rPr>
+                  </m:ctrlPr>
+                </m:naryPr>
+                <m:sub>
+                  <m:r>
+                    <m:rPr>
+                      <m:sty m:val="p"/>
+                    </m:rPr>
+                    <w:rPr>
+                      <w:rFonts w:ascii="Cambria Math" w:hAnsi="Cambria Math" w:cs="CMMI8"/>
+                    </w:rPr>
+                    <m:t>y</m:t>
+                  </m:r>
+                  <m:r>
+                    <m:rPr>
+                      <m:sty m:val="p"/>
+                    </m:rPr>
+                    <w:rPr>
+                      <w:rFonts w:ascii="Cambria Math" w:eastAsia="CMSY8" w:hAnsi="Cambria Math" w:cs="CMSY8"/>
+                    </w:rPr>
+                    <m:t>∈</m:t>
+                  </m:r>
+                  <m:r>
+                    <m:rPr>
+                      <m:sty m:val="p"/>
+                    </m:rPr>
+                    <w:rPr>
+                      <w:rFonts w:ascii="Cambria Math" w:hAnsi="Cambria Math" w:cs="MSBM10"/>
+                    </w:rPr>
+                    <m:t>Y</m:t>
+                  </m:r>
+                </m:sub>
+                <m:sup/>
+                <m:e>
+                  <m:r>
+                    <m:rPr>
+                      <m:sty m:val="p"/>
+                    </m:rPr>
+                    <w:rPr>
+                      <w:rFonts w:ascii="Cambria Math" w:hAnsi="Cambria Math" w:cs="CMMI10"/>
+                    </w:rPr>
+                    <m:t>w</m:t>
+                  </m:r>
+                  <m:r>
+                    <m:rPr>
+                      <m:sty m:val="p"/>
+                    </m:rPr>
+                    <w:rPr>
+                      <w:rFonts w:ascii="Cambria Math" w:hAnsi="Cambria Math" w:cs="CMR10"/>
+                    </w:rPr>
+                    <m:t>(</m:t>
+                  </m:r>
+                  <m:r>
+                    <m:rPr>
+                      <m:sty m:val="p"/>
+                    </m:rPr>
+                    <w:rPr>
+                      <w:rFonts w:ascii="Cambria Math" w:hAnsi="Cambria Math" w:cs="CMMI10"/>
+                    </w:rPr>
+                    <m:t>x, y</m:t>
+                  </m:r>
+                  <m:r>
+                    <m:rPr>
+                      <m:sty m:val="p"/>
+                    </m:rPr>
+                    <w:rPr>
+                      <w:rFonts w:ascii="Cambria Math" w:hAnsi="Cambria Math" w:cs="CMR10"/>
+                    </w:rPr>
+                    <m:t>)</m:t>
+                  </m:r>
+                  <m:r>
+                    <m:rPr>
+                      <m:sty m:val="p"/>
+                    </m:rPr>
+                    <w:rPr>
+                      <w:rFonts w:ascii="Cambria Math" w:hAnsi="Cambria Math" w:cs="CMMI10"/>
+                    </w:rPr>
+                    <m:t>I</m:t>
+                  </m:r>
+                  <m:r>
+                    <m:rPr>
+                      <m:sty m:val="p"/>
+                    </m:rPr>
+                    <w:rPr>
+                      <w:rFonts w:ascii="Cambria Math" w:hAnsi="Cambria Math" w:cs="CMR10"/>
+                    </w:rPr>
+                    <m:t>(</m:t>
+                  </m:r>
+                  <m:r>
+                    <m:rPr>
+                      <m:sty m:val="p"/>
+                    </m:rPr>
+                    <w:rPr>
+                      <w:rFonts w:ascii="Cambria Math" w:hAnsi="Cambria Math" w:cs="CMMI10"/>
+                    </w:rPr>
+                    <m:t>x, y</m:t>
+                  </m:r>
+                  <m:r>
+                    <m:rPr>
+                      <m:sty m:val="p"/>
+                    </m:rPr>
+                    <w:rPr>
+                      <w:rFonts w:ascii="Cambria Math" w:hAnsi="Cambria Math" w:cs="CMR10"/>
+                    </w:rPr>
+                    <m:t>)</m:t>
+                  </m:r>
+                </m:e>
+              </m:nary>
+            </m:e>
+          </m:nary>
+        </m:oMath>
+      </m:oMathPara>
+    </w:p>
+    <w:p>
+      <w:pPr>
+        <w:autoSpaceDE w:val="0"/>
+        <w:autoSpaceDN w:val="0"/>
+        <w:adjustRightInd w:val="0"/>
+        <w:spacing w:after="0" w:line="240" w:lineRule="auto"/>
+        <w:ind w:firstLine="720"/>
+        <w:rPr>
+          <w:rFonts w:ascii="ComputerModernRoman" w:hAnsi="ComputerModernRoman" w:cs="ComputerModernRoman"/>
+        </w:rPr>
+      </w:pPr>
+      <w:r>
+        <w:rPr>
+          <w:rFonts w:ascii="ComputerModernRoman" w:hAnsi="ComputerModernRoman" w:cs="ComputerModernRoman"/>
+        </w:rPr>
+        <w:t xml:space="preserve">Specifically, </w:t>
+      </w:r>
+      <w:r>
+        <w:rPr>
+          <w:rFonts w:ascii="ComputerModernRoman" w:hAnsi="ComputerModernRoman" w:cs="CMMI10"/>
+        </w:rPr>
+        <w:t>w</w:t>
+      </w:r>
+      <w:r>
+        <w:rPr>
+          <w:rFonts w:ascii="ComputerModernRoman" w:hAnsi="ComputerModernRoman" w:cs="CMR10"/>
+        </w:rPr>
+        <w:t>(</w:t>
+      </w:r>
+      <w:r>
+        <w:rPr>
+          <w:rFonts w:ascii="ComputerModernRoman" w:hAnsi="ComputerModernRoman" w:cs="CMMI10"/>
+        </w:rPr>
+        <w:t>x, y</w:t>
+      </w:r>
+      <w:r>
+        <w:rPr>
+          <w:rFonts w:ascii="ComputerModernRoman" w:hAnsi="ComputerModernRoman" w:cs="CMR10"/>
+        </w:rPr>
+        <w:t xml:space="preserve">) </w:t>
+      </w:r>
+      <w:r>
+        <w:rPr>
+          <w:rFonts w:ascii="ComputerModernRoman" w:hAnsi="ComputerModernRoman" w:cs="ComputerModernRoman"/>
+        </w:rPr>
+        <w:t>takes the form of a Gabor function:</w:t>
+      </w:r>
+    </w:p>
+    <w:p>
+      <w:pPr>
+        <w:autoSpaceDE w:val="0"/>
+        <w:autoSpaceDN w:val="0"/>
+        <w:adjustRightInd w:val="0"/>
+        <w:spacing w:after="0" w:line="240" w:lineRule="auto"/>
+        <w:rPr>
+          <w:rFonts w:ascii="ComputerModernRoman" w:eastAsiaTheme="minorEastAsia" w:hAnsi="ComputerModernRoman" w:cs="ComputerModernRoman"/>
+        </w:rPr>
+      </w:pPr>
+      <m:oMathPara>
+        <m:oMath>
+          <m:r>
+            <m:rPr>
+              <m:sty m:val="p"/>
+            </m:rPr>
+            <w:rPr>
+              <w:rFonts w:ascii="Cambria Math" w:hAnsi="Cambria Math" w:cs="CMMI10"/>
+            </w:rPr>
+            <m:t>w</m:t>
+          </m:r>
+          <m:r>
+            <m:rPr>
+              <m:sty m:val="p"/>
+            </m:rPr>
+            <w:rPr>
+              <w:rFonts w:ascii="Cambria Math" w:hAnsi="Cambria Math" w:cs="CMR10"/>
+            </w:rPr>
+            <m:t>(</m:t>
+          </m:r>
+          <m:r>
+            <m:rPr>
+              <m:sty m:val="p"/>
+            </m:rPr>
+            <w:rPr>
+              <w:rFonts w:ascii="Cambria Math" w:hAnsi="Cambria Math" w:cs="CMMI10"/>
+            </w:rPr>
+            <m:t>x, y</m:t>
+          </m:r>
+          <m:r>
+            <m:rPr>
+              <m:sty m:val="p"/>
+            </m:rPr>
+            <w:rPr>
+              <w:rFonts w:ascii="Cambria Math" w:hAnsi="Cambria Math" w:cs="CMR10"/>
+            </w:rPr>
+            <m:t xml:space="preserve">; </m:t>
+          </m:r>
+          <m:r>
+            <m:rPr>
+              <m:sty m:val="p"/>
+            </m:rPr>
+            <w:rPr>
+              <w:rFonts w:ascii="Cambria Math" w:hAnsi="Cambria Math" w:cs="CMMI10"/>
+            </w:rPr>
+            <m:t>α, β</m:t>
+          </m:r>
+          <m:r>
+            <m:rPr>
+              <m:sty m:val="p"/>
+            </m:rPr>
+            <w:rPr>
+              <w:rFonts w:ascii="Cambria Math" w:hAnsi="Cambria Math" w:cs="CMMI8"/>
+            </w:rPr>
+            <m:t>x</m:t>
+          </m:r>
+          <m:r>
+            <m:rPr>
+              <m:sty m:val="p"/>
+            </m:rPr>
+            <w:rPr>
+              <w:rFonts w:ascii="Cambria Math" w:hAnsi="Cambria Math" w:cs="CMMI10"/>
+            </w:rPr>
+            <m:t>, β</m:t>
+          </m:r>
+          <m:r>
+            <m:rPr>
+              <m:sty m:val="p"/>
+            </m:rPr>
+            <w:rPr>
+              <w:rFonts w:ascii="Cambria Math" w:hAnsi="Cambria Math" w:cs="CMMI8"/>
+            </w:rPr>
+            <m:t xml:space="preserve">y </m:t>
+          </m:r>
+          <m:r>
+            <m:rPr>
+              <m:sty m:val="p"/>
+            </m:rPr>
+            <w:rPr>
+              <w:rFonts w:ascii="Cambria Math" w:hAnsi="Cambria Math" w:cs="CMMI10"/>
+            </w:rPr>
+            <m:t>, f, φ, x</m:t>
+          </m:r>
+          <m:r>
+            <m:rPr>
+              <m:sty m:val="p"/>
+            </m:rPr>
+            <w:rPr>
+              <w:rFonts w:ascii="Cambria Math" w:hAnsi="Cambria Math" w:cs="CMR8"/>
+            </w:rPr>
+            <m:t>0</m:t>
+          </m:r>
+          <m:r>
+            <m:rPr>
+              <m:sty m:val="p"/>
+            </m:rPr>
+            <w:rPr>
+              <w:rFonts w:ascii="Cambria Math" w:hAnsi="Cambria Math" w:cs="CMMI10"/>
+            </w:rPr>
+            <m:t>, y</m:t>
+          </m:r>
+          <m:r>
+            <m:rPr>
+              <m:sty m:val="p"/>
+            </m:rPr>
+            <w:rPr>
+              <w:rFonts w:ascii="Cambria Math" w:hAnsi="Cambria Math" w:cs="CMR8"/>
+            </w:rPr>
+            <m:t>0</m:t>
+          </m:r>
+          <m:r>
+            <m:rPr>
+              <m:sty m:val="p"/>
+            </m:rPr>
+            <w:rPr>
+              <w:rFonts w:ascii="Cambria Math" w:hAnsi="Cambria Math" w:cs="CMMI10"/>
+            </w:rPr>
+            <m:t xml:space="preserve">, τ </m:t>
+          </m:r>
+          <m:r>
+            <m:rPr>
+              <m:sty m:val="p"/>
+            </m:rPr>
+            <w:rPr>
+              <w:rFonts w:ascii="Cambria Math" w:hAnsi="Cambria Math" w:cs="CMR10"/>
+            </w:rPr>
+            <m:t xml:space="preserve">)= </m:t>
+          </m:r>
+          <m:r>
+            <m:rPr>
+              <m:sty m:val="p"/>
+            </m:rPr>
+            <w:rPr>
+              <w:rFonts w:ascii="Cambria Math" w:hAnsi="Cambria Math" w:cs="CMMI10"/>
+            </w:rPr>
+            <m:t xml:space="preserve">α </m:t>
+          </m:r>
+          <m:r>
+            <m:rPr>
+              <m:sty m:val="p"/>
+            </m:rPr>
+            <w:rPr>
+              <w:rFonts w:ascii="Cambria Math" w:hAnsi="Cambria Math" w:cs="CMR10"/>
+            </w:rPr>
+            <m:t>exp⁡(-</m:t>
+          </m:r>
+          <m:sSub>
+            <m:sSubPr>
+              <m:ctrlPr>
+                <w:rPr>
+                  <w:rFonts w:ascii="Cambria Math" w:hAnsi="Cambria Math" w:cs="CMMI10"/>
+                </w:rPr>
+              </m:ctrlPr>
+            </m:sSubPr>
+            <m:e>
+              <m:r>
+                <m:rPr>
+                  <m:sty m:val="p"/>
+                </m:rPr>
+                <w:rPr>
+                  <w:rFonts w:ascii="Cambria Math" w:hAnsi="Cambria Math" w:cs="CMMI10"/>
+                </w:rPr>
+                <m:t>β</m:t>
+              </m:r>
+              <m:ctrlPr>
+                <w:rPr>
+                  <w:rFonts w:ascii="Cambria Math" w:hAnsi="Cambria Math" w:cs="CMR10"/>
+                </w:rPr>
+              </m:ctrlPr>
+            </m:e>
+            <m:sub>
+              <m:r>
+                <m:rPr>
+                  <m:sty m:val="p"/>
+                </m:rPr>
+                <w:rPr>
+                  <w:rFonts w:ascii="Cambria Math" w:hAnsi="Cambria Math" w:cs="CMMI10"/>
+                </w:rPr>
+                <m:t>x</m:t>
+              </m:r>
+            </m:sub>
+          </m:sSub>
+          <m:sSup>
+            <m:sSupPr>
+              <m:ctrlPr>
+                <w:rPr>
+                  <w:rFonts w:ascii="Cambria Math" w:hAnsi="Cambria Math" w:cs="CMR10"/>
+                </w:rPr>
+              </m:ctrlPr>
+            </m:sSupPr>
+            <m:e>
+              <m:r>
+                <m:rPr>
+                  <m:sty m:val="p"/>
+                </m:rPr>
+                <w:rPr>
+                  <w:rFonts w:ascii="Cambria Math" w:hAnsi="Cambria Math" w:cs="CMR10"/>
+                </w:rPr>
+                <m:t>x</m:t>
+              </m:r>
+            </m:e>
+            <m:sup>
+              <m:r>
+                <m:rPr>
+                  <m:sty m:val="p"/>
+                </m:rPr>
+                <w:rPr>
+                  <w:rFonts w:ascii="Cambria Math" w:hAnsi="Cambria Math" w:cs="CMR10"/>
+                </w:rPr>
+                <m:t>'2</m:t>
+              </m:r>
+            </m:sup>
+          </m:sSup>
+          <m:r>
+            <m:rPr>
+              <m:sty m:val="p"/>
+            </m:rPr>
+            <w:rPr>
+              <w:rFonts w:ascii="Cambria Math" w:hAnsi="Cambria Math" w:cs="CMR10"/>
+            </w:rPr>
+            <m:t>-</m:t>
+          </m:r>
+          <m:sSub>
+            <m:sSubPr>
+              <m:ctrlPr>
+                <w:rPr>
+                  <w:rFonts w:ascii="Cambria Math" w:hAnsi="Cambria Math" w:cs="CMMI10"/>
+                </w:rPr>
+              </m:ctrlPr>
+            </m:sSubPr>
+            <m:e>
+              <m:r>
+                <m:rPr>
+                  <m:sty m:val="p"/>
+                </m:rPr>
+                <w:rPr>
+                  <w:rFonts w:ascii="Cambria Math" w:hAnsi="Cambria Math" w:cs="CMMI10"/>
+                </w:rPr>
+                <m:t>β</m:t>
+              </m:r>
+              <m:ctrlPr>
+                <w:rPr>
+                  <w:rFonts w:ascii="Cambria Math" w:hAnsi="Cambria Math" w:cs="CMR10"/>
+                </w:rPr>
+              </m:ctrlPr>
+            </m:e>
+            <m:sub>
+              <m:r>
+                <m:rPr>
+                  <m:sty m:val="p"/>
+                </m:rPr>
+                <w:rPr>
+                  <w:rFonts w:ascii="Cambria Math" w:hAnsi="Cambria Math" w:cs="CMMI10"/>
+                </w:rPr>
+                <m:t>y</m:t>
+              </m:r>
+            </m:sub>
+          </m:sSub>
+          <m:sSup>
+            <m:sSupPr>
+              <m:ctrlPr>
+                <w:rPr>
+                  <w:rFonts w:ascii="Cambria Math" w:hAnsi="Cambria Math" w:cs="CMR10"/>
+                </w:rPr>
+              </m:ctrlPr>
+            </m:sSupPr>
+            <m:e>
+              <m:r>
+                <m:rPr>
+                  <m:sty m:val="p"/>
+                </m:rPr>
+                <w:rPr>
+                  <w:rFonts w:ascii="Cambria Math" w:hAnsi="Cambria Math" w:cs="CMR10"/>
+                </w:rPr>
+                <m:t>y</m:t>
+              </m:r>
+            </m:e>
+            <m:sup>
+              <m:r>
+                <m:rPr>
+                  <m:sty m:val="p"/>
+                </m:rPr>
+                <w:rPr>
+                  <w:rFonts w:ascii="Cambria Math" w:hAnsi="Cambria Math" w:cs="CMR10"/>
+                </w:rPr>
+                <m:t>'2</m:t>
+              </m:r>
+            </m:sup>
+          </m:sSup>
+          <m:r>
+            <m:rPr>
+              <m:sty m:val="p"/>
+            </m:rPr>
+            <w:rPr>
+              <w:rFonts w:ascii="Cambria Math" w:hAnsi="Cambria Math" w:cs="CMR10"/>
+            </w:rPr>
+            <m:t xml:space="preserve"> </m:t>
+          </m:r>
+          <m:r>
+            <m:rPr>
+              <m:sty m:val="p"/>
+            </m:rPr>
+            <w:rPr>
+              <w:rFonts w:ascii="Cambria Math" w:hAnsi="Cambria Math" w:cs="CMR10"/>
+            </w:rPr>
+            <m:t>)</m:t>
+          </m:r>
+          <m:r>
+            <m:rPr>
+              <m:sty m:val="p"/>
+            </m:rPr>
+            <w:rPr>
+              <w:rFonts w:ascii="Cambria Math" w:hAnsi="Cambria Math" w:cs="CMR10"/>
+            </w:rPr>
+            <m:t>cos(</m:t>
+          </m:r>
+          <m:sSup>
+            <m:sSupPr>
+              <m:ctrlPr>
+                <w:rPr>
+                  <w:rFonts w:ascii="Cambria Math" w:eastAsia="CMSY8" w:hAnsi="Cambria Math" w:cs="CMSY8"/>
+                </w:rPr>
+              </m:ctrlPr>
+            </m:sSupPr>
+            <m:e>
+              <m:r>
+                <m:rPr>
+                  <m:sty m:val="p"/>
+                </m:rPr>
+                <w:rPr>
+                  <w:rFonts w:ascii="Cambria Math" w:hAnsi="Cambria Math" w:cs="CMMI10"/>
+                </w:rPr>
+                <m:t>fx</m:t>
+              </m:r>
+              <m:ctrlPr>
+                <w:rPr>
+                  <w:rFonts w:ascii="Cambria Math" w:hAnsi="Cambria Math" w:cs="CMR10"/>
+                </w:rPr>
+              </m:ctrlPr>
+            </m:e>
+            <m:sup>
+              <m:r>
+                <m:rPr>
+                  <m:sty m:val="p"/>
+                </m:rPr>
+                <w:rPr>
+                  <w:rFonts w:ascii="Cambria Math" w:eastAsia="CMSY8" w:hAnsi="Cambria Math" w:cs="CMSY8"/>
+                </w:rPr>
+                <m:t>'</m:t>
+              </m:r>
+            </m:sup>
+          </m:sSup>
+          <m:r>
+            <w:rPr>
+              <w:rFonts w:ascii="Cambria Math" w:eastAsia="CMSY8" w:hAnsi="Cambria Math" w:cs="CMSY8"/>
+            </w:rPr>
+            <m:t>+</m:t>
+          </m:r>
+          <m:r>
+            <m:rPr>
+              <m:sty m:val="p"/>
+            </m:rPr>
+            <w:rPr>
+              <w:rFonts w:ascii="Cambria Math" w:hAnsi="Cambria Math" w:cs="CMMI10"/>
+            </w:rPr>
+            <m:t xml:space="preserve"> φ</m:t>
+          </m:r>
+          <m:r>
+            <m:rPr>
+              <m:sty m:val="p"/>
+            </m:rPr>
+            <w:rPr>
+              <w:rFonts w:ascii="Cambria Math" w:hAnsi="Cambria Math" w:cs="CMR10"/>
+            </w:rPr>
+            <m:t>)</m:t>
+          </m:r>
+        </m:oMath>
+      </m:oMathPara>
+    </w:p>
+    <w:p>
+      <w:pPr>
+        <w:autoSpaceDE w:val="0"/>
+        <w:autoSpaceDN w:val="0"/>
+        <w:adjustRightInd w:val="0"/>
+        <w:spacing w:after="0" w:line="240" w:lineRule="auto"/>
+        <w:ind w:firstLine="720"/>
+        <w:rPr>
+          <w:rFonts w:ascii="ComputerModernRoman" w:hAnsi="ComputerModernRoman" w:cs="ComputerModernRoman"/>
+        </w:rPr>
+      </w:pPr>
+      <w:r>
+        <w:rPr>
+          <w:rFonts w:ascii="ComputerModernRoman" w:hAnsi="ComputerModernRoman" w:cs="ComputerModernRoman"/>
+        </w:rPr>
+        <w:t>where</w:t>
+      </w:r>
+    </w:p>
+    <w:p>
+      <w:pPr>
+        <w:autoSpaceDE w:val="0"/>
+        <w:autoSpaceDN w:val="0"/>
+        <w:adjustRightInd w:val="0"/>
+        <w:spacing w:after="0" w:line="240" w:lineRule="auto"/>
+        <w:rPr>
+          <w:rFonts w:ascii="ComputerModernRoman" w:eastAsiaTheme="minorEastAsia" w:hAnsi="ComputerModernRoman" w:cs="ComputerModernRoman"/>
+        </w:rPr>
+      </w:pPr>
+      <m:oMathPara>
+        <m:oMath>
+          <m:r>
+            <m:rPr>
+              <m:sty m:val="p"/>
+            </m:rPr>
+            <w:rPr>
+              <w:rFonts w:ascii="Cambria Math" w:hAnsi="Cambria Math" w:cs="CMMI10"/>
+            </w:rPr>
+            <m:t>x</m:t>
+          </m:r>
+          <m:r>
+            <m:rPr>
+              <m:sty m:val="p"/>
+            </m:rPr>
+            <w:rPr>
+              <w:rFonts w:ascii="Cambria Math" w:eastAsia="CMSY8" w:hAnsi="Cambria Math" w:cs="CMSY8"/>
+            </w:rPr>
+            <m:t xml:space="preserve">' </m:t>
+          </m:r>
+          <m:r>
+            <m:rPr>
+              <m:sty m:val="p"/>
+            </m:rPr>
+            <w:rPr>
+              <w:rFonts w:ascii="Cambria Math" w:hAnsi="Cambria Math" w:cs="CMR10"/>
+            </w:rPr>
+            <m:t>= (</m:t>
+          </m:r>
+          <m:r>
+            <m:rPr>
+              <m:sty m:val="p"/>
+            </m:rPr>
+            <w:rPr>
+              <w:rFonts w:ascii="Cambria Math" w:hAnsi="Cambria Math" w:cs="CMMI10"/>
+            </w:rPr>
+            <m:t xml:space="preserve">x </m:t>
+          </m:r>
+          <m:r>
+            <m:rPr>
+              <m:sty m:val="p"/>
+            </m:rPr>
+            <w:rPr>
+              <w:rFonts w:ascii="Cambria Math" w:eastAsia="CMSY10" w:hAnsi="Cambria Math" w:cs="CMSY10"/>
+            </w:rPr>
+            <m:t xml:space="preserve">- </m:t>
+          </m:r>
+          <m:sSub>
+            <m:sSubPr>
+              <m:ctrlPr>
+                <w:rPr>
+                  <w:rFonts w:ascii="Cambria Math" w:hAnsi="Cambria Math" w:cs="CMMI10"/>
+                </w:rPr>
+              </m:ctrlPr>
+            </m:sSubPr>
+            <m:e>
+              <m:r>
+                <m:rPr>
+                  <m:sty m:val="p"/>
+                </m:rPr>
+                <w:rPr>
+                  <w:rFonts w:ascii="Cambria Math" w:hAnsi="Cambria Math" w:cs="CMMI10"/>
+                </w:rPr>
+                <m:t>x</m:t>
+              </m:r>
+              <m:ctrlPr>
+                <w:rPr>
+                  <w:rFonts w:ascii="Cambria Math" w:eastAsia="CMSY10" w:hAnsi="Cambria Math" w:cs="CMSY10"/>
+                </w:rPr>
+              </m:ctrlPr>
+            </m:e>
+            <m:sub>
+              <m:r>
+                <m:rPr>
+                  <m:sty m:val="p"/>
+                </m:rPr>
+                <w:rPr>
+                  <w:rFonts w:ascii="Cambria Math" w:hAnsi="Cambria Math" w:cs="CMR8"/>
+                </w:rPr>
+                <m:t>0</m:t>
+              </m:r>
+            </m:sub>
+          </m:sSub>
+          <m:r>
+            <m:rPr>
+              <m:sty m:val="p"/>
+            </m:rPr>
+            <w:rPr>
+              <w:rFonts w:ascii="Cambria Math" w:hAnsi="Cambria Math" w:cs="CMR8"/>
+            </w:rPr>
+            <m:t xml:space="preserve"> </m:t>
+          </m:r>
+          <m:r>
+            <m:rPr>
+              <m:sty m:val="p"/>
+            </m:rPr>
+            <w:rPr>
+              <w:rFonts w:ascii="Cambria Math" w:hAnsi="Cambria Math" w:cs="CMR10"/>
+            </w:rPr>
+            <m:t>) cos(</m:t>
+          </m:r>
+          <m:r>
+            <m:rPr>
+              <m:sty m:val="p"/>
+            </m:rPr>
+            <w:rPr>
+              <w:rFonts w:ascii="Cambria Math" w:hAnsi="Cambria Math" w:cs="CMMI10"/>
+            </w:rPr>
+            <m:t xml:space="preserve">τ </m:t>
+          </m:r>
+          <m:r>
+            <m:rPr>
+              <m:sty m:val="p"/>
+            </m:rPr>
+            <w:rPr>
+              <w:rFonts w:ascii="Cambria Math" w:hAnsi="Cambria Math" w:cs="CMR10"/>
+            </w:rPr>
+            <m:t>) + (</m:t>
+          </m:r>
+          <m:r>
+            <m:rPr>
+              <m:sty m:val="p"/>
+            </m:rPr>
+            <w:rPr>
+              <w:rFonts w:ascii="Cambria Math" w:hAnsi="Cambria Math" w:cs="CMMI10"/>
+            </w:rPr>
+            <m:t xml:space="preserve">y </m:t>
+          </m:r>
+          <m:r>
+            <m:rPr>
+              <m:sty m:val="p"/>
+            </m:rPr>
+            <w:rPr>
+              <w:rFonts w:ascii="Cambria Math" w:eastAsia="CMSY10" w:hAnsi="Cambria Math" w:cs="CMSY10"/>
+            </w:rPr>
+            <m:t xml:space="preserve">- </m:t>
+          </m:r>
+          <m:sSub>
+            <m:sSubPr>
+              <m:ctrlPr>
+                <w:rPr>
+                  <w:rFonts w:ascii="Cambria Math" w:hAnsi="Cambria Math" w:cs="CMMI10"/>
+                </w:rPr>
+              </m:ctrlPr>
+            </m:sSubPr>
+            <m:e>
+              <m:r>
+                <m:rPr>
+                  <m:sty m:val="p"/>
+                </m:rPr>
+                <w:rPr>
+                  <w:rFonts w:ascii="Cambria Math" w:hAnsi="Cambria Math" w:cs="CMMI10"/>
+                </w:rPr>
+                <m:t>y</m:t>
+              </m:r>
+              <m:ctrlPr>
+                <w:rPr>
+                  <w:rFonts w:ascii="Cambria Math" w:eastAsia="CMSY10" w:hAnsi="Cambria Math" w:cs="CMSY10"/>
+                </w:rPr>
+              </m:ctrlPr>
+            </m:e>
+            <m:sub>
+              <m:r>
+                <m:rPr>
+                  <m:sty m:val="p"/>
+                </m:rPr>
+                <w:rPr>
+                  <w:rFonts w:ascii="Cambria Math" w:hAnsi="Cambria Math" w:cs="CMR8"/>
+                </w:rPr>
+                <m:t>0</m:t>
+              </m:r>
+            </m:sub>
+          </m:sSub>
+          <m:r>
+            <m:rPr>
+              <m:sty m:val="p"/>
+            </m:rPr>
+            <w:rPr>
+              <w:rFonts w:ascii="Cambria Math" w:hAnsi="Cambria Math" w:cs="CMR10"/>
+            </w:rPr>
+            <m:t>) sin(</m:t>
+          </m:r>
+          <m:r>
+            <m:rPr>
+              <m:sty m:val="p"/>
+            </m:rPr>
+            <w:rPr>
+              <w:rFonts w:ascii="Cambria Math" w:hAnsi="Cambria Math" w:cs="CMMI10"/>
+            </w:rPr>
+            <m:t xml:space="preserve">τ </m:t>
+          </m:r>
+          <m:r>
+            <m:rPr>
+              <m:sty m:val="p"/>
+            </m:rPr>
+            <w:rPr>
+              <w:rFonts w:ascii="Cambria Math" w:hAnsi="Cambria Math" w:cs="CMR10"/>
+            </w:rPr>
+            <m:t>)</m:t>
+          </m:r>
+        </m:oMath>
+      </m:oMathPara>
+    </w:p>
+    <w:p>
+      <w:pPr>
+        <w:autoSpaceDE w:val="0"/>
+        <w:autoSpaceDN w:val="0"/>
+        <w:adjustRightInd w:val="0"/>
+        <w:spacing w:after="0" w:line="240" w:lineRule="auto"/>
+        <w:ind w:firstLine="720"/>
+        <w:rPr>
+          <w:rFonts w:ascii="ComputerModernRoman" w:hAnsi="ComputerModernRoman" w:cs="ComputerModernRoman"/>
+        </w:rPr>
+      </w:pPr>
+      <w:r>
+        <w:rPr>
+          <w:rFonts w:ascii="ComputerModernRoman" w:hAnsi="ComputerModernRoman" w:cs="ComputerModernRoman"/>
+        </w:rPr>
+        <w:t>and</w:t>
+      </w:r>
+    </w:p>
+    <w:p>
+      <w:pPr>
+        <w:autoSpaceDE w:val="0"/>
+        <w:autoSpaceDN w:val="0"/>
+        <w:adjustRightInd w:val="0"/>
+        <w:spacing w:after="0" w:line="240" w:lineRule="auto"/>
+        <w:rPr>
+          <w:rFonts w:ascii="ComputerModernRoman" w:eastAsiaTheme="minorEastAsia" w:hAnsi="ComputerModernRoman" w:cs="ComputerModernRoman"/>
+        </w:rPr>
+      </w:pPr>
+      <m:oMathPara>
+        <m:oMath>
+          <m:r>
+            <m:rPr>
+              <m:sty m:val="p"/>
+            </m:rPr>
+            <w:rPr>
+              <w:rFonts w:ascii="Cambria Math" w:hAnsi="Cambria Math" w:cs="CMMI10"/>
+            </w:rPr>
+            <m:t>y</m:t>
+          </m:r>
+          <m:r>
+            <m:rPr>
+              <m:sty m:val="p"/>
+            </m:rPr>
+            <w:rPr>
+              <w:rFonts w:ascii="Cambria Math" w:eastAsia="CMSY8" w:hAnsi="Cambria Math" w:cs="CMSY8"/>
+            </w:rPr>
+            <m:t xml:space="preserve">' </m:t>
+          </m:r>
+          <m:r>
+            <m:rPr>
+              <m:sty m:val="p"/>
+            </m:rPr>
+            <w:rPr>
+              <w:rFonts w:ascii="Cambria Math" w:hAnsi="Cambria Math" w:cs="CMR10"/>
+            </w:rPr>
+            <m:t xml:space="preserve">= </m:t>
+          </m:r>
+          <m:r>
+            <m:rPr>
+              <m:sty m:val="p"/>
+            </m:rPr>
+            <w:rPr>
+              <w:rFonts w:ascii="Cambria Math" w:eastAsia="CMSY10" w:hAnsi="Cambria Math" w:cs="CMSY10"/>
+            </w:rPr>
+            <m:t>-</m:t>
+          </m:r>
+          <m:r>
+            <m:rPr>
+              <m:sty m:val="p"/>
+            </m:rPr>
+            <w:rPr>
+              <w:rFonts w:ascii="Cambria Math" w:hAnsi="Cambria Math" w:cs="CMR10"/>
+            </w:rPr>
+            <m:t>(</m:t>
+          </m:r>
+          <m:r>
+            <m:rPr>
+              <m:sty m:val="p"/>
+            </m:rPr>
+            <w:rPr>
+              <w:rFonts w:ascii="Cambria Math" w:hAnsi="Cambria Math" w:cs="CMMI10"/>
+            </w:rPr>
+            <m:t xml:space="preserve">x </m:t>
+          </m:r>
+          <m:r>
+            <m:rPr>
+              <m:sty m:val="p"/>
+            </m:rPr>
+            <w:rPr>
+              <w:rFonts w:ascii="Cambria Math" w:eastAsia="CMSY10" w:hAnsi="Cambria Math" w:cs="CMSY10"/>
+            </w:rPr>
+            <m:t xml:space="preserve">- </m:t>
+          </m:r>
+          <m:r>
+            <m:rPr>
+              <m:sty m:val="p"/>
+            </m:rPr>
+            <w:rPr>
+              <w:rFonts w:ascii="Cambria Math" w:hAnsi="Cambria Math" w:cs="CMMI10"/>
+            </w:rPr>
+            <m:t>x</m:t>
+          </m:r>
+          <m:r>
+            <m:rPr>
+              <m:sty m:val="p"/>
+            </m:rPr>
+            <w:rPr>
+              <w:rFonts w:ascii="Cambria Math" w:hAnsi="Cambria Math" w:cs="CMR8"/>
+            </w:rPr>
+            <m:t>0</m:t>
+          </m:r>
+          <m:r>
+            <m:rPr>
+              <m:sty m:val="p"/>
+            </m:rPr>
+            <w:rPr>
+              <w:rFonts w:ascii="Cambria Math" w:hAnsi="Cambria Math" w:cs="CMR10"/>
+            </w:rPr>
+            <m:t>) sin(</m:t>
+          </m:r>
+          <m:r>
+            <m:rPr>
+              <m:sty m:val="p"/>
+            </m:rPr>
+            <w:rPr>
+              <w:rFonts w:ascii="Cambria Math" w:hAnsi="Cambria Math" w:cs="CMMI10"/>
+            </w:rPr>
+            <m:t xml:space="preserve">τ </m:t>
+          </m:r>
+          <m:r>
+            <m:rPr>
+              <m:sty m:val="p"/>
+            </m:rPr>
+            <w:rPr>
+              <w:rFonts w:ascii="Cambria Math" w:hAnsi="Cambria Math" w:cs="CMR10"/>
+            </w:rPr>
+            <m:t>) + (</m:t>
+          </m:r>
+          <m:r>
+            <m:rPr>
+              <m:sty m:val="p"/>
+            </m:rPr>
+            <w:rPr>
+              <w:rFonts w:ascii="Cambria Math" w:hAnsi="Cambria Math" w:cs="CMMI10"/>
+            </w:rPr>
+            <m:t xml:space="preserve">y </m:t>
+          </m:r>
+          <m:r>
+            <m:rPr>
+              <m:sty m:val="p"/>
+            </m:rPr>
+            <w:rPr>
+              <w:rFonts w:ascii="Cambria Math" w:eastAsia="CMSY10" w:hAnsi="Cambria Math" w:cs="CMSY10"/>
+            </w:rPr>
+            <m:t xml:space="preserve">- </m:t>
+          </m:r>
+          <m:r>
+            <m:rPr>
+              <m:sty m:val="p"/>
+            </m:rPr>
+            <w:rPr>
+              <w:rFonts w:ascii="Cambria Math" w:hAnsi="Cambria Math" w:cs="CMMI10"/>
+            </w:rPr>
+            <m:t>y</m:t>
+          </m:r>
+          <m:r>
+            <m:rPr>
+              <m:sty m:val="p"/>
+            </m:rPr>
+            <w:rPr>
+              <w:rFonts w:ascii="Cambria Math" w:hAnsi="Cambria Math" w:cs="CMR8"/>
+            </w:rPr>
+            <m:t>0</m:t>
+          </m:r>
+          <m:r>
+            <m:rPr>
+              <m:sty m:val="p"/>
+            </m:rPr>
+            <w:rPr>
+              <w:rFonts w:ascii="Cambria Math" w:hAnsi="Cambria Math" w:cs="CMR10"/>
+            </w:rPr>
+            <m:t>) cos(</m:t>
+          </m:r>
+          <m:r>
+            <m:rPr>
+              <m:sty m:val="p"/>
+            </m:rPr>
+            <w:rPr>
+              <w:rFonts w:ascii="Cambria Math" w:hAnsi="Cambria Math" w:cs="CMMI10"/>
+            </w:rPr>
+            <m:t xml:space="preserve">τ </m:t>
+          </m:r>
+          <m:r>
+            <m:rPr>
+              <m:sty m:val="p"/>
+            </m:rPr>
+            <w:rPr>
+              <w:rFonts w:ascii="Cambria Math" w:hAnsi="Cambria Math" w:cs="CMR10"/>
+            </w:rPr>
+            <m:t>)</m:t>
+          </m:r>
+        </m:oMath>
+      </m:oMathPara>
+    </w:p>
+    <w:p>
+      <w:pPr>
+        <w:autoSpaceDE w:val="0"/>
+        <w:autoSpaceDN w:val="0"/>
+        <w:adjustRightInd w:val="0"/>
+        <w:spacing w:after="0" w:line="240" w:lineRule="auto"/>
+        <w:ind w:left="720"/>
+        <w:rPr>
+          <w:rFonts w:ascii="ComputerModernRoman" w:hAnsi="ComputerModernRoman" w:cs="ComputerModernRoman"/>
+          <w:color w:val="000000"/>
+        </w:rPr>
+      </w:pPr>
+      <w:r>
+        <w:rPr>
+          <w:rFonts w:ascii="ComputerModernRoman" w:hAnsi="ComputerModernRoman" w:cs="ComputerModernRoman"/>
+        </w:rPr>
+        <w:t xml:space="preserve">Here, α, β x, βy , f, φ, x0, y0, and τ are parameters that control the properties of the Gabor function. </w:t>
+      </w:r>
+      <w:r>
+        <w:rPr>
+          <w:rFonts w:ascii="ComputerModernRoman" w:hAnsi="ComputerModernRoman" w:cs="ComputerModernRoman"/>
+          <w:color w:val="000000"/>
+        </w:rPr>
+        <w:t>Above equation</w:t>
+      </w:r>
+      <w:r>
+        <w:rPr>
+          <w:rFonts w:ascii="ComputerModernRoman" w:hAnsi="ComputerModernRoman" w:cs="ComputerModernRoman"/>
+          <w:color w:val="FF0000"/>
+        </w:rPr>
+        <w:t xml:space="preserve"> </w:t>
+      </w:r>
+      <w:r>
+        <w:rPr>
+          <w:rFonts w:ascii="ComputerModernRoman" w:hAnsi="ComputerModernRoman" w:cs="ComputerModernRoman"/>
+          <w:color w:val="000000"/>
+        </w:rPr>
+        <w:t>shows some e</w:t>
+      </w:r>
+      <w:r>
+        <w:rPr>
+          <w:rFonts w:ascii="ComputerModernRoman" w:hAnsi="ComputerModernRoman" w:cs="ComputerModernRoman"/>
+          <w:color w:val="000000"/>
+        </w:rPr>
+        <w:t xml:space="preserve">xamples of Gabor functions with </w:t>
+      </w:r>
+      <w:r>
+        <w:rPr>
+          <w:rFonts w:ascii="ComputerModernRoman" w:hAnsi="ComputerModernRoman" w:cs="ComputerModernRoman"/>
+          <w:color w:val="000000"/>
+        </w:rPr>
+        <w:t>different settings of these parameters.</w:t>
+      </w:r>
+    </w:p>
+    <w:p>
+      <w:pPr>
+        <w:autoSpaceDE w:val="0"/>
+        <w:autoSpaceDN w:val="0"/>
+        <w:adjustRightInd w:val="0"/>
+        <w:spacing w:after="0" w:line="240" w:lineRule="auto"/>
+        <w:rPr>
+          <w:rFonts w:ascii="ComputerModernRoman" w:hAnsi="ComputerModernRoman" w:cs="ComputerModernRoman"/>
+          <w:color w:val="000000"/>
+        </w:rPr>
+      </w:pPr>
+    </w:p>
+    <w:p>
+      <w:pPr>
+        <w:pStyle w:val="ListParagraph"/>
+        <w:numPr>
+          <w:ilvl w:val="0"/>
+          <w:numId w:val="38"/>
+        </w:numPr>
+        <w:autoSpaceDE w:val="0"/>
+        <w:autoSpaceDN w:val="0"/>
+        <w:adjustRightInd w:val="0"/>
+        <w:spacing w:after="0" w:line="240" w:lineRule="auto"/>
+        <w:rPr>
+          <w:rFonts w:ascii="ComputerModernRoman" w:hAnsi="ComputerModernRoman" w:cs="ComputerModernRoman"/>
+          <w:color w:val="000000"/>
+        </w:rPr>
+      </w:pPr>
+      <w:r>
+        <w:rPr>
+          <w:rFonts w:ascii="ComputerModernRoman" w:hAnsi="ComputerModernRoman" w:cs="ComputerModernRoman"/>
+          <w:color w:val="000000"/>
+        </w:rPr>
+        <w:t>The parameters x</w:t>
+      </w:r>
+      <w:r>
+        <w:rPr>
+          <w:rFonts w:ascii="ComputerModernRoman" w:hAnsi="ComputerModernRoman" w:cs="ComputerModernRoman"/>
+          <w:color w:val="000000"/>
+          <w:vertAlign w:val="subscript"/>
+        </w:rPr>
+        <w:t>0</w:t>
+      </w:r>
+      <w:r>
+        <w:rPr>
+          <w:rFonts w:ascii="ComputerModernRoman" w:hAnsi="ComputerModernRoman" w:cs="ComputerModernRoman"/>
+          <w:color w:val="000000"/>
+        </w:rPr>
+        <w:t>, y</w:t>
+      </w:r>
+      <w:r>
+        <w:rPr>
+          <w:rFonts w:ascii="ComputerModernRoman" w:hAnsi="ComputerModernRoman" w:cs="ComputerModernRoman"/>
+          <w:color w:val="000000"/>
+          <w:vertAlign w:val="subscript"/>
+        </w:rPr>
+        <w:t>0</w:t>
+      </w:r>
+      <w:r>
+        <w:rPr>
+          <w:rFonts w:ascii="ComputerModernRoman" w:hAnsi="ComputerModernRoman" w:cs="ComputerModernRoman"/>
+          <w:color w:val="000000"/>
+        </w:rPr>
+        <w:t xml:space="preserve"> , and τ define a coordinate system. We translate and rotate x and y to form x’and y’. Specifically, the simple cell will respond to image features centered at the point (x</w:t>
+      </w:r>
+      <w:r>
+        <w:rPr>
+          <w:rFonts w:ascii="ComputerModernRoman" w:hAnsi="ComputerModernRoman" w:cs="ComputerModernRoman"/>
+          <w:color w:val="000000"/>
+          <w:vertAlign w:val="subscript"/>
+        </w:rPr>
+        <w:t>0</w:t>
+      </w:r>
+      <w:r>
+        <w:rPr>
+          <w:rFonts w:ascii="ComputerModernRoman" w:hAnsi="ComputerModernRoman" w:cs="ComputerModernRoman"/>
+          <w:color w:val="000000"/>
+        </w:rPr>
+        <w:t>, y</w:t>
+      </w:r>
+      <w:r>
+        <w:rPr>
+          <w:rFonts w:ascii="ComputerModernRoman" w:hAnsi="ComputerModernRoman" w:cs="ComputerModernRoman"/>
+          <w:color w:val="000000"/>
+          <w:vertAlign w:val="subscript"/>
+        </w:rPr>
+        <w:t>0</w:t>
+      </w:r>
+      <w:r>
+        <w:rPr>
+          <w:rFonts w:ascii="ComputerModernRoman" w:hAnsi="ComputerModernRoman" w:cs="ComputerModernRoman"/>
+          <w:color w:val="000000"/>
+        </w:rPr>
+        <w:t>), and it will respond to changes in brightness as we move along a line rotated τ radians from the horizontal.</w:t>
+      </w:r>
+    </w:p>
+    <w:p>
+      <w:pPr>
+        <w:pStyle w:val="ListParagraph"/>
+        <w:numPr>
+          <w:ilvl w:val="0"/>
+          <w:numId w:val="38"/>
+        </w:numPr>
+        <w:autoSpaceDE w:val="0"/>
+        <w:autoSpaceDN w:val="0"/>
+        <w:adjustRightInd w:val="0"/>
+        <w:spacing w:after="0" w:line="240" w:lineRule="auto"/>
+        <w:rPr>
+          <w:rFonts w:ascii="ComputerModernRoman" w:hAnsi="ComputerModernRoman" w:cs="ComputerModernRoman"/>
+          <w:color w:val="000000"/>
+        </w:rPr>
+      </w:pPr>
+      <w:r>
+        <w:rPr>
+          <w:rFonts w:ascii="ComputerModernRoman" w:hAnsi="ComputerModernRoman" w:cs="ComputerModernRoman"/>
+          <w:color w:val="000000"/>
+        </w:rPr>
+        <w:lastRenderedPageBreak/>
+        <w:t>Viewed as a function of x’ and y’, the function w then responds to changes in brightness as we move along the x’ axis. It has two important factors: one is a Gaussian function and the other is a cosine function.</w:t>
+      </w:r>
+    </w:p>
+    <w:p>
+      <w:pPr>
+        <w:pStyle w:val="ListParagraph"/>
+        <w:numPr>
+          <w:ilvl w:val="0"/>
+          <w:numId w:val="38"/>
+        </w:numPr>
+        <w:autoSpaceDE w:val="0"/>
+        <w:autoSpaceDN w:val="0"/>
+        <w:adjustRightInd w:val="0"/>
+        <w:spacing w:after="0" w:line="240" w:lineRule="auto"/>
+        <w:rPr>
+          <w:rFonts w:ascii="ComputerModernRoman" w:hAnsi="ComputerModernRoman" w:cs="ComputerModernRoman"/>
+          <w:color w:val="000000"/>
+        </w:rPr>
+      </w:pPr>
+      <w:r>
+        <w:rPr>
+          <w:rFonts w:ascii="ComputerModernRoman" w:hAnsi="ComputerModernRoman" w:cs="ComputerModernRoman"/>
+          <w:color w:val="000000"/>
+        </w:rPr>
+        <w:t xml:space="preserve">The Gaussian factor </w:t>
+      </w:r>
+      <m:oMath>
+        <m:r>
+          <m:rPr>
+            <m:sty m:val="p"/>
+          </m:rPr>
+          <w:rPr>
+            <w:rFonts w:ascii="Cambria Math" w:hAnsi="Cambria Math" w:cs="CMMI10"/>
+          </w:rPr>
+          <m:t xml:space="preserve">α </m:t>
+        </m:r>
+        <m:r>
+          <m:rPr>
+            <m:sty m:val="p"/>
+          </m:rPr>
+          <w:rPr>
+            <w:rFonts w:ascii="Cambria Math" w:hAnsi="Cambria Math" w:cs="CMR10"/>
+          </w:rPr>
+          <m:t>exp⁡(-</m:t>
+        </m:r>
+        <m:sSub>
+          <m:sSubPr>
+            <m:ctrlPr>
+              <w:rPr>
+                <w:rFonts w:ascii="Cambria Math" w:hAnsi="Cambria Math" w:cs="CMMI10"/>
+              </w:rPr>
+            </m:ctrlPr>
+          </m:sSubPr>
+          <m:e>
+            <m:r>
+              <m:rPr>
+                <m:sty m:val="p"/>
+              </m:rPr>
+              <w:rPr>
+                <w:rFonts w:ascii="Cambria Math" w:hAnsi="Cambria Math" w:cs="CMMI10"/>
+              </w:rPr>
+              <m:t>β</m:t>
+            </m:r>
+            <m:ctrlPr>
+              <w:rPr>
+                <w:rFonts w:ascii="Cambria Math" w:hAnsi="Cambria Math" w:cs="CMR10"/>
+              </w:rPr>
+            </m:ctrlPr>
+          </m:e>
+          <m:sub>
+            <m:r>
+              <m:rPr>
+                <m:sty m:val="p"/>
+              </m:rPr>
+              <w:rPr>
+                <w:rFonts w:ascii="Cambria Math" w:hAnsi="Cambria Math" w:cs="CMMI10"/>
+              </w:rPr>
+              <m:t>x</m:t>
+            </m:r>
+          </m:sub>
+        </m:sSub>
+        <m:sSup>
+          <m:sSupPr>
+            <m:ctrlPr>
+              <w:rPr>
+                <w:rFonts w:ascii="Cambria Math" w:hAnsi="Cambria Math" w:cs="CMR10"/>
+              </w:rPr>
+            </m:ctrlPr>
+          </m:sSupPr>
+          <m:e>
+            <m:r>
+              <m:rPr>
+                <m:sty m:val="p"/>
+              </m:rPr>
+              <w:rPr>
+                <w:rFonts w:ascii="Cambria Math" w:hAnsi="Cambria Math" w:cs="CMR10"/>
+              </w:rPr>
+              <m:t>x</m:t>
+            </m:r>
+          </m:e>
+          <m:sup>
+            <m:r>
+              <m:rPr>
+                <m:sty m:val="p"/>
+              </m:rPr>
+              <w:rPr>
+                <w:rFonts w:ascii="Cambria Math" w:hAnsi="Cambria Math" w:cs="CMR10"/>
+              </w:rPr>
+              <m:t>'2</m:t>
+            </m:r>
+          </m:sup>
+        </m:sSup>
+        <m:r>
+          <m:rPr>
+            <m:sty m:val="p"/>
+          </m:rPr>
+          <w:rPr>
+            <w:rFonts w:ascii="Cambria Math" w:hAnsi="Cambria Math" w:cs="CMR10"/>
+          </w:rPr>
+          <m:t>-</m:t>
+        </m:r>
+        <m:sSub>
+          <m:sSubPr>
+            <m:ctrlPr>
+              <w:rPr>
+                <w:rFonts w:ascii="Cambria Math" w:hAnsi="Cambria Math" w:cs="CMMI10"/>
+              </w:rPr>
+            </m:ctrlPr>
+          </m:sSubPr>
+          <m:e>
+            <m:r>
+              <m:rPr>
+                <m:sty m:val="p"/>
+              </m:rPr>
+              <w:rPr>
+                <w:rFonts w:ascii="Cambria Math" w:hAnsi="Cambria Math" w:cs="CMMI10"/>
+              </w:rPr>
+              <m:t>β</m:t>
+            </m:r>
+            <m:ctrlPr>
+              <w:rPr>
+                <w:rFonts w:ascii="Cambria Math" w:hAnsi="Cambria Math" w:cs="CMR10"/>
+              </w:rPr>
+            </m:ctrlPr>
+          </m:e>
+          <m:sub>
+            <m:r>
+              <m:rPr>
+                <m:sty m:val="p"/>
+              </m:rPr>
+              <w:rPr>
+                <w:rFonts w:ascii="Cambria Math" w:hAnsi="Cambria Math" w:cs="CMMI10"/>
+              </w:rPr>
+              <m:t>y</m:t>
+            </m:r>
+          </m:sub>
+        </m:sSub>
+        <m:sSup>
+          <m:sSupPr>
+            <m:ctrlPr>
+              <w:rPr>
+                <w:rFonts w:ascii="Cambria Math" w:hAnsi="Cambria Math" w:cs="CMR10"/>
+              </w:rPr>
+            </m:ctrlPr>
+          </m:sSupPr>
+          <m:e>
+            <m:r>
+              <m:rPr>
+                <m:sty m:val="p"/>
+              </m:rPr>
+              <w:rPr>
+                <w:rFonts w:ascii="Cambria Math" w:hAnsi="Cambria Math" w:cs="CMR10"/>
+              </w:rPr>
+              <m:t>y</m:t>
+            </m:r>
+          </m:e>
+          <m:sup>
+            <m:r>
+              <m:rPr>
+                <m:sty m:val="p"/>
+              </m:rPr>
+              <w:rPr>
+                <w:rFonts w:ascii="Cambria Math" w:hAnsi="Cambria Math" w:cs="CMR10"/>
+              </w:rPr>
+              <m:t>'2</m:t>
+            </m:r>
+          </m:sup>
+        </m:sSup>
+        <m:r>
+          <m:rPr>
+            <m:sty m:val="p"/>
+          </m:rPr>
+          <w:rPr>
+            <w:rFonts w:ascii="Cambria Math" w:hAnsi="Cambria Math" w:cs="CMR10"/>
+          </w:rPr>
+          <m:t xml:space="preserve"> )</m:t>
+        </m:r>
+      </m:oMath>
+      <w:r>
+        <w:rPr>
+          <w:rFonts w:ascii="ComputerModernRoman" w:hAnsi="ComputerModernRoman" w:cs="ComputerModernRoman"/>
+          <w:color w:val="000000"/>
+        </w:rPr>
+        <w:t xml:space="preserve"> can be seen as a gating term that ensures the simple cell will only respond to values near where x’ and y’ are both zero, in other words, near the center of the cell’s receptive field. The scaling factor α adjusts the total magnitude of the simple cell’s response, while βx and βy control how quickly its receptive field falls off.</w:t>
+      </w:r>
+    </w:p>
+    <w:p>
+      <w:pPr>
+        <w:pStyle w:val="ListParagraph"/>
+        <w:numPr>
+          <w:ilvl w:val="0"/>
+          <w:numId w:val="38"/>
+        </w:numPr>
+        <w:autoSpaceDE w:val="0"/>
+        <w:autoSpaceDN w:val="0"/>
+        <w:adjustRightInd w:val="0"/>
+        <w:spacing w:after="0" w:line="240" w:lineRule="auto"/>
+        <w:rPr>
+          <w:rFonts w:ascii="ComputerModernRoman" w:hAnsi="ComputerModernRoman" w:cs="ComputerModernRoman"/>
+          <w:color w:val="000000"/>
+        </w:rPr>
+      </w:pPr>
+      <w:r>
+        <w:rPr>
+          <w:rFonts w:ascii="ComputerModernRoman" w:hAnsi="ComputerModernRoman" w:cs="ComputerModernRoman"/>
+          <w:color w:val="000000"/>
+        </w:rPr>
+        <w:t>The cosine factor cos (f x’ + φ ) controls how the simple cell responds to changing brightness along the x’ axis. The parameter f controls the frequency of the cosine and φ controls its phase offset.</w:t>
+      </w:r>
+    </w:p>
+    <w:p>
+      <w:pPr>
+        <w:pStyle w:val="ListParagraph"/>
+        <w:numPr>
+          <w:ilvl w:val="0"/>
+          <w:numId w:val="38"/>
+        </w:numPr>
+        <w:autoSpaceDE w:val="0"/>
+        <w:autoSpaceDN w:val="0"/>
+        <w:adjustRightInd w:val="0"/>
+        <w:spacing w:after="0" w:line="240" w:lineRule="auto"/>
+        <w:rPr>
+          <w:rFonts w:ascii="ComputerModernRoman" w:hAnsi="ComputerModernRoman" w:cs="ComputerModernRoman"/>
+          <w:color w:val="000000"/>
+        </w:rPr>
+      </w:pPr>
+      <w:r>
+        <w:rPr>
+          <w:rFonts w:ascii="ComputerModernRoman" w:hAnsi="ComputerModernRoman" w:cs="ComputerModernRoman"/>
+          <w:color w:val="000000"/>
+        </w:rPr>
+        <w:t>Altogether, this cartoon view of simple cells means that a simple cell responds to a specific spatial frequency of brightness in a specific direction at a specific location. Simple cells are most excited when the wave of brightness in the image has the same phase as the weights. This occurs when the image is bright where the weights are positive and dark where the weights are negative.</w:t>
+      </w:r>
+    </w:p>
+    <w:p>
+      <w:pPr>
+        <w:pStyle w:val="ListParagraph"/>
+        <w:numPr>
+          <w:ilvl w:val="0"/>
+          <w:numId w:val="38"/>
+        </w:numPr>
+        <w:autoSpaceDE w:val="0"/>
+        <w:autoSpaceDN w:val="0"/>
+        <w:adjustRightInd w:val="0"/>
+        <w:spacing w:after="0" w:line="240" w:lineRule="auto"/>
+        <w:rPr>
+          <w:rFonts w:ascii="ComputerModernRoman" w:hAnsi="ComputerModernRoman"/>
+          <w:b/>
+          <w:bCs/>
+          <w:u w:val="single"/>
+        </w:rPr>
+      </w:pPr>
+      <w:r>
+        <w:rPr>
+          <w:rFonts w:ascii="ComputerModernRoman" w:hAnsi="ComputerModernRoman" w:cs="ComputerModernRoman"/>
+          <w:color w:val="000000"/>
+        </w:rPr>
+        <w:t>The cartoon view of a complex cell is that it computes the L</w:t>
+      </w:r>
+      <w:r>
+        <w:rPr>
+          <w:rFonts w:ascii="ComputerModernRoman" w:hAnsi="ComputerModernRoman" w:cs="ComputerModernRoman"/>
+          <w:color w:val="000000"/>
+          <w:vertAlign w:val="superscript"/>
+        </w:rPr>
+        <w:t>2</w:t>
+      </w:r>
+      <w:r>
+        <w:rPr>
+          <w:rFonts w:ascii="ComputerModernRoman" w:hAnsi="ComputerModernRoman" w:cs="ComputerModernRoman"/>
+          <w:color w:val="000000"/>
+        </w:rPr>
+        <w:t xml:space="preserve"> norm of the 2-D vector containing two simple cells’ responses: c(I) =</w:t>
+      </w:r>
+      <m:oMath>
+        <m:r>
+          <m:rPr>
+            <m:sty m:val="p"/>
+          </m:rPr>
+          <w:rPr>
+            <w:rFonts w:ascii="Cambria Math" w:hAnsi="Cambria Math" w:cs="ComputerModernRoman"/>
+            <w:color w:val="000000"/>
+          </w:rPr>
+          <m:t>c</m:t>
+        </m:r>
+        <m:d>
+          <m:dPr>
+            <m:ctrlPr>
+              <w:rPr>
+                <w:rFonts w:ascii="Cambria Math" w:hAnsi="Cambria Math" w:cs="ComputerModernRoman"/>
+                <w:color w:val="000000"/>
+              </w:rPr>
+            </m:ctrlPr>
+          </m:dPr>
+          <m:e>
+            <m:r>
+              <m:rPr>
+                <m:sty m:val="p"/>
+              </m:rPr>
+              <w:rPr>
+                <w:rFonts w:ascii="Cambria Math" w:hAnsi="Cambria Math" w:cs="ComputerModernRoman"/>
+                <w:color w:val="000000"/>
+              </w:rPr>
+              <m:t>I</m:t>
+            </m:r>
+          </m:e>
+        </m:d>
+        <m:r>
+          <m:rPr>
+            <m:sty m:val="p"/>
+          </m:rPr>
+          <w:rPr>
+            <w:rFonts w:ascii="Cambria Math" w:hAnsi="Cambria Math" w:cs="ComputerModernRoman"/>
+            <w:color w:val="000000"/>
+          </w:rPr>
+          <m:t xml:space="preserve">= </m:t>
+        </m:r>
+        <m:rad>
+          <m:radPr>
+            <m:degHide m:val="1"/>
+            <m:ctrlPr>
+              <w:rPr>
+                <w:rFonts w:ascii="Cambria Math" w:hAnsi="Cambria Math" w:cs="ComputerModernRoman"/>
+                <w:color w:val="000000"/>
+              </w:rPr>
+            </m:ctrlPr>
+          </m:radPr>
+          <m:deg/>
+          <m:e>
+            <m:sSub>
+              <m:sSubPr>
+                <m:ctrlPr>
+                  <w:rPr>
+                    <w:rFonts w:ascii="Cambria Math" w:hAnsi="Cambria Math" w:cs="CMMI10"/>
+                  </w:rPr>
+                </m:ctrlPr>
+              </m:sSubPr>
+              <m:e>
+                <m:r>
+                  <m:rPr>
+                    <m:sty m:val="p"/>
+                  </m:rPr>
+                  <w:rPr>
+                    <w:rFonts w:ascii="Cambria Math" w:hAnsi="Cambria Math" w:cs="CMMI10"/>
+                  </w:rPr>
+                  <m:t>s</m:t>
+                </m:r>
+              </m:e>
+              <m:sub>
+                <m:r>
+                  <m:rPr>
+                    <m:sty m:val="p"/>
+                  </m:rPr>
+                  <w:rPr>
+                    <w:rFonts w:ascii="Cambria Math" w:hAnsi="Cambria Math" w:cs="CMR8"/>
+                  </w:rPr>
+                  <m:t>0</m:t>
+                </m:r>
+              </m:sub>
+            </m:sSub>
+            <m:sSup>
+              <m:sSupPr>
+                <m:ctrlPr>
+                  <w:rPr>
+                    <w:rFonts w:ascii="Cambria Math" w:hAnsi="Cambria Math" w:cs="CMR10"/>
+                  </w:rPr>
+                </m:ctrlPr>
+              </m:sSupPr>
+              <m:e>
+                <m:d>
+                  <m:dPr>
+                    <m:ctrlPr>
+                      <w:rPr>
+                        <w:rFonts w:ascii="Cambria Math" w:hAnsi="Cambria Math" w:cs="CMR10"/>
+                      </w:rPr>
+                    </m:ctrlPr>
+                  </m:dPr>
+                  <m:e>
+                    <m:r>
+                      <m:rPr>
+                        <m:sty m:val="p"/>
+                      </m:rPr>
+                      <w:rPr>
+                        <w:rFonts w:ascii="Cambria Math" w:hAnsi="Cambria Math" w:cs="CMMI10"/>
+                      </w:rPr>
+                      <m:t>I</m:t>
+                    </m:r>
+                  </m:e>
+                </m:d>
+                <m:ctrlPr>
+                  <w:rPr>
+                    <w:rFonts w:ascii="Cambria Math" w:hAnsi="Cambria Math" w:cs="CMR8"/>
+                  </w:rPr>
+                </m:ctrlPr>
+              </m:e>
+              <m:sup>
+                <m:r>
+                  <m:rPr>
+                    <m:sty m:val="p"/>
+                  </m:rPr>
+                  <w:rPr>
+                    <w:rFonts w:ascii="Cambria Math" w:hAnsi="Cambria Math" w:cs="CMR8"/>
+                  </w:rPr>
+                  <m:t>2</m:t>
+                </m:r>
+              </m:sup>
+            </m:sSup>
+            <m:r>
+              <m:rPr>
+                <m:sty m:val="p"/>
+              </m:rPr>
+              <w:rPr>
+                <w:rFonts w:ascii="Cambria Math" w:hAnsi="Cambria Math" w:cs="CMR8"/>
+              </w:rPr>
+              <m:t xml:space="preserve"> </m:t>
+            </m:r>
+            <m:r>
+              <m:rPr>
+                <m:sty m:val="p"/>
+              </m:rPr>
+              <w:rPr>
+                <w:rFonts w:ascii="Cambria Math" w:hAnsi="Cambria Math" w:cs="CMR10"/>
+              </w:rPr>
+              <m:t xml:space="preserve">+ </m:t>
+            </m:r>
+            <m:sSub>
+              <m:sSubPr>
+                <m:ctrlPr>
+                  <w:rPr>
+                    <w:rFonts w:ascii="Cambria Math" w:hAnsi="Cambria Math" w:cs="CMMI10"/>
+                  </w:rPr>
+                </m:ctrlPr>
+              </m:sSubPr>
+              <m:e>
+                <m:r>
+                  <m:rPr>
+                    <m:sty m:val="p"/>
+                  </m:rPr>
+                  <w:rPr>
+                    <w:rFonts w:ascii="Cambria Math" w:hAnsi="Cambria Math" w:cs="CMMI10"/>
+                  </w:rPr>
+                  <m:t>s</m:t>
+                </m:r>
+                <m:ctrlPr>
+                  <w:rPr>
+                    <w:rFonts w:ascii="Cambria Math" w:hAnsi="Cambria Math" w:cs="CMR10"/>
+                  </w:rPr>
+                </m:ctrlPr>
+              </m:e>
+              <m:sub>
+                <m:r>
+                  <m:rPr>
+                    <m:sty m:val="p"/>
+                  </m:rPr>
+                  <w:rPr>
+                    <w:rFonts w:ascii="Cambria Math" w:hAnsi="Cambria Math" w:cs="CMR8"/>
+                  </w:rPr>
+                  <m:t>1</m:t>
+                </m:r>
+              </m:sub>
+            </m:sSub>
+            <m:sSup>
+              <m:sSupPr>
+                <m:ctrlPr>
+                  <w:rPr>
+                    <w:rFonts w:ascii="Cambria Math" w:hAnsi="Cambria Math" w:cs="CMR10"/>
+                  </w:rPr>
+                </m:ctrlPr>
+              </m:sSupPr>
+              <m:e>
+                <m:d>
+                  <m:dPr>
+                    <m:ctrlPr>
+                      <w:rPr>
+                        <w:rFonts w:ascii="Cambria Math" w:hAnsi="Cambria Math" w:cs="CMR10"/>
+                      </w:rPr>
+                    </m:ctrlPr>
+                  </m:dPr>
+                  <m:e>
+                    <m:r>
+                      <m:rPr>
+                        <m:sty m:val="p"/>
+                      </m:rPr>
+                      <w:rPr>
+                        <w:rFonts w:ascii="Cambria Math" w:hAnsi="Cambria Math" w:cs="CMMI10"/>
+                      </w:rPr>
+                      <m:t>I</m:t>
+                    </m:r>
+                  </m:e>
+                </m:d>
+                <m:ctrlPr>
+                  <w:rPr>
+                    <w:rFonts w:ascii="Cambria Math" w:hAnsi="Cambria Math" w:cs="CMR8"/>
+                  </w:rPr>
+                </m:ctrlPr>
+              </m:e>
+              <m:sup>
+                <m:r>
+                  <m:rPr>
+                    <m:sty m:val="p"/>
+                  </m:rPr>
+                  <w:rPr>
+                    <w:rFonts w:ascii="Cambria Math" w:hAnsi="Cambria Math" w:cs="CMR8"/>
+                  </w:rPr>
+                  <m:t>2</m:t>
+                </m:r>
+              </m:sup>
+            </m:sSup>
+          </m:e>
+        </m:rad>
+      </m:oMath>
+      <w:r>
+        <w:rPr>
+          <w:rFonts w:ascii="ComputerModernRoman" w:eastAsiaTheme="minorEastAsia" w:hAnsi="ComputerModernRoman" w:cs="ComputerModernRoman"/>
+          <w:color w:val="000000"/>
+        </w:rPr>
+        <w:t>.</w:t>
+      </w:r>
+      <w:r>
+        <w:rPr>
+          <w:rFonts w:ascii="ComputerModernRoman" w:hAnsi="ComputerModernRoman" w:cs="ComputerModernRoman"/>
+          <w:color w:val="000000"/>
+        </w:rPr>
+        <w:t xml:space="preserve"> An</w:t>
+      </w:r>
+      <w:r>
+        <w:rPr>
+          <w:rFonts w:ascii="ComputerModernRoman" w:hAnsi="ComputerModernRoman" w:cs="ComputerModernRoman"/>
+          <w:color w:val="000000"/>
+        </w:rPr>
+        <w:t xml:space="preserve"> </w:t>
+      </w:r>
+      <w:r>
+        <w:rPr>
+          <w:rFonts w:ascii="ComputerModernRoman" w:hAnsi="ComputerModernRoman" w:cs="ComputerModernRoman"/>
+          <w:color w:val="000000"/>
+        </w:rPr>
+        <w:t>important special case occurs when s</w:t>
+      </w:r>
+      <w:r>
+        <w:rPr>
+          <w:rFonts w:ascii="ComputerModernRoman" w:hAnsi="ComputerModernRoman" w:cs="ComputerModernRoman"/>
+          <w:color w:val="000000"/>
+          <w:vertAlign w:val="subscript"/>
+        </w:rPr>
+        <w:t>1</w:t>
+      </w:r>
+      <w:r>
+        <w:rPr>
+          <w:rFonts w:ascii="ComputerModernRoman" w:hAnsi="ComputerModernRoman" w:cs="ComputerModernRoman"/>
+          <w:color w:val="000000"/>
+        </w:rPr>
+        <w:t xml:space="preserve"> has all of the same parameters as s</w:t>
+      </w:r>
+      <w:r>
+        <w:rPr>
+          <w:rFonts w:ascii="ComputerModernRoman" w:hAnsi="ComputerModernRoman" w:cs="ComputerModernRoman"/>
+          <w:color w:val="000000"/>
+          <w:vertAlign w:val="subscript"/>
+        </w:rPr>
+        <w:t>0</w:t>
+      </w:r>
+      <w:r>
+        <w:rPr>
+          <w:rFonts w:ascii="ComputerModernRoman" w:hAnsi="ComputerModernRoman" w:cs="ComputerModernRoman"/>
+          <w:color w:val="000000"/>
+        </w:rPr>
+        <w:t xml:space="preserve"> except</w:t>
+      </w:r>
+      <w:r>
+        <w:rPr>
+          <w:rFonts w:ascii="ComputerModernRoman" w:hAnsi="ComputerModernRoman" w:cs="ComputerModernRoman"/>
+          <w:color w:val="000000"/>
+        </w:rPr>
+        <w:t xml:space="preserve"> </w:t>
+      </w:r>
+      <w:r>
+        <w:rPr>
+          <w:rFonts w:ascii="ComputerModernRoman" w:hAnsi="ComputerModernRoman" w:cs="ComputerModernRoman"/>
+          <w:color w:val="000000"/>
+        </w:rPr>
+        <w:t>for φ , and φ is set such that s1 is one quarter cycle out of phase with s0 . In</w:t>
+      </w:r>
+      <w:r>
+        <w:rPr>
+          <w:rFonts w:ascii="ComputerModernRoman" w:hAnsi="ComputerModernRoman" w:cs="ComputerModernRoman"/>
+          <w:color w:val="000000"/>
+        </w:rPr>
+        <w:t xml:space="preserve"> </w:t>
+      </w:r>
+      <w:r>
+        <w:rPr>
+          <w:rFonts w:ascii="ComputerModernRoman" w:hAnsi="ComputerModernRoman" w:cs="ComputerModernRoman"/>
+          <w:color w:val="000000"/>
+        </w:rPr>
+        <w:t>this case, s</w:t>
+      </w:r>
+      <w:r>
+        <w:rPr>
+          <w:rFonts w:ascii="ComputerModernRoman" w:hAnsi="ComputerModernRoman" w:cs="ComputerModernRoman"/>
+          <w:color w:val="000000"/>
+          <w:vertAlign w:val="subscript"/>
+        </w:rPr>
+        <w:t>0</w:t>
+      </w:r>
+      <w:r>
+        <w:rPr>
+          <w:rFonts w:ascii="ComputerModernRoman" w:hAnsi="ComputerModernRoman" w:cs="ComputerModernRoman"/>
+          <w:color w:val="000000"/>
+        </w:rPr>
+        <w:t xml:space="preserve"> and s</w:t>
+      </w:r>
+      <w:r>
+        <w:rPr>
+          <w:rFonts w:ascii="ComputerModernRoman" w:hAnsi="ComputerModernRoman" w:cs="ComputerModernRoman"/>
+          <w:color w:val="000000"/>
+          <w:vertAlign w:val="subscript"/>
+        </w:rPr>
+        <w:t>1</w:t>
+      </w:r>
+      <w:r>
+        <w:rPr>
+          <w:rFonts w:ascii="ComputerModernRoman" w:hAnsi="ComputerModernRoman" w:cs="ComputerModernRoman"/>
+          <w:color w:val="000000"/>
+        </w:rPr>
+        <w:t xml:space="preserve"> form a </w:t>
+      </w:r>
+      <w:r>
+        <w:rPr>
+          <w:rFonts w:ascii="ComputerModernRoman" w:hAnsi="ComputerModernRoman" w:cs="ComputerModernRoman"/>
+          <w:iCs/>
+          <w:color w:val="000000"/>
+        </w:rPr>
+        <w:t>quadrature pair</w:t>
+      </w:r>
+      <w:r>
+        <w:rPr>
+          <w:rFonts w:ascii="ComputerModernRoman" w:hAnsi="ComputerModernRoman" w:cs="ComputerModernRoman"/>
+          <w:color w:val="000000"/>
+        </w:rPr>
+        <w:t>. A complex cell defined in this way</w:t>
+      </w:r>
+      <w:r>
+        <w:rPr>
+          <w:rFonts w:ascii="ComputerModernRoman" w:hAnsi="ComputerModernRoman" w:cs="ComputerModernRoman"/>
+          <w:color w:val="000000"/>
+        </w:rPr>
+        <w:t xml:space="preserve"> </w:t>
+      </w:r>
+      <w:r>
+        <w:rPr>
+          <w:rFonts w:ascii="ComputerModernRoman" w:hAnsi="ComputerModernRoman" w:cs="ComputerModernRoman"/>
+          <w:color w:val="000000"/>
+        </w:rPr>
+        <w:t>responds when the Gaussian reweighted image</w:t>
+      </w:r>
+      <m:oMath>
+        <m:r>
+          <m:rPr>
+            <m:sty m:val="p"/>
+          </m:rPr>
+          <w:rPr>
+            <w:rFonts w:ascii="Cambria Math" w:hAnsi="Cambria Math" w:cs="CMMI10"/>
+          </w:rPr>
+          <m:t xml:space="preserve"> I(x,y)</m:t>
+        </m:r>
+        <m:r>
+          <m:rPr>
+            <m:sty m:val="p"/>
+          </m:rPr>
+          <w:rPr>
+            <w:rFonts w:ascii="Cambria Math" w:hAnsi="Cambria Math" w:cs="CMR10"/>
+          </w:rPr>
+          <m:t>⁡(-</m:t>
+        </m:r>
+        <m:sSub>
+          <m:sSubPr>
+            <m:ctrlPr>
+              <w:rPr>
+                <w:rFonts w:ascii="Cambria Math" w:hAnsi="Cambria Math" w:cs="CMMI10"/>
+              </w:rPr>
+            </m:ctrlPr>
+          </m:sSubPr>
+          <m:e>
+            <m:r>
+              <m:rPr>
+                <m:sty m:val="p"/>
+              </m:rPr>
+              <w:rPr>
+                <w:rFonts w:ascii="Cambria Math" w:hAnsi="Cambria Math" w:cs="CMMI10"/>
+              </w:rPr>
+              <m:t>β</m:t>
+            </m:r>
+            <m:ctrlPr>
+              <w:rPr>
+                <w:rFonts w:ascii="Cambria Math" w:hAnsi="Cambria Math" w:cs="CMR10"/>
+              </w:rPr>
+            </m:ctrlPr>
+          </m:e>
+          <m:sub>
+            <m:r>
+              <m:rPr>
+                <m:sty m:val="p"/>
+              </m:rPr>
+              <w:rPr>
+                <w:rFonts w:ascii="Cambria Math" w:hAnsi="Cambria Math" w:cs="CMMI10"/>
+              </w:rPr>
+              <m:t>x</m:t>
+            </m:r>
+          </m:sub>
+        </m:sSub>
+        <m:sSup>
+          <m:sSupPr>
+            <m:ctrlPr>
+              <w:rPr>
+                <w:rFonts w:ascii="Cambria Math" w:hAnsi="Cambria Math" w:cs="CMR10"/>
+              </w:rPr>
+            </m:ctrlPr>
+          </m:sSupPr>
+          <m:e>
+            <m:r>
+              <m:rPr>
+                <m:sty m:val="p"/>
+              </m:rPr>
+              <w:rPr>
+                <w:rFonts w:ascii="Cambria Math" w:hAnsi="Cambria Math" w:cs="CMR10"/>
+              </w:rPr>
+              <m:t>x</m:t>
+            </m:r>
+          </m:e>
+          <m:sup>
+            <m:r>
+              <m:rPr>
+                <m:sty m:val="p"/>
+              </m:rPr>
+              <w:rPr>
+                <w:rFonts w:ascii="Cambria Math" w:hAnsi="Cambria Math" w:cs="CMR10"/>
+              </w:rPr>
+              <m:t>'2</m:t>
+            </m:r>
+          </m:sup>
+        </m:sSup>
+        <m:r>
+          <m:rPr>
+            <m:sty m:val="p"/>
+          </m:rPr>
+          <w:rPr>
+            <w:rFonts w:ascii="Cambria Math" w:hAnsi="Cambria Math" w:cs="CMR10"/>
+          </w:rPr>
+          <m:t>-</m:t>
+        </m:r>
+        <m:sSub>
+          <m:sSubPr>
+            <m:ctrlPr>
+              <w:rPr>
+                <w:rFonts w:ascii="Cambria Math" w:hAnsi="Cambria Math" w:cs="CMMI10"/>
+              </w:rPr>
+            </m:ctrlPr>
+          </m:sSubPr>
+          <m:e>
+            <m:r>
+              <m:rPr>
+                <m:sty m:val="p"/>
+              </m:rPr>
+              <w:rPr>
+                <w:rFonts w:ascii="Cambria Math" w:hAnsi="Cambria Math" w:cs="CMMI10"/>
+              </w:rPr>
+              <m:t>β</m:t>
+            </m:r>
+            <m:ctrlPr>
+              <w:rPr>
+                <w:rFonts w:ascii="Cambria Math" w:hAnsi="Cambria Math" w:cs="CMR10"/>
+              </w:rPr>
+            </m:ctrlPr>
+          </m:e>
+          <m:sub>
+            <m:r>
+              <m:rPr>
+                <m:sty m:val="p"/>
+              </m:rPr>
+              <w:rPr>
+                <w:rFonts w:ascii="Cambria Math" w:hAnsi="Cambria Math" w:cs="CMMI10"/>
+              </w:rPr>
+              <m:t>y</m:t>
+            </m:r>
+          </m:sub>
+        </m:sSub>
+        <m:sSup>
+          <m:sSupPr>
+            <m:ctrlPr>
+              <w:rPr>
+                <w:rFonts w:ascii="Cambria Math" w:hAnsi="Cambria Math" w:cs="CMR10"/>
+              </w:rPr>
+            </m:ctrlPr>
+          </m:sSupPr>
+          <m:e>
+            <m:r>
+              <m:rPr>
+                <m:sty m:val="p"/>
+              </m:rPr>
+              <w:rPr>
+                <w:rFonts w:ascii="Cambria Math" w:hAnsi="Cambria Math" w:cs="CMR10"/>
+              </w:rPr>
+              <m:t>y</m:t>
+            </m:r>
+          </m:e>
+          <m:sup>
+            <m:r>
+              <m:rPr>
+                <m:sty m:val="p"/>
+              </m:rPr>
+              <w:rPr>
+                <w:rFonts w:ascii="Cambria Math" w:hAnsi="Cambria Math" w:cs="CMR10"/>
+              </w:rPr>
+              <m:t>'2</m:t>
+            </m:r>
+          </m:sup>
+        </m:sSup>
+        <m:r>
+          <m:rPr>
+            <m:sty m:val="p"/>
+          </m:rPr>
+          <w:rPr>
+            <w:rFonts w:ascii="Cambria Math" w:hAnsi="Cambria Math" w:cs="CMR10"/>
+          </w:rPr>
+          <m:t xml:space="preserve"> )</m:t>
+        </m:r>
+      </m:oMath>
+      <w:r>
+        <w:rPr>
+          <w:rFonts w:ascii="ComputerModernRoman" w:eastAsiaTheme="minorEastAsia" w:hAnsi="ComputerModernRoman" w:cs="ComputerModernRoman"/>
+        </w:rPr>
+        <w:t xml:space="preserve"> </w:t>
+      </w:r>
+      <w:r>
+        <w:rPr>
+          <w:rFonts w:ascii="ComputerModernRoman" w:hAnsi="ComputerModernRoman" w:cs="ComputerModernRoman"/>
+          <w:color w:val="000000"/>
+        </w:rPr>
+        <w:t>contains</w:t>
+      </w:r>
+      <w:r>
+        <w:rPr>
+          <w:rFonts w:ascii="ComputerModernRoman" w:hAnsi="ComputerModernRoman" w:cs="ComputerModernRoman"/>
+          <w:color w:val="000000"/>
+        </w:rPr>
+        <w:t xml:space="preserve"> </w:t>
+      </w:r>
+      <w:r>
+        <w:rPr>
+          <w:rFonts w:ascii="ComputerModernRoman" w:hAnsi="ComputerModernRoman" w:cs="ComputerModernRoman"/>
+          <w:color w:val="000000"/>
+        </w:rPr>
+        <w:t>a high amplitude sinusoidal wave with frequency f in direction τ near (x0 , y0),</w:t>
+      </w:r>
+      <w:r>
+        <w:rPr>
+          <w:rFonts w:ascii="ComputerModernRoman" w:hAnsi="ComputerModernRoman" w:cs="ComputerModernRoman"/>
+          <w:color w:val="000000"/>
+        </w:rPr>
+        <w:t xml:space="preserve"> </w:t>
+      </w:r>
+      <w:r>
+        <w:rPr>
+          <w:rFonts w:ascii="ComputerModernRoman" w:hAnsi="ComputerModernRoman" w:cs="ComputerModernRoman"/>
+          <w:b/>
+          <w:bCs/>
+          <w:color w:val="000000"/>
+        </w:rPr>
+        <w:t>regardless of the phase offset of this wave</w:t>
+      </w:r>
+      <w:r>
+        <w:rPr>
+          <w:rFonts w:ascii="ComputerModernRoman" w:hAnsi="ComputerModernRoman" w:cs="ComputerModernRoman"/>
+          <w:color w:val="000000"/>
+        </w:rPr>
+        <w:t>. In other words, the complex cell</w:t>
+      </w:r>
+      <w:r>
+        <w:rPr>
+          <w:rFonts w:ascii="ComputerModernRoman" w:hAnsi="ComputerModernRoman" w:cs="ComputerModernRoman"/>
+          <w:color w:val="000000"/>
+        </w:rPr>
+        <w:t xml:space="preserve"> </w:t>
+      </w:r>
+      <w:r>
+        <w:rPr>
+          <w:rFonts w:ascii="ComputerModernRoman" w:hAnsi="ComputerModernRoman" w:cs="ComputerModernRoman"/>
+          <w:color w:val="000000"/>
+        </w:rPr>
+        <w:t>is invariant to small translations of the image in direction τ , or to negating the</w:t>
+      </w:r>
+      <w:r>
+        <w:rPr>
+          <w:rFonts w:ascii="ComputerModernRoman" w:hAnsi="ComputerModernRoman" w:cs="ComputerModernRoman"/>
+          <w:color w:val="000000"/>
+        </w:rPr>
+        <w:t xml:space="preserve"> image (replacing black with white and vice versa).</w:t>
+      </w:r>
     </w:p>
     <w:sectPr>
       <w:pgSz w:w="12240" w:h="15840"/>
@@ -8328,6 +13067,119 @@
     </w:lvl>
   </w:abstractNum>
   <w:abstractNum w:abstractNumId="2" w15:restartNumberingAfterBreak="0">
+    <w:nsid w:val="0B0C0C88"/>
+    <w:multiLevelType w:val="hybridMultilevel"/>
+    <w:tmpl w:val="79DC7E9E"/>
+    <w:lvl w:ilvl="0" w:tplc="0409000B">
+      <w:start w:val="1"/>
+      <w:numFmt w:val="bullet"/>
+      <w:lvlText w:val=""/>
+      <w:lvlJc w:val="left"/>
+      <w:pPr>
+        <w:ind w:left="720" w:hanging="360"/>
+      </w:pPr>
+      <w:rPr>
+        <w:rFonts w:ascii="Wingdings" w:hAnsi="Wingdings" w:hint="default"/>
+      </w:rPr>
+    </w:lvl>
+    <w:lvl w:ilvl="1" w:tplc="04090003" w:tentative="1">
+      <w:start w:val="1"/>
+      <w:numFmt w:val="bullet"/>
+      <w:lvlText w:val="o"/>
+      <w:lvlJc w:val="left"/>
+      <w:pPr>
+        <w:ind w:left="1440" w:hanging="360"/>
+      </w:pPr>
+      <w:rPr>
+        <w:rFonts w:ascii="Courier New" w:hAnsi="Courier New" w:cs="Courier New" w:hint="default"/>
+      </w:rPr>
+    </w:lvl>
+    <w:lvl w:ilvl="2" w:tplc="04090005" w:tentative="1">
+      <w:start w:val="1"/>
+      <w:numFmt w:val="bullet"/>
+      <w:lvlText w:val=""/>
+      <w:lvlJc w:val="left"/>
+      <w:pPr>
+        <w:ind w:left="2160" w:hanging="360"/>
+      </w:pPr>
+      <w:rPr>
+        <w:rFonts w:ascii="Wingdings" w:hAnsi="Wingdings" w:hint="default"/>
+      </w:rPr>
+    </w:lvl>
+    <w:lvl w:ilvl="3" w:tplc="04090001" w:tentative="1">
+      <w:start w:val="1"/>
+      <w:numFmt w:val="bullet"/>
+      <w:lvlText w:val=""/>
+      <w:lvlJc w:val="left"/>
+      <w:pPr>
+        <w:ind w:left="2880" w:hanging="360"/>
+      </w:pPr>
+      <w:rPr>
+        <w:rFonts w:ascii="Symbol" w:hAnsi="Symbol" w:hint="default"/>
+      </w:rPr>
+    </w:lvl>
+    <w:lvl w:ilvl="4" w:tplc="04090003" w:tentative="1">
+      <w:start w:val="1"/>
+      <w:numFmt w:val="bullet"/>
+      <w:lvlText w:val="o"/>
+      <w:lvlJc w:val="left"/>
+      <w:pPr>
+        <w:ind w:left="3600" w:hanging="360"/>
+      </w:pPr>
+      <w:rPr>
+        <w:rFonts w:ascii="Courier New" w:hAnsi="Courier New" w:cs="Courier New" w:hint="default"/>
+      </w:rPr>
+    </w:lvl>
+    <w:lvl w:ilvl="5" w:tplc="04090005" w:tentative="1">
+      <w:start w:val="1"/>
+      <w:numFmt w:val="bullet"/>
+      <w:lvlText w:val=""/>
+      <w:lvlJc w:val="left"/>
+      <w:pPr>
+        <w:ind w:left="4320" w:hanging="360"/>
+      </w:pPr>
+      <w:rPr>
+        <w:rFonts w:ascii="Wingdings" w:hAnsi="Wingdings" w:hint="default"/>
+      </w:rPr>
+    </w:lvl>
+    <w:lvl w:ilvl="6" w:tplc="04090001" w:tentative="1">
+      <w:start w:val="1"/>
+      <w:numFmt w:val="bullet"/>
+      <w:lvlText w:val=""/>
+      <w:lvlJc w:val="left"/>
+      <w:pPr>
+        <w:ind w:left="5040" w:hanging="360"/>
+      </w:pPr>
+      <w:rPr>
+        <w:rFonts w:ascii="Symbol" w:hAnsi="Symbol" w:hint="default"/>
+      </w:rPr>
+    </w:lvl>
+    <w:lvl w:ilvl="7" w:tplc="04090003" w:tentative="1">
+      <w:start w:val="1"/>
+      <w:numFmt w:val="bullet"/>
+      <w:lvlText w:val="o"/>
+      <w:lvlJc w:val="left"/>
+      <w:pPr>
+        <w:ind w:left="5760" w:hanging="360"/>
+      </w:pPr>
+      <w:rPr>
+        <w:rFonts w:ascii="Courier New" w:hAnsi="Courier New" w:cs="Courier New" w:hint="default"/>
+      </w:rPr>
+    </w:lvl>
+    <w:lvl w:ilvl="8" w:tplc="04090005" w:tentative="1">
+      <w:start w:val="1"/>
+      <w:numFmt w:val="bullet"/>
+      <w:lvlText w:val=""/>
+      <w:lvlJc w:val="left"/>
+      <w:pPr>
+        <w:ind w:left="6480" w:hanging="360"/>
+      </w:pPr>
+      <w:rPr>
+        <w:rFonts w:ascii="Wingdings" w:hAnsi="Wingdings" w:hint="default"/>
+      </w:rPr>
+    </w:lvl>
+  </w:abstractNum>
+  <w:abstractNum w:abstractNumId="3" w15:restartNumberingAfterBreak="0">
     <w:nsid w:val="0B3A6B11"/>
     <w:multiLevelType w:val="hybridMultilevel"/>
     <w:tmpl w:val="54F0F7AC"/>
@@ -8413,7 +13265,120 @@
       </w:pPr>
     </w:lvl>
   </w:abstractNum>
-  <w:abstractNum w:abstractNumId="3" w15:restartNumberingAfterBreak="0">
+  <w:abstractNum w:abstractNumId="4" w15:restartNumberingAfterBreak="0">
+    <w:nsid w:val="15D842BC"/>
+    <w:multiLevelType w:val="hybridMultilevel"/>
+    <w:tmpl w:val="E946A024"/>
+    <w:lvl w:ilvl="0" w:tplc="04090001">
+      <w:start w:val="1"/>
+      <w:numFmt w:val="bullet"/>
+      <w:lvlText w:val=""/>
+      <w:lvlJc w:val="left"/>
+      <w:pPr>
+        <w:ind w:left="720" w:hanging="360"/>
+      </w:pPr>
+      <w:rPr>
+        <w:rFonts w:ascii="Symbol" w:hAnsi="Symbol" w:hint="default"/>
+      </w:rPr>
+    </w:lvl>
+    <w:lvl w:ilvl="1" w:tplc="04090003" w:tentative="1">
+      <w:start w:val="1"/>
+      <w:numFmt w:val="bullet"/>
+      <w:lvlText w:val="o"/>
+      <w:lvlJc w:val="left"/>
+      <w:pPr>
+        <w:ind w:left="1440" w:hanging="360"/>
+      </w:pPr>
+      <w:rPr>
+        <w:rFonts w:ascii="Courier New" w:hAnsi="Courier New" w:cs="Courier New" w:hint="default"/>
+      </w:rPr>
+    </w:lvl>
+    <w:lvl w:ilvl="2" w:tplc="04090005" w:tentative="1">
+      <w:start w:val="1"/>
+      <w:numFmt w:val="bullet"/>
+      <w:lvlText w:val=""/>
+      <w:lvlJc w:val="left"/>
+      <w:pPr>
+        <w:ind w:left="2160" w:hanging="360"/>
+      </w:pPr>
+      <w:rPr>
+        <w:rFonts w:ascii="Wingdings" w:hAnsi="Wingdings" w:hint="default"/>
+      </w:rPr>
+    </w:lvl>
+    <w:lvl w:ilvl="3" w:tplc="04090001" w:tentative="1">
+      <w:start w:val="1"/>
+      <w:numFmt w:val="bullet"/>
+      <w:lvlText w:val=""/>
+      <w:lvlJc w:val="left"/>
+      <w:pPr>
+        <w:ind w:left="2880" w:hanging="360"/>
+      </w:pPr>
+      <w:rPr>
+        <w:rFonts w:ascii="Symbol" w:hAnsi="Symbol" w:hint="default"/>
+      </w:rPr>
+    </w:lvl>
+    <w:lvl w:ilvl="4" w:tplc="04090003" w:tentative="1">
+      <w:start w:val="1"/>
+      <w:numFmt w:val="bullet"/>
+      <w:lvlText w:val="o"/>
+      <w:lvlJc w:val="left"/>
+      <w:pPr>
+        <w:ind w:left="3600" w:hanging="360"/>
+      </w:pPr>
+      <w:rPr>
+        <w:rFonts w:ascii="Courier New" w:hAnsi="Courier New" w:cs="Courier New" w:hint="default"/>
+      </w:rPr>
+    </w:lvl>
+    <w:lvl w:ilvl="5" w:tplc="04090005" w:tentative="1">
+      <w:start w:val="1"/>
+      <w:numFmt w:val="bullet"/>
+      <w:lvlText w:val=""/>
+      <w:lvlJc w:val="left"/>
+      <w:pPr>
+        <w:ind w:left="4320" w:hanging="360"/>
+      </w:pPr>
+      <w:rPr>
+        <w:rFonts w:ascii="Wingdings" w:hAnsi="Wingdings" w:hint="default"/>
+      </w:rPr>
+    </w:lvl>
+    <w:lvl w:ilvl="6" w:tplc="04090001" w:tentative="1">
+      <w:start w:val="1"/>
+      <w:numFmt w:val="bullet"/>
+      <w:lvlText w:val=""/>
+      <w:lvlJc w:val="left"/>
+      <w:pPr>
+        <w:ind w:left="5040" w:hanging="360"/>
+      </w:pPr>
+      <w:rPr>
+        <w:rFonts w:ascii="Symbol" w:hAnsi="Symbol" w:hint="default"/>
+      </w:rPr>
+    </w:lvl>
+    <w:lvl w:ilvl="7" w:tplc="04090003" w:tentative="1">
+      <w:start w:val="1"/>
+      <w:numFmt w:val="bullet"/>
+      <w:lvlText w:val="o"/>
+      <w:lvlJc w:val="left"/>
+      <w:pPr>
+        <w:ind w:left="5760" w:hanging="360"/>
+      </w:pPr>
+      <w:rPr>
+        <w:rFonts w:ascii="Courier New" w:hAnsi="Courier New" w:cs="Courier New" w:hint="default"/>
+      </w:rPr>
+    </w:lvl>
+    <w:lvl w:ilvl="8" w:tplc="04090005" w:tentative="1">
+      <w:start w:val="1"/>
+      <w:numFmt w:val="bullet"/>
+      <w:lvlText w:val=""/>
+      <w:lvlJc w:val="left"/>
+      <w:pPr>
+        <w:ind w:left="6480" w:hanging="360"/>
+      </w:pPr>
+      <w:rPr>
+        <w:rFonts w:ascii="Wingdings" w:hAnsi="Wingdings" w:hint="default"/>
+      </w:rPr>
+    </w:lvl>
+  </w:abstractNum>
+  <w:abstractNum w:abstractNumId="5" w15:restartNumberingAfterBreak="0">
     <w:nsid w:val="161F4F4F"/>
     <w:multiLevelType w:val="hybridMultilevel"/>
     <w:tmpl w:val="BFB29444"/>
@@ -8526,7 +13491,7 @@
       </w:rPr>
     </w:lvl>
   </w:abstractNum>
-  <w:abstractNum w:abstractNumId="4" w15:restartNumberingAfterBreak="0">
+  <w:abstractNum w:abstractNumId="6" w15:restartNumberingAfterBreak="0">
     <w:nsid w:val="1781555D"/>
     <w:multiLevelType w:val="multilevel"/>
     <w:tmpl w:val="1520CFDE"/>
@@ -8639,7 +13604,179 @@
       </w:rPr>
     </w:lvl>
   </w:abstractNum>
-  <w:abstractNum w:abstractNumId="5" w15:restartNumberingAfterBreak="0">
+  <w:abstractNum w:abstractNumId="7" w15:restartNumberingAfterBreak="0">
+    <w:nsid w:val="18761DFF"/>
+    <w:multiLevelType w:val="hybridMultilevel"/>
+    <w:tmpl w:val="D19A98BE"/>
+    <w:lvl w:ilvl="0" w:tplc="04090011">
+      <w:start w:val="1"/>
+      <w:numFmt w:val="decimal"/>
+      <w:lvlText w:val="%1)"/>
+      <w:lvlJc w:val="left"/>
+      <w:pPr>
+        <w:ind w:left="1440" w:hanging="360"/>
+      </w:pPr>
+    </w:lvl>
+    <w:lvl w:ilvl="1" w:tplc="04090019" w:tentative="1">
+      <w:start w:val="1"/>
+      <w:numFmt w:val="lowerLetter"/>
+      <w:lvlText w:val="%2."/>
+      <w:lvlJc w:val="left"/>
+      <w:pPr>
+        <w:ind w:left="2160" w:hanging="360"/>
+      </w:pPr>
+    </w:lvl>
+    <w:lvl w:ilvl="2" w:tplc="0409001B" w:tentative="1">
+      <w:start w:val="1"/>
+      <w:numFmt w:val="lowerRoman"/>
+      <w:lvlText w:val="%3."/>
+      <w:lvlJc w:val="right"/>
+      <w:pPr>
+        <w:ind w:left="2880" w:hanging="180"/>
+      </w:pPr>
+    </w:lvl>
+    <w:lvl w:ilvl="3" w:tplc="0409000F" w:tentative="1">
+      <w:start w:val="1"/>
+      <w:numFmt w:val="decimal"/>
+      <w:lvlText w:val="%4."/>
+      <w:lvlJc w:val="left"/>
+      <w:pPr>
+        <w:ind w:left="3600" w:hanging="360"/>
+      </w:pPr>
+    </w:lvl>
+    <w:lvl w:ilvl="4" w:tplc="04090019" w:tentative="1">
+      <w:start w:val="1"/>
+      <w:numFmt w:val="lowerLetter"/>
+      <w:lvlText w:val="%5."/>
+      <w:lvlJc w:val="left"/>
+      <w:pPr>
+        <w:ind w:left="4320" w:hanging="360"/>
+      </w:pPr>
+    </w:lvl>
+    <w:lvl w:ilvl="5" w:tplc="0409001B" w:tentative="1">
+      <w:start w:val="1"/>
+      <w:numFmt w:val="lowerRoman"/>
+      <w:lvlText w:val="%6."/>
+      <w:lvlJc w:val="right"/>
+      <w:pPr>
+        <w:ind w:left="5040" w:hanging="180"/>
+      </w:pPr>
+    </w:lvl>
+    <w:lvl w:ilvl="6" w:tplc="0409000F" w:tentative="1">
+      <w:start w:val="1"/>
+      <w:numFmt w:val="decimal"/>
+      <w:lvlText w:val="%7."/>
+      <w:lvlJc w:val="left"/>
+      <w:pPr>
+        <w:ind w:left="5760" w:hanging="360"/>
+      </w:pPr>
+    </w:lvl>
+    <w:lvl w:ilvl="7" w:tplc="04090019" w:tentative="1">
+      <w:start w:val="1"/>
+      <w:numFmt w:val="lowerLetter"/>
+      <w:lvlText w:val="%8."/>
+      <w:lvlJc w:val="left"/>
+      <w:pPr>
+        <w:ind w:left="6480" w:hanging="360"/>
+      </w:pPr>
+    </w:lvl>
+    <w:lvl w:ilvl="8" w:tplc="0409001B" w:tentative="1">
+      <w:start w:val="1"/>
+      <w:numFmt w:val="lowerRoman"/>
+      <w:lvlText w:val="%9."/>
+      <w:lvlJc w:val="right"/>
+      <w:pPr>
+        <w:ind w:left="7200" w:hanging="180"/>
+      </w:pPr>
+    </w:lvl>
+  </w:abstractNum>
+  <w:abstractNum w:abstractNumId="8" w15:restartNumberingAfterBreak="0">
+    <w:nsid w:val="19D12950"/>
+    <w:multiLevelType w:val="hybridMultilevel"/>
+    <w:tmpl w:val="5D82A8DC"/>
+    <w:lvl w:ilvl="0" w:tplc="04090011">
+      <w:start w:val="1"/>
+      <w:numFmt w:val="decimal"/>
+      <w:lvlText w:val="%1)"/>
+      <w:lvlJc w:val="left"/>
+      <w:pPr>
+        <w:ind w:left="1440" w:hanging="360"/>
+      </w:pPr>
+    </w:lvl>
+    <w:lvl w:ilvl="1" w:tplc="04090019" w:tentative="1">
+      <w:start w:val="1"/>
+      <w:numFmt w:val="lowerLetter"/>
+      <w:lvlText w:val="%2."/>
+      <w:lvlJc w:val="left"/>
+      <w:pPr>
+        <w:ind w:left="2160" w:hanging="360"/>
+      </w:pPr>
+    </w:lvl>
+    <w:lvl w:ilvl="2" w:tplc="0409001B" w:tentative="1">
+      <w:start w:val="1"/>
+      <w:numFmt w:val="lowerRoman"/>
+      <w:lvlText w:val="%3."/>
+      <w:lvlJc w:val="right"/>
+      <w:pPr>
+        <w:ind w:left="2880" w:hanging="180"/>
+      </w:pPr>
+    </w:lvl>
+    <w:lvl w:ilvl="3" w:tplc="0409000F" w:tentative="1">
+      <w:start w:val="1"/>
+      <w:numFmt w:val="decimal"/>
+      <w:lvlText w:val="%4."/>
+      <w:lvlJc w:val="left"/>
+      <w:pPr>
+        <w:ind w:left="3600" w:hanging="360"/>
+      </w:pPr>
+    </w:lvl>
+    <w:lvl w:ilvl="4" w:tplc="04090019" w:tentative="1">
+      <w:start w:val="1"/>
+      <w:numFmt w:val="lowerLetter"/>
+      <w:lvlText w:val="%5."/>
+      <w:lvlJc w:val="left"/>
+      <w:pPr>
+        <w:ind w:left="4320" w:hanging="360"/>
+      </w:pPr>
+    </w:lvl>
+    <w:lvl w:ilvl="5" w:tplc="0409001B" w:tentative="1">
+      <w:start w:val="1"/>
+      <w:numFmt w:val="lowerRoman"/>
+      <w:lvlText w:val="%6."/>
+      <w:lvlJc w:val="right"/>
+      <w:pPr>
+        <w:ind w:left="5040" w:hanging="180"/>
+      </w:pPr>
+    </w:lvl>
+    <w:lvl w:ilvl="6" w:tplc="0409000F" w:tentative="1">
+      <w:start w:val="1"/>
+      <w:numFmt w:val="decimal"/>
+      <w:lvlText w:val="%7."/>
+      <w:lvlJc w:val="left"/>
+      <w:pPr>
+        <w:ind w:left="5760" w:hanging="360"/>
+      </w:pPr>
+    </w:lvl>
+    <w:lvl w:ilvl="7" w:tplc="04090019" w:tentative="1">
+      <w:start w:val="1"/>
+      <w:numFmt w:val="lowerLetter"/>
+      <w:lvlText w:val="%8."/>
+      <w:lvlJc w:val="left"/>
+      <w:pPr>
+        <w:ind w:left="6480" w:hanging="360"/>
+      </w:pPr>
+    </w:lvl>
+    <w:lvl w:ilvl="8" w:tplc="0409001B" w:tentative="1">
+      <w:start w:val="1"/>
+      <w:numFmt w:val="lowerRoman"/>
+      <w:lvlText w:val="%9."/>
+      <w:lvlJc w:val="right"/>
+      <w:pPr>
+        <w:ind w:left="7200" w:hanging="180"/>
+      </w:pPr>
+    </w:lvl>
+  </w:abstractNum>
+  <w:abstractNum w:abstractNumId="9" w15:restartNumberingAfterBreak="0">
     <w:nsid w:val="1B5548DB"/>
     <w:multiLevelType w:val="hybridMultilevel"/>
     <w:tmpl w:val="6804DEF6"/>
@@ -8752,7 +13889,120 @@
       </w:rPr>
     </w:lvl>
   </w:abstractNum>
-  <w:abstractNum w:abstractNumId="6" w15:restartNumberingAfterBreak="0">
+  <w:abstractNum w:abstractNumId="10" w15:restartNumberingAfterBreak="0">
+    <w:nsid w:val="1F331798"/>
+    <w:multiLevelType w:val="hybridMultilevel"/>
+    <w:tmpl w:val="D60AD242"/>
+    <w:lvl w:ilvl="0" w:tplc="0409000B">
+      <w:start w:val="1"/>
+      <w:numFmt w:val="bullet"/>
+      <w:lvlText w:val=""/>
+      <w:lvlJc w:val="left"/>
+      <w:pPr>
+        <w:ind w:left="720" w:hanging="360"/>
+      </w:pPr>
+      <w:rPr>
+        <w:rFonts w:ascii="Wingdings" w:hAnsi="Wingdings" w:hint="default"/>
+      </w:rPr>
+    </w:lvl>
+    <w:lvl w:ilvl="1" w:tplc="04090003" w:tentative="1">
+      <w:start w:val="1"/>
+      <w:numFmt w:val="bullet"/>
+      <w:lvlText w:val="o"/>
+      <w:lvlJc w:val="left"/>
+      <w:pPr>
+        <w:ind w:left="1440" w:hanging="360"/>
+      </w:pPr>
+      <w:rPr>
+        <w:rFonts w:ascii="Courier New" w:hAnsi="Courier New" w:cs="Courier New" w:hint="default"/>
+      </w:rPr>
+    </w:lvl>
+    <w:lvl w:ilvl="2" w:tplc="04090005" w:tentative="1">
+      <w:start w:val="1"/>
+      <w:numFmt w:val="bullet"/>
+      <w:lvlText w:val=""/>
+      <w:lvlJc w:val="left"/>
+      <w:pPr>
+        <w:ind w:left="2160" w:hanging="360"/>
+      </w:pPr>
+      <w:rPr>
+        <w:rFonts w:ascii="Wingdings" w:hAnsi="Wingdings" w:hint="default"/>
+      </w:rPr>
+    </w:lvl>
+    <w:lvl w:ilvl="3" w:tplc="04090001" w:tentative="1">
+      <w:start w:val="1"/>
+      <w:numFmt w:val="bullet"/>
+      <w:lvlText w:val=""/>
+      <w:lvlJc w:val="left"/>
+      <w:pPr>
+        <w:ind w:left="2880" w:hanging="360"/>
+      </w:pPr>
+      <w:rPr>
+        <w:rFonts w:ascii="Symbol" w:hAnsi="Symbol" w:hint="default"/>
+      </w:rPr>
+    </w:lvl>
+    <w:lvl w:ilvl="4" w:tplc="04090003" w:tentative="1">
+      <w:start w:val="1"/>
+      <w:numFmt w:val="bullet"/>
+      <w:lvlText w:val="o"/>
+      <w:lvlJc w:val="left"/>
+      <w:pPr>
+        <w:ind w:left="3600" w:hanging="360"/>
+      </w:pPr>
+      <w:rPr>
+        <w:rFonts w:ascii="Courier New" w:hAnsi="Courier New" w:cs="Courier New" w:hint="default"/>
+      </w:rPr>
+    </w:lvl>
+    <w:lvl w:ilvl="5" w:tplc="04090005" w:tentative="1">
+      <w:start w:val="1"/>
+      <w:numFmt w:val="bullet"/>
+      <w:lvlText w:val=""/>
+      <w:lvlJc w:val="left"/>
+      <w:pPr>
+        <w:ind w:left="4320" w:hanging="360"/>
+      </w:pPr>
+      <w:rPr>
+        <w:rFonts w:ascii="Wingdings" w:hAnsi="Wingdings" w:hint="default"/>
+      </w:rPr>
+    </w:lvl>
+    <w:lvl w:ilvl="6" w:tplc="04090001" w:tentative="1">
+      <w:start w:val="1"/>
+      <w:numFmt w:val="bullet"/>
+      <w:lvlText w:val=""/>
+      <w:lvlJc w:val="left"/>
+      <w:pPr>
+        <w:ind w:left="5040" w:hanging="360"/>
+      </w:pPr>
+      <w:rPr>
+        <w:rFonts w:ascii="Symbol" w:hAnsi="Symbol" w:hint="default"/>
+      </w:rPr>
+    </w:lvl>
+    <w:lvl w:ilvl="7" w:tplc="04090003" w:tentative="1">
+      <w:start w:val="1"/>
+      <w:numFmt w:val="bullet"/>
+      <w:lvlText w:val="o"/>
+      <w:lvlJc w:val="left"/>
+      <w:pPr>
+        <w:ind w:left="5760" w:hanging="360"/>
+      </w:pPr>
+      <w:rPr>
+        <w:rFonts w:ascii="Courier New" w:hAnsi="Courier New" w:cs="Courier New" w:hint="default"/>
+      </w:rPr>
+    </w:lvl>
+    <w:lvl w:ilvl="8" w:tplc="04090005" w:tentative="1">
+      <w:start w:val="1"/>
+      <w:numFmt w:val="bullet"/>
+      <w:lvlText w:val=""/>
+      <w:lvlJc w:val="left"/>
+      <w:pPr>
+        <w:ind w:left="6480" w:hanging="360"/>
+      </w:pPr>
+      <w:rPr>
+        <w:rFonts w:ascii="Wingdings" w:hAnsi="Wingdings" w:hint="default"/>
+      </w:rPr>
+    </w:lvl>
+  </w:abstractNum>
+  <w:abstractNum w:abstractNumId="11" w15:restartNumberingAfterBreak="0">
     <w:nsid w:val="258C33E7"/>
     <w:multiLevelType w:val="hybridMultilevel"/>
     <w:tmpl w:val="C2ACDAAC"/>
@@ -8865,7 +14115,7 @@
       </w:rPr>
     </w:lvl>
   </w:abstractNum>
-  <w:abstractNum w:abstractNumId="7" w15:restartNumberingAfterBreak="0">
+  <w:abstractNum w:abstractNumId="12" w15:restartNumberingAfterBreak="0">
     <w:nsid w:val="25D4657C"/>
     <w:multiLevelType w:val="multilevel"/>
     <w:tmpl w:val="48FE98CC"/>
@@ -8996,7 +14246,7 @@
       </w:rPr>
     </w:lvl>
   </w:abstractNum>
-  <w:abstractNum w:abstractNumId="8" w15:restartNumberingAfterBreak="0">
+  <w:abstractNum w:abstractNumId="13" w15:restartNumberingAfterBreak="0">
     <w:nsid w:val="2BE11B83"/>
     <w:multiLevelType w:val="hybridMultilevel"/>
     <w:tmpl w:val="9592A95A"/>
@@ -9109,7 +14359,7 @@
       </w:rPr>
     </w:lvl>
   </w:abstractNum>
-  <w:abstractNum w:abstractNumId="9" w15:restartNumberingAfterBreak="0">
+  <w:abstractNum w:abstractNumId="14" w15:restartNumberingAfterBreak="0">
     <w:nsid w:val="344154E1"/>
     <w:multiLevelType w:val="multilevel"/>
     <w:tmpl w:val="1520CFDE"/>
@@ -9222,7 +14472,7 @@
       </w:rPr>
     </w:lvl>
   </w:abstractNum>
-  <w:abstractNum w:abstractNumId="10" w15:restartNumberingAfterBreak="0">
+  <w:abstractNum w:abstractNumId="15" w15:restartNumberingAfterBreak="0">
     <w:nsid w:val="3942586F"/>
     <w:multiLevelType w:val="hybridMultilevel"/>
     <w:tmpl w:val="A46662E8"/>
@@ -9335,7 +14585,7 @@
       </w:rPr>
     </w:lvl>
   </w:abstractNum>
-  <w:abstractNum w:abstractNumId="11" w15:restartNumberingAfterBreak="0">
+  <w:abstractNum w:abstractNumId="16" w15:restartNumberingAfterBreak="0">
     <w:nsid w:val="3A5C0D98"/>
     <w:multiLevelType w:val="hybridMultilevel"/>
     <w:tmpl w:val="6BE4A922"/>
@@ -9448,7 +14698,7 @@
       </w:rPr>
     </w:lvl>
   </w:abstractNum>
-  <w:abstractNum w:abstractNumId="12" w15:restartNumberingAfterBreak="0">
+  <w:abstractNum w:abstractNumId="17" w15:restartNumberingAfterBreak="0">
     <w:nsid w:val="41FA60A1"/>
     <w:multiLevelType w:val="hybridMultilevel"/>
     <w:tmpl w:val="714AA2DC"/>
@@ -9561,7 +14811,7 @@
       </w:rPr>
     </w:lvl>
   </w:abstractNum>
-  <w:abstractNum w:abstractNumId="13" w15:restartNumberingAfterBreak="0">
+  <w:abstractNum w:abstractNumId="18" w15:restartNumberingAfterBreak="0">
     <w:nsid w:val="43F672C4"/>
     <w:multiLevelType w:val="multilevel"/>
     <w:tmpl w:val="48FE98CC"/>
@@ -9692,7 +14942,7 @@
       </w:rPr>
     </w:lvl>
   </w:abstractNum>
-  <w:abstractNum w:abstractNumId="14" w15:restartNumberingAfterBreak="0">
+  <w:abstractNum w:abstractNumId="19" w15:restartNumberingAfterBreak="0">
     <w:nsid w:val="46F01BFE"/>
     <w:multiLevelType w:val="hybridMultilevel"/>
     <w:tmpl w:val="110EB7CC"/>
@@ -9805,7 +15055,7 @@
       </w:rPr>
     </w:lvl>
   </w:abstractNum>
-  <w:abstractNum w:abstractNumId="15" w15:restartNumberingAfterBreak="0">
+  <w:abstractNum w:abstractNumId="20" w15:restartNumberingAfterBreak="0">
     <w:nsid w:val="4DD81BF2"/>
     <w:multiLevelType w:val="hybridMultilevel"/>
     <w:tmpl w:val="8806F2CA"/>
@@ -9918,7 +15168,7 @@
       </w:rPr>
     </w:lvl>
   </w:abstractNum>
-  <w:abstractNum w:abstractNumId="16" w15:restartNumberingAfterBreak="0">
+  <w:abstractNum w:abstractNumId="21" w15:restartNumberingAfterBreak="0">
     <w:nsid w:val="50A354F3"/>
     <w:multiLevelType w:val="hybridMultilevel"/>
     <w:tmpl w:val="5B4E303A"/>
@@ -10031,7 +15281,7 @@
       </w:rPr>
     </w:lvl>
   </w:abstractNum>
-  <w:abstractNum w:abstractNumId="17" w15:restartNumberingAfterBreak="0">
+  <w:abstractNum w:abstractNumId="22" w15:restartNumberingAfterBreak="0">
     <w:nsid w:val="512841DD"/>
     <w:multiLevelType w:val="hybridMultilevel"/>
     <w:tmpl w:val="FC32CFA4"/>
@@ -10144,7 +15394,7 @@
       </w:rPr>
     </w:lvl>
   </w:abstractNum>
-  <w:abstractNum w:abstractNumId="18" w15:restartNumberingAfterBreak="0">
+  <w:abstractNum w:abstractNumId="23" w15:restartNumberingAfterBreak="0">
     <w:nsid w:val="51323443"/>
     <w:multiLevelType w:val="multilevel"/>
     <w:tmpl w:val="1520CFDE"/>
@@ -10257,7 +15507,7 @@
       </w:rPr>
     </w:lvl>
   </w:abstractNum>
-  <w:abstractNum w:abstractNumId="19" w15:restartNumberingAfterBreak="0">
+  <w:abstractNum w:abstractNumId="24" w15:restartNumberingAfterBreak="0">
     <w:nsid w:val="54FB702F"/>
     <w:multiLevelType w:val="hybridMultilevel"/>
     <w:tmpl w:val="1B5013A2"/>
@@ -10370,7 +15620,7 @@
       </w:rPr>
     </w:lvl>
   </w:abstractNum>
-  <w:abstractNum w:abstractNumId="20" w15:restartNumberingAfterBreak="0">
+  <w:abstractNum w:abstractNumId="25" w15:restartNumberingAfterBreak="0">
     <w:nsid w:val="58CB2CC9"/>
     <w:multiLevelType w:val="hybridMultilevel"/>
     <w:tmpl w:val="C7DCF81C"/>
@@ -10483,7 +15733,93 @@
       </w:rPr>
     </w:lvl>
   </w:abstractNum>
-  <w:abstractNum w:abstractNumId="21" w15:restartNumberingAfterBreak="0">
+  <w:abstractNum w:abstractNumId="26" w15:restartNumberingAfterBreak="0">
+    <w:nsid w:val="5AAD5E5B"/>
+    <w:multiLevelType w:val="hybridMultilevel"/>
+    <w:tmpl w:val="1F74F31C"/>
+    <w:lvl w:ilvl="0" w:tplc="0409000F">
+      <w:start w:val="1"/>
+      <w:numFmt w:val="decimal"/>
+      <w:lvlText w:val="%1."/>
+      <w:lvlJc w:val="left"/>
+      <w:pPr>
+        <w:ind w:left="720" w:hanging="360"/>
+      </w:pPr>
+    </w:lvl>
+    <w:lvl w:ilvl="1" w:tplc="04090019" w:tentative="1">
+      <w:start w:val="1"/>
+      <w:numFmt w:val="lowerLetter"/>
+      <w:lvlText w:val="%2."/>
+      <w:lvlJc w:val="left"/>
+      <w:pPr>
+        <w:ind w:left="1440" w:hanging="360"/>
+      </w:pPr>
+    </w:lvl>
+    <w:lvl w:ilvl="2" w:tplc="0409001B" w:tentative="1">
+      <w:start w:val="1"/>
+      <w:numFmt w:val="lowerRoman"/>
+      <w:lvlText w:val="%3."/>
+      <w:lvlJc w:val="right"/>
+      <w:pPr>
+        <w:ind w:left="2160" w:hanging="180"/>
+      </w:pPr>
+    </w:lvl>
+    <w:lvl w:ilvl="3" w:tplc="0409000F" w:tentative="1">
+      <w:start w:val="1"/>
+      <w:numFmt w:val="decimal"/>
+      <w:lvlText w:val="%4."/>
+      <w:lvlJc w:val="left"/>
+      <w:pPr>
+        <w:ind w:left="2880" w:hanging="360"/>
+      </w:pPr>
+    </w:lvl>
+    <w:lvl w:ilvl="4" w:tplc="04090019" w:tentative="1">
+      <w:start w:val="1"/>
+      <w:numFmt w:val="lowerLetter"/>
+      <w:lvlText w:val="%5."/>
+      <w:lvlJc w:val="left"/>
+      <w:pPr>
+        <w:ind w:left="3600" w:hanging="360"/>
+      </w:pPr>
+    </w:lvl>
+    <w:lvl w:ilvl="5" w:tplc="0409001B" w:tentative="1">
+      <w:start w:val="1"/>
+      <w:numFmt w:val="lowerRoman"/>
+      <w:lvlText w:val="%6."/>
+      <w:lvlJc w:val="right"/>
+      <w:pPr>
+        <w:ind w:left="4320" w:hanging="180"/>
+      </w:pPr>
+    </w:lvl>
+    <w:lvl w:ilvl="6" w:tplc="0409000F" w:tentative="1">
+      <w:start w:val="1"/>
+      <w:numFmt w:val="decimal"/>
+      <w:lvlText w:val="%7."/>
+      <w:lvlJc w:val="left"/>
+      <w:pPr>
+        <w:ind w:left="5040" w:hanging="360"/>
+      </w:pPr>
+    </w:lvl>
+    <w:lvl w:ilvl="7" w:tplc="04090019" w:tentative="1">
+      <w:start w:val="1"/>
+      <w:numFmt w:val="lowerLetter"/>
+      <w:lvlText w:val="%8."/>
+      <w:lvlJc w:val="left"/>
+      <w:pPr>
+        <w:ind w:left="5760" w:hanging="360"/>
+      </w:pPr>
+    </w:lvl>
+    <w:lvl w:ilvl="8" w:tplc="0409001B" w:tentative="1">
+      <w:start w:val="1"/>
+      <w:numFmt w:val="lowerRoman"/>
+      <w:lvlText w:val="%9."/>
+      <w:lvlJc w:val="right"/>
+      <w:pPr>
+        <w:ind w:left="6480" w:hanging="180"/>
+      </w:pPr>
+    </w:lvl>
+  </w:abstractNum>
+  <w:abstractNum w:abstractNumId="27" w15:restartNumberingAfterBreak="0">
     <w:nsid w:val="5C433C72"/>
     <w:multiLevelType w:val="hybridMultilevel"/>
     <w:tmpl w:val="2B106FD2"/>
@@ -10596,7 +15932,7 @@
       </w:rPr>
     </w:lvl>
   </w:abstractNum>
-  <w:abstractNum w:abstractNumId="22" w15:restartNumberingAfterBreak="0">
+  <w:abstractNum w:abstractNumId="28" w15:restartNumberingAfterBreak="0">
     <w:nsid w:val="5F6C71D1"/>
     <w:multiLevelType w:val="hybridMultilevel"/>
     <w:tmpl w:val="5ACE039E"/>
@@ -10682,7 +16018,7 @@
       </w:pPr>
     </w:lvl>
   </w:abstractNum>
-  <w:abstractNum w:abstractNumId="23" w15:restartNumberingAfterBreak="0">
+  <w:abstractNum w:abstractNumId="29" w15:restartNumberingAfterBreak="0">
     <w:nsid w:val="64C06AB9"/>
     <w:multiLevelType w:val="hybridMultilevel"/>
     <w:tmpl w:val="1E4A5C56"/>
@@ -10795,7 +16131,7 @@
       </w:rPr>
     </w:lvl>
   </w:abstractNum>
-  <w:abstractNum w:abstractNumId="24" w15:restartNumberingAfterBreak="0">
+  <w:abstractNum w:abstractNumId="30" w15:restartNumberingAfterBreak="0">
     <w:nsid w:val="64D05CC8"/>
     <w:multiLevelType w:val="hybridMultilevel"/>
     <w:tmpl w:val="3BFC97DE"/>
@@ -10908,7 +16244,120 @@
       </w:rPr>
     </w:lvl>
   </w:abstractNum>
-  <w:abstractNum w:abstractNumId="25" w15:restartNumberingAfterBreak="0">
+  <w:abstractNum w:abstractNumId="31" w15:restartNumberingAfterBreak="0">
+    <w:nsid w:val="67D34E66"/>
+    <w:multiLevelType w:val="hybridMultilevel"/>
+    <w:tmpl w:val="D054E422"/>
+    <w:lvl w:ilvl="0" w:tplc="0409000B">
+      <w:start w:val="1"/>
+      <w:numFmt w:val="bullet"/>
+      <w:lvlText w:val=""/>
+      <w:lvlJc w:val="left"/>
+      <w:pPr>
+        <w:ind w:left="720" w:hanging="360"/>
+      </w:pPr>
+      <w:rPr>
+        <w:rFonts w:ascii="Wingdings" w:hAnsi="Wingdings" w:hint="default"/>
+      </w:rPr>
+    </w:lvl>
+    <w:lvl w:ilvl="1" w:tplc="04090003" w:tentative="1">
+      <w:start w:val="1"/>
+      <w:numFmt w:val="bullet"/>
+      <w:lvlText w:val="o"/>
+      <w:lvlJc w:val="left"/>
+      <w:pPr>
+        <w:ind w:left="1440" w:hanging="360"/>
+      </w:pPr>
+      <w:rPr>
+        <w:rFonts w:ascii="Courier New" w:hAnsi="Courier New" w:cs="Courier New" w:hint="default"/>
+      </w:rPr>
+    </w:lvl>
+    <w:lvl w:ilvl="2" w:tplc="04090005" w:tentative="1">
+      <w:start w:val="1"/>
+      <w:numFmt w:val="bullet"/>
+      <w:lvlText w:val=""/>
+      <w:lvlJc w:val="left"/>
+      <w:pPr>
+        <w:ind w:left="2160" w:hanging="360"/>
+      </w:pPr>
+      <w:rPr>
+        <w:rFonts w:ascii="Wingdings" w:hAnsi="Wingdings" w:hint="default"/>
+      </w:rPr>
+    </w:lvl>
+    <w:lvl w:ilvl="3" w:tplc="04090001" w:tentative="1">
+      <w:start w:val="1"/>
+      <w:numFmt w:val="bullet"/>
+      <w:lvlText w:val=""/>
+      <w:lvlJc w:val="left"/>
+      <w:pPr>
+        <w:ind w:left="2880" w:hanging="360"/>
+      </w:pPr>
+      <w:rPr>
+        <w:rFonts w:ascii="Symbol" w:hAnsi="Symbol" w:hint="default"/>
+      </w:rPr>
+    </w:lvl>
+    <w:lvl w:ilvl="4" w:tplc="04090003" w:tentative="1">
+      <w:start w:val="1"/>
+      <w:numFmt w:val="bullet"/>
+      <w:lvlText w:val="o"/>
+      <w:lvlJc w:val="left"/>
+      <w:pPr>
+        <w:ind w:left="3600" w:hanging="360"/>
+      </w:pPr>
+      <w:rPr>
+        <w:rFonts w:ascii="Courier New" w:hAnsi="Courier New" w:cs="Courier New" w:hint="default"/>
+      </w:rPr>
+    </w:lvl>
+    <w:lvl w:ilvl="5" w:tplc="04090005" w:tentative="1">
+      <w:start w:val="1"/>
+      <w:numFmt w:val="bullet"/>
+      <w:lvlText w:val=""/>
+      <w:lvlJc w:val="left"/>
+      <w:pPr>
+        <w:ind w:left="4320" w:hanging="360"/>
+      </w:pPr>
+      <w:rPr>
+        <w:rFonts w:ascii="Wingdings" w:hAnsi="Wingdings" w:hint="default"/>
+      </w:rPr>
+    </w:lvl>
+    <w:lvl w:ilvl="6" w:tplc="04090001" w:tentative="1">
+      <w:start w:val="1"/>
+      <w:numFmt w:val="bullet"/>
+      <w:lvlText w:val=""/>
+      <w:lvlJc w:val="left"/>
+      <w:pPr>
+        <w:ind w:left="5040" w:hanging="360"/>
+      </w:pPr>
+      <w:rPr>
+        <w:rFonts w:ascii="Symbol" w:hAnsi="Symbol" w:hint="default"/>
+      </w:rPr>
+    </w:lvl>
+    <w:lvl w:ilvl="7" w:tplc="04090003" w:tentative="1">
+      <w:start w:val="1"/>
+      <w:numFmt w:val="bullet"/>
+      <w:lvlText w:val="o"/>
+      <w:lvlJc w:val="left"/>
+      <w:pPr>
+        <w:ind w:left="5760" w:hanging="360"/>
+      </w:pPr>
+      <w:rPr>
+        <w:rFonts w:ascii="Courier New" w:hAnsi="Courier New" w:cs="Courier New" w:hint="default"/>
+      </w:rPr>
+    </w:lvl>
+    <w:lvl w:ilvl="8" w:tplc="04090005" w:tentative="1">
+      <w:start w:val="1"/>
+      <w:numFmt w:val="bullet"/>
+      <w:lvlText w:val=""/>
+      <w:lvlJc w:val="left"/>
+      <w:pPr>
+        <w:ind w:left="6480" w:hanging="360"/>
+      </w:pPr>
+      <w:rPr>
+        <w:rFonts w:ascii="Wingdings" w:hAnsi="Wingdings" w:hint="default"/>
+      </w:rPr>
+    </w:lvl>
+  </w:abstractNum>
+  <w:abstractNum w:abstractNumId="32" w15:restartNumberingAfterBreak="0">
     <w:nsid w:val="6F711433"/>
     <w:multiLevelType w:val="hybridMultilevel"/>
     <w:tmpl w:val="5E2416EC"/>
@@ -11021,7 +16470,7 @@
       </w:rPr>
     </w:lvl>
   </w:abstractNum>
-  <w:abstractNum w:abstractNumId="26" w15:restartNumberingAfterBreak="0">
+  <w:abstractNum w:abstractNumId="33" w15:restartNumberingAfterBreak="0">
     <w:nsid w:val="71AE014E"/>
     <w:multiLevelType w:val="hybridMultilevel"/>
     <w:tmpl w:val="86E8F11C"/>
@@ -11134,7 +16583,7 @@
       </w:rPr>
     </w:lvl>
   </w:abstractNum>
-  <w:abstractNum w:abstractNumId="27" w15:restartNumberingAfterBreak="0">
+  <w:abstractNum w:abstractNumId="34" w15:restartNumberingAfterBreak="0">
     <w:nsid w:val="721C6249"/>
     <w:multiLevelType w:val="hybridMultilevel"/>
     <w:tmpl w:val="AA16BF36"/>
@@ -11220,7 +16669,7 @@
       </w:pPr>
     </w:lvl>
   </w:abstractNum>
-  <w:abstractNum w:abstractNumId="28" w15:restartNumberingAfterBreak="0">
+  <w:abstractNum w:abstractNumId="35" w15:restartNumberingAfterBreak="0">
     <w:nsid w:val="73973F51"/>
     <w:multiLevelType w:val="hybridMultilevel"/>
     <w:tmpl w:val="A50A247A"/>
@@ -11333,7 +16782,120 @@
       </w:rPr>
     </w:lvl>
   </w:abstractNum>
-  <w:abstractNum w:abstractNumId="29" w15:restartNumberingAfterBreak="0">
+  <w:abstractNum w:abstractNumId="36" w15:restartNumberingAfterBreak="0">
+    <w:nsid w:val="7650399D"/>
+    <w:multiLevelType w:val="hybridMultilevel"/>
+    <w:tmpl w:val="EA68324E"/>
+    <w:lvl w:ilvl="0" w:tplc="0409000B">
+      <w:start w:val="1"/>
+      <w:numFmt w:val="bullet"/>
+      <w:lvlText w:val=""/>
+      <w:lvlJc w:val="left"/>
+      <w:pPr>
+        <w:ind w:left="720" w:hanging="360"/>
+      </w:pPr>
+      <w:rPr>
+        <w:rFonts w:ascii="Wingdings" w:hAnsi="Wingdings" w:hint="default"/>
+      </w:rPr>
+    </w:lvl>
+    <w:lvl w:ilvl="1" w:tplc="04090003" w:tentative="1">
+      <w:start w:val="1"/>
+      <w:numFmt w:val="bullet"/>
+      <w:lvlText w:val="o"/>
+      <w:lvlJc w:val="left"/>
+      <w:pPr>
+        <w:ind w:left="1440" w:hanging="360"/>
+      </w:pPr>
+      <w:rPr>
+        <w:rFonts w:ascii="Courier New" w:hAnsi="Courier New" w:cs="Courier New" w:hint="default"/>
+      </w:rPr>
+    </w:lvl>
+    <w:lvl w:ilvl="2" w:tplc="04090005" w:tentative="1">
+      <w:start w:val="1"/>
+      <w:numFmt w:val="bullet"/>
+      <w:lvlText w:val=""/>
+      <w:lvlJc w:val="left"/>
+      <w:pPr>
+        <w:ind w:left="2160" w:hanging="360"/>
+      </w:pPr>
+      <w:rPr>
+        <w:rFonts w:ascii="Wingdings" w:hAnsi="Wingdings" w:hint="default"/>
+      </w:rPr>
+    </w:lvl>
+    <w:lvl w:ilvl="3" w:tplc="04090001" w:tentative="1">
+      <w:start w:val="1"/>
+      <w:numFmt w:val="bullet"/>
+      <w:lvlText w:val=""/>
+      <w:lvlJc w:val="left"/>
+      <w:pPr>
+        <w:ind w:left="2880" w:hanging="360"/>
+      </w:pPr>
+      <w:rPr>
+        <w:rFonts w:ascii="Symbol" w:hAnsi="Symbol" w:hint="default"/>
+      </w:rPr>
+    </w:lvl>
+    <w:lvl w:ilvl="4" w:tplc="04090003" w:tentative="1">
+      <w:start w:val="1"/>
+      <w:numFmt w:val="bullet"/>
+      <w:lvlText w:val="o"/>
+      <w:lvlJc w:val="left"/>
+      <w:pPr>
+        <w:ind w:left="3600" w:hanging="360"/>
+      </w:pPr>
+      <w:rPr>
+        <w:rFonts w:ascii="Courier New" w:hAnsi="Courier New" w:cs="Courier New" w:hint="default"/>
+      </w:rPr>
+    </w:lvl>
+    <w:lvl w:ilvl="5" w:tplc="04090005" w:tentative="1">
+      <w:start w:val="1"/>
+      <w:numFmt w:val="bullet"/>
+      <w:lvlText w:val=""/>
+      <w:lvlJc w:val="left"/>
+      <w:pPr>
+        <w:ind w:left="4320" w:hanging="360"/>
+      </w:pPr>
+      <w:rPr>
+        <w:rFonts w:ascii="Wingdings" w:hAnsi="Wingdings" w:hint="default"/>
+      </w:rPr>
+    </w:lvl>
+    <w:lvl w:ilvl="6" w:tplc="04090001" w:tentative="1">
+      <w:start w:val="1"/>
+      <w:numFmt w:val="bullet"/>
+      <w:lvlText w:val=""/>
+      <w:lvlJc w:val="left"/>
+      <w:pPr>
+        <w:ind w:left="5040" w:hanging="360"/>
+      </w:pPr>
+      <w:rPr>
+        <w:rFonts w:ascii="Symbol" w:hAnsi="Symbol" w:hint="default"/>
+      </w:rPr>
+    </w:lvl>
+    <w:lvl w:ilvl="7" w:tplc="04090003" w:tentative="1">
+      <w:start w:val="1"/>
+      <w:numFmt w:val="bullet"/>
+      <w:lvlText w:val="o"/>
+      <w:lvlJc w:val="left"/>
+      <w:pPr>
+        <w:ind w:left="5760" w:hanging="360"/>
+      </w:pPr>
+      <w:rPr>
+        <w:rFonts w:ascii="Courier New" w:hAnsi="Courier New" w:cs="Courier New" w:hint="default"/>
+      </w:rPr>
+    </w:lvl>
+    <w:lvl w:ilvl="8" w:tplc="04090005" w:tentative="1">
+      <w:start w:val="1"/>
+      <w:numFmt w:val="bullet"/>
+      <w:lvlText w:val=""/>
+      <w:lvlJc w:val="left"/>
+      <w:pPr>
+        <w:ind w:left="6480" w:hanging="360"/>
+      </w:pPr>
+      <w:rPr>
+        <w:rFonts w:ascii="Wingdings" w:hAnsi="Wingdings" w:hint="default"/>
+      </w:rPr>
+    </w:lvl>
+  </w:abstractNum>
+  <w:abstractNum w:abstractNumId="37" w15:restartNumberingAfterBreak="0">
     <w:nsid w:val="77E4482F"/>
     <w:multiLevelType w:val="hybridMultilevel"/>
     <w:tmpl w:val="4F943FF2"/>
@@ -11447,94 +17009,118 @@
     </w:lvl>
   </w:abstractNum>
   <w:num w:numId="1">
-    <w:abstractNumId w:val="7"/>
+    <w:abstractNumId w:val="12"/>
   </w:num>
   <w:num w:numId="2">
-    <w:abstractNumId w:val="9"/>
+    <w:abstractNumId w:val="14"/>
   </w:num>
   <w:num w:numId="3">
-    <w:abstractNumId w:val="23"/>
+    <w:abstractNumId w:val="29"/>
   </w:num>
   <w:num w:numId="4">
     <w:abstractNumId w:val="1"/>
   </w:num>
   <w:num w:numId="5">
+    <w:abstractNumId w:val="32"/>
+  </w:num>
+  <w:num w:numId="6">
+    <w:abstractNumId w:val="16"/>
+  </w:num>
+  <w:num w:numId="7">
+    <w:abstractNumId w:val="33"/>
+  </w:num>
+  <w:num w:numId="8">
+    <w:abstractNumId w:val="23"/>
+  </w:num>
+  <w:num w:numId="9">
+    <w:abstractNumId w:val="9"/>
+  </w:num>
+  <w:num w:numId="10">
+    <w:abstractNumId w:val="17"/>
+  </w:num>
+  <w:num w:numId="11">
+    <w:abstractNumId w:val="5"/>
+  </w:num>
+  <w:num w:numId="12">
+    <w:abstractNumId w:val="20"/>
+  </w:num>
+  <w:num w:numId="13">
     <w:abstractNumId w:val="25"/>
   </w:num>
-  <w:num w:numId="6">
+  <w:num w:numId="14">
+    <w:abstractNumId w:val="6"/>
+  </w:num>
+  <w:num w:numId="15">
+    <w:abstractNumId w:val="24"/>
+  </w:num>
+  <w:num w:numId="16">
+    <w:abstractNumId w:val="28"/>
+  </w:num>
+  <w:num w:numId="17">
+    <w:abstractNumId w:val="27"/>
+  </w:num>
+  <w:num w:numId="18">
+    <w:abstractNumId w:val="30"/>
+  </w:num>
+  <w:num w:numId="19">
+    <w:abstractNumId w:val="15"/>
+  </w:num>
+  <w:num w:numId="20">
     <w:abstractNumId w:val="11"/>
   </w:num>
-  <w:num w:numId="7">
-    <w:abstractNumId w:val="26"/>
-  </w:num>
-  <w:num w:numId="8">
-    <w:abstractNumId w:val="18"/>
-  </w:num>
-  <w:num w:numId="9">
-    <w:abstractNumId w:val="5"/>
-  </w:num>
-  <w:num w:numId="10">
-    <w:abstractNumId w:val="12"/>
-  </w:num>
-  <w:num w:numId="11">
+  <w:num w:numId="21">
     <w:abstractNumId w:val="3"/>
   </w:num>
-  <w:num w:numId="12">
-    <w:abstractNumId w:val="15"/>
+  <w:num w:numId="22">
+    <w:abstractNumId w:val="34"/>
   </w:num>
-  <w:num w:numId="13">
-    <w:abstractNumId w:val="20"/>
+  <w:num w:numId="23">
+    <w:abstractNumId w:val="37"/>
   </w:num>
-  <w:num w:numId="14">
-    <w:abstractNumId w:val="4"/>
-  </w:num>
-  <w:num w:numId="15">
-    <w:abstractNumId w:val="19"/>
-  </w:num>
-  <w:num w:numId="16">
-    <w:abstractNumId w:val="22"/>
-  </w:num>
-  <w:num w:numId="17">
+  <w:num w:numId="24">
     <w:abstractNumId w:val="21"/>
   </w:num>
-  <w:num w:numId="18">
-    <w:abstractNumId w:val="24"/>
-  </w:num>
-  <w:num w:numId="19">
-    <w:abstractNumId w:val="10"/>
-  </w:num>
-  <w:num w:numId="20">
-    <w:abstractNumId w:val="6"/>
-  </w:num>
-  <w:num w:numId="21">
-    <w:abstractNumId w:val="2"/>
-  </w:num>
-  <w:num w:numId="22">
-    <w:abstractNumId w:val="27"/>
-  </w:num>
-  <w:num w:numId="23">
-    <w:abstractNumId w:val="29"/>
-  </w:num>
-  <w:num w:numId="24">
-    <w:abstractNumId w:val="16"/>
-  </w:num>
   <w:num w:numId="25">
-    <w:abstractNumId w:val="13"/>
+    <w:abstractNumId w:val="18"/>
   </w:num>
   <w:num w:numId="26">
     <w:abstractNumId w:val="0"/>
   </w:num>
   <w:num w:numId="27">
+    <w:abstractNumId w:val="13"/>
+  </w:num>
+  <w:num w:numId="28">
+    <w:abstractNumId w:val="22"/>
+  </w:num>
+  <w:num w:numId="29">
+    <w:abstractNumId w:val="19"/>
+  </w:num>
+  <w:num w:numId="30">
+    <w:abstractNumId w:val="35"/>
+  </w:num>
+  <w:num w:numId="31">
+    <w:abstractNumId w:val="26"/>
+  </w:num>
+  <w:num w:numId="32">
     <w:abstractNumId w:val="8"/>
   </w:num>
-  <w:num w:numId="28">
-    <w:abstractNumId w:val="17"/>
+  <w:num w:numId="33">
+    <w:abstractNumId w:val="7"/>
   </w:num>
-  <w:num w:numId="29">
-    <w:abstractNumId w:val="14"/>
+  <w:num w:numId="34">
+    <w:abstractNumId w:val="4"/>
   </w:num>
-  <w:num w:numId="30">
-    <w:abstractNumId w:val="28"/>
+  <w:num w:numId="35">
+    <w:abstractNumId w:val="10"/>
+  </w:num>
+  <w:num w:numId="36">
+    <w:abstractNumId w:val="36"/>
+  </w:num>
+  <w:num w:numId="37">
+    <w:abstractNumId w:val="31"/>
+  </w:num>
+  <w:num w:numId="38">
+    <w:abstractNumId w:val="2"/>
   </w:num>
   <w:numIdMacAtCleanup w:val="14"/>
 </w:numbering>
@@ -12297,7 +17883,7 @@
 </file>
 
 <file path=customXml/itemProps1.xml><?xml version="1.0" encoding="utf-8"?>
-<ds:datastoreItem xmlns:ds="http://schemas.openxmlformats.org/officeDocument/2006/customXml" ds:itemID="{4CE3029F-4567-4385-8981-36B8E855ED3E}">
+<ds:datastoreItem xmlns:ds="http://schemas.openxmlformats.org/officeDocument/2006/customXml" ds:itemID="{39AEBB42-5D20-44AF-A8F7-662146F819BA}">
   <ds:schemaRefs>
     <ds:schemaRef ds:uri="http://schemas.openxmlformats.org/officeDocument/2006/bibliography"/>
   </ds:schemaRefs>

--- a/Machine Learning/Deep Learning By Ian Goodfellow/deep learning - Part 9.docx
+++ b/Machine Learning/Deep Learning By Ian Goodfellow/deep learning - Part 9.docx
@@ -5952,17 +5952,7 @@
           <w:sz w:val="18"/>
           <w:szCs w:val="24"/>
         </w:rPr>
-        <w:t>Example of learned invariances:</w:t>
-      </w:r>
-      <w:r>
-        <w:rPr>
-          <w:rFonts w:ascii="ComputerModernItalic" w:hAnsi="ComputerModernItalic" w:cs="ComputerModernItalic"/>
-          <w:i/>
-          <w:iCs/>
-          <w:sz w:val="18"/>
-          <w:szCs w:val="24"/>
-        </w:rPr>
-        <w:t xml:space="preserve"> </w:t>
+        <w:t xml:space="preserve">Example of learned invariances: </w:t>
       </w:r>
       <w:r>
         <w:rPr>
@@ -6806,6 +6796,4993 @@
     <w:p>
       <w:pPr>
         <w:pStyle w:val="ListParagraph"/>
+        <w:rPr>
+          <w:bCs/>
+          <w:szCs w:val="20"/>
+        </w:rPr>
+      </w:pPr>
+      <w:r>
+        <w:rPr>
+          <w:bCs/>
+          <w:szCs w:val="20"/>
+        </w:rPr>
+        <w:t>In a multilayer c</w:t>
+      </w:r>
+      <w:r>
+        <w:rPr>
+          <w:bCs/>
+          <w:szCs w:val="20"/>
+        </w:rPr>
+        <w:t xml:space="preserve">onvolutional network, the input </w:t>
+      </w:r>
+      <w:r>
+        <w:rPr>
+          <w:bCs/>
+          <w:szCs w:val="20"/>
+        </w:rPr>
+        <w:t>to the second layer is the output of the first layer, which usually has the output</w:t>
+      </w:r>
+      <w:r>
+        <w:rPr>
+          <w:bCs/>
+          <w:szCs w:val="20"/>
+        </w:rPr>
+        <w:t xml:space="preserve"> </w:t>
+      </w:r>
+      <w:r>
+        <w:rPr>
+          <w:bCs/>
+          <w:szCs w:val="20"/>
+        </w:rPr>
+        <w:t>of many different convolutions at each position. When working with images, we</w:t>
+      </w:r>
+      <w:r>
+        <w:rPr>
+          <w:bCs/>
+          <w:szCs w:val="20"/>
+        </w:rPr>
+        <w:t xml:space="preserve"> </w:t>
+      </w:r>
+      <w:r>
+        <w:rPr>
+          <w:bCs/>
+          <w:szCs w:val="20"/>
+        </w:rPr>
+        <w:t>usually think of the input and output of the convolution as being 3-D tensors, with</w:t>
+      </w:r>
+      <w:r>
+        <w:rPr>
+          <w:bCs/>
+          <w:szCs w:val="20"/>
+        </w:rPr>
+        <w:t xml:space="preserve"> </w:t>
+      </w:r>
+      <w:r>
+        <w:rPr>
+          <w:bCs/>
+          <w:szCs w:val="20"/>
+        </w:rPr>
+        <w:t>one index into the different channels and two indices into the spatial coordinates</w:t>
+      </w:r>
+    </w:p>
+    <w:p>
+      <w:pPr>
+        <w:pStyle w:val="ListParagraph"/>
+        <w:rPr>
+          <w:bCs/>
+          <w:szCs w:val="20"/>
+        </w:rPr>
+      </w:pPr>
+      <w:r>
+        <w:rPr>
+          <w:bCs/>
+          <w:szCs w:val="20"/>
+        </w:rPr>
+        <w:t xml:space="preserve">of each channel. Software implementations usually work in batch </w:t>
+      </w:r>
+      <w:r>
+        <w:rPr>
+          <w:bCs/>
+          <w:szCs w:val="20"/>
+        </w:rPr>
+        <w:t xml:space="preserve">mode, so they </w:t>
+      </w:r>
+      <w:r>
+        <w:rPr>
+          <w:bCs/>
+          <w:szCs w:val="20"/>
+        </w:rPr>
+        <w:t>will actually use 4-D tensors, with the fourth axis indexing different examples in</w:t>
+      </w:r>
+      <w:r>
+        <w:rPr>
+          <w:bCs/>
+          <w:szCs w:val="20"/>
+        </w:rPr>
+        <w:t xml:space="preserve"> the batch.</w:t>
+      </w:r>
+    </w:p>
+    <w:p>
+      <w:pPr>
+        <w:pStyle w:val="ListParagraph"/>
+        <w:rPr>
+          <w:bCs/>
+          <w:szCs w:val="20"/>
+        </w:rPr>
+      </w:pPr>
+      <w:r>
+        <w:rPr>
+          <w:bCs/>
+          <w:szCs w:val="20"/>
+        </w:rPr>
+        <w:t>Because convolutional networks usually use</w:t>
+      </w:r>
+      <w:r>
+        <w:rPr>
+          <w:bCs/>
+          <w:szCs w:val="20"/>
+        </w:rPr>
+        <w:t xml:space="preserve"> multi-channel convolution, the </w:t>
+      </w:r>
+      <w:r>
+        <w:rPr>
+          <w:bCs/>
+          <w:szCs w:val="20"/>
+        </w:rPr>
+        <w:t>linear operations they are based on are not guaranteed to be commutative, even if</w:t>
+      </w:r>
+      <w:r>
+        <w:rPr>
+          <w:bCs/>
+          <w:szCs w:val="20"/>
+        </w:rPr>
+        <w:t xml:space="preserve"> </w:t>
+      </w:r>
+      <w:r>
+        <w:rPr>
+          <w:bCs/>
+          <w:szCs w:val="20"/>
+        </w:rPr>
+        <w:t>kernel-flipping is used. These multi-channel operations are only commutative if</w:t>
+      </w:r>
+      <w:r>
+        <w:rPr>
+          <w:bCs/>
+          <w:szCs w:val="20"/>
+        </w:rPr>
+        <w:t xml:space="preserve"> </w:t>
+      </w:r>
+      <w:r>
+        <w:rPr>
+          <w:bCs/>
+          <w:szCs w:val="20"/>
+        </w:rPr>
+        <w:t>each operation has the same number of output channels as input channels.</w:t>
+      </w:r>
+    </w:p>
+    <w:p>
+      <w:pPr>
+        <w:pStyle w:val="ListParagraph"/>
+        <w:rPr>
+          <w:bCs/>
+          <w:szCs w:val="20"/>
+        </w:rPr>
+      </w:pPr>
+      <w:r>
+        <w:rPr>
+          <w:bCs/>
+          <w:szCs w:val="20"/>
+        </w:rPr>
+        <w:t xml:space="preserve">Assume we have a 4-D kernel tensor </w:t>
+      </w:r>
+      <w:r>
+        <w:rPr>
+          <w:b/>
+          <w:bCs/>
+          <w:szCs w:val="20"/>
+        </w:rPr>
+        <w:t xml:space="preserve">K </w:t>
+      </w:r>
+      <w:r>
+        <w:rPr>
+          <w:bCs/>
+          <w:szCs w:val="20"/>
+        </w:rPr>
+        <w:t>with element K</w:t>
+      </w:r>
+      <w:r>
+        <w:rPr>
+          <w:bCs/>
+          <w:szCs w:val="20"/>
+          <w:vertAlign w:val="subscript"/>
+        </w:rPr>
+        <w:t>i,j,k,l</w:t>
+      </w:r>
+      <w:r>
+        <w:rPr>
+          <w:bCs/>
+          <w:szCs w:val="20"/>
+        </w:rPr>
+        <w:t xml:space="preserve"> </w:t>
+      </w:r>
+      <w:r>
+        <w:rPr>
+          <w:bCs/>
+          <w:szCs w:val="20"/>
+        </w:rPr>
+        <w:t xml:space="preserve">giving the connection </w:t>
+      </w:r>
+      <w:r>
+        <w:rPr>
+          <w:bCs/>
+          <w:szCs w:val="20"/>
+        </w:rPr>
+        <w:t>strength between a unit in channel i of the output and a unit in channel j of the</w:t>
+      </w:r>
+      <w:r>
+        <w:rPr>
+          <w:bCs/>
+          <w:szCs w:val="20"/>
+        </w:rPr>
+        <w:t xml:space="preserve"> </w:t>
+      </w:r>
+      <w:r>
+        <w:rPr>
+          <w:bCs/>
+          <w:szCs w:val="20"/>
+        </w:rPr>
+        <w:t>input, with an offset of k rows and l columns between the output unit and the</w:t>
+      </w:r>
+      <w:r>
+        <w:rPr>
+          <w:bCs/>
+          <w:szCs w:val="20"/>
+        </w:rPr>
+        <w:t xml:space="preserve"> </w:t>
+      </w:r>
+      <w:r>
+        <w:rPr>
+          <w:bCs/>
+          <w:szCs w:val="20"/>
+        </w:rPr>
+        <w:t xml:space="preserve">input unit. Assume our input consists of observed data </w:t>
+      </w:r>
+      <w:r>
+        <w:rPr>
+          <w:b/>
+          <w:bCs/>
+          <w:szCs w:val="20"/>
+        </w:rPr>
+        <w:t xml:space="preserve">V </w:t>
+      </w:r>
+      <w:r>
+        <w:rPr>
+          <w:bCs/>
+          <w:szCs w:val="20"/>
+        </w:rPr>
+        <w:t>with element V</w:t>
+      </w:r>
+      <w:r>
+        <w:rPr>
+          <w:bCs/>
+          <w:szCs w:val="20"/>
+          <w:vertAlign w:val="subscript"/>
+        </w:rPr>
+        <w:t>i,j,k</w:t>
+      </w:r>
+      <w:r>
+        <w:rPr>
+          <w:bCs/>
+          <w:szCs w:val="20"/>
+        </w:rPr>
+        <w:t xml:space="preserve"> giving</w:t>
+      </w:r>
+      <w:r>
+        <w:rPr>
+          <w:bCs/>
+          <w:szCs w:val="20"/>
+        </w:rPr>
+        <w:t xml:space="preserve"> </w:t>
+      </w:r>
+      <w:r>
+        <w:rPr>
+          <w:bCs/>
+          <w:szCs w:val="20"/>
+        </w:rPr>
+        <w:t>the value of the input unit within channel i at row j and column k. Assume our</w:t>
+      </w:r>
+      <w:r>
+        <w:rPr>
+          <w:bCs/>
+          <w:szCs w:val="20"/>
+        </w:rPr>
+        <w:t xml:space="preserve"> </w:t>
+      </w:r>
+      <w:r>
+        <w:rPr>
+          <w:bCs/>
+          <w:szCs w:val="20"/>
+        </w:rPr>
+        <w:t xml:space="preserve">output consists of </w:t>
+      </w:r>
+      <w:r>
+        <w:rPr>
+          <w:b/>
+          <w:bCs/>
+          <w:szCs w:val="20"/>
+        </w:rPr>
+        <w:t xml:space="preserve">Z </w:t>
+      </w:r>
+      <w:r>
+        <w:rPr>
+          <w:bCs/>
+          <w:szCs w:val="20"/>
+        </w:rPr>
+        <w:t xml:space="preserve">with the same format as </w:t>
+      </w:r>
+      <w:r>
+        <w:rPr>
+          <w:b/>
+          <w:bCs/>
+          <w:szCs w:val="20"/>
+        </w:rPr>
+        <w:t>V</w:t>
+      </w:r>
+      <w:r>
+        <w:rPr>
+          <w:bCs/>
+          <w:szCs w:val="20"/>
+        </w:rPr>
+        <w:t xml:space="preserve">. If </w:t>
+      </w:r>
+      <w:r>
+        <w:rPr>
+          <w:b/>
+          <w:bCs/>
+          <w:szCs w:val="20"/>
+        </w:rPr>
+        <w:t xml:space="preserve">Z </w:t>
+      </w:r>
+      <w:r>
+        <w:rPr>
+          <w:bCs/>
+          <w:szCs w:val="20"/>
+        </w:rPr>
+        <w:t xml:space="preserve">is produced by convolving </w:t>
+      </w:r>
+      <w:r>
+        <w:rPr>
+          <w:b/>
+          <w:bCs/>
+          <w:szCs w:val="20"/>
+        </w:rPr>
+        <w:t>K</w:t>
+      </w:r>
+      <w:r>
+        <w:rPr>
+          <w:b/>
+          <w:bCs/>
+          <w:szCs w:val="20"/>
+        </w:rPr>
+        <w:t xml:space="preserve"> </w:t>
+      </w:r>
+      <w:r>
+        <w:rPr>
+          <w:bCs/>
+          <w:szCs w:val="20"/>
+        </w:rPr>
+        <w:t xml:space="preserve">across </w:t>
+      </w:r>
+      <w:r>
+        <w:rPr>
+          <w:b/>
+          <w:bCs/>
+          <w:szCs w:val="20"/>
+        </w:rPr>
+        <w:t xml:space="preserve">V </w:t>
+      </w:r>
+      <w:r>
+        <w:rPr>
+          <w:bCs/>
+          <w:szCs w:val="20"/>
+        </w:rPr>
+        <w:t xml:space="preserve">without flipping </w:t>
+      </w:r>
+      <w:r>
+        <w:rPr>
+          <w:b/>
+          <w:bCs/>
+          <w:szCs w:val="20"/>
+        </w:rPr>
+        <w:t>K</w:t>
+      </w:r>
+      <w:r>
+        <w:rPr>
+          <w:bCs/>
+          <w:szCs w:val="20"/>
+        </w:rPr>
+        <w:t>, then</w:t>
+      </w:r>
+    </w:p>
+    <w:p>
+      <w:pPr>
+        <w:pStyle w:val="ListParagraph"/>
+        <w:rPr>
+          <w:rFonts w:eastAsiaTheme="minorEastAsia"/>
+          <w:sz w:val="26"/>
+          <w:szCs w:val="26"/>
+        </w:rPr>
+      </w:pPr>
+      <m:oMathPara>
+        <m:oMath>
+          <m:r>
+            <m:rPr>
+              <m:sty m:val="p"/>
+            </m:rPr>
+            <w:rPr>
+              <w:rFonts w:ascii="Cambria Math" w:hAnsi="Cambria Math" w:cs="ComputerModernSansSerifSlanted"/>
+              <w:sz w:val="26"/>
+              <w:szCs w:val="26"/>
+            </w:rPr>
+            <m:t>Z</m:t>
+          </m:r>
+          <m:r>
+            <m:rPr>
+              <m:sty m:val="p"/>
+            </m:rPr>
+            <w:rPr>
+              <w:rFonts w:ascii="Cambria Math" w:hAnsi="Cambria Math" w:cs="CMMI8"/>
+              <w:sz w:val="19"/>
+              <w:szCs w:val="19"/>
+            </w:rPr>
+            <m:t xml:space="preserve">i,j,k </m:t>
+          </m:r>
+          <m:r>
+            <m:rPr>
+              <m:sty m:val="p"/>
+            </m:rPr>
+            <w:rPr>
+              <w:rFonts w:ascii="Cambria Math" w:hAnsi="Cambria Math" w:cs="CMR10"/>
+              <w:sz w:val="26"/>
+              <w:szCs w:val="26"/>
+            </w:rPr>
+            <m:t>=</m:t>
+          </m:r>
+          <m:r>
+            <m:rPr>
+              <m:sty m:val="p"/>
+            </m:rPr>
+            <w:rPr>
+              <w:rFonts w:ascii="Cambria Math" w:hAnsi="CMR10" w:cs="CMR10"/>
+              <w:sz w:val="26"/>
+              <w:szCs w:val="26"/>
+            </w:rPr>
+            <m:t xml:space="preserve"> </m:t>
+          </m:r>
+          <m:nary>
+            <m:naryPr>
+              <m:chr m:val="∑"/>
+              <m:limLoc m:val="undOvr"/>
+              <m:supHide m:val="1"/>
+              <m:ctrlPr>
+                <w:rPr>
+                  <w:rFonts w:ascii="Cambria Math" w:hAnsi="CMR10" w:cs="CMR10"/>
+                  <w:sz w:val="26"/>
+                  <w:szCs w:val="26"/>
+                </w:rPr>
+              </m:ctrlPr>
+            </m:naryPr>
+            <m:sub>
+              <m:r>
+                <m:rPr>
+                  <m:sty m:val="p"/>
+                </m:rPr>
+                <w:rPr>
+                  <w:rFonts w:ascii="Cambria Math" w:hAnsi="Cambria Math" w:cs="CMMI8"/>
+                  <w:sz w:val="19"/>
+                  <w:szCs w:val="19"/>
+                </w:rPr>
+                <m:t>l,m,n</m:t>
+              </m:r>
+            </m:sub>
+            <m:sup/>
+            <m:e>
+              <m:sSub>
+                <m:sSubPr>
+                  <m:ctrlPr>
+                    <w:rPr>
+                      <w:rFonts w:ascii="Cambria Math" w:hAnsi="Cambria Math" w:cs="ComputerModernSansSerifSlanted"/>
+                      <w:sz w:val="26"/>
+                      <w:szCs w:val="26"/>
+                    </w:rPr>
+                  </m:ctrlPr>
+                </m:sSubPr>
+                <m:e>
+                  <m:r>
+                    <m:rPr>
+                      <m:sty m:val="p"/>
+                    </m:rPr>
+                    <w:rPr>
+                      <w:rFonts w:ascii="Cambria Math" w:hAnsi="Cambria Math" w:cs="ComputerModernSansSerifSlanted"/>
+                      <w:sz w:val="26"/>
+                      <w:szCs w:val="26"/>
+                    </w:rPr>
+                    <m:t>V</m:t>
+                  </m:r>
+                </m:e>
+                <m:sub>
+                  <m:r>
+                    <m:rPr>
+                      <m:sty m:val="p"/>
+                    </m:rPr>
+                    <w:rPr>
+                      <w:rFonts w:ascii="Cambria Math" w:hAnsi="Cambria Math" w:cs="CMMI8"/>
+                      <w:sz w:val="19"/>
+                      <w:szCs w:val="19"/>
+                    </w:rPr>
+                    <m:t>l,j</m:t>
+                  </m:r>
+                  <m:r>
+                    <m:rPr>
+                      <m:sty m:val="p"/>
+                    </m:rPr>
+                    <w:rPr>
+                      <w:rFonts w:ascii="Cambria Math" w:hAnsi="Cambria Math" w:cs="CMR8"/>
+                      <w:sz w:val="19"/>
+                      <w:szCs w:val="19"/>
+                    </w:rPr>
+                    <m:t>+</m:t>
+                  </m:r>
+                  <m:r>
+                    <m:rPr>
+                      <m:sty m:val="p"/>
+                    </m:rPr>
+                    <w:rPr>
+                      <w:rFonts w:ascii="Cambria Math" w:hAnsi="Cambria Math" w:cs="CMMI8"/>
+                      <w:sz w:val="19"/>
+                      <w:szCs w:val="19"/>
+                    </w:rPr>
+                    <m:t>m</m:t>
+                  </m:r>
+                  <m:r>
+                    <m:rPr>
+                      <m:sty m:val="p"/>
+                    </m:rPr>
+                    <w:rPr>
+                      <w:rFonts w:ascii="Cambria Math" w:eastAsia="CMSY8" w:hAnsi="Cambria Math" w:cs="CMSY8" w:hint="eastAsia"/>
+                      <w:sz w:val="19"/>
+                      <w:szCs w:val="19"/>
+                    </w:rPr>
+                    <m:t>-</m:t>
+                  </m:r>
+                  <m:r>
+                    <m:rPr>
+                      <m:sty m:val="p"/>
+                    </m:rPr>
+                    <w:rPr>
+                      <w:rFonts w:ascii="Cambria Math" w:hAnsi="Cambria Math" w:cs="CMR8"/>
+                      <w:sz w:val="19"/>
+                      <w:szCs w:val="19"/>
+                    </w:rPr>
+                    <m:t>1</m:t>
+                  </m:r>
+                  <m:r>
+                    <m:rPr>
+                      <m:sty m:val="p"/>
+                    </m:rPr>
+                    <w:rPr>
+                      <w:rFonts w:ascii="Cambria Math" w:hAnsi="Cambria Math" w:cs="CMMI8"/>
+                      <w:sz w:val="19"/>
+                      <w:szCs w:val="19"/>
+                    </w:rPr>
+                    <m:t>,k</m:t>
+                  </m:r>
+                  <m:r>
+                    <m:rPr>
+                      <m:sty m:val="p"/>
+                    </m:rPr>
+                    <w:rPr>
+                      <w:rFonts w:ascii="Cambria Math" w:hAnsi="Cambria Math" w:cs="CMR8"/>
+                      <w:sz w:val="19"/>
+                      <w:szCs w:val="19"/>
+                    </w:rPr>
+                    <m:t>+</m:t>
+                  </m:r>
+                  <m:r>
+                    <m:rPr>
+                      <m:sty m:val="p"/>
+                    </m:rPr>
+                    <w:rPr>
+                      <w:rFonts w:ascii="Cambria Math" w:hAnsi="Cambria Math" w:cs="CMMI8"/>
+                      <w:sz w:val="19"/>
+                      <w:szCs w:val="19"/>
+                    </w:rPr>
+                    <m:t>n</m:t>
+                  </m:r>
+                  <m:r>
+                    <m:rPr>
+                      <m:sty m:val="p"/>
+                    </m:rPr>
+                    <w:rPr>
+                      <w:rFonts w:ascii="Cambria Math" w:eastAsia="CMSY8" w:hAnsi="Cambria Math" w:cs="CMSY8" w:hint="eastAsia"/>
+                      <w:sz w:val="19"/>
+                      <w:szCs w:val="19"/>
+                    </w:rPr>
+                    <m:t>-</m:t>
+                  </m:r>
+                  <m:r>
+                    <m:rPr>
+                      <m:sty m:val="p"/>
+                    </m:rPr>
+                    <w:rPr>
+                      <w:rFonts w:ascii="Cambria Math" w:hAnsi="Cambria Math" w:cs="CMR8"/>
+                      <w:sz w:val="19"/>
+                      <w:szCs w:val="19"/>
+                    </w:rPr>
+                    <m:t>1</m:t>
+                  </m:r>
+                </m:sub>
+              </m:sSub>
+              <m:sSub>
+                <m:sSubPr>
+                  <m:ctrlPr>
+                    <w:rPr>
+                      <w:rFonts w:ascii="Cambria Math" w:hAnsi="Cambria Math" w:cs="ComputerModernSansSerifSlanted"/>
+                      <w:sz w:val="26"/>
+                      <w:szCs w:val="26"/>
+                    </w:rPr>
+                  </m:ctrlPr>
+                </m:sSubPr>
+                <m:e>
+                  <m:r>
+                    <m:rPr>
+                      <m:sty m:val="p"/>
+                    </m:rPr>
+                    <w:rPr>
+                      <w:rFonts w:ascii="Cambria Math" w:hAnsi="Cambria Math" w:cs="ComputerModernSansSerifSlanted"/>
+                      <w:sz w:val="26"/>
+                      <w:szCs w:val="26"/>
+                    </w:rPr>
+                    <m:t>K</m:t>
+                  </m:r>
+                </m:e>
+                <m:sub>
+                  <m:r>
+                    <m:rPr>
+                      <m:sty m:val="p"/>
+                    </m:rPr>
+                    <w:rPr>
+                      <w:rFonts w:ascii="Cambria Math" w:hAnsi="Cambria Math" w:cs="CMMI8"/>
+                      <w:sz w:val="19"/>
+                      <w:szCs w:val="19"/>
+                    </w:rPr>
+                    <m:t>i,l,m,n</m:t>
+                  </m:r>
+                </m:sub>
+              </m:sSub>
+            </m:e>
+          </m:nary>
+        </m:oMath>
+      </m:oMathPara>
+    </w:p>
+    <w:p>
+      <w:pPr>
+        <w:pStyle w:val="ListParagraph"/>
+        <w:rPr>
+          <w:bCs/>
+          <w:szCs w:val="20"/>
+        </w:rPr>
+      </w:pPr>
+      <w:r>
+        <w:rPr>
+          <w:bCs/>
+          <w:szCs w:val="20"/>
+        </w:rPr>
+        <w:t xml:space="preserve">where the summation over </w:t>
+      </w:r>
+      <w:r>
+        <w:rPr>
+          <w:bCs/>
+          <w:szCs w:val="20"/>
+        </w:rPr>
+        <w:t>l</w:t>
+      </w:r>
+      <w:r>
+        <w:rPr>
+          <w:bCs/>
+          <w:szCs w:val="20"/>
+        </w:rPr>
+        <w:t>, m and n is over all value</w:t>
+      </w:r>
+      <w:r>
+        <w:rPr>
+          <w:bCs/>
+          <w:szCs w:val="20"/>
+        </w:rPr>
+        <w:t xml:space="preserve">s for which the tensor indexing </w:t>
+      </w:r>
+      <w:r>
+        <w:rPr>
+          <w:bCs/>
+          <w:szCs w:val="20"/>
+        </w:rPr>
+        <w:t>operations inside the summation is valid. In linear algebra notation, we index into</w:t>
+      </w:r>
+      <w:r>
+        <w:rPr>
+          <w:bCs/>
+          <w:szCs w:val="20"/>
+        </w:rPr>
+        <w:t xml:space="preserve"> </w:t>
+      </w:r>
+      <w:r>
+        <w:rPr>
+          <w:bCs/>
+          <w:szCs w:val="20"/>
+        </w:rPr>
+        <w:t xml:space="preserve">arrays using a 1 for the first entry. This necessitates the </w:t>
+      </w:r>
+      <w:r>
+        <w:rPr>
+          <w:rFonts w:hint="eastAsia"/>
+          <w:bCs/>
+          <w:szCs w:val="20"/>
+        </w:rPr>
+        <w:t>−</w:t>
+      </w:r>
+      <w:r>
+        <w:rPr>
+          <w:bCs/>
+          <w:szCs w:val="20"/>
+        </w:rPr>
+        <w:t>1 in the above formula.</w:t>
+      </w:r>
+    </w:p>
+    <w:p>
+      <w:pPr>
+        <w:pStyle w:val="ListParagraph"/>
+        <w:rPr>
+          <w:bCs/>
+          <w:szCs w:val="20"/>
+        </w:rPr>
+      </w:pPr>
+      <w:r>
+        <w:rPr>
+          <w:bCs/>
+          <w:szCs w:val="20"/>
+        </w:rPr>
+        <w:lastRenderedPageBreak/>
+        <w:t>We may want to skip over some positions of the kernel in order to reduce the</w:t>
+      </w:r>
+      <w:r>
+        <w:rPr>
+          <w:bCs/>
+          <w:szCs w:val="20"/>
+        </w:rPr>
+        <w:t xml:space="preserve"> </w:t>
+      </w:r>
+      <w:r>
+        <w:rPr>
+          <w:bCs/>
+          <w:szCs w:val="20"/>
+        </w:rPr>
+        <w:t>computational cost (at the expense of not extracting our features as finely). We</w:t>
+      </w:r>
+      <w:r>
+        <w:rPr>
+          <w:bCs/>
+          <w:szCs w:val="20"/>
+        </w:rPr>
+        <w:t xml:space="preserve"> </w:t>
+      </w:r>
+      <w:r>
+        <w:rPr>
+          <w:bCs/>
+          <w:szCs w:val="20"/>
+        </w:rPr>
+        <w:t>can think of this as downsampling the output of the full convolution function. If</w:t>
+      </w:r>
+      <w:r>
+        <w:rPr>
+          <w:bCs/>
+          <w:szCs w:val="20"/>
+        </w:rPr>
+        <w:t xml:space="preserve"> </w:t>
+      </w:r>
+      <w:r>
+        <w:rPr>
+          <w:bCs/>
+          <w:szCs w:val="20"/>
+        </w:rPr>
+        <w:t>we want to sample only every s pixels in each direction in the output, then we can</w:t>
+      </w:r>
+      <w:r>
+        <w:rPr>
+          <w:bCs/>
+          <w:szCs w:val="20"/>
+        </w:rPr>
+        <w:t xml:space="preserve"> </w:t>
+      </w:r>
+      <w:r>
+        <w:rPr>
+          <w:bCs/>
+          <w:szCs w:val="20"/>
+        </w:rPr>
+        <w:t>define a downsampled convolution function c such that</w:t>
+      </w:r>
+    </w:p>
+    <w:p>
+      <w:pPr>
+        <w:pStyle w:val="ListParagraph"/>
+        <w:rPr>
+          <w:rFonts w:eastAsiaTheme="minorEastAsia"/>
+          <w:sz w:val="26"/>
+          <w:szCs w:val="26"/>
+        </w:rPr>
+      </w:pPr>
+      <m:oMathPara>
+        <m:oMath>
+          <m:r>
+            <m:rPr>
+              <m:sty m:val="p"/>
+            </m:rPr>
+            <w:rPr>
+              <w:rFonts w:ascii="Cambria Math" w:hAnsi="Cambria Math" w:cs="ComputerModernSansSerifSlanted"/>
+              <w:sz w:val="26"/>
+              <w:szCs w:val="26"/>
+            </w:rPr>
+            <m:t>Z</m:t>
+          </m:r>
+          <m:r>
+            <m:rPr>
+              <m:sty m:val="p"/>
+            </m:rPr>
+            <w:rPr>
+              <w:rFonts w:ascii="Cambria Math" w:hAnsi="Cambria Math" w:cs="CMMI8"/>
+              <w:sz w:val="19"/>
+              <w:szCs w:val="19"/>
+            </w:rPr>
+            <m:t xml:space="preserve">i,j,k </m:t>
+          </m:r>
+          <m:r>
+            <m:rPr>
+              <m:sty m:val="p"/>
+            </m:rPr>
+            <w:rPr>
+              <w:rFonts w:ascii="Cambria Math" w:hAnsi="Cambria Math" w:cs="CMR10"/>
+              <w:sz w:val="26"/>
+              <w:szCs w:val="26"/>
+            </w:rPr>
+            <m:t xml:space="preserve">= </m:t>
+          </m:r>
+          <m:r>
+            <m:rPr>
+              <m:sty m:val="p"/>
+            </m:rPr>
+            <w:rPr>
+              <w:rFonts w:ascii="Cambria Math" w:hAnsi="Cambria Math" w:cs="CMMI10"/>
+              <w:sz w:val="26"/>
+              <w:szCs w:val="26"/>
+            </w:rPr>
+            <m:t>c</m:t>
+          </m:r>
+          <m:sSub>
+            <m:sSubPr>
+              <m:ctrlPr>
+                <w:rPr>
+                  <w:rFonts w:ascii="Cambria Math" w:hAnsi="Cambria Math" w:cs="CMR10"/>
+                  <w:sz w:val="26"/>
+                  <w:szCs w:val="26"/>
+                </w:rPr>
+              </m:ctrlPr>
+            </m:sSubPr>
+            <m:e>
+              <m:d>
+                <m:dPr>
+                  <m:ctrlPr>
+                    <w:rPr>
+                      <w:rFonts w:ascii="Cambria Math" w:hAnsi="Cambria Math" w:cs="CMR10"/>
+                      <w:sz w:val="26"/>
+                      <w:szCs w:val="26"/>
+                    </w:rPr>
+                  </m:ctrlPr>
+                </m:dPr>
+                <m:e>
+                  <m:r>
+                    <m:rPr>
+                      <m:sty m:val="b"/>
+                    </m:rPr>
+                    <w:rPr>
+                      <w:rFonts w:ascii="Cambria Math" w:hAnsi="Cambria Math" w:cs="ComputerModernSansSerifBoldExte"/>
+                      <w:sz w:val="26"/>
+                      <w:szCs w:val="26"/>
+                    </w:rPr>
+                    <m:t>K</m:t>
+                  </m:r>
+                  <m:r>
+                    <m:rPr>
+                      <m:sty m:val="p"/>
+                    </m:rPr>
+                    <w:rPr>
+                      <w:rFonts w:ascii="Cambria Math" w:hAnsi="Cambria Math" w:cs="CMMI10"/>
+                      <w:sz w:val="26"/>
+                      <w:szCs w:val="26"/>
+                    </w:rPr>
+                    <m:t>,</m:t>
+                  </m:r>
+                  <m:r>
+                    <m:rPr>
+                      <m:sty m:val="b"/>
+                    </m:rPr>
+                    <w:rPr>
+                      <w:rFonts w:ascii="Cambria Math" w:hAnsi="Cambria Math" w:cs="ComputerModernSansSerifBoldExte"/>
+                      <w:sz w:val="26"/>
+                      <w:szCs w:val="26"/>
+                    </w:rPr>
+                    <m:t>V</m:t>
+                  </m:r>
+                  <m:r>
+                    <m:rPr>
+                      <m:sty m:val="p"/>
+                    </m:rPr>
+                    <w:rPr>
+                      <w:rFonts w:ascii="Cambria Math" w:hAnsi="Cambria Math" w:cs="CMMI10"/>
+                      <w:sz w:val="26"/>
+                      <w:szCs w:val="26"/>
+                    </w:rPr>
+                    <m:t>, s</m:t>
+                  </m:r>
+                </m:e>
+              </m:d>
+              <m:ctrlPr>
+                <w:rPr>
+                  <w:rFonts w:ascii="Cambria Math" w:hAnsi="Cambria Math" w:cs="CMMI8"/>
+                  <w:sz w:val="19"/>
+                  <w:szCs w:val="19"/>
+                </w:rPr>
+              </m:ctrlPr>
+            </m:e>
+            <m:sub>
+              <m:r>
+                <m:rPr>
+                  <m:sty m:val="p"/>
+                </m:rPr>
+                <w:rPr>
+                  <w:rFonts w:ascii="Cambria Math" w:hAnsi="Cambria Math" w:cs="CMMI8"/>
+                  <w:sz w:val="19"/>
+                  <w:szCs w:val="19"/>
+                </w:rPr>
+                <m:t>i,j,k</m:t>
+              </m:r>
+            </m:sub>
+          </m:sSub>
+          <m:r>
+            <m:rPr>
+              <m:sty m:val="p"/>
+            </m:rPr>
+            <w:rPr>
+              <w:rFonts w:ascii="Cambria Math" w:hAnsi="Cambria Math" w:cs="CMMI8"/>
+              <w:sz w:val="19"/>
+              <w:szCs w:val="19"/>
+            </w:rPr>
+            <m:t xml:space="preserve"> </m:t>
+          </m:r>
+          <m:r>
+            <m:rPr>
+              <m:sty m:val="p"/>
+            </m:rPr>
+            <w:rPr>
+              <w:rFonts w:ascii="Cambria Math" w:hAnsi="Cambria Math" w:cs="CMR10"/>
+              <w:sz w:val="26"/>
+              <w:szCs w:val="26"/>
+            </w:rPr>
+            <m:t>=</m:t>
+          </m:r>
+          <m:r>
+            <m:rPr>
+              <m:sty m:val="p"/>
+            </m:rPr>
+            <w:rPr>
+              <w:rFonts w:ascii="Cambria Math" w:hAnsi="CMR10" w:cs="CMR10"/>
+              <w:sz w:val="26"/>
+              <w:szCs w:val="26"/>
+            </w:rPr>
+            <m:t xml:space="preserve"> </m:t>
+          </m:r>
+          <m:nary>
+            <m:naryPr>
+              <m:chr m:val="∑"/>
+              <m:limLoc m:val="undOvr"/>
+              <m:supHide m:val="1"/>
+              <m:ctrlPr>
+                <w:rPr>
+                  <w:rFonts w:ascii="Cambria Math" w:hAnsi="CMR10" w:cs="CMR10"/>
+                  <w:sz w:val="26"/>
+                  <w:szCs w:val="26"/>
+                </w:rPr>
+              </m:ctrlPr>
+            </m:naryPr>
+            <m:sub>
+              <m:r>
+                <m:rPr>
+                  <m:sty m:val="p"/>
+                </m:rPr>
+                <w:rPr>
+                  <w:rFonts w:ascii="Cambria Math" w:hAnsi="Cambria Math" w:cs="CMMI8"/>
+                  <w:sz w:val="19"/>
+                  <w:szCs w:val="19"/>
+                </w:rPr>
+                <m:t>l,m,n</m:t>
+              </m:r>
+            </m:sub>
+            <m:sup/>
+            <m:e>
+              <m:r>
+                <w:rPr>
+                  <w:rFonts w:ascii="Cambria Math" w:hAnsi="CMR10" w:cs="CMR10"/>
+                  <w:sz w:val="26"/>
+                  <w:szCs w:val="26"/>
+                </w:rPr>
+                <m:t>[</m:t>
+              </m:r>
+              <m:sSub>
+                <m:sSubPr>
+                  <m:ctrlPr>
+                    <w:rPr>
+                      <w:rFonts w:ascii="Cambria Math" w:hAnsi="Cambria Math" w:cs="ComputerModernSansSerifSlanted"/>
+                      <w:sz w:val="26"/>
+                      <w:szCs w:val="26"/>
+                    </w:rPr>
+                  </m:ctrlPr>
+                </m:sSubPr>
+                <m:e>
+                  <m:r>
+                    <m:rPr>
+                      <m:sty m:val="p"/>
+                    </m:rPr>
+                    <w:rPr>
+                      <w:rFonts w:ascii="Cambria Math" w:hAnsi="Cambria Math" w:cs="ComputerModernSansSerifSlanted"/>
+                      <w:sz w:val="26"/>
+                      <w:szCs w:val="26"/>
+                    </w:rPr>
+                    <m:t>V</m:t>
+                  </m:r>
+                  <m:ctrlPr>
+                    <w:rPr>
+                      <w:rFonts w:ascii="Cambria Math" w:hAnsi="CMR10" w:cs="CMR10"/>
+                      <w:i/>
+                      <w:sz w:val="26"/>
+                      <w:szCs w:val="26"/>
+                    </w:rPr>
+                  </m:ctrlPr>
+                </m:e>
+                <m:sub>
+                  <m:r>
+                    <m:rPr>
+                      <m:sty m:val="p"/>
+                    </m:rPr>
+                    <w:rPr>
+                      <w:rFonts w:ascii="Cambria Math" w:hAnsi="Cambria Math" w:cs="CMMI8"/>
+                      <w:sz w:val="19"/>
+                      <w:szCs w:val="19"/>
+                    </w:rPr>
+                    <m:t>l,</m:t>
+                  </m:r>
+                  <m:d>
+                    <m:dPr>
+                      <m:ctrlPr>
+                        <w:rPr>
+                          <w:rFonts w:ascii="Cambria Math" w:hAnsi="Cambria Math" w:cs="CMR8"/>
+                          <w:sz w:val="19"/>
+                          <w:szCs w:val="19"/>
+                        </w:rPr>
+                      </m:ctrlPr>
+                    </m:dPr>
+                    <m:e>
+                      <m:r>
+                        <m:rPr>
+                          <m:sty m:val="p"/>
+                        </m:rPr>
+                        <w:rPr>
+                          <w:rFonts w:ascii="Cambria Math" w:hAnsi="Cambria Math" w:cs="CMMI8"/>
+                          <w:sz w:val="19"/>
+                          <w:szCs w:val="19"/>
+                        </w:rPr>
+                        <m:t>j</m:t>
+                      </m:r>
+                      <m:r>
+                        <m:rPr>
+                          <m:sty m:val="p"/>
+                        </m:rPr>
+                        <w:rPr>
+                          <w:rFonts w:ascii="Cambria Math" w:eastAsia="CMSY8" w:hAnsi="Cambria Math" w:cs="CMSY8" w:hint="eastAsia"/>
+                          <w:sz w:val="19"/>
+                          <w:szCs w:val="19"/>
+                        </w:rPr>
+                        <m:t>-</m:t>
+                      </m:r>
+                      <m:r>
+                        <m:rPr>
+                          <m:sty m:val="p"/>
+                        </m:rPr>
+                        <w:rPr>
+                          <w:rFonts w:ascii="Cambria Math" w:hAnsi="Cambria Math" w:cs="CMR8"/>
+                          <w:sz w:val="19"/>
+                          <w:szCs w:val="19"/>
+                        </w:rPr>
+                        <m:t>1</m:t>
+                      </m:r>
+                    </m:e>
+                  </m:d>
+                  <m:r>
+                    <m:rPr>
+                      <m:sty m:val="p"/>
+                    </m:rPr>
+                    <w:rPr>
+                      <w:rFonts w:ascii="Cambria Math" w:eastAsia="CMSY8" w:hAnsi="Cambria Math" w:cs="CMSY8" w:hint="eastAsia"/>
+                      <w:sz w:val="19"/>
+                      <w:szCs w:val="19"/>
+                    </w:rPr>
+                    <m:t>×</m:t>
+                  </m:r>
+                  <m:r>
+                    <m:rPr>
+                      <m:sty m:val="p"/>
+                    </m:rPr>
+                    <w:rPr>
+                      <w:rFonts w:ascii="Cambria Math" w:hAnsi="Cambria Math" w:cs="CMMI8"/>
+                      <w:sz w:val="19"/>
+                      <w:szCs w:val="19"/>
+                    </w:rPr>
+                    <m:t>s</m:t>
+                  </m:r>
+                  <m:r>
+                    <m:rPr>
+                      <m:sty m:val="p"/>
+                    </m:rPr>
+                    <w:rPr>
+                      <w:rFonts w:ascii="Cambria Math" w:hAnsi="Cambria Math" w:cs="CMR8"/>
+                      <w:sz w:val="19"/>
+                      <w:szCs w:val="19"/>
+                    </w:rPr>
+                    <m:t>+</m:t>
+                  </m:r>
+                  <m:r>
+                    <m:rPr>
+                      <m:sty m:val="p"/>
+                    </m:rPr>
+                    <w:rPr>
+                      <w:rFonts w:ascii="Cambria Math" w:hAnsi="Cambria Math" w:cs="CMMI8"/>
+                      <w:sz w:val="19"/>
+                      <w:szCs w:val="19"/>
+                    </w:rPr>
+                    <m:t>m,</m:t>
+                  </m:r>
+                  <m:d>
+                    <m:dPr>
+                      <m:ctrlPr>
+                        <w:rPr>
+                          <w:rFonts w:ascii="Cambria Math" w:hAnsi="Cambria Math" w:cs="CMR8"/>
+                          <w:sz w:val="19"/>
+                          <w:szCs w:val="19"/>
+                        </w:rPr>
+                      </m:ctrlPr>
+                    </m:dPr>
+                    <m:e>
+                      <m:r>
+                        <m:rPr>
+                          <m:sty m:val="p"/>
+                        </m:rPr>
+                        <w:rPr>
+                          <w:rFonts w:ascii="Cambria Math" w:hAnsi="Cambria Math" w:cs="CMMI8"/>
+                          <w:sz w:val="19"/>
+                          <w:szCs w:val="19"/>
+                        </w:rPr>
+                        <m:t>k</m:t>
+                      </m:r>
+                      <m:r>
+                        <m:rPr>
+                          <m:sty m:val="p"/>
+                        </m:rPr>
+                        <w:rPr>
+                          <w:rFonts w:ascii="Cambria Math" w:eastAsia="CMSY8" w:hAnsi="Cambria Math" w:cs="CMSY8" w:hint="eastAsia"/>
+                          <w:sz w:val="19"/>
+                          <w:szCs w:val="19"/>
+                        </w:rPr>
+                        <m:t>-</m:t>
+                      </m:r>
+                      <m:r>
+                        <m:rPr>
+                          <m:sty m:val="p"/>
+                        </m:rPr>
+                        <w:rPr>
+                          <w:rFonts w:ascii="Cambria Math" w:hAnsi="Cambria Math" w:cs="CMR8"/>
+                          <w:sz w:val="19"/>
+                          <w:szCs w:val="19"/>
+                        </w:rPr>
+                        <m:t>1</m:t>
+                      </m:r>
+                    </m:e>
+                  </m:d>
+                  <m:r>
+                    <m:rPr>
+                      <m:sty m:val="p"/>
+                    </m:rPr>
+                    <w:rPr>
+                      <w:rFonts w:ascii="Cambria Math" w:eastAsia="CMSY8" w:hAnsi="Cambria Math" w:cs="CMSY8" w:hint="eastAsia"/>
+                      <w:sz w:val="19"/>
+                      <w:szCs w:val="19"/>
+                    </w:rPr>
+                    <m:t>×</m:t>
+                  </m:r>
+                  <m:r>
+                    <m:rPr>
+                      <m:sty m:val="p"/>
+                    </m:rPr>
+                    <w:rPr>
+                      <w:rFonts w:ascii="Cambria Math" w:hAnsi="Cambria Math" w:cs="CMMI8"/>
+                      <w:sz w:val="19"/>
+                      <w:szCs w:val="19"/>
+                    </w:rPr>
+                    <m:t>s</m:t>
+                  </m:r>
+                  <m:r>
+                    <m:rPr>
+                      <m:sty m:val="p"/>
+                    </m:rPr>
+                    <w:rPr>
+                      <w:rFonts w:ascii="Cambria Math" w:hAnsi="Cambria Math" w:cs="CMR8"/>
+                      <w:sz w:val="19"/>
+                      <w:szCs w:val="19"/>
+                    </w:rPr>
+                    <m:t>+</m:t>
+                  </m:r>
+                  <m:r>
+                    <m:rPr>
+                      <m:sty m:val="p"/>
+                    </m:rPr>
+                    <w:rPr>
+                      <w:rFonts w:ascii="Cambria Math" w:hAnsi="Cambria Math" w:cs="CMMI8"/>
+                      <w:sz w:val="19"/>
+                      <w:szCs w:val="19"/>
+                    </w:rPr>
+                    <m:t>n</m:t>
+                  </m:r>
+                </m:sub>
+              </m:sSub>
+              <m:sSub>
+                <m:sSubPr>
+                  <m:ctrlPr>
+                    <w:rPr>
+                      <w:rFonts w:ascii="Cambria Math" w:hAnsi="Cambria Math" w:cs="ComputerModernSansSerifSlanted"/>
+                      <w:sz w:val="26"/>
+                      <w:szCs w:val="26"/>
+                    </w:rPr>
+                  </m:ctrlPr>
+                </m:sSubPr>
+                <m:e>
+                  <m:r>
+                    <m:rPr>
+                      <m:sty m:val="p"/>
+                    </m:rPr>
+                    <w:rPr>
+                      <w:rFonts w:ascii="Cambria Math" w:hAnsi="Cambria Math" w:cs="ComputerModernSansSerifSlanted"/>
+                      <w:sz w:val="26"/>
+                      <w:szCs w:val="26"/>
+                    </w:rPr>
+                    <m:t>K</m:t>
+                  </m:r>
+                </m:e>
+                <m:sub>
+                  <m:r>
+                    <m:rPr>
+                      <m:sty m:val="p"/>
+                    </m:rPr>
+                    <w:rPr>
+                      <w:rFonts w:ascii="Cambria Math" w:hAnsi="Cambria Math" w:cs="CMMI8"/>
+                      <w:sz w:val="19"/>
+                      <w:szCs w:val="19"/>
+                    </w:rPr>
+                    <m:t>i,l,m,n</m:t>
+                  </m:r>
+                </m:sub>
+              </m:sSub>
+            </m:e>
+          </m:nary>
+          <m:r>
+            <w:rPr>
+              <w:rFonts w:ascii="Cambria Math" w:hAnsi="CMR10" w:cs="CMR10"/>
+              <w:sz w:val="26"/>
+              <w:szCs w:val="26"/>
+            </w:rPr>
+            <m:t>]</m:t>
+          </m:r>
+        </m:oMath>
+      </m:oMathPara>
+    </w:p>
+    <w:p>
+      <w:pPr>
+        <w:pStyle w:val="ListParagraph"/>
+        <w:rPr>
+          <w:bCs/>
+          <w:szCs w:val="20"/>
+        </w:rPr>
+      </w:pPr>
+      <w:r>
+        <w:rPr>
+          <w:bCs/>
+          <w:szCs w:val="20"/>
+        </w:rPr>
+        <w:t xml:space="preserve">We refer to s as the </w:t>
+      </w:r>
+      <w:r>
+        <w:rPr>
+          <w:bCs/>
+          <w:i/>
+          <w:iCs/>
+          <w:szCs w:val="20"/>
+        </w:rPr>
+        <w:t xml:space="preserve">stride </w:t>
+      </w:r>
+      <w:r>
+        <w:rPr>
+          <w:bCs/>
+          <w:szCs w:val="20"/>
+        </w:rPr>
+        <w:t>of this downsampled c</w:t>
+      </w:r>
+      <w:r>
+        <w:rPr>
+          <w:bCs/>
+          <w:szCs w:val="20"/>
+        </w:rPr>
+        <w:t xml:space="preserve">onvolution. It is also possible </w:t>
+      </w:r>
+      <w:r>
+        <w:rPr>
+          <w:bCs/>
+          <w:szCs w:val="20"/>
+        </w:rPr>
+        <w:t>to define a separate stride for each direction of motion.</w:t>
+      </w:r>
+    </w:p>
+    <w:p>
+      <w:pPr>
+        <w:pStyle w:val="ListParagraph"/>
+        <w:rPr>
+          <w:bCs/>
+          <w:szCs w:val="20"/>
+        </w:rPr>
+      </w:pPr>
+    </w:p>
+    <w:p>
+      <w:pPr>
+        <w:pStyle w:val="ListParagraph"/>
+        <w:jc w:val="center"/>
+        <w:rPr>
+          <w:bCs/>
+          <w:szCs w:val="20"/>
+        </w:rPr>
+      </w:pPr>
+      <w:r>
+        <w:rPr>
+          <w:bCs/>
+          <w:noProof/>
+          <w:szCs w:val="20"/>
+        </w:rPr>
+        <w:drawing>
+          <wp:inline distT="0" distB="0" distL="0" distR="0">
+            <wp:extent cx="3362325" cy="3706963"/>
+            <wp:effectExtent l="0" t="0" r="0" b="8255"/>
+            <wp:docPr id="3" name="Picture 3" descr="C:\Users\vardan_nadkarni\Desktop\Untitled.png"/>
+            <wp:cNvGraphicFramePr>
+              <a:graphicFrameLocks xmlns:a="http://schemas.openxmlformats.org/drawingml/2006/main" noChangeAspect="1"/>
+            </wp:cNvGraphicFramePr>
+            <a:graphic xmlns:a="http://schemas.openxmlformats.org/drawingml/2006/main">
+              <a:graphicData uri="http://schemas.openxmlformats.org/drawingml/2006/picture">
+                <pic:pic xmlns:pic="http://schemas.openxmlformats.org/drawingml/2006/picture">
+                  <pic:nvPicPr>
+                    <pic:cNvPr id="0" name="Picture 1" descr="C:\Users\vardan_nadkarni\Desktop\Untitled.png"/>
+                    <pic:cNvPicPr>
+                      <a:picLocks noChangeAspect="1" noChangeArrowheads="1"/>
+                    </pic:cNvPicPr>
+                  </pic:nvPicPr>
+                  <pic:blipFill>
+                    <a:blip r:embed="rId15">
+                      <a:extLst>
+                        <a:ext uri="{28A0092B-C50C-407E-A947-70E740481C1C}">
+                          <a14:useLocalDpi xmlns:a14="http://schemas.microsoft.com/office/drawing/2010/main" val="0"/>
+                        </a:ext>
+                      </a:extLst>
+                    </a:blip>
+                    <a:srcRect/>
+                    <a:stretch>
+                      <a:fillRect/>
+                    </a:stretch>
+                  </pic:blipFill>
+                  <pic:spPr bwMode="auto">
+                    <a:xfrm>
+                      <a:off x="0" y="0"/>
+                      <a:ext cx="3367069" cy="3712194"/>
+                    </a:xfrm>
+                    <a:prstGeom prst="rect">
+                      <a:avLst/>
+                    </a:prstGeom>
+                    <a:noFill/>
+                    <a:ln>
+                      <a:noFill/>
+                    </a:ln>
+                  </pic:spPr>
+                </pic:pic>
+              </a:graphicData>
+            </a:graphic>
+          </wp:inline>
+        </w:drawing>
+      </w:r>
+    </w:p>
+    <w:p>
+      <w:pPr>
+        <w:autoSpaceDE w:val="0"/>
+        <w:autoSpaceDN w:val="0"/>
+        <w:adjustRightInd w:val="0"/>
+        <w:spacing w:after="0" w:line="240" w:lineRule="auto"/>
+        <w:ind w:left="720"/>
+        <w:jc w:val="center"/>
+        <w:rPr>
+          <w:rFonts w:ascii="ComputerModernRoman" w:hAnsi="ComputerModernRoman" w:cs="ComputerModernRoman"/>
+          <w:i/>
+          <w:iCs/>
+          <w:noProof/>
+          <w:color w:val="000000"/>
+          <w:sz w:val="18"/>
+          <w:szCs w:val="26"/>
+        </w:rPr>
+      </w:pPr>
+      <w:r>
+        <w:rPr>
+          <w:rFonts w:ascii="ComputerModernRoman" w:hAnsi="ComputerModernRoman" w:cs="ComputerModernRoman"/>
+          <w:b/>
+          <w:noProof/>
+          <w:color w:val="000000"/>
+          <w:szCs w:val="26"/>
+          <w:u w:val="single"/>
+        </w:rPr>
+        <w:t>Figure</w:t>
+      </w:r>
+      <w:r>
+        <w:rPr>
+          <w:rFonts w:ascii="ComputerModernRoman" w:hAnsi="ComputerModernRoman" w:cs="ComputerModernRoman"/>
+          <w:b/>
+          <w:noProof/>
+          <w:color w:val="000000"/>
+          <w:szCs w:val="26"/>
+          <w:u w:val="single"/>
+        </w:rPr>
+        <w:t xml:space="preserve"> 8</w:t>
+      </w:r>
+      <w:r>
+        <w:rPr>
+          <w:rFonts w:ascii="ComputerModernRoman" w:hAnsi="ComputerModernRoman" w:cs="ComputerModernRoman"/>
+          <w:b/>
+          <w:noProof/>
+          <w:color w:val="000000"/>
+          <w:szCs w:val="26"/>
+          <w:u w:val="single"/>
+        </w:rPr>
+        <w:t>:</w:t>
+      </w:r>
+      <w:r>
+        <w:rPr>
+          <w:rFonts w:ascii="ComputerModernRoman" w:hAnsi="ComputerModernRoman" w:cs="ComputerModernRoman"/>
+          <w:noProof/>
+          <w:color w:val="000000"/>
+          <w:sz w:val="18"/>
+          <w:szCs w:val="26"/>
+        </w:rPr>
+        <w:t xml:space="preserve"> </w:t>
+      </w:r>
+      <w:r>
+        <w:rPr>
+          <w:rFonts w:ascii="ComputerModernRoman" w:hAnsi="ComputerModernRoman" w:cs="ComputerModernRoman"/>
+          <w:i/>
+          <w:iCs/>
+          <w:noProof/>
+          <w:color w:val="000000"/>
+          <w:sz w:val="18"/>
+          <w:szCs w:val="26"/>
+        </w:rPr>
+        <w:t xml:space="preserve">Convolution with a stride. In this example, we use a stride of two. </w:t>
+      </w:r>
+      <w:r>
+        <w:rPr>
+          <w:rFonts w:ascii="ComputerModernRoman" w:hAnsi="ComputerModernRoman" w:cs="ComputerModernRoman"/>
+          <w:i/>
+          <w:iCs/>
+          <w:noProof/>
+          <w:color w:val="000000"/>
+          <w:sz w:val="18"/>
+          <w:szCs w:val="26"/>
+        </w:rPr>
+        <w:t xml:space="preserve">(Top) </w:t>
+      </w:r>
+      <w:r>
+        <w:rPr>
+          <w:rFonts w:ascii="ComputerModernRoman" w:hAnsi="ComputerModernRoman" w:cs="ComputerModernRoman"/>
+          <w:i/>
+          <w:iCs/>
+          <w:noProof/>
+          <w:color w:val="000000"/>
+          <w:sz w:val="18"/>
+          <w:szCs w:val="26"/>
+        </w:rPr>
+        <w:t>Convolution with a stride length of two implemented in a single operation. (Bottom)</w:t>
+      </w:r>
+      <w:r>
+        <w:rPr>
+          <w:rFonts w:ascii="ComputerModernRoman" w:hAnsi="ComputerModernRoman" w:cs="ComputerModernRoman"/>
+          <w:i/>
+          <w:iCs/>
+          <w:noProof/>
+          <w:color w:val="000000"/>
+          <w:sz w:val="18"/>
+          <w:szCs w:val="26"/>
+        </w:rPr>
+        <w:t xml:space="preserve"> </w:t>
+      </w:r>
+      <w:r>
+        <w:rPr>
+          <w:rFonts w:ascii="ComputerModernRoman" w:hAnsi="ComputerModernRoman" w:cs="ComputerModernRoman"/>
+          <w:i/>
+          <w:iCs/>
+          <w:noProof/>
+          <w:color w:val="000000"/>
+          <w:sz w:val="18"/>
+          <w:szCs w:val="26"/>
+        </w:rPr>
+        <w:t>Convolution with a stride greater than one pixel is mathematically equivalent to convolution</w:t>
+      </w:r>
+      <w:r>
+        <w:rPr>
+          <w:rFonts w:ascii="ComputerModernRoman" w:hAnsi="ComputerModernRoman" w:cs="ComputerModernRoman"/>
+          <w:i/>
+          <w:iCs/>
+          <w:noProof/>
+          <w:color w:val="000000"/>
+          <w:sz w:val="18"/>
+          <w:szCs w:val="26"/>
+        </w:rPr>
+        <w:t xml:space="preserve"> </w:t>
+      </w:r>
+      <w:r>
+        <w:rPr>
+          <w:rFonts w:ascii="ComputerModernRoman" w:hAnsi="ComputerModernRoman" w:cs="ComputerModernRoman"/>
+          <w:i/>
+          <w:iCs/>
+          <w:noProof/>
+          <w:color w:val="000000"/>
+          <w:sz w:val="18"/>
+          <w:szCs w:val="26"/>
+        </w:rPr>
+        <w:t>with unit stride followed by downsampling.</w:t>
+      </w:r>
+    </w:p>
+    <w:p>
+      <w:pPr>
+        <w:pStyle w:val="ListParagraph"/>
+        <w:rPr>
+          <w:bCs/>
+          <w:szCs w:val="20"/>
+        </w:rPr>
+      </w:pPr>
+    </w:p>
+    <w:p>
+      <w:pPr>
+        <w:pStyle w:val="ListParagraph"/>
+        <w:rPr>
+          <w:bCs/>
+          <w:szCs w:val="20"/>
+        </w:rPr>
+      </w:pPr>
+      <w:r>
+        <w:rPr>
+          <w:bCs/>
+          <w:szCs w:val="20"/>
+        </w:rPr>
+        <w:t>One essential feature of any convolutional networ</w:t>
+      </w:r>
+      <w:r>
+        <w:rPr>
+          <w:bCs/>
+          <w:szCs w:val="20"/>
+        </w:rPr>
+        <w:t xml:space="preserve">k implementation is the ability </w:t>
+      </w:r>
+      <w:r>
+        <w:rPr>
+          <w:bCs/>
+          <w:szCs w:val="20"/>
+        </w:rPr>
+        <w:t xml:space="preserve">to implicitly zero-pad the input </w:t>
+      </w:r>
+      <w:r>
+        <w:rPr>
+          <w:b/>
+          <w:bCs/>
+          <w:szCs w:val="20"/>
+        </w:rPr>
+        <w:t xml:space="preserve">V </w:t>
+      </w:r>
+      <w:r>
+        <w:rPr>
+          <w:bCs/>
+          <w:szCs w:val="20"/>
+        </w:rPr>
+        <w:t>in order to make it wider. Without this feature,</w:t>
+      </w:r>
+      <w:r>
+        <w:rPr>
+          <w:bCs/>
+          <w:szCs w:val="20"/>
+        </w:rPr>
+        <w:t xml:space="preserve"> </w:t>
+      </w:r>
+      <w:r>
+        <w:rPr>
+          <w:bCs/>
+          <w:szCs w:val="20"/>
+        </w:rPr>
+        <w:t>the width of the representation shrinks by one pixel less than the kernel width</w:t>
+      </w:r>
+      <w:r>
+        <w:rPr>
+          <w:bCs/>
+          <w:szCs w:val="20"/>
+        </w:rPr>
+        <w:t xml:space="preserve"> </w:t>
+      </w:r>
+      <w:r>
+        <w:rPr>
+          <w:bCs/>
+          <w:szCs w:val="20"/>
+        </w:rPr>
+        <w:t>at each layer. Zero padding the input allows us to control the kernel width and</w:t>
+      </w:r>
+      <w:r>
+        <w:rPr>
+          <w:bCs/>
+          <w:szCs w:val="20"/>
+        </w:rPr>
+        <w:t xml:space="preserve"> </w:t>
+      </w:r>
+      <w:r>
+        <w:rPr>
+          <w:bCs/>
+          <w:szCs w:val="20"/>
+        </w:rPr>
+        <w:t>the size of the output independently. Without zero padding, we are forced to</w:t>
+      </w:r>
+      <w:r>
+        <w:rPr>
+          <w:bCs/>
+          <w:szCs w:val="20"/>
+        </w:rPr>
+        <w:t xml:space="preserve"> </w:t>
+      </w:r>
+      <w:r>
+        <w:rPr>
+          <w:bCs/>
+          <w:szCs w:val="20"/>
+        </w:rPr>
+        <w:t>choose between shrinking the spatial extent of the network rapidly and using small</w:t>
+      </w:r>
+      <w:r>
+        <w:rPr>
+          <w:bCs/>
+          <w:szCs w:val="20"/>
+        </w:rPr>
+        <w:t xml:space="preserve"> </w:t>
+      </w:r>
+      <w:r>
+        <w:rPr>
+          <w:bCs/>
+          <w:szCs w:val="20"/>
+        </w:rPr>
+        <w:t>kernels—both scenarios that significantly limit the expressive power of the network.</w:t>
+      </w:r>
+    </w:p>
+    <w:p>
+      <w:pPr>
+        <w:pStyle w:val="ListParagraph"/>
+        <w:rPr>
+          <w:bCs/>
+          <w:szCs w:val="20"/>
+        </w:rPr>
+      </w:pPr>
+      <w:r>
+        <w:rPr>
+          <w:bCs/>
+          <w:szCs w:val="20"/>
+        </w:rPr>
+        <w:t>Three special cases of the zero-padding setting are worth mentionin</w:t>
+      </w:r>
+      <w:r>
+        <w:rPr>
+          <w:bCs/>
+          <w:szCs w:val="20"/>
+        </w:rPr>
+        <w:t xml:space="preserve">g. One is </w:t>
+      </w:r>
+      <w:r>
+        <w:rPr>
+          <w:bCs/>
+          <w:szCs w:val="20"/>
+        </w:rPr>
+        <w:t>the extreme case in which no zero-padding is used whatsoever, and the convolution</w:t>
+      </w:r>
+      <w:r>
+        <w:rPr>
+          <w:bCs/>
+          <w:szCs w:val="20"/>
+        </w:rPr>
+        <w:t xml:space="preserve"> </w:t>
+      </w:r>
+      <w:r>
+        <w:rPr>
+          <w:bCs/>
+          <w:szCs w:val="20"/>
+        </w:rPr>
+        <w:t>kernel is only allowed to visit positions where the entire kernel is contained entirely</w:t>
+      </w:r>
+      <w:r>
+        <w:rPr>
+          <w:bCs/>
+          <w:szCs w:val="20"/>
+        </w:rPr>
+        <w:t xml:space="preserve"> </w:t>
+      </w:r>
+      <w:r>
+        <w:rPr>
+          <w:bCs/>
+          <w:szCs w:val="20"/>
+        </w:rPr>
+        <w:t xml:space="preserve">within the image. In MATLAB </w:t>
+      </w:r>
+      <w:r>
+        <w:rPr>
+          <w:bCs/>
+          <w:szCs w:val="20"/>
+        </w:rPr>
+        <w:lastRenderedPageBreak/>
+        <w:t xml:space="preserve">terminology, this is called </w:t>
+      </w:r>
+      <w:r>
+        <w:rPr>
+          <w:bCs/>
+          <w:i/>
+          <w:iCs/>
+          <w:szCs w:val="20"/>
+        </w:rPr>
+        <w:t xml:space="preserve">valid </w:t>
+      </w:r>
+      <w:r>
+        <w:rPr>
+          <w:bCs/>
+          <w:szCs w:val="20"/>
+        </w:rPr>
+        <w:t>convolution. In</w:t>
+      </w:r>
+      <w:r>
+        <w:rPr>
+          <w:bCs/>
+          <w:szCs w:val="20"/>
+        </w:rPr>
+        <w:t xml:space="preserve"> </w:t>
+      </w:r>
+      <w:r>
+        <w:rPr>
+          <w:bCs/>
+          <w:szCs w:val="20"/>
+        </w:rPr>
+        <w:t>this case, all pixels in the output are a function of the same number of pixels in</w:t>
+      </w:r>
+      <w:r>
+        <w:rPr>
+          <w:bCs/>
+          <w:szCs w:val="20"/>
+        </w:rPr>
+        <w:t xml:space="preserve"> </w:t>
+      </w:r>
+      <w:r>
+        <w:rPr>
+          <w:bCs/>
+          <w:szCs w:val="20"/>
+        </w:rPr>
+        <w:t>the input, so the behavior of an output pixel is somewhat more regular. However,</w:t>
+      </w:r>
+      <w:r>
+        <w:rPr>
+          <w:bCs/>
+          <w:szCs w:val="20"/>
+        </w:rPr>
+        <w:t xml:space="preserve"> </w:t>
+      </w:r>
+      <w:r>
+        <w:rPr>
+          <w:bCs/>
+          <w:szCs w:val="20"/>
+        </w:rPr>
+        <w:t>the size of the output shrinks at each layer. If the input image has width m and</w:t>
+      </w:r>
+      <w:r>
+        <w:rPr>
+          <w:bCs/>
+          <w:szCs w:val="20"/>
+        </w:rPr>
+        <w:t xml:space="preserve"> </w:t>
+      </w:r>
+      <w:r>
+        <w:rPr>
+          <w:bCs/>
+          <w:szCs w:val="20"/>
+        </w:rPr>
+        <w:t>the kernel has width k, the output will be of width m</w:t>
+      </w:r>
+      <w:r>
+        <w:rPr>
+          <w:rFonts w:hint="eastAsia"/>
+          <w:bCs/>
+          <w:szCs w:val="20"/>
+        </w:rPr>
+        <w:t>−</w:t>
+      </w:r>
+      <w:r>
+        <w:rPr>
+          <w:bCs/>
+          <w:szCs w:val="20"/>
+        </w:rPr>
+        <w:t xml:space="preserve"> k+ 1. The rate of this</w:t>
+      </w:r>
+      <w:r>
+        <w:rPr>
+          <w:bCs/>
+          <w:szCs w:val="20"/>
+        </w:rPr>
+        <w:t xml:space="preserve"> </w:t>
+      </w:r>
+      <w:r>
+        <w:rPr>
+          <w:bCs/>
+          <w:szCs w:val="20"/>
+        </w:rPr>
+        <w:t>shrinkage can be dramatic if the kernels used are large. Since the shrinkage is</w:t>
+      </w:r>
+      <w:r>
+        <w:rPr>
+          <w:bCs/>
+          <w:szCs w:val="20"/>
+        </w:rPr>
+        <w:t xml:space="preserve"> </w:t>
+      </w:r>
+      <w:r>
+        <w:rPr>
+          <w:bCs/>
+          <w:szCs w:val="20"/>
+        </w:rPr>
+        <w:t>greater than 0, it limits the number of convolutional layers that can be included</w:t>
+      </w:r>
+      <w:r>
+        <w:rPr>
+          <w:bCs/>
+          <w:szCs w:val="20"/>
+        </w:rPr>
+        <w:t xml:space="preserve"> </w:t>
+      </w:r>
+      <w:r>
+        <w:rPr>
+          <w:bCs/>
+          <w:szCs w:val="20"/>
+        </w:rPr>
+        <w:t>in the network. As layers are added, the spatial dimension of the network will</w:t>
+      </w:r>
+      <w:r>
+        <w:rPr>
+          <w:bCs/>
+          <w:szCs w:val="20"/>
+        </w:rPr>
+        <w:t xml:space="preserve"> </w:t>
+      </w:r>
+      <w:r>
+        <w:rPr>
+          <w:bCs/>
+          <w:szCs w:val="20"/>
+        </w:rPr>
+        <w:t xml:space="preserve">eventually drop to 1 </w:t>
+      </w:r>
+      <w:r>
+        <w:rPr>
+          <w:rFonts w:hint="eastAsia"/>
+          <w:bCs/>
+          <w:szCs w:val="20"/>
+        </w:rPr>
+        <w:t>×</w:t>
+      </w:r>
+      <w:r>
+        <w:rPr>
+          <w:bCs/>
+          <w:szCs w:val="20"/>
+        </w:rPr>
+        <w:t xml:space="preserve"> 1, at which point additional layers cannot meaningfully</w:t>
+      </w:r>
+      <w:r>
+        <w:rPr>
+          <w:bCs/>
+          <w:szCs w:val="20"/>
+        </w:rPr>
+        <w:t xml:space="preserve"> </w:t>
+      </w:r>
+      <w:r>
+        <w:rPr>
+          <w:bCs/>
+          <w:szCs w:val="20"/>
+        </w:rPr>
+        <w:t>be considered convolutional. Another special case of the zero-padding setting is</w:t>
+      </w:r>
+      <w:r>
+        <w:rPr>
+          <w:bCs/>
+          <w:szCs w:val="20"/>
+        </w:rPr>
+        <w:t xml:space="preserve"> </w:t>
+      </w:r>
+      <w:r>
+        <w:rPr>
+          <w:bCs/>
+          <w:szCs w:val="20"/>
+        </w:rPr>
+        <w:t>when just enough zero-padding is added to keep the size of the output equal to the</w:t>
+      </w:r>
+      <w:r>
+        <w:rPr>
+          <w:bCs/>
+          <w:szCs w:val="20"/>
+        </w:rPr>
+        <w:t xml:space="preserve"> </w:t>
+      </w:r>
+      <w:r>
+        <w:rPr>
+          <w:bCs/>
+          <w:szCs w:val="20"/>
+        </w:rPr>
+        <w:t xml:space="preserve">size of the input. MATLAB calls this </w:t>
+      </w:r>
+      <w:r>
+        <w:rPr>
+          <w:bCs/>
+          <w:i/>
+          <w:iCs/>
+          <w:szCs w:val="20"/>
+        </w:rPr>
+        <w:t xml:space="preserve">same </w:t>
+      </w:r>
+      <w:r>
+        <w:rPr>
+          <w:bCs/>
+          <w:szCs w:val="20"/>
+        </w:rPr>
+        <w:t>convolution. In this case, the network</w:t>
+      </w:r>
+      <w:r>
+        <w:rPr>
+          <w:bCs/>
+          <w:szCs w:val="20"/>
+        </w:rPr>
+        <w:t xml:space="preserve"> </w:t>
+      </w:r>
+      <w:r>
+        <w:rPr>
+          <w:bCs/>
+          <w:szCs w:val="20"/>
+        </w:rPr>
+        <w:t>can contain as many convolutional layers as the available hardware can support,</w:t>
+      </w:r>
+      <w:r>
+        <w:rPr>
+          <w:bCs/>
+          <w:szCs w:val="20"/>
+        </w:rPr>
+        <w:t xml:space="preserve"> </w:t>
+      </w:r>
+      <w:r>
+        <w:rPr>
+          <w:bCs/>
+          <w:szCs w:val="20"/>
+        </w:rPr>
+        <w:t>since the operation of convolution does not modify the architectural possibilities</w:t>
+      </w:r>
+      <w:r>
+        <w:rPr>
+          <w:bCs/>
+          <w:szCs w:val="20"/>
+        </w:rPr>
+        <w:t xml:space="preserve"> </w:t>
+      </w:r>
+      <w:r>
+        <w:rPr>
+          <w:bCs/>
+          <w:szCs w:val="20"/>
+        </w:rPr>
+        <w:t>available to the next layer. However, the input pixels near the border influence</w:t>
+      </w:r>
+      <w:r>
+        <w:rPr>
+          <w:bCs/>
+          <w:szCs w:val="20"/>
+        </w:rPr>
+        <w:t xml:space="preserve"> </w:t>
+      </w:r>
+      <w:r>
+        <w:rPr>
+          <w:bCs/>
+          <w:szCs w:val="20"/>
+        </w:rPr>
+        <w:t>fewer output pixels than the input pixels near the center. This can make the</w:t>
+      </w:r>
+      <w:r>
+        <w:rPr>
+          <w:bCs/>
+          <w:szCs w:val="20"/>
+        </w:rPr>
+        <w:t xml:space="preserve"> </w:t>
+      </w:r>
+      <w:r>
+        <w:rPr>
+          <w:bCs/>
+          <w:szCs w:val="20"/>
+        </w:rPr>
+        <w:t>border pixels somewhat underrepresented in the model. This motivates the other</w:t>
+      </w:r>
+    </w:p>
+    <w:p>
+      <w:pPr>
+        <w:pStyle w:val="ListParagraph"/>
+        <w:rPr>
+          <w:bCs/>
+          <w:szCs w:val="20"/>
+        </w:rPr>
+      </w:pPr>
+      <w:r>
+        <w:rPr>
+          <w:bCs/>
+          <w:szCs w:val="20"/>
+        </w:rPr>
+        <w:t xml:space="preserve">extreme case, which MATLAB refers to as </w:t>
+      </w:r>
+      <w:r>
+        <w:rPr>
+          <w:bCs/>
+          <w:i/>
+          <w:iCs/>
+          <w:szCs w:val="20"/>
+        </w:rPr>
+        <w:t>full convolution</w:t>
+      </w:r>
+      <w:r>
+        <w:rPr>
+          <w:bCs/>
+          <w:szCs w:val="20"/>
+        </w:rPr>
+        <w:t xml:space="preserve">, in which enough zeroes </w:t>
+      </w:r>
+      <w:r>
+        <w:rPr>
+          <w:bCs/>
+          <w:szCs w:val="20"/>
+        </w:rPr>
+        <w:t>are added for every pixel to be visited k times in each direction, resulting in an</w:t>
+      </w:r>
+      <w:r>
+        <w:rPr>
+          <w:bCs/>
+          <w:szCs w:val="20"/>
+        </w:rPr>
+        <w:t xml:space="preserve"> </w:t>
+      </w:r>
+      <w:r>
+        <w:rPr>
+          <w:bCs/>
+          <w:szCs w:val="20"/>
+        </w:rPr>
+        <w:t xml:space="preserve">output image of width m+ k </w:t>
+      </w:r>
+      <w:r>
+        <w:rPr>
+          <w:rFonts w:hint="eastAsia"/>
+          <w:bCs/>
+          <w:szCs w:val="20"/>
+        </w:rPr>
+        <w:t>−</w:t>
+      </w:r>
+      <w:r>
+        <w:rPr>
+          <w:bCs/>
+          <w:szCs w:val="20"/>
+        </w:rPr>
+        <w:t xml:space="preserve"> 1. In this case, the output pixels near the border</w:t>
+      </w:r>
+      <w:r>
+        <w:rPr>
+          <w:bCs/>
+          <w:szCs w:val="20"/>
+        </w:rPr>
+        <w:t xml:space="preserve"> </w:t>
+      </w:r>
+      <w:r>
+        <w:rPr>
+          <w:bCs/>
+          <w:szCs w:val="20"/>
+        </w:rPr>
+        <w:t>are a function of fewer pixels than the output pixels near the center. This can</w:t>
+      </w:r>
+      <w:r>
+        <w:rPr>
+          <w:bCs/>
+          <w:szCs w:val="20"/>
+        </w:rPr>
+        <w:t xml:space="preserve"> </w:t>
+      </w:r>
+      <w:r>
+        <w:rPr>
+          <w:bCs/>
+          <w:szCs w:val="20"/>
+        </w:rPr>
+        <w:t>make it difficult to learn a single kernel that performs well at all positions in</w:t>
+      </w:r>
+      <w:r>
+        <w:rPr>
+          <w:bCs/>
+          <w:szCs w:val="20"/>
+        </w:rPr>
+        <w:t xml:space="preserve"> </w:t>
+      </w:r>
+      <w:r>
+        <w:rPr>
+          <w:bCs/>
+          <w:szCs w:val="20"/>
+        </w:rPr>
+        <w:t>the convolutional feature map. Usually the optimal amount of zero padding (in</w:t>
+      </w:r>
+      <w:r>
+        <w:rPr>
+          <w:bCs/>
+          <w:szCs w:val="20"/>
+        </w:rPr>
+        <w:t xml:space="preserve"> </w:t>
+      </w:r>
+      <w:r>
+        <w:rPr>
+          <w:bCs/>
+          <w:szCs w:val="20"/>
+        </w:rPr>
+        <w:t>terms of test set classification accuracy) lies somewhere between “valid” and “same”</w:t>
+      </w:r>
+      <w:r>
+        <w:rPr>
+          <w:bCs/>
+          <w:szCs w:val="20"/>
+        </w:rPr>
+        <w:t xml:space="preserve"> </w:t>
+      </w:r>
+      <w:r>
+        <w:rPr>
+          <w:bCs/>
+          <w:szCs w:val="20"/>
+        </w:rPr>
+        <w:t>convolution.</w:t>
+      </w:r>
+    </w:p>
+    <w:p>
+      <w:pPr>
+        <w:pStyle w:val="ListParagraph"/>
+        <w:rPr>
+          <w:bCs/>
+          <w:szCs w:val="20"/>
+        </w:rPr>
+      </w:pPr>
+      <w:r>
+        <w:rPr>
+          <w:bCs/>
+          <w:szCs w:val="20"/>
+        </w:rPr>
+        <w:t xml:space="preserve">In some cases, we do not actually want to use </w:t>
+      </w:r>
+      <w:r>
+        <w:rPr>
+          <w:bCs/>
+          <w:szCs w:val="20"/>
+        </w:rPr>
+        <w:t xml:space="preserve">convolution, but rather locally </w:t>
+      </w:r>
+      <w:r>
+        <w:rPr>
+          <w:bCs/>
+          <w:szCs w:val="20"/>
+        </w:rPr>
+        <w:t>connected layers (LeCun, 1986, 1989). In this case, the adjacency matrix in the</w:t>
+      </w:r>
+      <w:r>
+        <w:rPr>
+          <w:bCs/>
+          <w:szCs w:val="20"/>
+        </w:rPr>
+        <w:t xml:space="preserve"> </w:t>
+      </w:r>
+      <w:r>
+        <w:rPr>
+          <w:bCs/>
+          <w:szCs w:val="20"/>
+        </w:rPr>
+        <w:t>graph of our MLP is the same, but every connection has its own weight, specified</w:t>
+      </w:r>
+      <w:r>
+        <w:rPr>
+          <w:bCs/>
+          <w:szCs w:val="20"/>
+        </w:rPr>
+        <w:t xml:space="preserve"> </w:t>
+      </w:r>
+      <w:r>
+        <w:rPr>
+          <w:bCs/>
+          <w:szCs w:val="20"/>
+        </w:rPr>
+        <w:t xml:space="preserve">by a 6-D tensor </w:t>
+      </w:r>
+      <w:r>
+        <w:rPr>
+          <w:b/>
+          <w:bCs/>
+          <w:szCs w:val="20"/>
+        </w:rPr>
+        <w:t>W</w:t>
+      </w:r>
+      <w:r>
+        <w:rPr>
+          <w:bCs/>
+          <w:szCs w:val="20"/>
+        </w:rPr>
+        <w:t xml:space="preserve">. The indices into </w:t>
+      </w:r>
+      <w:r>
+        <w:rPr>
+          <w:b/>
+          <w:bCs/>
+          <w:szCs w:val="20"/>
+        </w:rPr>
+        <w:t xml:space="preserve">W </w:t>
+      </w:r>
+      <w:r>
+        <w:rPr>
+          <w:bCs/>
+          <w:szCs w:val="20"/>
+        </w:rPr>
+        <w:t xml:space="preserve">are </w:t>
+      </w:r>
+      <w:r>
+        <w:rPr>
+          <w:bCs/>
+          <w:szCs w:val="20"/>
+        </w:rPr>
+        <w:t>respectively: i</w:t>
+      </w:r>
+      <w:r>
+        <w:rPr>
+          <w:bCs/>
+          <w:szCs w:val="20"/>
+        </w:rPr>
+        <w:t xml:space="preserve">, the output channel, </w:t>
+      </w:r>
+      <w:r>
+        <w:rPr>
+          <w:bCs/>
+          <w:szCs w:val="20"/>
+        </w:rPr>
+        <w:t>j, the output row, k, the output column, l, the input channel, m, the row offset</w:t>
+      </w:r>
+      <w:r>
+        <w:rPr>
+          <w:bCs/>
+          <w:szCs w:val="20"/>
+        </w:rPr>
+        <w:t xml:space="preserve"> </w:t>
+      </w:r>
+      <w:r>
+        <w:rPr>
+          <w:bCs/>
+          <w:szCs w:val="20"/>
+        </w:rPr>
+        <w:t>within the input, and n, the column offset within the input. The linear part of a</w:t>
+      </w:r>
+    </w:p>
+    <w:p>
+      <w:pPr>
+        <w:pStyle w:val="ListParagraph"/>
+        <w:rPr>
+          <w:bCs/>
+          <w:szCs w:val="20"/>
+        </w:rPr>
+      </w:pPr>
+      <w:r>
+        <w:rPr>
+          <w:bCs/>
+          <w:szCs w:val="20"/>
+        </w:rPr>
+        <w:t>locally connected layer is then given by</w:t>
+      </w:r>
+    </w:p>
+    <w:p>
+      <w:pPr>
+        <w:pStyle w:val="ListParagraph"/>
+        <w:rPr>
+          <w:rFonts w:eastAsiaTheme="minorEastAsia"/>
+          <w:sz w:val="26"/>
+          <w:szCs w:val="26"/>
+        </w:rPr>
+      </w:pPr>
+      <m:oMathPara>
+        <m:oMath>
+          <m:sSub>
+            <m:sSubPr>
+              <m:ctrlPr>
+                <w:rPr>
+                  <w:rFonts w:ascii="Cambria Math" w:hAnsi="Cambria Math" w:cs="ComputerModernSansSerifSlanted"/>
+                  <w:sz w:val="26"/>
+                  <w:szCs w:val="26"/>
+                </w:rPr>
+              </m:ctrlPr>
+            </m:sSubPr>
+            <m:e>
+              <m:r>
+                <m:rPr>
+                  <m:sty m:val="p"/>
+                </m:rPr>
+                <w:rPr>
+                  <w:rFonts w:ascii="Cambria Math" w:hAnsi="Cambria Math" w:cs="ComputerModernSansSerifSlanted"/>
+                  <w:sz w:val="26"/>
+                  <w:szCs w:val="26"/>
+                </w:rPr>
+                <m:t>Z</m:t>
+              </m:r>
+            </m:e>
+            <m:sub>
+              <m:r>
+                <m:rPr>
+                  <m:sty m:val="p"/>
+                </m:rPr>
+                <w:rPr>
+                  <w:rFonts w:ascii="Cambria Math" w:hAnsi="Cambria Math" w:cs="CMMI8"/>
+                  <w:sz w:val="19"/>
+                  <w:szCs w:val="19"/>
+                </w:rPr>
+                <m:t>i,j,k</m:t>
+              </m:r>
+            </m:sub>
+          </m:sSub>
+          <m:r>
+            <m:rPr>
+              <m:sty m:val="p"/>
+            </m:rPr>
+            <w:rPr>
+              <w:rFonts w:ascii="Cambria Math" w:hAnsi="Cambria Math" w:cs="CMMI8"/>
+              <w:sz w:val="19"/>
+              <w:szCs w:val="19"/>
+            </w:rPr>
+            <m:t xml:space="preserve"> </m:t>
+          </m:r>
+          <m:r>
+            <m:rPr>
+              <m:sty m:val="p"/>
+            </m:rPr>
+            <w:rPr>
+              <w:rFonts w:ascii="Cambria Math" w:hAnsi="Cambria Math" w:cs="CMR10"/>
+              <w:sz w:val="26"/>
+              <w:szCs w:val="26"/>
+            </w:rPr>
+            <m:t>=</m:t>
+          </m:r>
+          <m:r>
+            <m:rPr>
+              <m:sty m:val="p"/>
+            </m:rPr>
+            <w:rPr>
+              <w:rFonts w:ascii="Cambria Math" w:hAnsi="CMR10" w:cs="CMR10"/>
+              <w:sz w:val="26"/>
+              <w:szCs w:val="26"/>
+            </w:rPr>
+            <m:t xml:space="preserve"> </m:t>
+          </m:r>
+          <m:nary>
+            <m:naryPr>
+              <m:chr m:val="∑"/>
+              <m:limLoc m:val="undOvr"/>
+              <m:supHide m:val="1"/>
+              <m:ctrlPr>
+                <w:rPr>
+                  <w:rFonts w:ascii="Cambria Math" w:hAnsi="CMR10" w:cs="CMR10"/>
+                  <w:sz w:val="26"/>
+                  <w:szCs w:val="26"/>
+                </w:rPr>
+              </m:ctrlPr>
+            </m:naryPr>
+            <m:sub>
+              <m:r>
+                <m:rPr>
+                  <m:sty m:val="p"/>
+                </m:rPr>
+                <w:rPr>
+                  <w:rFonts w:ascii="Cambria Math" w:hAnsi="Cambria Math" w:cs="CMMI8"/>
+                  <w:sz w:val="19"/>
+                  <w:szCs w:val="19"/>
+                </w:rPr>
+                <m:t>l,m,n</m:t>
+              </m:r>
+            </m:sub>
+            <m:sup/>
+            <m:e>
+              <m:r>
+                <m:rPr>
+                  <m:sty m:val="p"/>
+                </m:rPr>
+                <w:rPr>
+                  <w:rFonts w:ascii="Cambria Math" w:hAnsi="Cambria Math" w:cs="CMR10"/>
+                  <w:sz w:val="26"/>
+                  <w:szCs w:val="26"/>
+                </w:rPr>
+                <m:t>[</m:t>
+              </m:r>
+              <m:sSub>
+                <m:sSubPr>
+                  <m:ctrlPr>
+                    <w:rPr>
+                      <w:rFonts w:ascii="Cambria Math" w:hAnsi="Cambria Math" w:cs="ComputerModernSansSerifSlanted"/>
+                      <w:sz w:val="26"/>
+                      <w:szCs w:val="26"/>
+                    </w:rPr>
+                  </m:ctrlPr>
+                </m:sSubPr>
+                <m:e>
+                  <m:r>
+                    <m:rPr>
+                      <m:sty m:val="p"/>
+                    </m:rPr>
+                    <w:rPr>
+                      <w:rFonts w:ascii="Cambria Math" w:hAnsi="Cambria Math" w:cs="ComputerModernSansSerifSlanted"/>
+                      <w:sz w:val="26"/>
+                      <w:szCs w:val="26"/>
+                    </w:rPr>
+                    <m:t>V</m:t>
+                  </m:r>
+                  <m:ctrlPr>
+                    <w:rPr>
+                      <w:rFonts w:ascii="Cambria Math" w:hAnsi="Cambria Math" w:cs="CMR10"/>
+                      <w:sz w:val="26"/>
+                      <w:szCs w:val="26"/>
+                    </w:rPr>
+                  </m:ctrlPr>
+                </m:e>
+                <m:sub>
+                  <m:r>
+                    <m:rPr>
+                      <m:sty m:val="p"/>
+                    </m:rPr>
+                    <w:rPr>
+                      <w:rFonts w:ascii="Cambria Math" w:hAnsi="Cambria Math" w:cs="CMMI8"/>
+                      <w:sz w:val="19"/>
+                      <w:szCs w:val="19"/>
+                    </w:rPr>
+                    <m:t>l,j</m:t>
+                  </m:r>
+                  <m:r>
+                    <m:rPr>
+                      <m:sty m:val="p"/>
+                    </m:rPr>
+                    <w:rPr>
+                      <w:rFonts w:ascii="Cambria Math" w:hAnsi="Cambria Math" w:cs="CMR8"/>
+                      <w:sz w:val="19"/>
+                      <w:szCs w:val="19"/>
+                    </w:rPr>
+                    <m:t>+</m:t>
+                  </m:r>
+                  <m:r>
+                    <m:rPr>
+                      <m:sty m:val="p"/>
+                    </m:rPr>
+                    <w:rPr>
+                      <w:rFonts w:ascii="Cambria Math" w:hAnsi="Cambria Math" w:cs="CMMI8"/>
+                      <w:sz w:val="19"/>
+                      <w:szCs w:val="19"/>
+                    </w:rPr>
+                    <m:t>m</m:t>
+                  </m:r>
+                  <m:r>
+                    <m:rPr>
+                      <m:sty m:val="p"/>
+                    </m:rPr>
+                    <w:rPr>
+                      <w:rFonts w:ascii="Cambria Math" w:eastAsia="CMSY8" w:hAnsi="Cambria Math" w:cs="CMSY8" w:hint="eastAsia"/>
+                      <w:sz w:val="19"/>
+                      <w:szCs w:val="19"/>
+                    </w:rPr>
+                    <m:t>-</m:t>
+                  </m:r>
+                  <m:r>
+                    <m:rPr>
+                      <m:sty m:val="p"/>
+                    </m:rPr>
+                    <w:rPr>
+                      <w:rFonts w:ascii="Cambria Math" w:hAnsi="Cambria Math" w:cs="CMR8"/>
+                      <w:sz w:val="19"/>
+                      <w:szCs w:val="19"/>
+                    </w:rPr>
+                    <m:t>1</m:t>
+                  </m:r>
+                  <m:r>
+                    <m:rPr>
+                      <m:sty m:val="p"/>
+                    </m:rPr>
+                    <w:rPr>
+                      <w:rFonts w:ascii="Cambria Math" w:hAnsi="Cambria Math" w:cs="CMMI8"/>
+                      <w:sz w:val="19"/>
+                      <w:szCs w:val="19"/>
+                    </w:rPr>
+                    <m:t>,k</m:t>
+                  </m:r>
+                  <m:r>
+                    <m:rPr>
+                      <m:sty m:val="p"/>
+                    </m:rPr>
+                    <w:rPr>
+                      <w:rFonts w:ascii="Cambria Math" w:hAnsi="Cambria Math" w:cs="CMR8"/>
+                      <w:sz w:val="19"/>
+                      <w:szCs w:val="19"/>
+                    </w:rPr>
+                    <m:t>+</m:t>
+                  </m:r>
+                  <m:r>
+                    <m:rPr>
+                      <m:sty m:val="p"/>
+                    </m:rPr>
+                    <w:rPr>
+                      <w:rFonts w:ascii="Cambria Math" w:hAnsi="Cambria Math" w:cs="CMMI8"/>
+                      <w:sz w:val="19"/>
+                      <w:szCs w:val="19"/>
+                    </w:rPr>
+                    <m:t>n</m:t>
+                  </m:r>
+                  <m:r>
+                    <m:rPr>
+                      <m:sty m:val="p"/>
+                    </m:rPr>
+                    <w:rPr>
+                      <w:rFonts w:ascii="Cambria Math" w:eastAsia="CMSY8" w:hAnsi="Cambria Math" w:cs="CMSY8" w:hint="eastAsia"/>
+                      <w:sz w:val="19"/>
+                      <w:szCs w:val="19"/>
+                    </w:rPr>
+                    <m:t>-</m:t>
+                  </m:r>
+                  <m:r>
+                    <m:rPr>
+                      <m:sty m:val="p"/>
+                    </m:rPr>
+                    <w:rPr>
+                      <w:rFonts w:ascii="Cambria Math" w:hAnsi="Cambria Math" w:cs="CMR8"/>
+                      <w:sz w:val="19"/>
+                      <w:szCs w:val="19"/>
+                    </w:rPr>
+                    <m:t>1</m:t>
+                  </m:r>
+                </m:sub>
+              </m:sSub>
+              <m:sSub>
+                <m:sSubPr>
+                  <m:ctrlPr>
+                    <w:rPr>
+                      <w:rFonts w:ascii="Cambria Math" w:hAnsi="Cambria Math" w:cs="CMMI10"/>
+                      <w:sz w:val="26"/>
+                      <w:szCs w:val="26"/>
+                    </w:rPr>
+                  </m:ctrlPr>
+                </m:sSubPr>
+                <m:e>
+                  <m:r>
+                    <m:rPr>
+                      <m:sty m:val="p"/>
+                    </m:rPr>
+                    <w:rPr>
+                      <w:rFonts w:ascii="Cambria Math" w:hAnsi="Cambria Math" w:cs="CMMI10"/>
+                      <w:sz w:val="26"/>
+                      <w:szCs w:val="26"/>
+                    </w:rPr>
+                    <m:t>w</m:t>
+                  </m:r>
+                </m:e>
+                <m:sub>
+                  <m:r>
+                    <m:rPr>
+                      <m:sty m:val="p"/>
+                    </m:rPr>
+                    <w:rPr>
+                      <w:rFonts w:ascii="Cambria Math" w:hAnsi="Cambria Math" w:cs="CMMI8"/>
+                      <w:sz w:val="19"/>
+                      <w:szCs w:val="19"/>
+                    </w:rPr>
+                    <m:t>i,j,k,l,m,n</m:t>
+                  </m:r>
+                </m:sub>
+              </m:sSub>
+              <m:r>
+                <m:rPr>
+                  <m:sty m:val="p"/>
+                </m:rPr>
+                <w:rPr>
+                  <w:rFonts w:ascii="Cambria Math" w:hAnsi="Cambria Math" w:cs="CMR10"/>
+                  <w:sz w:val="26"/>
+                  <w:szCs w:val="26"/>
+                </w:rPr>
+                <m:t>]</m:t>
+              </m:r>
+            </m:e>
+          </m:nary>
+        </m:oMath>
+      </m:oMathPara>
+    </w:p>
+    <w:p>
+      <w:pPr>
+        <w:pStyle w:val="ListParagraph"/>
+        <w:rPr>
+          <w:bCs/>
+          <w:szCs w:val="20"/>
+        </w:rPr>
+      </w:pPr>
+      <w:r>
+        <w:rPr>
+          <w:bCs/>
+          <w:szCs w:val="20"/>
+        </w:rPr>
+        <w:t xml:space="preserve">This is sometimes also called </w:t>
+      </w:r>
+      <w:r>
+        <w:rPr>
+          <w:bCs/>
+          <w:i/>
+          <w:iCs/>
+          <w:szCs w:val="20"/>
+        </w:rPr>
+        <w:t>unshared convolution</w:t>
+      </w:r>
+      <w:r>
+        <w:rPr>
+          <w:bCs/>
+          <w:szCs w:val="20"/>
+        </w:rPr>
+        <w:t>, be</w:t>
+      </w:r>
+      <w:r>
+        <w:rPr>
+          <w:bCs/>
+          <w:szCs w:val="20"/>
+        </w:rPr>
+        <w:t xml:space="preserve">cause it is a similar operation </w:t>
+      </w:r>
+      <w:r>
+        <w:rPr>
+          <w:bCs/>
+          <w:szCs w:val="20"/>
+        </w:rPr>
+        <w:t>to discrete convolution with a small kernel, but without sharing parameters across</w:t>
+      </w:r>
+      <w:r>
+        <w:rPr>
+          <w:bCs/>
+          <w:szCs w:val="20"/>
+        </w:rPr>
+        <w:t xml:space="preserve"> </w:t>
+      </w:r>
+      <w:r>
+        <w:rPr>
+          <w:bCs/>
+          <w:szCs w:val="20"/>
+        </w:rPr>
+        <w:t>locations.</w:t>
+      </w:r>
+    </w:p>
+    <w:p>
+      <w:pPr>
+        <w:pStyle w:val="ListParagraph"/>
+        <w:rPr>
+          <w:bCs/>
+          <w:szCs w:val="20"/>
+        </w:rPr>
+      </w:pPr>
+      <w:r>
+        <w:rPr>
+          <w:bCs/>
+          <w:szCs w:val="20"/>
+        </w:rPr>
+        <w:t>Locally connected layers are useful when we k</w:t>
+      </w:r>
+      <w:r>
+        <w:rPr>
+          <w:bCs/>
+          <w:szCs w:val="20"/>
+        </w:rPr>
+        <w:t xml:space="preserve">now that each feature should be </w:t>
+      </w:r>
+      <w:r>
+        <w:rPr>
+          <w:bCs/>
+          <w:szCs w:val="20"/>
+        </w:rPr>
+        <w:t>a function of a small part of space, but there is no reason to think that the same</w:t>
+      </w:r>
+      <w:r>
+        <w:rPr>
+          <w:bCs/>
+          <w:szCs w:val="20"/>
+        </w:rPr>
+        <w:t xml:space="preserve"> </w:t>
+      </w:r>
+      <w:r>
+        <w:rPr>
+          <w:bCs/>
+          <w:szCs w:val="20"/>
+        </w:rPr>
+        <w:t>feature should occur across all of space. For example, if we want to tell if an image</w:t>
+      </w:r>
+      <w:r>
+        <w:rPr>
+          <w:bCs/>
+          <w:szCs w:val="20"/>
+        </w:rPr>
+        <w:t xml:space="preserve"> </w:t>
+      </w:r>
+      <w:r>
+        <w:rPr>
+          <w:bCs/>
+          <w:szCs w:val="20"/>
+        </w:rPr>
+        <w:t>is a picture of a face, we only need to look for the mouth in the bottom half of the</w:t>
+      </w:r>
+      <w:r>
+        <w:rPr>
+          <w:bCs/>
+          <w:szCs w:val="20"/>
+        </w:rPr>
+        <w:t xml:space="preserve"> </w:t>
+      </w:r>
+      <w:r>
+        <w:rPr>
+          <w:bCs/>
+          <w:szCs w:val="20"/>
+        </w:rPr>
+        <w:t>image.</w:t>
+      </w:r>
+    </w:p>
+    <w:p>
+      <w:pPr>
+        <w:pStyle w:val="ListParagraph"/>
+        <w:rPr>
+          <w:bCs/>
+          <w:szCs w:val="20"/>
+        </w:rPr>
+      </w:pPr>
+      <w:r>
+        <w:rPr>
+          <w:bCs/>
+          <w:szCs w:val="20"/>
+        </w:rPr>
+        <w:t>I</w:t>
+      </w:r>
+      <w:r>
+        <w:rPr>
+          <w:bCs/>
+          <w:szCs w:val="20"/>
+        </w:rPr>
+        <w:t>t can also be useful to make versions of convolut</w:t>
+      </w:r>
+      <w:r>
+        <w:rPr>
+          <w:bCs/>
+          <w:szCs w:val="20"/>
+        </w:rPr>
+        <w:t xml:space="preserve">ion or locally connected layers </w:t>
+      </w:r>
+      <w:r>
+        <w:rPr>
+          <w:bCs/>
+          <w:szCs w:val="20"/>
+        </w:rPr>
+        <w:t>in which the connectivity is further restricted, for example to constrain that each</w:t>
+      </w:r>
+      <w:r>
+        <w:rPr>
+          <w:bCs/>
+          <w:szCs w:val="20"/>
+        </w:rPr>
+        <w:t xml:space="preserve"> </w:t>
+      </w:r>
+      <w:r>
+        <w:rPr>
+          <w:bCs/>
+          <w:szCs w:val="20"/>
+        </w:rPr>
+        <w:t>output channel i be a function of only a subset of the input channels l. A common</w:t>
+      </w:r>
+      <w:r>
+        <w:rPr>
+          <w:bCs/>
+          <w:szCs w:val="20"/>
+        </w:rPr>
+        <w:t xml:space="preserve"> </w:t>
+      </w:r>
+      <w:r>
+        <w:rPr>
+          <w:bCs/>
+          <w:szCs w:val="20"/>
+        </w:rPr>
+        <w:t>way to do this is to make the first m output channels connect to only the first</w:t>
+      </w:r>
+      <w:r>
+        <w:rPr>
+          <w:bCs/>
+          <w:szCs w:val="20"/>
+        </w:rPr>
+        <w:t xml:space="preserve"> </w:t>
+      </w:r>
+      <w:r>
+        <w:rPr>
+          <w:bCs/>
+          <w:szCs w:val="20"/>
+        </w:rPr>
+        <w:t>n input channels, the second m output channels connect to only the second n</w:t>
+      </w:r>
+      <w:r>
+        <w:rPr>
+          <w:bCs/>
+          <w:szCs w:val="20"/>
+        </w:rPr>
+        <w:t xml:space="preserve"> </w:t>
+      </w:r>
+      <w:r>
+        <w:rPr>
+          <w:bCs/>
+          <w:szCs w:val="20"/>
+        </w:rPr>
+        <w:t>input channels, and so on.</w:t>
+      </w:r>
+    </w:p>
+    <w:p>
+      <w:pPr>
+        <w:pStyle w:val="ListParagraph"/>
+        <w:rPr>
+          <w:bCs/>
+          <w:szCs w:val="20"/>
+        </w:rPr>
+      </w:pPr>
+      <w:r>
+        <w:rPr>
+          <w:bCs/>
+          <w:i/>
+          <w:iCs/>
+          <w:szCs w:val="20"/>
+        </w:rPr>
+        <w:t xml:space="preserve">Tiled convolution </w:t>
+      </w:r>
+      <w:r>
+        <w:rPr>
+          <w:bCs/>
+          <w:szCs w:val="20"/>
+        </w:rPr>
+        <w:t xml:space="preserve">(Gregor and LeCun, 2010a; Le </w:t>
+      </w:r>
+      <w:r>
+        <w:rPr>
+          <w:bCs/>
+          <w:i/>
+          <w:iCs/>
+          <w:szCs w:val="20"/>
+        </w:rPr>
+        <w:t>et al.</w:t>
+      </w:r>
+      <w:r>
+        <w:rPr>
+          <w:bCs/>
+          <w:szCs w:val="20"/>
+        </w:rPr>
+        <w:t>, 2010</w:t>
+      </w:r>
+      <w:r>
+        <w:rPr>
+          <w:bCs/>
+          <w:szCs w:val="20"/>
+        </w:rPr>
+        <w:t xml:space="preserve">) offers a compromise </w:t>
+      </w:r>
+      <w:r>
+        <w:rPr>
+          <w:bCs/>
+          <w:szCs w:val="20"/>
+        </w:rPr>
+        <w:t>between a convolutional layer and a locally connected layer. Rather than learning</w:t>
+      </w:r>
+      <w:r>
+        <w:rPr>
+          <w:bCs/>
+          <w:szCs w:val="20"/>
+        </w:rPr>
+        <w:t xml:space="preserve"> </w:t>
+      </w:r>
+      <w:r>
+        <w:rPr>
+          <w:bCs/>
+          <w:szCs w:val="20"/>
+        </w:rPr>
+        <w:t xml:space="preserve">a separate set of weights at </w:t>
+      </w:r>
+      <w:r>
+        <w:rPr>
+          <w:bCs/>
+          <w:i/>
+          <w:iCs/>
+          <w:szCs w:val="20"/>
+        </w:rPr>
+        <w:t xml:space="preserve">every </w:t>
+      </w:r>
+      <w:r>
+        <w:rPr>
+          <w:bCs/>
+          <w:szCs w:val="20"/>
+        </w:rPr>
+        <w:t>spatial location, we learn a set of kernels that</w:t>
+      </w:r>
+      <w:r>
+        <w:rPr>
+          <w:bCs/>
+          <w:szCs w:val="20"/>
+        </w:rPr>
+        <w:t xml:space="preserve"> </w:t>
+      </w:r>
+      <w:r>
+        <w:rPr>
+          <w:bCs/>
+          <w:szCs w:val="20"/>
+        </w:rPr>
+        <w:t>we rotate through as we move through space. This means that immediately</w:t>
+      </w:r>
+      <w:r>
+        <w:rPr>
+          <w:bCs/>
+          <w:szCs w:val="20"/>
+        </w:rPr>
+        <w:t xml:space="preserve"> </w:t>
+      </w:r>
+      <w:r>
+        <w:rPr>
+          <w:bCs/>
+          <w:szCs w:val="20"/>
+        </w:rPr>
+        <w:t xml:space="preserve">neighboring locations will have different filters, like in a </w:t>
+      </w:r>
+      <w:r>
+        <w:rPr>
+          <w:bCs/>
+          <w:szCs w:val="20"/>
+        </w:rPr>
+        <w:lastRenderedPageBreak/>
+        <w:t>locally connected layer, but</w:t>
+      </w:r>
+      <w:r>
+        <w:rPr>
+          <w:bCs/>
+          <w:szCs w:val="20"/>
+        </w:rPr>
+        <w:t xml:space="preserve"> </w:t>
+      </w:r>
+      <w:r>
+        <w:rPr>
+          <w:bCs/>
+          <w:szCs w:val="20"/>
+        </w:rPr>
+        <w:t>the memory requirements for storing the parameters will increase only by a factor</w:t>
+      </w:r>
+      <w:r>
+        <w:rPr>
+          <w:bCs/>
+          <w:szCs w:val="20"/>
+        </w:rPr>
+        <w:t xml:space="preserve"> </w:t>
+      </w:r>
+      <w:r>
+        <w:rPr>
+          <w:bCs/>
+          <w:szCs w:val="20"/>
+        </w:rPr>
+        <w:t>of the size of this set of kernels, rather than the size of the entire output feature</w:t>
+      </w:r>
+    </w:p>
+    <w:p>
+      <w:pPr>
+        <w:pStyle w:val="ListParagraph"/>
+        <w:rPr>
+          <w:bCs/>
+          <w:szCs w:val="20"/>
+        </w:rPr>
+      </w:pPr>
+      <w:r>
+        <w:rPr>
+          <w:bCs/>
+          <w:szCs w:val="20"/>
+        </w:rPr>
+        <w:t>map.</w:t>
+      </w:r>
+    </w:p>
+    <w:p>
+      <w:pPr>
+        <w:pStyle w:val="ListParagraph"/>
+        <w:rPr>
+          <w:bCs/>
+          <w:szCs w:val="20"/>
+        </w:rPr>
+      </w:pPr>
+      <w:r>
+        <w:rPr>
+          <w:bCs/>
+          <w:szCs w:val="20"/>
+        </w:rPr>
+        <w:t xml:space="preserve">To define tiled convolution algebraically, let k </w:t>
+      </w:r>
+      <w:r>
+        <w:rPr>
+          <w:bCs/>
+          <w:szCs w:val="20"/>
+        </w:rPr>
+        <w:t xml:space="preserve">be a 6-D tensor, where two of </w:t>
+      </w:r>
+      <w:r>
+        <w:rPr>
+          <w:bCs/>
+          <w:szCs w:val="20"/>
+        </w:rPr>
+        <w:t>the dimensions correspond to different locations in the output map. Rather than</w:t>
+      </w:r>
+      <w:r>
+        <w:rPr>
+          <w:bCs/>
+          <w:szCs w:val="20"/>
+        </w:rPr>
+        <w:t xml:space="preserve"> </w:t>
+      </w:r>
+      <w:r>
+        <w:rPr>
+          <w:bCs/>
+          <w:szCs w:val="20"/>
+        </w:rPr>
+        <w:t>having a separate index for each location in the output map, output locations cycle</w:t>
+      </w:r>
+      <w:r>
+        <w:rPr>
+          <w:bCs/>
+          <w:szCs w:val="20"/>
+        </w:rPr>
+        <w:t xml:space="preserve"> </w:t>
+      </w:r>
+      <w:r>
+        <w:rPr>
+          <w:bCs/>
+          <w:szCs w:val="20"/>
+        </w:rPr>
+        <w:t>through a set of t different choices of kernel stack in each direction. If t is equal to</w:t>
+      </w:r>
+      <w:r>
+        <w:rPr>
+          <w:bCs/>
+          <w:szCs w:val="20"/>
+        </w:rPr>
+        <w:t xml:space="preserve"> </w:t>
+      </w:r>
+      <w:r>
+        <w:rPr>
+          <w:bCs/>
+          <w:szCs w:val="20"/>
+        </w:rPr>
+        <w:t>the output width, this is the same as a locally connected layer.</w:t>
+      </w:r>
+    </w:p>
+    <w:p>
+      <w:pPr>
+        <w:pStyle w:val="ListParagraph"/>
+        <w:rPr>
+          <w:rFonts w:eastAsiaTheme="minorEastAsia"/>
+          <w:sz w:val="26"/>
+          <w:szCs w:val="26"/>
+        </w:rPr>
+      </w:pPr>
+      <m:oMathPara>
+        <m:oMath>
+          <m:sSub>
+            <m:sSubPr>
+              <m:ctrlPr>
+                <w:rPr>
+                  <w:rFonts w:ascii="Cambria Math" w:hAnsi="Cambria Math" w:cs="ComputerModernSansSerifSlanted"/>
+                  <w:sz w:val="26"/>
+                  <w:szCs w:val="26"/>
+                </w:rPr>
+              </m:ctrlPr>
+            </m:sSubPr>
+            <m:e>
+              <m:r>
+                <m:rPr>
+                  <m:sty m:val="p"/>
+                </m:rPr>
+                <w:rPr>
+                  <w:rFonts w:ascii="Cambria Math" w:hAnsi="Cambria Math" w:cs="ComputerModernSansSerifSlanted"/>
+                  <w:sz w:val="26"/>
+                  <w:szCs w:val="26"/>
+                </w:rPr>
+                <m:t>Z</m:t>
+              </m:r>
+            </m:e>
+            <m:sub>
+              <m:r>
+                <m:rPr>
+                  <m:sty m:val="p"/>
+                </m:rPr>
+                <w:rPr>
+                  <w:rFonts w:ascii="Cambria Math" w:hAnsi="Cambria Math" w:cs="CMMI8"/>
+                  <w:sz w:val="19"/>
+                  <w:szCs w:val="19"/>
+                </w:rPr>
+                <m:t>i,j,k</m:t>
+              </m:r>
+            </m:sub>
+          </m:sSub>
+          <m:r>
+            <m:rPr>
+              <m:sty m:val="p"/>
+            </m:rPr>
+            <w:rPr>
+              <w:rFonts w:ascii="Cambria Math" w:hAnsi="Cambria Math" w:cs="CMMI8"/>
+              <w:sz w:val="19"/>
+              <w:szCs w:val="19"/>
+            </w:rPr>
+            <m:t xml:space="preserve"> </m:t>
+          </m:r>
+          <m:r>
+            <m:rPr>
+              <m:sty m:val="p"/>
+            </m:rPr>
+            <w:rPr>
+              <w:rFonts w:ascii="Cambria Math" w:hAnsi="Cambria Math" w:cs="CMR10"/>
+              <w:sz w:val="26"/>
+              <w:szCs w:val="26"/>
+            </w:rPr>
+            <m:t>=</m:t>
+          </m:r>
+          <m:r>
+            <m:rPr>
+              <m:sty m:val="p"/>
+            </m:rPr>
+            <w:rPr>
+              <w:rFonts w:ascii="Cambria Math" w:hAnsi="CMR10" w:cs="CMR10"/>
+              <w:sz w:val="26"/>
+              <w:szCs w:val="26"/>
+            </w:rPr>
+            <m:t xml:space="preserve"> </m:t>
+          </m:r>
+          <m:nary>
+            <m:naryPr>
+              <m:chr m:val="∑"/>
+              <m:limLoc m:val="undOvr"/>
+              <m:supHide m:val="1"/>
+              <m:ctrlPr>
+                <w:rPr>
+                  <w:rFonts w:ascii="Cambria Math" w:hAnsi="CMR10" w:cs="CMR10"/>
+                  <w:sz w:val="26"/>
+                  <w:szCs w:val="26"/>
+                </w:rPr>
+              </m:ctrlPr>
+            </m:naryPr>
+            <m:sub>
+              <m:r>
+                <m:rPr>
+                  <m:sty m:val="p"/>
+                </m:rPr>
+                <w:rPr>
+                  <w:rFonts w:ascii="Cambria Math" w:hAnsi="Cambria Math" w:cs="CMMI8"/>
+                  <w:sz w:val="19"/>
+                  <w:szCs w:val="19"/>
+                </w:rPr>
+                <m:t>l,m,n</m:t>
+              </m:r>
+            </m:sub>
+            <m:sup/>
+            <m:e>
+              <m:sSub>
+                <m:sSubPr>
+                  <m:ctrlPr>
+                    <w:rPr>
+                      <w:rFonts w:ascii="Cambria Math" w:hAnsi="Cambria Math" w:cs="ComputerModernSansSerifSlanted"/>
+                      <w:sz w:val="26"/>
+                      <w:szCs w:val="26"/>
+                    </w:rPr>
+                  </m:ctrlPr>
+                </m:sSubPr>
+                <m:e>
+                  <m:r>
+                    <m:rPr>
+                      <m:sty m:val="p"/>
+                    </m:rPr>
+                    <w:rPr>
+                      <w:rFonts w:ascii="Cambria Math" w:hAnsi="Cambria Math" w:cs="ComputerModernSansSerifSlanted"/>
+                      <w:sz w:val="26"/>
+                      <w:szCs w:val="26"/>
+                    </w:rPr>
+                    <m:t>V</m:t>
+                  </m:r>
+                  <m:ctrlPr>
+                    <w:rPr>
+                      <w:rFonts w:ascii="Cambria Math" w:hAnsi="Cambria Math" w:cs="CMR10"/>
+                      <w:sz w:val="26"/>
+                      <w:szCs w:val="26"/>
+                    </w:rPr>
+                  </m:ctrlPr>
+                </m:e>
+                <m:sub>
+                  <m:r>
+                    <m:rPr>
+                      <m:sty m:val="p"/>
+                    </m:rPr>
+                    <w:rPr>
+                      <w:rFonts w:ascii="Cambria Math" w:hAnsi="Cambria Math" w:cs="CMMI8"/>
+                      <w:sz w:val="19"/>
+                      <w:szCs w:val="19"/>
+                    </w:rPr>
+                    <m:t>l,j</m:t>
+                  </m:r>
+                  <m:r>
+                    <m:rPr>
+                      <m:sty m:val="p"/>
+                    </m:rPr>
+                    <w:rPr>
+                      <w:rFonts w:ascii="Cambria Math" w:hAnsi="Cambria Math" w:cs="CMR8"/>
+                      <w:sz w:val="19"/>
+                      <w:szCs w:val="19"/>
+                    </w:rPr>
+                    <m:t>+</m:t>
+                  </m:r>
+                  <m:r>
+                    <m:rPr>
+                      <m:sty m:val="p"/>
+                    </m:rPr>
+                    <w:rPr>
+                      <w:rFonts w:ascii="Cambria Math" w:hAnsi="Cambria Math" w:cs="CMMI8"/>
+                      <w:sz w:val="19"/>
+                      <w:szCs w:val="19"/>
+                    </w:rPr>
+                    <m:t>m</m:t>
+                  </m:r>
+                  <m:r>
+                    <m:rPr>
+                      <m:sty m:val="p"/>
+                    </m:rPr>
+                    <w:rPr>
+                      <w:rFonts w:ascii="Cambria Math" w:eastAsia="CMSY8" w:hAnsi="Cambria Math" w:cs="CMSY8" w:hint="eastAsia"/>
+                      <w:sz w:val="19"/>
+                      <w:szCs w:val="19"/>
+                    </w:rPr>
+                    <m:t>-</m:t>
+                  </m:r>
+                  <m:r>
+                    <m:rPr>
+                      <m:sty m:val="p"/>
+                    </m:rPr>
+                    <w:rPr>
+                      <w:rFonts w:ascii="Cambria Math" w:hAnsi="Cambria Math" w:cs="CMR8"/>
+                      <w:sz w:val="19"/>
+                      <w:szCs w:val="19"/>
+                    </w:rPr>
+                    <m:t>1</m:t>
+                  </m:r>
+                  <m:r>
+                    <m:rPr>
+                      <m:sty m:val="p"/>
+                    </m:rPr>
+                    <w:rPr>
+                      <w:rFonts w:ascii="Cambria Math" w:hAnsi="Cambria Math" w:cs="CMMI8"/>
+                      <w:sz w:val="19"/>
+                      <w:szCs w:val="19"/>
+                    </w:rPr>
+                    <m:t>,k</m:t>
+                  </m:r>
+                  <m:r>
+                    <m:rPr>
+                      <m:sty m:val="p"/>
+                    </m:rPr>
+                    <w:rPr>
+                      <w:rFonts w:ascii="Cambria Math" w:hAnsi="Cambria Math" w:cs="CMR8"/>
+                      <w:sz w:val="19"/>
+                      <w:szCs w:val="19"/>
+                    </w:rPr>
+                    <m:t>+</m:t>
+                  </m:r>
+                  <m:r>
+                    <m:rPr>
+                      <m:sty m:val="p"/>
+                    </m:rPr>
+                    <w:rPr>
+                      <w:rFonts w:ascii="Cambria Math" w:hAnsi="Cambria Math" w:cs="CMMI8"/>
+                      <w:sz w:val="19"/>
+                      <w:szCs w:val="19"/>
+                    </w:rPr>
+                    <m:t>n</m:t>
+                  </m:r>
+                  <m:r>
+                    <m:rPr>
+                      <m:sty m:val="p"/>
+                    </m:rPr>
+                    <w:rPr>
+                      <w:rFonts w:ascii="Cambria Math" w:eastAsia="CMSY8" w:hAnsi="Cambria Math" w:cs="CMSY8" w:hint="eastAsia"/>
+                      <w:sz w:val="19"/>
+                      <w:szCs w:val="19"/>
+                    </w:rPr>
+                    <m:t>-</m:t>
+                  </m:r>
+                  <m:r>
+                    <m:rPr>
+                      <m:sty m:val="p"/>
+                    </m:rPr>
+                    <w:rPr>
+                      <w:rFonts w:ascii="Cambria Math" w:hAnsi="Cambria Math" w:cs="CMR8"/>
+                      <w:sz w:val="19"/>
+                      <w:szCs w:val="19"/>
+                    </w:rPr>
+                    <m:t>1</m:t>
+                  </m:r>
+                </m:sub>
+              </m:sSub>
+              <m:r>
+                <w:rPr>
+                  <w:rFonts w:ascii="Cambria Math" w:hAnsi="CMR10" w:cs="CMR10"/>
+                  <w:sz w:val="26"/>
+                  <w:szCs w:val="26"/>
+                </w:rPr>
+                <m:t xml:space="preserve"> </m:t>
+              </m:r>
+              <m:sSub>
+                <m:sSubPr>
+                  <m:ctrlPr>
+                    <w:rPr>
+                      <w:rFonts w:ascii="Cambria Math" w:hAnsi="Cambria Math" w:cs="CMMI10"/>
+                      <w:sz w:val="26"/>
+                      <w:szCs w:val="26"/>
+                    </w:rPr>
+                  </m:ctrlPr>
+                </m:sSubPr>
+                <m:e>
+                  <m:r>
+                    <m:rPr>
+                      <m:sty m:val="p"/>
+                    </m:rPr>
+                    <w:rPr>
+                      <w:rFonts w:ascii="Cambria Math" w:hAnsi="Cambria Math" w:cs="CMMI10"/>
+                      <w:sz w:val="26"/>
+                      <w:szCs w:val="26"/>
+                    </w:rPr>
+                    <m:t>K</m:t>
+                  </m:r>
+                </m:e>
+                <m:sub>
+                  <m:r>
+                    <m:rPr>
+                      <m:sty m:val="p"/>
+                    </m:rPr>
+                    <w:rPr>
+                      <w:rFonts w:ascii="Cambria Math" w:hAnsi="Cambria Math" w:cs="CMMI8"/>
+                      <w:sz w:val="19"/>
+                      <w:szCs w:val="19"/>
+                    </w:rPr>
+                    <m:t>i,j,k</m:t>
+                  </m:r>
+                  <m:r>
+                    <m:rPr>
+                      <m:sty m:val="p"/>
+                    </m:rPr>
+                    <w:rPr>
+                      <w:rFonts w:ascii="Cambria Math" w:hAnsi="Cambria Math" w:cs="CMMI8"/>
+                      <w:sz w:val="19"/>
+                      <w:szCs w:val="19"/>
+                    </w:rPr>
+                    <m:t>i,l,m,n,j%t+1,k%t+1</m:t>
+                  </m:r>
+                </m:sub>
+              </m:sSub>
+              <m:r>
+                <w:rPr>
+                  <w:rFonts w:ascii="Cambria Math" w:hAnsi="CMR10" w:cs="CMR10"/>
+                  <w:sz w:val="26"/>
+                  <w:szCs w:val="26"/>
+                </w:rPr>
+                <m:t xml:space="preserve"> </m:t>
+              </m:r>
+            </m:e>
+          </m:nary>
+          <m:r>
+            <w:rPr>
+              <w:rFonts w:ascii="Cambria Math" w:hAnsi="CMR10" w:cs="CMR10"/>
+              <w:sz w:val="26"/>
+              <w:szCs w:val="26"/>
+            </w:rPr>
+            <m:t xml:space="preserve"> </m:t>
+          </m:r>
+        </m:oMath>
+      </m:oMathPara>
+    </w:p>
+    <w:p>
+      <w:pPr>
+        <w:pStyle w:val="ListParagraph"/>
+        <w:rPr>
+          <w:rFonts w:eastAsiaTheme="minorEastAsia"/>
+          <w:szCs w:val="26"/>
+        </w:rPr>
+      </w:pPr>
+      <w:r>
+        <w:rPr>
+          <w:rFonts w:eastAsiaTheme="minorEastAsia"/>
+          <w:szCs w:val="26"/>
+        </w:rPr>
+        <w:t>where % is the modulo operation</w:t>
+      </w:r>
+    </w:p>
+    <w:p>
+      <w:pPr>
+        <w:pStyle w:val="ListParagraph"/>
+        <w:rPr>
+          <w:rFonts w:eastAsiaTheme="minorEastAsia"/>
+          <w:szCs w:val="26"/>
+        </w:rPr>
+      </w:pPr>
+    </w:p>
+    <w:p>
+      <w:pPr>
+        <w:pStyle w:val="ListParagraph"/>
+        <w:rPr>
+          <w:rFonts w:eastAsiaTheme="minorEastAsia"/>
+          <w:szCs w:val="26"/>
+        </w:rPr>
+      </w:pPr>
+      <w:r>
+        <w:rPr>
+          <w:rFonts w:eastAsiaTheme="minorEastAsia"/>
+          <w:szCs w:val="26"/>
+        </w:rPr>
+        <w:t>Other operations besides convolution are usually necessary to imp</w:t>
+      </w:r>
+      <w:r>
+        <w:rPr>
+          <w:rFonts w:eastAsiaTheme="minorEastAsia"/>
+          <w:szCs w:val="26"/>
+        </w:rPr>
+        <w:t xml:space="preserve">lement a </w:t>
+      </w:r>
+      <w:r>
+        <w:rPr>
+          <w:rFonts w:eastAsiaTheme="minorEastAsia"/>
+          <w:szCs w:val="26"/>
+        </w:rPr>
+        <w:t>convolutional network. To perform learning, one must be able to compute the</w:t>
+      </w:r>
+      <w:r>
+        <w:rPr>
+          <w:rFonts w:eastAsiaTheme="minorEastAsia"/>
+          <w:szCs w:val="26"/>
+        </w:rPr>
+        <w:t xml:space="preserve"> </w:t>
+      </w:r>
+      <w:r>
+        <w:rPr>
+          <w:rFonts w:eastAsiaTheme="minorEastAsia"/>
+          <w:szCs w:val="26"/>
+        </w:rPr>
+        <w:t>gradient with respect to the kernel, given the gradient with respect to the outputs.</w:t>
+      </w:r>
+    </w:p>
+    <w:p>
+      <w:pPr>
+        <w:pStyle w:val="ListParagraph"/>
+        <w:rPr>
+          <w:rFonts w:eastAsiaTheme="minorEastAsia"/>
+          <w:szCs w:val="26"/>
+        </w:rPr>
+      </w:pPr>
+      <w:r>
+        <w:rPr>
+          <w:rFonts w:eastAsiaTheme="minorEastAsia"/>
+          <w:szCs w:val="26"/>
+        </w:rPr>
+        <w:t>Multiplication by the transpose of the matri</w:t>
+      </w:r>
+      <w:r>
+        <w:rPr>
+          <w:rFonts w:eastAsiaTheme="minorEastAsia"/>
+          <w:szCs w:val="26"/>
+        </w:rPr>
+        <w:t xml:space="preserve">x defined by convolution is one </w:t>
+      </w:r>
+      <w:r>
+        <w:rPr>
+          <w:rFonts w:eastAsiaTheme="minorEastAsia"/>
+          <w:szCs w:val="26"/>
+        </w:rPr>
+        <w:t>such operation. This is the operation needed to back-propagate error derivatives</w:t>
+      </w:r>
+      <w:r>
+        <w:rPr>
+          <w:rFonts w:eastAsiaTheme="minorEastAsia"/>
+          <w:szCs w:val="26"/>
+        </w:rPr>
+        <w:t xml:space="preserve"> </w:t>
+      </w:r>
+      <w:r>
+        <w:rPr>
+          <w:rFonts w:eastAsiaTheme="minorEastAsia"/>
+          <w:szCs w:val="26"/>
+        </w:rPr>
+        <w:t>through a convolutional layer, so it is needed to train convolutional networks</w:t>
+      </w:r>
+      <w:r>
+        <w:rPr>
+          <w:rFonts w:eastAsiaTheme="minorEastAsia"/>
+          <w:szCs w:val="26"/>
+        </w:rPr>
+        <w:t xml:space="preserve"> </w:t>
+      </w:r>
+      <w:r>
+        <w:rPr>
+          <w:rFonts w:eastAsiaTheme="minorEastAsia"/>
+          <w:szCs w:val="26"/>
+        </w:rPr>
+        <w:t>that have more than one hidden layer. This same operation is also needed if we</w:t>
+      </w:r>
+      <w:r>
+        <w:rPr>
+          <w:rFonts w:eastAsiaTheme="minorEastAsia"/>
+          <w:szCs w:val="26"/>
+        </w:rPr>
+        <w:t xml:space="preserve"> </w:t>
+      </w:r>
+      <w:r>
+        <w:rPr>
+          <w:rFonts w:eastAsiaTheme="minorEastAsia"/>
+          <w:szCs w:val="26"/>
+        </w:rPr>
+        <w:t xml:space="preserve">wish to reconstruct the visible units from the hidden units (Simard </w:t>
+      </w:r>
+      <w:r>
+        <w:rPr>
+          <w:rFonts w:eastAsiaTheme="minorEastAsia"/>
+          <w:i/>
+          <w:iCs/>
+          <w:szCs w:val="26"/>
+        </w:rPr>
+        <w:t>et al.</w:t>
+      </w:r>
+      <w:r>
+        <w:rPr>
+          <w:rFonts w:eastAsiaTheme="minorEastAsia"/>
+          <w:szCs w:val="26"/>
+        </w:rPr>
+        <w:t>, 1992).</w:t>
+      </w:r>
+    </w:p>
+    <w:p>
+      <w:pPr>
+        <w:pStyle w:val="ListParagraph"/>
+        <w:rPr>
+          <w:rFonts w:eastAsiaTheme="minorEastAsia"/>
+          <w:szCs w:val="26"/>
+        </w:rPr>
+      </w:pPr>
+      <w:r>
+        <w:rPr>
+          <w:rFonts w:eastAsiaTheme="minorEastAsia"/>
+          <w:szCs w:val="26"/>
+        </w:rPr>
+        <w:t xml:space="preserve">Transpose convolution is necessary to construct </w:t>
+      </w:r>
+      <w:r>
+        <w:rPr>
+          <w:rFonts w:eastAsiaTheme="minorEastAsia"/>
+          <w:szCs w:val="26"/>
+        </w:rPr>
+        <w:t xml:space="preserve">convolutional versions of those </w:t>
+      </w:r>
+      <w:r>
+        <w:rPr>
+          <w:rFonts w:eastAsiaTheme="minorEastAsia"/>
+          <w:szCs w:val="26"/>
+        </w:rPr>
+        <w:t>models. Like the kernel gradient operation, this input gradient operation can be</w:t>
+      </w:r>
+      <w:r>
+        <w:rPr>
+          <w:rFonts w:eastAsiaTheme="minorEastAsia"/>
+          <w:szCs w:val="26"/>
+        </w:rPr>
+        <w:t xml:space="preserve"> </w:t>
+      </w:r>
+      <w:r>
+        <w:rPr>
+          <w:rFonts w:eastAsiaTheme="minorEastAsia"/>
+          <w:szCs w:val="26"/>
+        </w:rPr>
+        <w:t>implemented using a convolution in some cases, but in the general case requires</w:t>
+      </w:r>
+      <w:r>
+        <w:rPr>
+          <w:rFonts w:eastAsiaTheme="minorEastAsia"/>
+          <w:szCs w:val="26"/>
+        </w:rPr>
+        <w:t xml:space="preserve"> </w:t>
+      </w:r>
+      <w:r>
+        <w:rPr>
+          <w:rFonts w:eastAsiaTheme="minorEastAsia"/>
+          <w:szCs w:val="26"/>
+        </w:rPr>
+        <w:t>a third operation to be implemented. Care must be taken to coordinate this</w:t>
+      </w:r>
+      <w:r>
+        <w:rPr>
+          <w:rFonts w:eastAsiaTheme="minorEastAsia"/>
+          <w:szCs w:val="26"/>
+        </w:rPr>
+        <w:t xml:space="preserve"> </w:t>
+      </w:r>
+      <w:r>
+        <w:rPr>
+          <w:rFonts w:eastAsiaTheme="minorEastAsia"/>
+          <w:szCs w:val="26"/>
+        </w:rPr>
+        <w:t>transpose operation with the forward propagation. The size of the output that the</w:t>
+      </w:r>
+      <w:r>
+        <w:rPr>
+          <w:rFonts w:eastAsiaTheme="minorEastAsia"/>
+          <w:szCs w:val="26"/>
+        </w:rPr>
+        <w:t xml:space="preserve"> </w:t>
+      </w:r>
+      <w:r>
+        <w:rPr>
+          <w:rFonts w:eastAsiaTheme="minorEastAsia"/>
+          <w:szCs w:val="26"/>
+        </w:rPr>
+        <w:t>transpose operation should return depends on the zero padding policy and stride of</w:t>
+      </w:r>
+      <w:r>
+        <w:rPr>
+          <w:rFonts w:eastAsiaTheme="minorEastAsia"/>
+          <w:szCs w:val="26"/>
+        </w:rPr>
+        <w:t xml:space="preserve"> </w:t>
+      </w:r>
+      <w:r>
+        <w:rPr>
+          <w:rFonts w:eastAsiaTheme="minorEastAsia"/>
+          <w:szCs w:val="26"/>
+        </w:rPr>
+        <w:t>the forward propagation operation, as well as the siz</w:t>
+      </w:r>
+      <w:r>
+        <w:rPr>
+          <w:rFonts w:eastAsiaTheme="minorEastAsia"/>
+          <w:szCs w:val="26"/>
+        </w:rPr>
+        <w:t xml:space="preserve">e of the forward propagation’s </w:t>
+      </w:r>
+      <w:r>
+        <w:rPr>
+          <w:rFonts w:eastAsiaTheme="minorEastAsia"/>
+          <w:szCs w:val="26"/>
+        </w:rPr>
+        <w:t>output map. In some cases, multiple sizes of input to forward propagation can</w:t>
+      </w:r>
+      <w:r>
+        <w:rPr>
+          <w:rFonts w:eastAsiaTheme="minorEastAsia"/>
+          <w:szCs w:val="26"/>
+        </w:rPr>
+        <w:t xml:space="preserve"> </w:t>
+      </w:r>
+      <w:r>
+        <w:rPr>
+          <w:rFonts w:eastAsiaTheme="minorEastAsia"/>
+          <w:szCs w:val="26"/>
+        </w:rPr>
+        <w:t>result in the same size of output map, so the transpose operation must be explicitly</w:t>
+      </w:r>
+      <w:r>
+        <w:rPr>
+          <w:rFonts w:eastAsiaTheme="minorEastAsia"/>
+          <w:szCs w:val="26"/>
+        </w:rPr>
+        <w:t xml:space="preserve"> </w:t>
+      </w:r>
+      <w:r>
+        <w:rPr>
+          <w:rFonts w:eastAsiaTheme="minorEastAsia"/>
+          <w:szCs w:val="26"/>
+        </w:rPr>
+        <w:t>told what the size of the original input was.</w:t>
+      </w:r>
+    </w:p>
+    <w:p>
+      <w:pPr>
+        <w:pStyle w:val="ListParagraph"/>
+        <w:rPr>
+          <w:rFonts w:eastAsiaTheme="minorEastAsia"/>
+          <w:szCs w:val="26"/>
+        </w:rPr>
+      </w:pPr>
+      <w:r>
+        <w:rPr>
+          <w:rFonts w:eastAsiaTheme="minorEastAsia"/>
+          <w:szCs w:val="26"/>
+        </w:rPr>
+        <w:t>These three operations—convolution, backp</w:t>
+      </w:r>
+      <w:r>
+        <w:rPr>
+          <w:rFonts w:eastAsiaTheme="minorEastAsia"/>
+          <w:szCs w:val="26"/>
+        </w:rPr>
+        <w:t xml:space="preserve">rop from output to weights, and </w:t>
+      </w:r>
+      <w:r>
+        <w:rPr>
+          <w:rFonts w:eastAsiaTheme="minorEastAsia"/>
+          <w:szCs w:val="26"/>
+        </w:rPr>
+        <w:t>backprop from output to inputs—are sufficient to compute all of the gradients</w:t>
+      </w:r>
+      <w:r>
+        <w:rPr>
+          <w:rFonts w:eastAsiaTheme="minorEastAsia"/>
+          <w:szCs w:val="26"/>
+        </w:rPr>
+        <w:t xml:space="preserve"> </w:t>
+      </w:r>
+      <w:r>
+        <w:rPr>
+          <w:rFonts w:eastAsiaTheme="minorEastAsia"/>
+          <w:szCs w:val="26"/>
+        </w:rPr>
+        <w:t>needed to train any depth of feedforward convolutional network, as well as to train</w:t>
+      </w:r>
+      <w:r>
+        <w:rPr>
+          <w:rFonts w:eastAsiaTheme="minorEastAsia"/>
+          <w:szCs w:val="26"/>
+        </w:rPr>
+        <w:t xml:space="preserve"> </w:t>
+      </w:r>
+      <w:r>
+        <w:rPr>
+          <w:rFonts w:eastAsiaTheme="minorEastAsia"/>
+          <w:szCs w:val="26"/>
+        </w:rPr>
+        <w:t>convolutional networks with reconstruction functions based on the transpose of</w:t>
+      </w:r>
+      <w:r>
+        <w:rPr>
+          <w:rFonts w:eastAsiaTheme="minorEastAsia"/>
+          <w:szCs w:val="26"/>
+        </w:rPr>
+        <w:t xml:space="preserve"> </w:t>
+      </w:r>
+      <w:r>
+        <w:rPr>
+          <w:rFonts w:eastAsiaTheme="minorEastAsia"/>
+          <w:szCs w:val="26"/>
+        </w:rPr>
+        <w:t>convolution.</w:t>
+      </w:r>
+    </w:p>
+    <w:p>
+      <w:pPr>
+        <w:pStyle w:val="ListParagraph"/>
+        <w:rPr>
+          <w:rFonts w:eastAsiaTheme="minorEastAsia"/>
+          <w:szCs w:val="26"/>
+        </w:rPr>
+      </w:pPr>
+      <w:r>
+        <w:rPr>
+          <w:rFonts w:eastAsiaTheme="minorEastAsia"/>
+          <w:szCs w:val="26"/>
+        </w:rPr>
+        <w:t>Suppose we want to train a convolutional ne</w:t>
+      </w:r>
+      <w:r>
+        <w:rPr>
+          <w:rFonts w:eastAsiaTheme="minorEastAsia"/>
+          <w:szCs w:val="26"/>
+        </w:rPr>
+        <w:t xml:space="preserve">twork that incorporates strided </w:t>
+      </w:r>
+      <w:r>
+        <w:rPr>
+          <w:rFonts w:eastAsiaTheme="minorEastAsia"/>
+          <w:szCs w:val="26"/>
+        </w:rPr>
+        <w:t xml:space="preserve">convolution of kernel stack </w:t>
+      </w:r>
+      <w:r>
+        <w:rPr>
+          <w:rFonts w:eastAsiaTheme="minorEastAsia"/>
+          <w:b/>
+          <w:bCs/>
+          <w:szCs w:val="26"/>
+        </w:rPr>
+        <w:t xml:space="preserve">K </w:t>
+      </w:r>
+      <w:r>
+        <w:rPr>
+          <w:rFonts w:eastAsiaTheme="minorEastAsia"/>
+          <w:szCs w:val="26"/>
+        </w:rPr>
+        <w:t xml:space="preserve">applied to multi-channel image </w:t>
+      </w:r>
+      <w:r>
+        <w:rPr>
+          <w:rFonts w:eastAsiaTheme="minorEastAsia"/>
+          <w:b/>
+          <w:bCs/>
+          <w:szCs w:val="26"/>
+        </w:rPr>
+        <w:t xml:space="preserve">V </w:t>
+      </w:r>
+      <w:r>
+        <w:rPr>
+          <w:rFonts w:eastAsiaTheme="minorEastAsia"/>
+          <w:szCs w:val="26"/>
+        </w:rPr>
+        <w:t>with stride s as</w:t>
+      </w:r>
+      <w:r>
+        <w:rPr>
+          <w:rFonts w:eastAsiaTheme="minorEastAsia"/>
+          <w:szCs w:val="26"/>
+        </w:rPr>
+        <w:t xml:space="preserve"> </w:t>
+      </w:r>
+      <w:r>
+        <w:rPr>
+          <w:rFonts w:eastAsiaTheme="minorEastAsia"/>
+          <w:szCs w:val="26"/>
+        </w:rPr>
+        <w:t>defined by c(</w:t>
+      </w:r>
+      <w:r>
+        <w:rPr>
+          <w:rFonts w:eastAsiaTheme="minorEastAsia"/>
+          <w:b/>
+          <w:bCs/>
+          <w:szCs w:val="26"/>
+        </w:rPr>
+        <w:t>K</w:t>
+      </w:r>
+      <w:r>
+        <w:rPr>
+          <w:rFonts w:eastAsiaTheme="minorEastAsia"/>
+          <w:szCs w:val="26"/>
+        </w:rPr>
+        <w:t>,</w:t>
+      </w:r>
+      <w:r>
+        <w:rPr>
+          <w:rFonts w:eastAsiaTheme="minorEastAsia"/>
+          <w:b/>
+          <w:bCs/>
+          <w:szCs w:val="26"/>
+        </w:rPr>
+        <w:t>V</w:t>
+      </w:r>
+      <w:r>
+        <w:rPr>
+          <w:rFonts w:eastAsiaTheme="minorEastAsia"/>
+          <w:szCs w:val="26"/>
+        </w:rPr>
+        <w:t>, s)</w:t>
+      </w:r>
+      <w:r>
+        <w:rPr>
+          <w:rFonts w:eastAsiaTheme="minorEastAsia"/>
+          <w:szCs w:val="26"/>
+        </w:rPr>
+        <w:t xml:space="preserve"> </w:t>
+      </w:r>
+      <w:r>
+        <w:rPr>
+          <w:rFonts w:eastAsiaTheme="minorEastAsia"/>
+          <w:szCs w:val="26"/>
+        </w:rPr>
+        <w:t xml:space="preserve">Suppose we want to minimize some loss </w:t>
+      </w:r>
+      <w:r>
+        <w:rPr>
+          <w:rFonts w:eastAsiaTheme="minorEastAsia"/>
+          <w:szCs w:val="26"/>
+        </w:rPr>
+        <w:t xml:space="preserve">function </w:t>
+      </w:r>
+      <w:r>
+        <w:rPr>
+          <w:rFonts w:eastAsiaTheme="minorEastAsia"/>
+          <w:szCs w:val="26"/>
+        </w:rPr>
+        <w:t>J(</w:t>
+      </w:r>
+      <w:r>
+        <w:rPr>
+          <w:rFonts w:eastAsiaTheme="minorEastAsia"/>
+          <w:b/>
+          <w:bCs/>
+          <w:szCs w:val="26"/>
+        </w:rPr>
+        <w:t>V</w:t>
+      </w:r>
+      <w:r>
+        <w:rPr>
+          <w:rFonts w:eastAsiaTheme="minorEastAsia"/>
+          <w:szCs w:val="26"/>
+        </w:rPr>
+        <w:t>,</w:t>
+      </w:r>
+      <w:r>
+        <w:rPr>
+          <w:rFonts w:eastAsiaTheme="minorEastAsia"/>
+          <w:b/>
+          <w:bCs/>
+          <w:szCs w:val="26"/>
+        </w:rPr>
+        <w:t>K</w:t>
+      </w:r>
+      <w:r>
+        <w:rPr>
+          <w:rFonts w:eastAsiaTheme="minorEastAsia"/>
+          <w:szCs w:val="26"/>
+        </w:rPr>
+        <w:t xml:space="preserve">). During forward propagation, we will need to use c itself to output </w:t>
+      </w:r>
+      <w:r>
+        <w:rPr>
+          <w:rFonts w:eastAsiaTheme="minorEastAsia"/>
+          <w:b/>
+          <w:bCs/>
+          <w:szCs w:val="26"/>
+        </w:rPr>
+        <w:t>Z</w:t>
+      </w:r>
+      <w:r>
+        <w:rPr>
+          <w:rFonts w:eastAsiaTheme="minorEastAsia"/>
+          <w:szCs w:val="26"/>
+        </w:rPr>
+        <w:t>,</w:t>
+      </w:r>
+      <w:r>
+        <w:rPr>
+          <w:rFonts w:eastAsiaTheme="minorEastAsia"/>
+          <w:szCs w:val="26"/>
+        </w:rPr>
+        <w:t xml:space="preserve"> </w:t>
+      </w:r>
+      <w:r>
+        <w:rPr>
+          <w:rFonts w:eastAsiaTheme="minorEastAsia"/>
+          <w:szCs w:val="26"/>
+        </w:rPr>
+        <w:t>which is then propagated through the rest of the network and used to compute</w:t>
+      </w:r>
+      <w:r>
+        <w:rPr>
+          <w:rFonts w:eastAsiaTheme="minorEastAsia"/>
+          <w:szCs w:val="26"/>
+        </w:rPr>
+        <w:t xml:space="preserve"> </w:t>
+      </w:r>
+      <w:r>
+        <w:rPr>
+          <w:rFonts w:eastAsiaTheme="minorEastAsia"/>
+          <w:szCs w:val="26"/>
+        </w:rPr>
+        <w:t xml:space="preserve">the cost function J. During back-propagation, we will receive a tensor </w:t>
+      </w:r>
+      <w:r>
+        <w:rPr>
+          <w:rFonts w:eastAsiaTheme="minorEastAsia"/>
+          <w:b/>
+          <w:bCs/>
+          <w:szCs w:val="26"/>
+        </w:rPr>
+        <w:t xml:space="preserve">G </w:t>
+      </w:r>
+      <w:r>
+        <w:rPr>
+          <w:rFonts w:eastAsiaTheme="minorEastAsia"/>
+          <w:szCs w:val="26"/>
+        </w:rPr>
+        <w:t>such that</w:t>
+      </w:r>
+    </w:p>
+    <w:p>
+      <w:pPr>
+        <w:pStyle w:val="ListParagraph"/>
+        <w:jc w:val="center"/>
+        <w:rPr>
+          <w:rFonts w:eastAsiaTheme="minorEastAsia"/>
+          <w:szCs w:val="26"/>
+        </w:rPr>
+      </w:pPr>
+      <m:oMathPara>
+        <m:oMath>
+          <m:r>
+            <m:rPr>
+              <m:sty m:val="p"/>
+            </m:rPr>
+            <w:rPr>
+              <w:rFonts w:ascii="Cambria Math" w:hAnsi="Cambria Math" w:cs="ComputerModernSansSerifSlanted"/>
+              <w:sz w:val="26"/>
+              <w:szCs w:val="26"/>
+            </w:rPr>
+            <m:t>G</m:t>
+          </m:r>
+          <m:r>
+            <m:rPr>
+              <m:sty m:val="p"/>
+            </m:rPr>
+            <w:rPr>
+              <w:rFonts w:ascii="Cambria Math" w:hAnsi="Cambria Math" w:cs="CMMI8"/>
+              <w:sz w:val="19"/>
+              <w:szCs w:val="19"/>
+            </w:rPr>
+            <m:t xml:space="preserve">i,j,k </m:t>
+          </m:r>
+          <m:r>
+            <m:rPr>
+              <m:sty m:val="p"/>
+            </m:rPr>
+            <w:rPr>
+              <w:rFonts w:ascii="Cambria Math" w:hAnsi="Cambria Math" w:cs="CMR10"/>
+              <w:sz w:val="26"/>
+              <w:szCs w:val="26"/>
+            </w:rPr>
+            <m:t>=</m:t>
+          </m:r>
+          <m:r>
+            <m:rPr>
+              <m:sty m:val="p"/>
+            </m:rPr>
+            <w:rPr>
+              <w:rFonts w:ascii="Cambria Math" w:hAnsi="CMR10" w:cs="CMR10"/>
+              <w:sz w:val="26"/>
+              <w:szCs w:val="26"/>
+            </w:rPr>
+            <m:t xml:space="preserve"> </m:t>
+          </m:r>
+          <m:f>
+            <m:fPr>
+              <m:ctrlPr>
+                <w:rPr>
+                  <w:rFonts w:ascii="Cambria Math" w:hAnsi="CMR10" w:cs="CMR10"/>
+                  <w:sz w:val="26"/>
+                  <w:szCs w:val="26"/>
+                </w:rPr>
+              </m:ctrlPr>
+            </m:fPr>
+            <m:num>
+              <m:r>
+                <w:rPr>
+                  <w:rFonts w:ascii="Cambria Math" w:hAnsi="CMR10" w:cs="CMR10"/>
+                  <w:sz w:val="26"/>
+                  <w:szCs w:val="26"/>
+                </w:rPr>
+                <m:t>∂</m:t>
+              </m:r>
+            </m:num>
+            <m:den>
+              <m:r>
+                <w:rPr>
+                  <w:rFonts w:ascii="Cambria Math" w:hAnsi="CMR10" w:cs="CMR10"/>
+                  <w:sz w:val="26"/>
+                  <w:szCs w:val="26"/>
+                </w:rPr>
+                <m:t>∂</m:t>
+              </m:r>
+              <m:sSub>
+                <m:sSubPr>
+                  <m:ctrlPr>
+                    <w:rPr>
+                      <w:rFonts w:ascii="Cambria Math" w:hAnsi="CMR10" w:cs="CMR10"/>
+                      <w:i/>
+                      <w:iCs/>
+                      <w:sz w:val="26"/>
+                      <w:szCs w:val="26"/>
+                    </w:rPr>
+                  </m:ctrlPr>
+                </m:sSubPr>
+                <m:e>
+                  <m:r>
+                    <w:rPr>
+                      <w:rFonts w:ascii="Cambria Math" w:hAnsi="CMR10" w:cs="CMR10"/>
+                      <w:sz w:val="26"/>
+                      <w:szCs w:val="26"/>
+                    </w:rPr>
+                    <m:t>Z</m:t>
+                  </m:r>
+                </m:e>
+                <m:sub>
+                  <m:r>
+                    <w:rPr>
+                      <w:rFonts w:ascii="Cambria Math" w:hAnsi="CMR10" w:cs="CMR10"/>
+                      <w:sz w:val="26"/>
+                      <w:szCs w:val="26"/>
+                    </w:rPr>
+                    <m:t>ijk</m:t>
+                  </m:r>
+                </m:sub>
+              </m:sSub>
+            </m:den>
+          </m:f>
+          <m:r>
+            <w:rPr>
+              <w:rFonts w:ascii="Cambria Math" w:hAnsi="CMR10" w:cs="CMR10"/>
+              <w:sz w:val="26"/>
+              <w:szCs w:val="26"/>
+            </w:rPr>
+            <m:t xml:space="preserve"> </m:t>
+          </m:r>
+          <m:r>
+            <m:rPr>
+              <m:sty m:val="p"/>
+            </m:rPr>
+            <w:rPr>
+              <w:rFonts w:ascii="Cambria Math" w:hAnsi="Cambria Math" w:cs="CMMI10"/>
+              <w:sz w:val="26"/>
+              <w:szCs w:val="26"/>
+            </w:rPr>
+            <m:t>J</m:t>
+          </m:r>
+          <m:r>
+            <m:rPr>
+              <m:sty m:val="p"/>
+            </m:rPr>
+            <w:rPr>
+              <w:rFonts w:ascii="Cambria Math" w:hAnsi="Cambria Math" w:cs="CMR10"/>
+              <w:sz w:val="26"/>
+              <w:szCs w:val="26"/>
+            </w:rPr>
+            <m:t>(</m:t>
+          </m:r>
+          <m:r>
+            <m:rPr>
+              <m:sty m:val="b"/>
+            </m:rPr>
+            <w:rPr>
+              <w:rFonts w:ascii="Cambria Math" w:hAnsi="Cambria Math" w:cs="ComputerModernSansSerifBoldExte"/>
+              <w:sz w:val="26"/>
+              <w:szCs w:val="26"/>
+            </w:rPr>
+            <m:t>V</m:t>
+          </m:r>
+          <m:r>
+            <m:rPr>
+              <m:sty m:val="p"/>
+            </m:rPr>
+            <w:rPr>
+              <w:rFonts w:ascii="Cambria Math" w:hAnsi="Cambria Math" w:cs="CMMI10"/>
+              <w:sz w:val="26"/>
+              <w:szCs w:val="26"/>
+            </w:rPr>
+            <m:t>,</m:t>
+          </m:r>
+          <m:r>
+            <m:rPr>
+              <m:sty m:val="b"/>
+            </m:rPr>
+            <w:rPr>
+              <w:rFonts w:ascii="Cambria Math" w:hAnsi="Cambria Math" w:cs="ComputerModernSansSerifBoldExte"/>
+              <w:sz w:val="26"/>
+              <w:szCs w:val="26"/>
+            </w:rPr>
+            <m:t>K</m:t>
+          </m:r>
+          <m:r>
+            <m:rPr>
+              <m:sty m:val="p"/>
+            </m:rPr>
+            <w:rPr>
+              <w:rFonts w:ascii="Cambria Math" w:hAnsi="Cambria Math" w:cs="CMR10"/>
+              <w:sz w:val="26"/>
+              <w:szCs w:val="26"/>
+            </w:rPr>
+            <m:t>)</m:t>
+          </m:r>
+        </m:oMath>
+      </m:oMathPara>
+    </w:p>
+    <w:p>
+      <w:pPr>
+        <w:pStyle w:val="ListParagraph"/>
+        <w:rPr>
+          <w:rFonts w:eastAsiaTheme="minorEastAsia"/>
+          <w:szCs w:val="26"/>
+        </w:rPr>
+      </w:pPr>
+      <w:r>
+        <w:rPr>
+          <w:rFonts w:eastAsiaTheme="minorEastAsia"/>
+          <w:szCs w:val="26"/>
+        </w:rPr>
+        <w:t xml:space="preserve">To train the network, we need to compute the </w:t>
+      </w:r>
+      <w:r>
+        <w:rPr>
+          <w:rFonts w:eastAsiaTheme="minorEastAsia"/>
+          <w:szCs w:val="26"/>
+        </w:rPr>
+        <w:t xml:space="preserve">derivatives with respect to the </w:t>
+      </w:r>
+      <w:r>
+        <w:rPr>
+          <w:rFonts w:eastAsiaTheme="minorEastAsia"/>
+          <w:szCs w:val="26"/>
+        </w:rPr>
+        <w:t>weights in the kernel. To do so, we can use a function</w:t>
+      </w:r>
+    </w:p>
+    <w:p>
+      <w:pPr>
+        <w:pStyle w:val="ListParagraph"/>
+        <w:rPr>
+          <w:rFonts w:eastAsiaTheme="minorEastAsia"/>
+          <w:szCs w:val="26"/>
+        </w:rPr>
+      </w:pPr>
+      <m:oMathPara>
+        <m:oMath>
+          <m:r>
+            <m:rPr>
+              <m:sty m:val="p"/>
+            </m:rPr>
+            <w:rPr>
+              <w:rFonts w:ascii="Cambria Math" w:hAnsi="Cambria Math" w:cs="CMMI10"/>
+              <w:sz w:val="26"/>
+              <w:szCs w:val="26"/>
+            </w:rPr>
+            <w:lastRenderedPageBreak/>
+            <m:t>g</m:t>
+          </m:r>
+          <m:sSub>
+            <m:sSubPr>
+              <m:ctrlPr>
+                <w:rPr>
+                  <w:rFonts w:ascii="Cambria Math" w:hAnsi="Cambria Math" w:cs="CMR10"/>
+                  <w:sz w:val="26"/>
+                  <w:szCs w:val="26"/>
+                </w:rPr>
+              </m:ctrlPr>
+            </m:sSubPr>
+            <m:e>
+              <m:d>
+                <m:dPr>
+                  <m:ctrlPr>
+                    <w:rPr>
+                      <w:rFonts w:ascii="Cambria Math" w:hAnsi="Cambria Math" w:cs="CMR10"/>
+                      <w:sz w:val="26"/>
+                      <w:szCs w:val="26"/>
+                    </w:rPr>
+                  </m:ctrlPr>
+                </m:dPr>
+                <m:e>
+                  <m:r>
+                    <m:rPr>
+                      <m:sty m:val="b"/>
+                    </m:rPr>
+                    <w:rPr>
+                      <w:rFonts w:ascii="Cambria Math" w:hAnsi="Cambria Math" w:cs="ComputerModernSansSerifBoldExte"/>
+                      <w:sz w:val="26"/>
+                      <w:szCs w:val="26"/>
+                    </w:rPr>
+                    <m:t>G</m:t>
+                  </m:r>
+                  <m:r>
+                    <m:rPr>
+                      <m:sty m:val="p"/>
+                    </m:rPr>
+                    <w:rPr>
+                      <w:rFonts w:ascii="Cambria Math" w:hAnsi="Cambria Math" w:cs="CMMI10"/>
+                      <w:sz w:val="26"/>
+                      <w:szCs w:val="26"/>
+                    </w:rPr>
+                    <m:t>,</m:t>
+                  </m:r>
+                  <m:r>
+                    <m:rPr>
+                      <m:sty m:val="b"/>
+                    </m:rPr>
+                    <w:rPr>
+                      <w:rFonts w:ascii="Cambria Math" w:hAnsi="Cambria Math" w:cs="ComputerModernSansSerifBoldExte"/>
+                      <w:sz w:val="26"/>
+                      <w:szCs w:val="26"/>
+                    </w:rPr>
+                    <m:t>V</m:t>
+                  </m:r>
+                  <m:r>
+                    <m:rPr>
+                      <m:sty m:val="p"/>
+                    </m:rPr>
+                    <w:rPr>
+                      <w:rFonts w:ascii="Cambria Math" w:hAnsi="Cambria Math" w:cs="CMMI10"/>
+                      <w:sz w:val="26"/>
+                      <w:szCs w:val="26"/>
+                    </w:rPr>
+                    <m:t>, s</m:t>
+                  </m:r>
+                </m:e>
+              </m:d>
+              <m:ctrlPr>
+                <w:rPr>
+                  <w:rFonts w:ascii="Cambria Math" w:hAnsi="Cambria Math" w:cs="CMMI8"/>
+                  <w:sz w:val="19"/>
+                  <w:szCs w:val="19"/>
+                </w:rPr>
+              </m:ctrlPr>
+            </m:e>
+            <m:sub>
+              <m:r>
+                <m:rPr>
+                  <m:sty m:val="p"/>
+                </m:rPr>
+                <w:rPr>
+                  <w:rFonts w:ascii="Cambria Math" w:hAnsi="Cambria Math" w:cs="CMMI8"/>
+                  <w:sz w:val="19"/>
+                  <w:szCs w:val="19"/>
+                </w:rPr>
+                <m:t>i,j,k,l</m:t>
+              </m:r>
+            </m:sub>
+          </m:sSub>
+          <m:r>
+            <m:rPr>
+              <m:sty m:val="p"/>
+            </m:rPr>
+            <w:rPr>
+              <w:rFonts w:ascii="Cambria Math" w:hAnsi="Cambria Math" w:cs="CMMI8"/>
+              <w:sz w:val="19"/>
+              <w:szCs w:val="19"/>
+            </w:rPr>
+            <m:t xml:space="preserve"> </m:t>
+          </m:r>
+          <m:r>
+            <m:rPr>
+              <m:sty m:val="p"/>
+            </m:rPr>
+            <w:rPr>
+              <w:rFonts w:ascii="Cambria Math" w:hAnsi="Cambria Math" w:cs="CMR10"/>
+              <w:sz w:val="26"/>
+              <w:szCs w:val="26"/>
+            </w:rPr>
+            <m:t>=</m:t>
+          </m:r>
+          <m:r>
+            <m:rPr>
+              <m:sty m:val="p"/>
+            </m:rPr>
+            <w:rPr>
+              <w:rFonts w:ascii="Cambria Math" w:hAnsi="Cambria Math" w:cs="CMR10"/>
+              <w:sz w:val="26"/>
+              <w:szCs w:val="26"/>
+            </w:rPr>
+            <m:t xml:space="preserve"> </m:t>
+          </m:r>
+          <m:f>
+            <m:fPr>
+              <m:ctrlPr>
+                <w:rPr>
+                  <w:rFonts w:ascii="Cambria Math" w:hAnsi="Cambria Math" w:cs="CMR10"/>
+                  <w:sz w:val="26"/>
+                  <w:szCs w:val="26"/>
+                </w:rPr>
+              </m:ctrlPr>
+            </m:fPr>
+            <m:num>
+              <m:r>
+                <m:rPr>
+                  <m:sty m:val="p"/>
+                </m:rPr>
+                <w:rPr>
+                  <w:rFonts w:ascii="Cambria Math" w:hAnsi="Cambria Math" w:cs="CMR10"/>
+                  <w:sz w:val="26"/>
+                  <w:szCs w:val="26"/>
+                </w:rPr>
+                <m:t>∂</m:t>
+              </m:r>
+            </m:num>
+            <m:den>
+              <m:r>
+                <m:rPr>
+                  <m:sty m:val="p"/>
+                </m:rPr>
+                <w:rPr>
+                  <w:rFonts w:ascii="Cambria Math" w:hAnsi="Cambria Math" w:cs="CMR10"/>
+                  <w:sz w:val="26"/>
+                  <w:szCs w:val="26"/>
+                </w:rPr>
+                <m:t>∂</m:t>
+              </m:r>
+              <m:sSub>
+                <m:sSubPr>
+                  <m:ctrlPr>
+                    <w:rPr>
+                      <w:rFonts w:ascii="Cambria Math" w:hAnsi="CMR10" w:cs="CMR10"/>
+                      <w:i/>
+                      <w:iCs/>
+                      <w:sz w:val="26"/>
+                      <w:szCs w:val="26"/>
+                    </w:rPr>
+                  </m:ctrlPr>
+                </m:sSubPr>
+                <m:e>
+                  <m:r>
+                    <w:rPr>
+                      <w:rFonts w:ascii="Cambria Math" w:hAnsi="CMR10" w:cs="CMR10"/>
+                      <w:sz w:val="26"/>
+                      <w:szCs w:val="26"/>
+                    </w:rPr>
+                    <m:t>K</m:t>
+                  </m:r>
+                </m:e>
+                <m:sub>
+                  <m:r>
+                    <w:rPr>
+                      <w:rFonts w:ascii="Cambria Math" w:hAnsi="CMR10" w:cs="CMR10"/>
+                      <w:sz w:val="26"/>
+                      <w:szCs w:val="26"/>
+                    </w:rPr>
+                    <m:t>ijk</m:t>
+                  </m:r>
+                  <m:r>
+                    <w:rPr>
+                      <w:rFonts w:ascii="Cambria Math" w:hAnsi="CMR10" w:cs="CMR10"/>
+                      <w:sz w:val="26"/>
+                      <w:szCs w:val="26"/>
+                    </w:rPr>
+                    <m:t>l</m:t>
+                  </m:r>
+                </m:sub>
+              </m:sSub>
+            </m:den>
+          </m:f>
+          <m:r>
+            <w:rPr>
+              <w:rFonts w:ascii="Cambria Math" w:hAnsi="Cambria Math" w:cs="CMR10"/>
+              <w:sz w:val="26"/>
+              <w:szCs w:val="26"/>
+            </w:rPr>
+            <m:t xml:space="preserve"> </m:t>
+          </m:r>
+          <m:r>
+            <m:rPr>
+              <m:sty m:val="p"/>
+            </m:rPr>
+            <w:rPr>
+              <w:rFonts w:ascii="Cambria Math" w:hAnsi="Cambria Math" w:cs="CMMI10"/>
+              <w:sz w:val="26"/>
+              <w:szCs w:val="26"/>
+            </w:rPr>
+            <m:t>J</m:t>
+          </m:r>
+          <m:d>
+            <m:dPr>
+              <m:ctrlPr>
+                <w:rPr>
+                  <w:rFonts w:ascii="Cambria Math" w:hAnsi="Cambria Math" w:cs="CMR10"/>
+                  <w:sz w:val="26"/>
+                  <w:szCs w:val="26"/>
+                </w:rPr>
+              </m:ctrlPr>
+            </m:dPr>
+            <m:e>
+              <m:r>
+                <m:rPr>
+                  <m:sty m:val="b"/>
+                </m:rPr>
+                <w:rPr>
+                  <w:rFonts w:ascii="Cambria Math" w:hAnsi="Cambria Math" w:cs="ComputerModernSansSerifBoldExte"/>
+                  <w:sz w:val="26"/>
+                  <w:szCs w:val="26"/>
+                </w:rPr>
+                <m:t>V</m:t>
+              </m:r>
+              <m:r>
+                <m:rPr>
+                  <m:sty m:val="p"/>
+                </m:rPr>
+                <w:rPr>
+                  <w:rFonts w:ascii="Cambria Math" w:hAnsi="Cambria Math" w:cs="CMMI10"/>
+                  <w:sz w:val="26"/>
+                  <w:szCs w:val="26"/>
+                </w:rPr>
+                <m:t>,</m:t>
+              </m:r>
+              <m:r>
+                <m:rPr>
+                  <m:sty m:val="b"/>
+                </m:rPr>
+                <w:rPr>
+                  <w:rFonts w:ascii="Cambria Math" w:hAnsi="Cambria Math" w:cs="ComputerModernSansSerifBoldExte"/>
+                  <w:sz w:val="26"/>
+                  <w:szCs w:val="26"/>
+                </w:rPr>
+                <m:t>K</m:t>
+              </m:r>
+            </m:e>
+          </m:d>
+          <m:r>
+            <w:rPr>
+              <w:rFonts w:ascii="Cambria Math" w:hAnsi="Cambria Math" w:cs="CMR10"/>
+              <w:sz w:val="26"/>
+              <w:szCs w:val="26"/>
+            </w:rPr>
+            <m:t xml:space="preserve">= </m:t>
+          </m:r>
+          <m:nary>
+            <m:naryPr>
+              <m:chr m:val="∑"/>
+              <m:limLoc m:val="undOvr"/>
+              <m:supHide m:val="1"/>
+              <m:ctrlPr>
+                <w:rPr>
+                  <w:rFonts w:ascii="Cambria Math" w:hAnsi="Cambria Math" w:cs="CMR10"/>
+                  <w:i/>
+                  <w:sz w:val="26"/>
+                  <w:szCs w:val="26"/>
+                </w:rPr>
+              </m:ctrlPr>
+            </m:naryPr>
+            <m:sub>
+              <m:r>
+                <w:rPr>
+                  <w:rFonts w:ascii="Cambria Math" w:hAnsi="Cambria Math" w:cs="CMR10"/>
+                  <w:sz w:val="26"/>
+                  <w:szCs w:val="26"/>
+                </w:rPr>
+                <m:t>m,n</m:t>
+              </m:r>
+            </m:sub>
+            <m:sup/>
+            <m:e>
+              <m:sSub>
+                <m:sSubPr>
+                  <m:ctrlPr>
+                    <w:rPr>
+                      <w:rFonts w:ascii="Cambria Math" w:hAnsi="Cambria Math" w:cs="CMR10"/>
+                      <w:i/>
+                      <w:sz w:val="26"/>
+                      <w:szCs w:val="26"/>
+                    </w:rPr>
+                  </m:ctrlPr>
+                </m:sSubPr>
+                <m:e>
+                  <m:r>
+                    <w:rPr>
+                      <w:rFonts w:ascii="Cambria Math" w:hAnsi="Cambria Math" w:cs="CMR10"/>
+                      <w:sz w:val="26"/>
+                      <w:szCs w:val="26"/>
+                    </w:rPr>
+                    <m:t>G</m:t>
+                  </m:r>
+                </m:e>
+                <m:sub>
+                  <m:r>
+                    <w:rPr>
+                      <w:rFonts w:ascii="Cambria Math" w:hAnsi="Cambria Math" w:cs="CMR10"/>
+                      <w:sz w:val="26"/>
+                      <w:szCs w:val="26"/>
+                    </w:rPr>
+                    <m:t>i,m,n</m:t>
+                  </m:r>
+                </m:sub>
+              </m:sSub>
+              <m:r>
+                <w:rPr>
+                  <w:rFonts w:ascii="Cambria Math" w:hAnsi="Cambria Math" w:cs="CMR10"/>
+                  <w:sz w:val="26"/>
+                  <w:szCs w:val="26"/>
+                </w:rPr>
+                <m:t xml:space="preserve"> </m:t>
+              </m:r>
+              <m:sSub>
+                <m:sSubPr>
+                  <m:ctrlPr>
+                    <w:rPr>
+                      <w:rFonts w:ascii="Cambria Math" w:hAnsi="Cambria Math" w:cs="ComputerModernSansSerifSlanted"/>
+                      <w:sz w:val="26"/>
+                      <w:szCs w:val="26"/>
+                    </w:rPr>
+                  </m:ctrlPr>
+                </m:sSubPr>
+                <m:e>
+                  <m:r>
+                    <m:rPr>
+                      <m:sty m:val="p"/>
+                    </m:rPr>
+                    <w:rPr>
+                      <w:rFonts w:ascii="Cambria Math" w:hAnsi="Cambria Math" w:cs="ComputerModernSansSerifSlanted"/>
+                      <w:sz w:val="26"/>
+                      <w:szCs w:val="26"/>
+                    </w:rPr>
+                    <m:t>V</m:t>
+                  </m:r>
+                  <m:ctrlPr>
+                    <w:rPr>
+                      <w:rFonts w:ascii="Cambria Math" w:hAnsi="Cambria Math" w:cs="CMR10"/>
+                      <w:i/>
+                      <w:sz w:val="26"/>
+                      <w:szCs w:val="26"/>
+                    </w:rPr>
+                  </m:ctrlPr>
+                </m:e>
+                <m:sub>
+                  <m:r>
+                    <m:rPr>
+                      <m:sty m:val="p"/>
+                    </m:rPr>
+                    <w:rPr>
+                      <w:rFonts w:ascii="Cambria Math" w:hAnsi="Cambria Math" w:cs="CMMI8"/>
+                      <w:sz w:val="19"/>
+                      <w:szCs w:val="19"/>
+                    </w:rPr>
+                    <m:t>j,</m:t>
+                  </m:r>
+                  <m:d>
+                    <m:dPr>
+                      <m:ctrlPr>
+                        <w:rPr>
+                          <w:rFonts w:ascii="Cambria Math" w:hAnsi="Cambria Math" w:cs="CMR8"/>
+                          <w:sz w:val="19"/>
+                          <w:szCs w:val="19"/>
+                        </w:rPr>
+                      </m:ctrlPr>
+                    </m:dPr>
+                    <m:e>
+                      <m:r>
+                        <m:rPr>
+                          <m:sty m:val="p"/>
+                        </m:rPr>
+                        <w:rPr>
+                          <w:rFonts w:ascii="Cambria Math" w:hAnsi="Cambria Math" w:cs="CMMI8"/>
+                          <w:sz w:val="19"/>
+                          <w:szCs w:val="19"/>
+                        </w:rPr>
+                        <m:t>m</m:t>
+                      </m:r>
+                      <m:r>
+                        <m:rPr>
+                          <m:sty m:val="p"/>
+                        </m:rPr>
+                        <w:rPr>
+                          <w:rFonts w:ascii="Cambria Math" w:eastAsia="CMSY8" w:hAnsi="Cambria Math" w:cs="CMSY8" w:hint="eastAsia"/>
+                          <w:sz w:val="19"/>
+                          <w:szCs w:val="19"/>
+                        </w:rPr>
+                        <m:t>-</m:t>
+                      </m:r>
+                      <m:r>
+                        <m:rPr>
+                          <m:sty m:val="p"/>
+                        </m:rPr>
+                        <w:rPr>
+                          <w:rFonts w:ascii="Cambria Math" w:hAnsi="Cambria Math" w:cs="CMR8"/>
+                          <w:sz w:val="19"/>
+                          <w:szCs w:val="19"/>
+                        </w:rPr>
+                        <m:t>1</m:t>
+                      </m:r>
+                    </m:e>
+                  </m:d>
+                  <m:r>
+                    <m:rPr>
+                      <m:sty m:val="p"/>
+                    </m:rPr>
+                    <w:rPr>
+                      <w:rFonts w:ascii="Cambria Math" w:eastAsia="CMSY8" w:hAnsi="Cambria Math" w:cs="CMSY8" w:hint="eastAsia"/>
+                      <w:sz w:val="19"/>
+                      <w:szCs w:val="19"/>
+                    </w:rPr>
+                    <m:t>×</m:t>
+                  </m:r>
+                  <m:r>
+                    <m:rPr>
+                      <m:sty m:val="p"/>
+                    </m:rPr>
+                    <w:rPr>
+                      <w:rFonts w:ascii="Cambria Math" w:hAnsi="Cambria Math" w:cs="CMMI8"/>
+                      <w:sz w:val="19"/>
+                      <w:szCs w:val="19"/>
+                    </w:rPr>
+                    <m:t>s</m:t>
+                  </m:r>
+                  <m:r>
+                    <m:rPr>
+                      <m:sty m:val="p"/>
+                    </m:rPr>
+                    <w:rPr>
+                      <w:rFonts w:ascii="Cambria Math" w:hAnsi="Cambria Math" w:cs="CMR8"/>
+                      <w:sz w:val="19"/>
+                      <w:szCs w:val="19"/>
+                    </w:rPr>
+                    <m:t>+</m:t>
+                  </m:r>
+                  <m:r>
+                    <m:rPr>
+                      <m:sty m:val="p"/>
+                    </m:rPr>
+                    <w:rPr>
+                      <w:rFonts w:ascii="Cambria Math" w:hAnsi="Cambria Math" w:cs="CMMI8"/>
+                      <w:sz w:val="19"/>
+                      <w:szCs w:val="19"/>
+                    </w:rPr>
+                    <m:t>k,</m:t>
+                  </m:r>
+                  <m:d>
+                    <m:dPr>
+                      <m:ctrlPr>
+                        <w:rPr>
+                          <w:rFonts w:ascii="Cambria Math" w:hAnsi="Cambria Math" w:cs="CMR8"/>
+                          <w:sz w:val="19"/>
+                          <w:szCs w:val="19"/>
+                        </w:rPr>
+                      </m:ctrlPr>
+                    </m:dPr>
+                    <m:e>
+                      <m:r>
+                        <m:rPr>
+                          <m:sty m:val="p"/>
+                        </m:rPr>
+                        <w:rPr>
+                          <w:rFonts w:ascii="Cambria Math" w:hAnsi="Cambria Math" w:cs="CMMI8"/>
+                          <w:sz w:val="19"/>
+                          <w:szCs w:val="19"/>
+                        </w:rPr>
+                        <m:t>n</m:t>
+                      </m:r>
+                      <m:r>
+                        <m:rPr>
+                          <m:sty m:val="p"/>
+                        </m:rPr>
+                        <w:rPr>
+                          <w:rFonts w:ascii="Cambria Math" w:eastAsia="CMSY8" w:hAnsi="Cambria Math" w:cs="CMSY8" w:hint="eastAsia"/>
+                          <w:sz w:val="19"/>
+                          <w:szCs w:val="19"/>
+                        </w:rPr>
+                        <m:t>-</m:t>
+                      </m:r>
+                      <m:r>
+                        <m:rPr>
+                          <m:sty m:val="p"/>
+                        </m:rPr>
+                        <w:rPr>
+                          <w:rFonts w:ascii="Cambria Math" w:hAnsi="Cambria Math" w:cs="CMR8"/>
+                          <w:sz w:val="19"/>
+                          <w:szCs w:val="19"/>
+                        </w:rPr>
+                        <m:t>1</m:t>
+                      </m:r>
+                    </m:e>
+                  </m:d>
+                  <m:r>
+                    <m:rPr>
+                      <m:sty m:val="p"/>
+                    </m:rPr>
+                    <w:rPr>
+                      <w:rFonts w:ascii="Cambria Math" w:eastAsia="CMSY8" w:hAnsi="Cambria Math" w:cs="CMSY8" w:hint="eastAsia"/>
+                      <w:sz w:val="19"/>
+                      <w:szCs w:val="19"/>
+                    </w:rPr>
+                    <m:t>×</m:t>
+                  </m:r>
+                  <m:r>
+                    <m:rPr>
+                      <m:sty m:val="p"/>
+                    </m:rPr>
+                    <w:rPr>
+                      <w:rFonts w:ascii="Cambria Math" w:hAnsi="Cambria Math" w:cs="CMMI8"/>
+                      <w:sz w:val="19"/>
+                      <w:szCs w:val="19"/>
+                    </w:rPr>
+                    <m:t>s</m:t>
+                  </m:r>
+                  <m:r>
+                    <m:rPr>
+                      <m:sty m:val="p"/>
+                    </m:rPr>
+                    <w:rPr>
+                      <w:rFonts w:ascii="Cambria Math" w:hAnsi="Cambria Math" w:cs="CMR8"/>
+                      <w:sz w:val="19"/>
+                      <w:szCs w:val="19"/>
+                    </w:rPr>
+                    <m:t>+</m:t>
+                  </m:r>
+                  <m:r>
+                    <m:rPr>
+                      <m:sty m:val="p"/>
+                    </m:rPr>
+                    <w:rPr>
+                      <w:rFonts w:ascii="Cambria Math" w:hAnsi="Cambria Math" w:cs="CMMI8"/>
+                      <w:sz w:val="19"/>
+                      <w:szCs w:val="19"/>
+                    </w:rPr>
+                    <m:t>l</m:t>
+                  </m:r>
+                </m:sub>
+              </m:sSub>
+            </m:e>
+          </m:nary>
+        </m:oMath>
+      </m:oMathPara>
+    </w:p>
+    <w:p>
+      <w:pPr>
+        <w:pStyle w:val="ListParagraph"/>
+        <w:rPr>
+          <w:rFonts w:eastAsiaTheme="minorEastAsia"/>
+          <w:sz w:val="26"/>
+          <w:szCs w:val="26"/>
+        </w:rPr>
+      </w:pPr>
+      <w:r>
+        <w:rPr>
+          <w:rFonts w:eastAsiaTheme="minorEastAsia"/>
+          <w:szCs w:val="26"/>
+        </w:rPr>
+        <w:t>If this layer is not the bottom layer of the n</w:t>
+      </w:r>
+      <w:r>
+        <w:rPr>
+          <w:rFonts w:eastAsiaTheme="minorEastAsia"/>
+          <w:szCs w:val="26"/>
+        </w:rPr>
+        <w:t xml:space="preserve">etwork, we will need to compute </w:t>
+      </w:r>
+      <w:r>
+        <w:rPr>
+          <w:rFonts w:eastAsiaTheme="minorEastAsia"/>
+          <w:szCs w:val="26"/>
+        </w:rPr>
+        <w:t xml:space="preserve">the gradient with respect to </w:t>
+      </w:r>
+      <w:r>
+        <w:rPr>
+          <w:rFonts w:eastAsiaTheme="minorEastAsia"/>
+          <w:b/>
+          <w:bCs/>
+          <w:szCs w:val="26"/>
+        </w:rPr>
+        <w:t xml:space="preserve">V </w:t>
+      </w:r>
+      <w:r>
+        <w:rPr>
+          <w:rFonts w:eastAsiaTheme="minorEastAsia"/>
+          <w:szCs w:val="26"/>
+        </w:rPr>
+        <w:t>in order to back-propagate the error farther down.</w:t>
+      </w:r>
+      <w:r>
+        <w:rPr>
+          <w:rFonts w:eastAsiaTheme="minorEastAsia"/>
+          <w:szCs w:val="26"/>
+        </w:rPr>
+        <w:t xml:space="preserve"> </w:t>
+      </w:r>
+      <w:r>
+        <w:rPr>
+          <w:rFonts w:eastAsiaTheme="minorEastAsia"/>
+          <w:szCs w:val="26"/>
+        </w:rPr>
+        <w:t>To do so, we can use a function</w:t>
+      </w:r>
+    </w:p>
+    <w:p>
+      <w:pPr>
+        <w:pStyle w:val="ListParagraph"/>
+        <w:jc w:val="center"/>
+        <w:rPr>
+          <w:rFonts w:eastAsiaTheme="minorEastAsia"/>
+          <w:szCs w:val="26"/>
+        </w:rPr>
+      </w:pPr>
+      <w:bookmarkStart w:id="1" w:name="_GoBack"/>
+      <w:r>
+        <w:rPr>
+          <w:rFonts w:eastAsiaTheme="minorEastAsia"/>
+          <w:noProof/>
+          <w:szCs w:val="26"/>
+        </w:rPr>
+        <w:drawing>
+          <wp:inline distT="0" distB="0" distL="0" distR="0">
+            <wp:extent cx="3733800" cy="1038225"/>
+            <wp:effectExtent l="0" t="0" r="0" b="9525"/>
+            <wp:docPr id="10" name="Picture 10" descr="C:\Users\vardan_nadkarni\Desktop\Untitled.png"/>
+            <wp:cNvGraphicFramePr>
+              <a:graphicFrameLocks xmlns:a="http://schemas.openxmlformats.org/drawingml/2006/main" noChangeAspect="1"/>
+            </wp:cNvGraphicFramePr>
+            <a:graphic xmlns:a="http://schemas.openxmlformats.org/drawingml/2006/main">
+              <a:graphicData uri="http://schemas.openxmlformats.org/drawingml/2006/picture">
+                <pic:pic xmlns:pic="http://schemas.openxmlformats.org/drawingml/2006/picture">
+                  <pic:nvPicPr>
+                    <pic:cNvPr id="0" name="Picture 2" descr="C:\Users\vardan_nadkarni\Desktop\Untitled.png"/>
+                    <pic:cNvPicPr>
+                      <a:picLocks noChangeAspect="1" noChangeArrowheads="1"/>
+                    </pic:cNvPicPr>
+                  </pic:nvPicPr>
+                  <pic:blipFill>
+                    <a:blip r:embed="rId16">
+                      <a:extLst>
+                        <a:ext uri="{28A0092B-C50C-407E-A947-70E740481C1C}">
+                          <a14:useLocalDpi xmlns:a14="http://schemas.microsoft.com/office/drawing/2010/main" val="0"/>
+                        </a:ext>
+                      </a:extLst>
+                    </a:blip>
+                    <a:srcRect/>
+                    <a:stretch>
+                      <a:fillRect/>
+                    </a:stretch>
+                  </pic:blipFill>
+                  <pic:spPr bwMode="auto">
+                    <a:xfrm>
+                      <a:off x="0" y="0"/>
+                      <a:ext cx="3733800" cy="1038225"/>
+                    </a:xfrm>
+                    <a:prstGeom prst="rect">
+                      <a:avLst/>
+                    </a:prstGeom>
+                    <a:noFill/>
+                    <a:ln>
+                      <a:noFill/>
+                    </a:ln>
+                  </pic:spPr>
+                </pic:pic>
+              </a:graphicData>
+            </a:graphic>
+          </wp:inline>
+        </w:drawing>
+      </w:r>
+      <w:bookmarkEnd w:id="1"/>
+    </w:p>
+    <w:p>
+      <w:pPr>
+        <w:pStyle w:val="ListParagraph"/>
+        <w:rPr>
+          <w:rFonts w:eastAsiaTheme="minorEastAsia"/>
+          <w:szCs w:val="26"/>
+        </w:rPr>
+      </w:pPr>
+    </w:p>
+    <w:p>
+      <w:pPr>
+        <w:pStyle w:val="ListParagraph"/>
         <w:spacing w:after="0"/>
         <w:rPr>
           <w:b/>
@@ -6974,7 +11951,6 @@
           <w:sz w:val="36"/>
           <w:szCs w:val="29"/>
         </w:rPr>
-        <w:lastRenderedPageBreak/>
         <w:drawing>
           <wp:inline distT="0" distB="0" distL="0" distR="0">
             <wp:extent cx="1990725" cy="1676400"/>
@@ -6993,7 +11969,7 @@
                     </pic:cNvPicPr>
                   </pic:nvPicPr>
                   <pic:blipFill>
-                    <a:blip r:embed="rId15">
+                    <a:blip r:embed="rId17">
                       <a:extLst>
                         <a:ext uri="{28A0092B-C50C-407E-A947-70E740481C1C}">
                           <a14:useLocalDpi xmlns:a14="http://schemas.microsoft.com/office/drawing/2010/main" val="0"/>
@@ -7046,7 +12022,18 @@
           <w:szCs w:val="29"/>
           <w:u w:val="single"/>
         </w:rPr>
-        <w:t>Figure 8:</w:t>
+        <w:t>Figure 9</w:t>
+      </w:r>
+      <w:r>
+        <w:rPr>
+          <w:rFonts w:ascii="ComputerModernRoman" w:eastAsiaTheme="minorEastAsia" w:hAnsi="ComputerModernRoman" w:cs="ComputerModernBoldExtended"/>
+          <w:b/>
+          <w:bCs/>
+          <w:sz w:val="18"/>
+          <w:szCs w:val="29"/>
+          <w:u w:val="single"/>
+        </w:rPr>
+        <w:t>:</w:t>
       </w:r>
       <w:r>
         <w:rPr>
@@ -7510,7 +12497,18 @@
           <w:sz w:val="18"/>
           <w:szCs w:val="29"/>
         </w:rPr>
-        <w:t>hidden values. On all but the first step, the kernels</w:t>
+        <w:t xml:space="preserve">hidden values. On all but the first step, the </w:t>
+      </w:r>
+      <w:r>
+        <w:rPr>
+          <w:rFonts w:ascii="ComputerModernRoman" w:eastAsiaTheme="minorEastAsia" w:hAnsi="ComputerModernRoman" w:cs="ComputerModernBoldExtended"/>
+          <w:bCs/>
+          <w:i/>
+          <w:sz w:val="18"/>
+          <w:szCs w:val="29"/>
+        </w:rPr>
+        <w:lastRenderedPageBreak/>
+        <w:t>kernels</w:t>
       </w:r>
       <w:r>
         <w:rPr>
@@ -8141,15 +13139,7 @@
           <w:rFonts w:ascii="ComputerModernRoman" w:hAnsi="ComputerModernRoman" w:cs="ComputerModernRoman"/>
           <w:szCs w:val="26"/>
         </w:rPr>
-        <w:t xml:space="preserve">applicant took the standardized test, then it does not make sense </w:t>
-      </w:r>
-      <w:r>
-        <w:rPr>
-          <w:rFonts w:ascii="ComputerModernRoman" w:hAnsi="ComputerModernRoman" w:cs="ComputerModernRoman"/>
-          <w:szCs w:val="26"/>
-        </w:rPr>
-        <w:lastRenderedPageBreak/>
-        <w:t>to convolve the</w:t>
+        <w:t>applicant took the standardized test, then it does not make sense to convolve the</w:t>
       </w:r>
       <w:r>
         <w:rPr>
@@ -8637,7 +13627,15 @@
                 <w:rFonts w:ascii="ComputerModernRoman" w:hAnsi="ComputerModernRoman" w:cs="ComputerModernRoman"/>
                 <w:szCs w:val="26"/>
               </w:rPr>
-              <w:t>We can transform the audio waveform</w:t>
+              <w:t xml:space="preserve">We can transform the </w:t>
+            </w:r>
+            <w:r>
+              <w:rPr>
+                <w:rFonts w:ascii="ComputerModernRoman" w:hAnsi="ComputerModernRoman" w:cs="ComputerModernRoman"/>
+                <w:szCs w:val="26"/>
+              </w:rPr>
+              <w:lastRenderedPageBreak/>
+              <w:t>audio waveform</w:t>
             </w:r>
             <w:r>
               <w:rPr>
@@ -8862,6 +13860,7 @@
                 <w:rFonts w:ascii="ComputerModernRoman" w:hAnsi="ComputerModernRoman" w:cs="ComputerModernRoman"/>
                 <w:szCs w:val="26"/>
               </w:rPr>
+              <w:lastRenderedPageBreak/>
               <w:t>Color image data: One channel</w:t>
             </w:r>
             <w:r>
@@ -8909,6 +13908,7 @@
                 <w:rFonts w:ascii="ComputerModernRoman" w:hAnsi="ComputerModernRoman" w:cs="ComputerModernRoman"/>
                 <w:szCs w:val="26"/>
               </w:rPr>
+              <w:lastRenderedPageBreak/>
               <w:t>pixels. The convolution kernel</w:t>
             </w:r>
             <w:r>
@@ -9378,7 +14378,6 @@
           <w:szCs w:val="20"/>
           <w:u w:val="single"/>
         </w:rPr>
-        <w:lastRenderedPageBreak/>
         <w:t>Random or Unsupervised Features</w:t>
       </w:r>
     </w:p>
@@ -9495,6 +14494,7 @@
           <w:rFonts w:ascii="ComputerModernRoman" w:hAnsi="ComputerModernRoman" w:cs="ComputerModernRoman"/>
           <w:szCs w:val="26"/>
         </w:rPr>
+        <w:lastRenderedPageBreak/>
         <w:t>One can then extract the features for the entire training set just once, essentially constructing a new training set for the last layer. Learning the last layer is then typically a convex optimization problem, assuming the last layer is something like logistic regression or an SVM.</w:t>
       </w:r>
     </w:p>
@@ -9643,17 +14643,7 @@
           <w:iCs/>
           <w:szCs w:val="26"/>
         </w:rPr>
-        <w:t>An intermediate approach is to learn the features, but using methods that do not require full forward and back-propagation at every gradient step. As with multilayer perceptrons, we use greedy layer-wise pretraining, to train the first layer in isolation, t</w:t>
-      </w:r>
-      <w:bookmarkStart w:id="1" w:name="_GoBack"/>
-      <w:bookmarkEnd w:id="1"/>
-      <w:r>
-        <w:rPr>
-          <w:rFonts w:ascii="ComputerModernRoman" w:hAnsi="ComputerModernRoman" w:cs="ComputerModernRoman"/>
-          <w:iCs/>
-          <w:szCs w:val="26"/>
-        </w:rPr>
-        <w:t>hen extract all features from the first layer only once, then train the second layer in isolation given those features, and so on.</w:t>
+        <w:t>An intermediate approach is to learn the features, but using methods that do not require full forward and back-propagation at every gradient step. As with multilayer perceptrons, we use greedy layer-wise pretraining, to train the first layer in isolation, then extract all features from the first layer only once, then train the second layer in isolation given those features, and so on.</w:t>
       </w:r>
     </w:p>
     <w:p>
@@ -10012,7 +15002,6 @@
           <w:iCs/>
           <w:szCs w:val="26"/>
         </w:rPr>
-        <w:lastRenderedPageBreak/>
         <w:t>The neurons in the retina perform some simple preprocessing of the image but do not substantially alter the way it is represented. The image then passes through the optic nerve and a brain region called the lateral geniculate nucleus. The main role, as far as we are concerned here, of both of these anatomical regions is primarily just to carry the signal from the eye to V1, which is located at the back of the head.</w:t>
       </w:r>
     </w:p>
@@ -10155,7 +15144,16 @@
           <w:iCs/>
           <w:szCs w:val="26"/>
         </w:rPr>
-        <w:t xml:space="preserve">. These cells respond to features that are similar to those detected by simple cells, but complex cells are invariant to small shifts in the position of the feature. This inspires the pooling units of convolutional networks. Complex cells are also invariant to some changes in lighting that cannot be captured simply by pooling over spatial locations. These invariances have inspired some of the cross-channel pooling strategies in convolutional networks, such as maxout units (Goodfellow </w:t>
+        <w:t xml:space="preserve">. These cells respond to features that are similar to those detected by simple cells, but complex cells are invariant to small shifts in the position of the feature. This inspires the pooling units of convolutional networks. Complex </w:t>
+      </w:r>
+      <w:r>
+        <w:rPr>
+          <w:rFonts w:ascii="ComputerModernRoman" w:hAnsi="ComputerModernRoman" w:cs="ComputerModernRoman"/>
+          <w:iCs/>
+          <w:szCs w:val="26"/>
+        </w:rPr>
+        <w:lastRenderedPageBreak/>
+        <w:t xml:space="preserve">cells are also invariant to some changes in lighting that cannot be captured simply by pooling over spatial locations. These invariances have inspired some of the cross-channel pooling strategies in convolutional networks, such as maxout units (Goodfellow </w:t>
       </w:r>
       <w:r>
         <w:rPr>
@@ -10196,63 +15194,7 @@
           <w:rFonts w:ascii="ComputerModernRoman" w:hAnsi="ComputerModernRoman" w:cs="ComputerModernRoman"/>
           <w:szCs w:val="26"/>
         </w:rPr>
-        <w:t>T</w:t>
-      </w:r>
-      <w:r>
-        <w:rPr>
-          <w:rFonts w:ascii="ComputerModernRoman" w:hAnsi="ComputerModernRoman" w:cs="ComputerModernRoman"/>
-          <w:szCs w:val="26"/>
-        </w:rPr>
-        <w:t>he basic strategy of detection fo</w:t>
-      </w:r>
-      <w:r>
-        <w:rPr>
-          <w:rFonts w:ascii="ComputerModernRoman" w:hAnsi="ComputerModernRoman" w:cs="ComputerModernRoman"/>
-          <w:szCs w:val="26"/>
-        </w:rPr>
-        <w:t xml:space="preserve">llowed by pooling is repeatedly </w:t>
-      </w:r>
-      <w:r>
-        <w:rPr>
-          <w:rFonts w:ascii="ComputerModernRoman" w:hAnsi="ComputerModernRoman" w:cs="ComputerModernRoman"/>
-          <w:szCs w:val="26"/>
-        </w:rPr>
-        <w:t>applied as we move deeper into the brain. As we p</w:t>
-      </w:r>
-      <w:r>
-        <w:rPr>
-          <w:rFonts w:ascii="ComputerModernRoman" w:hAnsi="ComputerModernRoman" w:cs="ComputerModernRoman"/>
-          <w:szCs w:val="26"/>
-        </w:rPr>
-        <w:t xml:space="preserve">ass through multiple anatomical </w:t>
-      </w:r>
-      <w:r>
-        <w:rPr>
-          <w:rFonts w:ascii="ComputerModernRoman" w:hAnsi="ComputerModernRoman" w:cs="ComputerModernRoman"/>
-          <w:szCs w:val="26"/>
-        </w:rPr>
-        <w:t>layers of the brain, we eventually find cells that r</w:t>
-      </w:r>
-      <w:r>
-        <w:rPr>
-          <w:rFonts w:ascii="ComputerModernRoman" w:hAnsi="ComputerModernRoman" w:cs="ComputerModernRoman"/>
-          <w:szCs w:val="26"/>
-        </w:rPr>
-        <w:t xml:space="preserve">espond to some specific concept </w:t>
-      </w:r>
-      <w:r>
-        <w:rPr>
-          <w:rFonts w:ascii="ComputerModernRoman" w:hAnsi="ComputerModernRoman" w:cs="ComputerModernRoman"/>
-          <w:szCs w:val="26"/>
-        </w:rPr>
-        <w:t>and are invariant to many transformations of the input. These cells have been</w:t>
-      </w:r>
-      <w:r>
-        <w:rPr>
-          <w:rFonts w:ascii="ComputerModernRoman" w:hAnsi="ComputerModernRoman" w:cs="ComputerModernRoman"/>
-          <w:szCs w:val="26"/>
-        </w:rPr>
-        <w:t xml:space="preserve"> nicknamed “grandmother cells”—the idea is that a person could have a neuron that activates when seeing an image of their grandmother, regardless of whether she appears in the left or right side of the image, whether the image is a close-up of her face or zoomed out shot of her entire body, whether she is brightly lit, or in shadow, etc.</w:t>
+        <w:t>The basic strategy of detection followed by pooling is repeatedly applied as we move deeper into the brain. As we pass through multiple anatomical layers of the brain, we eventually find cells that respond to some specific concept and are invariant to many transformations of the input. These cells have been nicknamed “grandmother cells”—the idea is that a person could have a neuron that activates when seeing an image of their grandmother, regardless of whether she appears in the left or right side of the image, whether the image is a close-up of her face or zoomed out shot of her entire body, whether she is brightly lit, or in shadow, etc.</w:t>
       </w:r>
     </w:p>
     <w:p>
@@ -10388,15 +15330,7 @@
           <w:rFonts w:ascii="ComputerModernRoman" w:hAnsi="ComputerModernRoman" w:cs="ComputerModernRoman"/>
           <w:szCs w:val="26"/>
         </w:rPr>
-        <w:t xml:space="preserve">. The fovea only observes an area about the size of a thumbnail held at arm’s length. Though we feel as if we can see an entire scene in high resolution, this is an illusion created by the subconscious part of our brain, as it stitches together several glimpses of </w:t>
-      </w:r>
-      <w:r>
-        <w:rPr>
-          <w:rFonts w:ascii="ComputerModernRoman" w:hAnsi="ComputerModernRoman" w:cs="ComputerModernRoman"/>
-          <w:szCs w:val="26"/>
-        </w:rPr>
-        <w:lastRenderedPageBreak/>
-        <w:t>small areas. Most convolutional networks actually receive large full resolution photographs as input.</w:t>
+        <w:t>. The fovea only observes an area about the size of a thumbnail held at arm’s length. Though we feel as if we can see an entire scene in high resolution, this is an illusion created by the subconscious part of our brain, as it stitches together several glimpses of small areas. Most convolutional networks actually receive large full resolution photographs as input.</w:t>
       </w:r>
     </w:p>
     <w:p>
@@ -10506,7 +15440,15 @@
           <w:rFonts w:ascii="ComputerModernRoman" w:hAnsi="ComputerModernRoman" w:cs="ComputerModernRoman"/>
           <w:szCs w:val="26"/>
         </w:rPr>
-        <w:t>While feedforward IT firing rates capture much of the same information as convolutional network features, it is not clear how similar the intermediate computations are. The brain probably uses very different activation and pooling functions.</w:t>
+        <w:t xml:space="preserve">While feedforward IT firing rates capture much of the same information as convolutional network features, it is not clear how similar the intermediate </w:t>
+      </w:r>
+      <w:r>
+        <w:rPr>
+          <w:rFonts w:ascii="ComputerModernRoman" w:hAnsi="ComputerModernRoman" w:cs="ComputerModernRoman"/>
+          <w:szCs w:val="26"/>
+        </w:rPr>
+        <w:lastRenderedPageBreak/>
+        <w:t>computations are. The brain probably uses very different activation and pooling functions.</w:t>
       </w:r>
     </w:p>
     <w:p>
@@ -11168,25 +16110,7 @@
             <w:rPr>
               <w:rFonts w:ascii="Cambria Math" w:hAnsi="Cambria Math" w:cs="CMR10"/>
             </w:rPr>
-            <m:t xml:space="preserve"> </m:t>
-          </m:r>
-          <m:r>
-            <m:rPr>
-              <m:sty m:val="p"/>
-            </m:rPr>
-            <w:rPr>
-              <w:rFonts w:ascii="Cambria Math" w:hAnsi="Cambria Math" w:cs="CMR10"/>
-            </w:rPr>
-            <m:t>)</m:t>
-          </m:r>
-          <m:r>
-            <m:rPr>
-              <m:sty m:val="p"/>
-            </m:rPr>
-            <w:rPr>
-              <w:rFonts w:ascii="Cambria Math" w:hAnsi="Cambria Math" w:cs="CMR10"/>
-            </w:rPr>
-            <m:t>cos(</m:t>
+            <m:t xml:space="preserve"> )cos(</m:t>
           </m:r>
           <m:sSup>
             <m:sSupPr>
@@ -11723,21 +16647,7 @@
           <w:rFonts w:ascii="ComputerModernRoman" w:hAnsi="ComputerModernRoman" w:cs="ComputerModernRoman"/>
           <w:color w:val="000000"/>
         </w:rPr>
-        <w:t>shows some e</w:t>
-      </w:r>
-      <w:r>
-        <w:rPr>
-          <w:rFonts w:ascii="ComputerModernRoman" w:hAnsi="ComputerModernRoman" w:cs="ComputerModernRoman"/>
-          <w:color w:val="000000"/>
-        </w:rPr>
-        <w:t xml:space="preserve">xamples of Gabor functions with </w:t>
-      </w:r>
-      <w:r>
-        <w:rPr>
-          <w:rFonts w:ascii="ComputerModernRoman" w:hAnsi="ComputerModernRoman" w:cs="ComputerModernRoman"/>
-          <w:color w:val="000000"/>
-        </w:rPr>
-        <w:t>different settings of these parameters.</w:t>
+        <w:t>shows some examples of Gabor functions with different settings of these parameters.</w:t>
       </w:r>
     </w:p>
     <w:p>
@@ -11857,7 +16767,6 @@
           <w:rFonts w:ascii="ComputerModernRoman" w:hAnsi="ComputerModernRoman" w:cs="ComputerModernRoman"/>
           <w:color w:val="000000"/>
         </w:rPr>
-        <w:lastRenderedPageBreak/>
         <w:t>Viewed as a function of x’ and y’, the function w then responds to changes in brightness as we move along the x’ axis. It has two important factors: one is a Gaussian function and the other is a cosine function.</w:t>
       </w:r>
     </w:p>
@@ -12109,7 +17018,15 @@
           <w:rFonts w:ascii="ComputerModernRoman" w:hAnsi="ComputerModernRoman" w:cs="ComputerModernRoman"/>
           <w:color w:val="000000"/>
         </w:rPr>
-        <w:t>Altogether, this cartoon view of simple cells means that a simple cell responds to a specific spatial frequency of brightness in a specific direction at a specific location. Simple cells are most excited when the wave of brightness in the image has the same phase as the weights. This occurs when the image is bright where the weights are positive and dark where the weights are negative.</w:t>
+        <w:t xml:space="preserve">Altogether, this cartoon view of simple cells means that a simple cell responds to a specific spatial frequency of brightness in a specific direction at a specific location. Simple cells are most excited when the wave of brightness in the image has the same phase as the weights. This </w:t>
+      </w:r>
+      <w:r>
+        <w:rPr>
+          <w:rFonts w:ascii="ComputerModernRoman" w:hAnsi="ComputerModernRoman" w:cs="ComputerModernRoman"/>
+          <w:color w:val="000000"/>
+        </w:rPr>
+        <w:lastRenderedPageBreak/>
+        <w:t>occurs when the image is bright where the weights are positive and dark where the weights are negative.</w:t>
       </w:r>
     </w:p>
     <w:p>
@@ -17883,7 +22800,7 @@
 </file>
 
 <file path=customXml/itemProps1.xml><?xml version="1.0" encoding="utf-8"?>
-<ds:datastoreItem xmlns:ds="http://schemas.openxmlformats.org/officeDocument/2006/customXml" ds:itemID="{39AEBB42-5D20-44AF-A8F7-662146F819BA}">
+<ds:datastoreItem xmlns:ds="http://schemas.openxmlformats.org/officeDocument/2006/customXml" ds:itemID="{ACCF4D9D-5A85-488F-AE0A-90EDA89F3D98}">
   <ds:schemaRefs>
     <ds:schemaRef ds:uri="http://schemas.openxmlformats.org/officeDocument/2006/bibliography"/>
   </ds:schemaRefs>
